--- a/English Galaxy.docx
+++ b/English Galaxy.docx
@@ -4,6 +4,91 @@
   <w:body>
     <w:p>
       <w:pPr>
+        <w:jc w:val="right"/>
+        <w:rPr>
+          <w:noProof/>
+          <w:sz w:val="24"/>
+          <w:szCs w:val="24"/>
+          <w:lang w:val="en-US"/>
+        </w:rPr>
+      </w:pPr>
+      <w:r>
+        <w:rPr>
+          <w:noProof/>
+          <w:sz w:val="24"/>
+          <w:szCs w:val="24"/>
+          <w:lang w:val="en-US"/>
+        </w:rPr>
+        <w:fldChar w:fldCharType="begin"/>
+      </w:r>
+      <w:r>
+        <w:rPr>
+          <w:noProof/>
+          <w:sz w:val="24"/>
+          <w:szCs w:val="24"/>
+          <w:lang w:val="en-US"/>
+        </w:rPr>
+        <w:instrText xml:space="preserve"> HYPERLINK "https://www.youtube.com/playlist?list=PL3KDFIV9zTkzKyHAKHhZSIWfRZwY6UBNX" </w:instrText>
+      </w:r>
+      <w:r>
+        <w:rPr>
+          <w:noProof/>
+          <w:sz w:val="24"/>
+          <w:szCs w:val="24"/>
+          <w:lang w:val="en-US"/>
+        </w:rPr>
+      </w:r>
+      <w:r>
+        <w:rPr>
+          <w:noProof/>
+          <w:sz w:val="24"/>
+          <w:szCs w:val="24"/>
+          <w:lang w:val="en-US"/>
+        </w:rPr>
+        <w:fldChar w:fldCharType="separate"/>
+      </w:r>
+      <w:r>
+        <w:rPr>
+          <w:rStyle w:val="a4"/>
+          <w:noProof/>
+          <w:sz w:val="24"/>
+          <w:szCs w:val="24"/>
+          <w:lang w:val="en-US"/>
+        </w:rPr>
+        <w:t>Уроки на Y</w:t>
+      </w:r>
+      <w:r>
+        <w:rPr>
+          <w:rStyle w:val="a4"/>
+          <w:noProof/>
+          <w:sz w:val="24"/>
+          <w:szCs w:val="24"/>
+          <w:lang w:val="en-US"/>
+        </w:rPr>
+        <w:t>o</w:t>
+      </w:r>
+      <w:r>
+        <w:rPr>
+          <w:rStyle w:val="a4"/>
+          <w:noProof/>
+          <w:sz w:val="24"/>
+          <w:szCs w:val="24"/>
+          <w:lang w:val="en-US"/>
+        </w:rPr>
+        <w:t>uTube</w:t>
+      </w:r>
+      <w:r>
+        <w:rPr>
+          <w:noProof/>
+          <w:sz w:val="24"/>
+          <w:szCs w:val="24"/>
+          <w:lang w:val="en-US"/>
+        </w:rPr>
+        <w:fldChar w:fldCharType="end"/>
+      </w:r>
+    </w:p>
+    <w:p>
+      <w:pPr>
         <w:rPr>
           <w:sz w:val="40"/>
           <w:szCs w:val="40"/>
@@ -15,7 +100,7 @@
           <w:sz w:val="40"/>
           <w:szCs w:val="40"/>
         </w:rPr>
-        <w:t xml:space="preserve">Время </w:t>
+        <w:t>Время</w:t>
       </w:r>
       <w:r>
         <w:rPr>
@@ -23,6 +108,14 @@
           <w:szCs w:val="40"/>
           <w:lang w:val="en-US"/>
         </w:rPr>
+        <w:t xml:space="preserve"> </w:t>
+      </w:r>
+      <w:r>
+        <w:rPr>
+          <w:sz w:val="40"/>
+          <w:szCs w:val="40"/>
+          <w:lang w:val="en-US"/>
+        </w:rPr>
         <w:t>Present Simple</w:t>
       </w:r>
     </w:p>
@@ -30,127 +123,2259 @@
       <w:pPr>
         <w:rPr>
           <w:b/>
+          <w:color w:val="FF0000"/>
+          <w:sz w:val="28"/>
+          <w:szCs w:val="28"/>
+          <w:lang w:val="en-US"/>
+        </w:rPr>
+      </w:pPr>
+      <w:r>
+        <w:rPr>
+          <w:b/>
+          <w:color w:val="FF0000"/>
+          <w:sz w:val="28"/>
+          <w:szCs w:val="28"/>
+          <w:lang w:val="en-US"/>
+        </w:rPr>
+        <w:t xml:space="preserve">I / We / You / They + </w:t>
+      </w:r>
+      <w:r>
+        <w:rPr>
+          <w:b/>
+          <w:color w:val="FF0000"/>
+          <w:sz w:val="28"/>
+          <w:szCs w:val="28"/>
+        </w:rPr>
+        <w:t>глагол</w:t>
+      </w:r>
+      <w:r>
+        <w:rPr>
+          <w:b/>
+          <w:color w:val="FF0000"/>
+          <w:sz w:val="28"/>
+          <w:szCs w:val="28"/>
+          <w:lang w:val="en-US"/>
+        </w:rPr>
+        <w:t xml:space="preserve"> </w:t>
+      </w:r>
+    </w:p>
+    <w:p>
+      <w:pPr>
+        <w:rPr>
+          <w:i/>
+          <w:sz w:val="28"/>
+          <w:szCs w:val="28"/>
+          <w:lang w:val="en-US"/>
+        </w:rPr>
+      </w:pPr>
+      <w:r>
+        <w:rPr>
+          <w:i/>
+          <w:sz w:val="28"/>
+          <w:szCs w:val="28"/>
+          <w:lang w:val="en-US"/>
+        </w:rPr>
+        <w:t>I work</w:t>
+      </w:r>
+      <w:r>
+        <w:rPr>
+          <w:i/>
+          <w:sz w:val="28"/>
+          <w:szCs w:val="28"/>
+          <w:lang w:val="en-US"/>
+        </w:rPr>
+        <w:t>, You do it well, We understand you very well, They have a car (a/at (</w:t>
+      </w:r>
+      <w:r>
+        <w:rPr>
+          <w:i/>
           <w:sz w:val="28"/>
           <w:szCs w:val="28"/>
           <w:u w:val="single"/>
-        </w:rPr>
-      </w:pPr>
-      <w:r>
+          <w:lang w:val="en-US"/>
+        </w:rPr>
+        <w:t>at apple</w:t>
+      </w:r>
+      <w:r>
+        <w:rPr>
+          <w:i/>
+          <w:sz w:val="28"/>
+          <w:szCs w:val="28"/>
+          <w:lang w:val="en-US"/>
+        </w:rPr>
+        <w:t>)), You work there, I like read, You know English, We live in Poltava, They study at school, We study at university, I want it, They live there.</w:t>
+      </w:r>
+    </w:p>
+    <w:p>
+      <w:pPr>
         <w:rPr>
           <w:b/>
-          <w:sz w:val="28"/>
-          <w:szCs w:val="28"/>
-          <w:u w:val="single"/>
-          <w:lang w:val="en-US"/>
-        </w:rPr>
-        <w:t xml:space="preserve">I / We / You / They + </w:t>
-      </w:r>
+          <w:color w:val="FF0000"/>
+          <w:sz w:val="28"/>
+          <w:szCs w:val="28"/>
+          <w:lang w:val="en-US"/>
+        </w:rPr>
+      </w:pPr>
       <w:r>
         <w:rPr>
           <w:b/>
-          <w:sz w:val="28"/>
-          <w:szCs w:val="28"/>
-          <w:u w:val="single"/>
+          <w:color w:val="FF0000"/>
+          <w:sz w:val="28"/>
+          <w:szCs w:val="28"/>
+          <w:lang w:val="en-US"/>
+        </w:rPr>
+        <w:t xml:space="preserve">He / She / It + </w:t>
+      </w:r>
+      <w:proofErr w:type="spellStart"/>
+      <w:r>
+        <w:rPr>
+          <w:b/>
+          <w:color w:val="FF0000"/>
+          <w:sz w:val="28"/>
+          <w:szCs w:val="28"/>
+          <w:lang w:val="en-US"/>
         </w:rPr>
         <w:t>глагол</w:t>
       </w:r>
+      <w:proofErr w:type="spellEnd"/>
       <w:r>
         <w:rPr>
           <w:b/>
-          <w:sz w:val="28"/>
-          <w:szCs w:val="28"/>
-          <w:u w:val="single"/>
+          <w:color w:val="FF0000"/>
+          <w:sz w:val="28"/>
+          <w:szCs w:val="28"/>
+          <w:lang w:val="en-US"/>
+        </w:rPr>
+        <w:t xml:space="preserve"> + s</w:t>
+      </w:r>
+    </w:p>
+    <w:p>
+      <w:pPr>
+        <w:pStyle w:val="a3"/>
+        <w:numPr>
+          <w:ilvl w:val="0"/>
+          <w:numId w:val="1"/>
+        </w:numPr>
+        <w:tabs>
+          <w:tab w:val="left" w:pos="709"/>
+        </w:tabs>
+        <w:ind w:left="709" w:hanging="567"/>
+        <w:rPr>
+          <w:i/>
+          <w:sz w:val="28"/>
+          <w:szCs w:val="28"/>
+          <w:lang w:val="en-US"/>
+        </w:rPr>
+        <w:sectPr>
+          <w:pgSz w:w="11906" w:h="16838"/>
+          <w:pgMar w:top="1134" w:right="850" w:bottom="1134" w:left="1701" w:header="708" w:footer="708" w:gutter="0"/>
+          <w:cols w:space="708"/>
+          <w:docGrid w:linePitch="360"/>
+        </w:sectPr>
+      </w:pPr>
+    </w:p>
+    <w:p>
+      <w:pPr>
+        <w:pStyle w:val="a3"/>
+        <w:numPr>
+          <w:ilvl w:val="0"/>
+          <w:numId w:val="1"/>
+        </w:numPr>
+        <w:tabs>
+          <w:tab w:val="left" w:pos="709"/>
+        </w:tabs>
+        <w:ind w:left="709" w:hanging="567"/>
+        <w:rPr>
+          <w:i/>
+          <w:sz w:val="28"/>
+          <w:szCs w:val="28"/>
+          <w:lang w:val="en-US"/>
+        </w:rPr>
+      </w:pPr>
+      <w:r>
+        <w:rPr>
+          <w:i/>
+          <w:sz w:val="28"/>
+          <w:szCs w:val="28"/>
+          <w:lang w:val="en-US"/>
+        </w:rPr>
+        <w:lastRenderedPageBreak/>
+        <w:t>She understands you</w:t>
+      </w:r>
+    </w:p>
+    <w:p>
+      <w:pPr>
+        <w:pStyle w:val="a3"/>
+        <w:numPr>
+          <w:ilvl w:val="0"/>
+          <w:numId w:val="1"/>
+        </w:numPr>
+        <w:tabs>
+          <w:tab w:val="left" w:pos="709"/>
+        </w:tabs>
+        <w:ind w:left="709" w:hanging="567"/>
+        <w:rPr>
+          <w:i/>
+          <w:sz w:val="28"/>
+          <w:szCs w:val="28"/>
+          <w:lang w:val="en-US"/>
+        </w:rPr>
+      </w:pPr>
+      <w:r>
+        <w:rPr>
+          <w:i/>
+          <w:sz w:val="28"/>
+          <w:szCs w:val="28"/>
+          <w:lang w:val="en-US"/>
+        </w:rPr>
+        <w:t>She really likes it</w:t>
+      </w:r>
+    </w:p>
+    <w:p>
+      <w:pPr>
+        <w:pStyle w:val="a3"/>
+        <w:numPr>
+          <w:ilvl w:val="0"/>
+          <w:numId w:val="1"/>
+        </w:numPr>
+        <w:tabs>
+          <w:tab w:val="left" w:pos="709"/>
+        </w:tabs>
+        <w:ind w:left="709" w:hanging="567"/>
+        <w:rPr>
+          <w:i/>
+          <w:sz w:val="28"/>
+          <w:szCs w:val="28"/>
+          <w:lang w:val="en-US"/>
+        </w:rPr>
+      </w:pPr>
+      <w:r>
+        <w:rPr>
+          <w:i/>
+          <w:sz w:val="28"/>
+          <w:szCs w:val="28"/>
+          <w:lang w:val="en-US"/>
+        </w:rPr>
+        <w:t>He reads English books</w:t>
+      </w:r>
+    </w:p>
+    <w:p>
+      <w:pPr>
+        <w:pStyle w:val="a3"/>
+        <w:numPr>
+          <w:ilvl w:val="0"/>
+          <w:numId w:val="1"/>
+        </w:numPr>
+        <w:tabs>
+          <w:tab w:val="left" w:pos="709"/>
+        </w:tabs>
+        <w:ind w:left="709" w:hanging="567"/>
+        <w:rPr>
+          <w:i/>
+          <w:sz w:val="28"/>
+          <w:szCs w:val="28"/>
+          <w:lang w:val="en-US"/>
+        </w:rPr>
+      </w:pPr>
+      <w:r>
+        <w:rPr>
+          <w:i/>
+          <w:sz w:val="28"/>
+          <w:szCs w:val="28"/>
+          <w:lang w:val="en-US"/>
+        </w:rPr>
+        <w:t>It seems interesting</w:t>
+      </w:r>
+    </w:p>
+    <w:p>
+      <w:pPr>
+        <w:pStyle w:val="a3"/>
+        <w:numPr>
+          <w:ilvl w:val="0"/>
+          <w:numId w:val="1"/>
+        </w:numPr>
+        <w:tabs>
+          <w:tab w:val="left" w:pos="709"/>
+        </w:tabs>
+        <w:ind w:left="709" w:hanging="567"/>
+        <w:rPr>
+          <w:i/>
+          <w:sz w:val="28"/>
+          <w:szCs w:val="28"/>
+          <w:lang w:val="en-US"/>
+        </w:rPr>
+      </w:pPr>
+      <w:r>
+        <w:rPr>
+          <w:i/>
+          <w:sz w:val="28"/>
+          <w:szCs w:val="28"/>
+          <w:lang w:val="en-US"/>
+        </w:rPr>
+        <w:t>She remembers it</w:t>
+      </w:r>
+    </w:p>
+    <w:p>
+      <w:pPr>
+        <w:pStyle w:val="a3"/>
+        <w:numPr>
+          <w:ilvl w:val="0"/>
+          <w:numId w:val="1"/>
+        </w:numPr>
+        <w:tabs>
+          <w:tab w:val="left" w:pos="709"/>
+        </w:tabs>
+        <w:ind w:left="709" w:hanging="567"/>
+        <w:rPr>
+          <w:i/>
+          <w:sz w:val="28"/>
+          <w:szCs w:val="28"/>
+          <w:lang w:val="en-US"/>
+        </w:rPr>
+      </w:pPr>
+      <w:r>
+        <w:rPr>
+          <w:i/>
+          <w:sz w:val="28"/>
+          <w:szCs w:val="28"/>
+          <w:lang w:val="en-US"/>
+        </w:rPr>
+        <w:t>She reads English books</w:t>
+      </w:r>
+    </w:p>
+    <w:p>
+      <w:pPr>
+        <w:pStyle w:val="a3"/>
+        <w:numPr>
+          <w:ilvl w:val="0"/>
+          <w:numId w:val="1"/>
+        </w:numPr>
+        <w:tabs>
+          <w:tab w:val="left" w:pos="709"/>
+        </w:tabs>
+        <w:ind w:left="709" w:hanging="567"/>
+        <w:rPr>
+          <w:i/>
+          <w:sz w:val="28"/>
+          <w:szCs w:val="28"/>
+          <w:lang w:val="en-US"/>
+        </w:rPr>
+      </w:pPr>
+      <w:r>
+        <w:rPr>
+          <w:i/>
+          <w:sz w:val="28"/>
+          <w:szCs w:val="28"/>
+          <w:lang w:val="en-US"/>
+        </w:rPr>
+        <w:t>He understands you</w:t>
+      </w:r>
+    </w:p>
+    <w:p>
+      <w:pPr>
+        <w:pStyle w:val="a3"/>
+        <w:numPr>
+          <w:ilvl w:val="0"/>
+          <w:numId w:val="1"/>
+        </w:numPr>
+        <w:tabs>
+          <w:tab w:val="left" w:pos="709"/>
+        </w:tabs>
+        <w:ind w:left="709" w:hanging="567"/>
+        <w:rPr>
+          <w:i/>
+          <w:sz w:val="28"/>
+          <w:szCs w:val="28"/>
+          <w:lang w:val="en-US"/>
+        </w:rPr>
+      </w:pPr>
+      <w:r>
+        <w:rPr>
+          <w:i/>
+          <w:sz w:val="28"/>
+          <w:szCs w:val="28"/>
+          <w:lang w:val="en-US"/>
+        </w:rPr>
+        <w:t>She works well</w:t>
+      </w:r>
+    </w:p>
+    <w:p>
+      <w:pPr>
+        <w:pStyle w:val="a3"/>
+        <w:numPr>
+          <w:ilvl w:val="0"/>
+          <w:numId w:val="1"/>
+        </w:numPr>
+        <w:tabs>
+          <w:tab w:val="left" w:pos="709"/>
+        </w:tabs>
+        <w:ind w:left="709" w:hanging="567"/>
+        <w:rPr>
+          <w:i/>
+          <w:sz w:val="28"/>
+          <w:szCs w:val="28"/>
+          <w:lang w:val="en-US"/>
+        </w:rPr>
+      </w:pPr>
+      <w:r>
+        <w:rPr>
+          <w:i/>
+          <w:sz w:val="28"/>
+          <w:szCs w:val="28"/>
+          <w:lang w:val="en-US"/>
+        </w:rPr>
+        <w:t>She works there</w:t>
+      </w:r>
+    </w:p>
+    <w:p>
+      <w:pPr>
+        <w:pStyle w:val="a3"/>
+        <w:numPr>
+          <w:ilvl w:val="0"/>
+          <w:numId w:val="1"/>
+        </w:numPr>
+        <w:tabs>
+          <w:tab w:val="left" w:pos="709"/>
+        </w:tabs>
+        <w:ind w:left="709" w:hanging="567"/>
+        <w:rPr>
+          <w:i/>
+          <w:sz w:val="28"/>
+          <w:szCs w:val="28"/>
+          <w:lang w:val="en-US"/>
+        </w:rPr>
+      </w:pPr>
+      <w:r>
+        <w:rPr>
+          <w:i/>
+          <w:sz w:val="28"/>
+          <w:szCs w:val="28"/>
+          <w:lang w:val="en-US"/>
+        </w:rPr>
+        <w:t>He speaks Spanish</w:t>
+      </w:r>
+    </w:p>
+    <w:p>
+      <w:pPr>
+        <w:pStyle w:val="a3"/>
+        <w:numPr>
+          <w:ilvl w:val="0"/>
+          <w:numId w:val="1"/>
+        </w:numPr>
+        <w:tabs>
+          <w:tab w:val="left" w:pos="709"/>
+        </w:tabs>
+        <w:ind w:left="709" w:hanging="567"/>
+        <w:rPr>
+          <w:i/>
+          <w:sz w:val="28"/>
+          <w:szCs w:val="28"/>
+          <w:lang w:val="en-US"/>
+        </w:rPr>
+      </w:pPr>
+      <w:r>
+        <w:rPr>
+          <w:i/>
+          <w:sz w:val="28"/>
+          <w:szCs w:val="28"/>
+          <w:lang w:val="en-US"/>
+        </w:rPr>
+        <w:t>He works well</w:t>
+      </w:r>
+    </w:p>
+    <w:p>
+      <w:pPr>
+        <w:pStyle w:val="a3"/>
+        <w:numPr>
+          <w:ilvl w:val="0"/>
+          <w:numId w:val="1"/>
+        </w:numPr>
+        <w:tabs>
+          <w:tab w:val="left" w:pos="709"/>
+        </w:tabs>
+        <w:ind w:left="709" w:hanging="567"/>
+        <w:rPr>
+          <w:i/>
+          <w:sz w:val="28"/>
+          <w:szCs w:val="28"/>
+          <w:lang w:val="en-US"/>
+        </w:rPr>
+      </w:pPr>
+      <w:r>
+        <w:rPr>
+          <w:i/>
+          <w:sz w:val="28"/>
+          <w:szCs w:val="28"/>
+          <w:lang w:val="en-US"/>
+        </w:rPr>
+        <w:t>She gets up late</w:t>
+      </w:r>
+    </w:p>
+    <w:p>
+      <w:pPr>
+        <w:pStyle w:val="a3"/>
+        <w:numPr>
+          <w:ilvl w:val="0"/>
+          <w:numId w:val="1"/>
+        </w:numPr>
+        <w:tabs>
+          <w:tab w:val="left" w:pos="709"/>
+        </w:tabs>
+        <w:ind w:left="709" w:hanging="567"/>
+        <w:rPr>
+          <w:i/>
+          <w:sz w:val="28"/>
+          <w:szCs w:val="28"/>
+          <w:lang w:val="en-US"/>
+        </w:rPr>
+      </w:pPr>
+      <w:r>
+        <w:rPr>
+          <w:i/>
+          <w:sz w:val="28"/>
+          <w:szCs w:val="28"/>
+          <w:lang w:val="en-US"/>
+        </w:rPr>
+        <w:t>She speaks English</w:t>
+      </w:r>
+    </w:p>
+    <w:p>
+      <w:pPr>
+        <w:pStyle w:val="a3"/>
+        <w:numPr>
+          <w:ilvl w:val="0"/>
+          <w:numId w:val="1"/>
+        </w:numPr>
+        <w:tabs>
+          <w:tab w:val="left" w:pos="709"/>
+        </w:tabs>
+        <w:ind w:left="709" w:hanging="567"/>
+        <w:rPr>
+          <w:i/>
+          <w:sz w:val="28"/>
+          <w:szCs w:val="28"/>
+          <w:lang w:val="en-US"/>
+        </w:rPr>
+      </w:pPr>
+      <w:r>
+        <w:rPr>
+          <w:i/>
+          <w:sz w:val="28"/>
+          <w:szCs w:val="28"/>
+          <w:lang w:val="en-US"/>
+        </w:rPr>
+        <w:t>He sees it</w:t>
+      </w:r>
+    </w:p>
+    <w:p>
+      <w:pPr>
+        <w:pStyle w:val="a3"/>
+        <w:numPr>
+          <w:ilvl w:val="0"/>
+          <w:numId w:val="1"/>
+        </w:numPr>
+        <w:tabs>
+          <w:tab w:val="left" w:pos="709"/>
+        </w:tabs>
+        <w:ind w:left="709" w:hanging="567"/>
+        <w:rPr>
+          <w:i/>
+          <w:sz w:val="28"/>
+          <w:szCs w:val="28"/>
+          <w:lang w:val="en-US"/>
+        </w:rPr>
+      </w:pPr>
+      <w:r>
+        <w:rPr>
+          <w:i/>
+          <w:sz w:val="28"/>
+          <w:szCs w:val="28"/>
+          <w:lang w:val="en-US"/>
+        </w:rPr>
+        <w:t>He helps you</w:t>
+      </w:r>
+    </w:p>
+    <w:p>
+      <w:pPr>
+        <w:pStyle w:val="a3"/>
+        <w:numPr>
+          <w:ilvl w:val="0"/>
+          <w:numId w:val="1"/>
+        </w:numPr>
+        <w:tabs>
+          <w:tab w:val="left" w:pos="709"/>
+        </w:tabs>
+        <w:ind w:left="709" w:hanging="567"/>
+        <w:rPr>
+          <w:i/>
+          <w:sz w:val="28"/>
+          <w:szCs w:val="28"/>
+          <w:lang w:val="en-US"/>
+        </w:rPr>
+      </w:pPr>
+      <w:r>
+        <w:rPr>
+          <w:i/>
+          <w:sz w:val="28"/>
+          <w:szCs w:val="28"/>
+          <w:lang w:val="en-US"/>
+        </w:rPr>
+        <w:t>He likes this lesson</w:t>
+      </w:r>
+    </w:p>
+    <w:p>
+      <w:pPr>
+        <w:pStyle w:val="a3"/>
+        <w:numPr>
+          <w:ilvl w:val="0"/>
+          <w:numId w:val="1"/>
+        </w:numPr>
+        <w:tabs>
+          <w:tab w:val="left" w:pos="709"/>
+        </w:tabs>
+        <w:ind w:left="709" w:hanging="567"/>
+        <w:rPr>
+          <w:i/>
+          <w:sz w:val="28"/>
+          <w:szCs w:val="28"/>
+          <w:lang w:val="en-US"/>
+        </w:rPr>
+      </w:pPr>
+      <w:r>
+        <w:rPr>
+          <w:i/>
+          <w:sz w:val="28"/>
+          <w:szCs w:val="28"/>
+          <w:lang w:val="en-US"/>
+        </w:rPr>
+        <w:t>It happens</w:t>
+      </w:r>
+    </w:p>
+    <w:p>
+      <w:pPr>
+        <w:pStyle w:val="a3"/>
+        <w:numPr>
+          <w:ilvl w:val="0"/>
+          <w:numId w:val="1"/>
+        </w:numPr>
+        <w:tabs>
+          <w:tab w:val="left" w:pos="709"/>
+        </w:tabs>
+        <w:ind w:left="709" w:hanging="567"/>
+        <w:rPr>
+          <w:i/>
+          <w:sz w:val="28"/>
+          <w:szCs w:val="28"/>
+          <w:lang w:val="en-US"/>
+        </w:rPr>
+      </w:pPr>
+      <w:r>
+        <w:rPr>
+          <w:i/>
+          <w:sz w:val="28"/>
+          <w:szCs w:val="28"/>
+          <w:lang w:val="en-US"/>
+        </w:rPr>
+        <w:t>He plays</w:t>
+      </w:r>
+    </w:p>
+    <w:p>
+      <w:pPr>
+        <w:pStyle w:val="a3"/>
+        <w:numPr>
+          <w:ilvl w:val="0"/>
+          <w:numId w:val="1"/>
+        </w:numPr>
+        <w:tabs>
+          <w:tab w:val="left" w:pos="709"/>
+        </w:tabs>
+        <w:ind w:left="709" w:hanging="567"/>
+        <w:rPr>
+          <w:i/>
+          <w:sz w:val="28"/>
+          <w:szCs w:val="28"/>
+          <w:lang w:val="en-US"/>
+        </w:rPr>
+      </w:pPr>
+      <w:r>
+        <w:rPr>
+          <w:i/>
+          <w:sz w:val="28"/>
+          <w:szCs w:val="28"/>
+          <w:lang w:val="en-US"/>
+        </w:rPr>
+        <w:t>He really likes it</w:t>
+      </w:r>
+    </w:p>
+    <w:p>
+      <w:pPr>
+        <w:pStyle w:val="a3"/>
+        <w:numPr>
+          <w:ilvl w:val="0"/>
+          <w:numId w:val="1"/>
+        </w:numPr>
+        <w:tabs>
+          <w:tab w:val="left" w:pos="709"/>
+        </w:tabs>
+        <w:ind w:left="709" w:hanging="567"/>
+        <w:rPr>
+          <w:i/>
+          <w:sz w:val="28"/>
+          <w:szCs w:val="28"/>
+          <w:lang w:val="en-US"/>
+        </w:rPr>
+      </w:pPr>
+      <w:r>
+        <w:rPr>
+          <w:i/>
+          <w:sz w:val="28"/>
+          <w:szCs w:val="28"/>
+          <w:lang w:val="en-US"/>
+        </w:rPr>
+        <w:t>He plays different games</w:t>
+      </w:r>
+    </w:p>
+    <w:p>
+      <w:pPr>
+        <w:pStyle w:val="a3"/>
+        <w:numPr>
+          <w:ilvl w:val="0"/>
+          <w:numId w:val="1"/>
+        </w:numPr>
+        <w:tabs>
+          <w:tab w:val="left" w:pos="709"/>
+        </w:tabs>
+        <w:ind w:left="709" w:hanging="567"/>
+        <w:rPr>
+          <w:i/>
+          <w:sz w:val="28"/>
+          <w:szCs w:val="28"/>
+          <w:lang w:val="en-US"/>
+        </w:rPr>
+      </w:pPr>
+      <w:r>
+        <w:rPr>
+          <w:i/>
+          <w:sz w:val="28"/>
+          <w:szCs w:val="28"/>
+          <w:lang w:val="en-US"/>
+        </w:rPr>
+        <w:t>He lives in Spanish</w:t>
+      </w:r>
+    </w:p>
+    <w:p>
+      <w:pPr>
+        <w:pStyle w:val="a3"/>
+        <w:numPr>
+          <w:ilvl w:val="0"/>
+          <w:numId w:val="1"/>
+        </w:numPr>
+        <w:tabs>
+          <w:tab w:val="left" w:pos="709"/>
+        </w:tabs>
+        <w:ind w:left="709" w:hanging="567"/>
+        <w:rPr>
+          <w:i/>
+          <w:sz w:val="28"/>
+          <w:szCs w:val="28"/>
+          <w:lang w:val="en-US"/>
+        </w:rPr>
+      </w:pPr>
+      <w:r>
+        <w:rPr>
+          <w:i/>
+          <w:sz w:val="28"/>
+          <w:szCs w:val="28"/>
+          <w:lang w:val="en-US"/>
+        </w:rPr>
+        <w:t>He understands you very well</w:t>
+      </w:r>
+    </w:p>
+    <w:p>
+      <w:pPr>
+        <w:pStyle w:val="a3"/>
+        <w:numPr>
+          <w:ilvl w:val="0"/>
+          <w:numId w:val="1"/>
+        </w:numPr>
+        <w:tabs>
+          <w:tab w:val="left" w:pos="709"/>
+        </w:tabs>
+        <w:ind w:left="709" w:hanging="567"/>
+        <w:rPr>
+          <w:i/>
+          <w:sz w:val="28"/>
+          <w:szCs w:val="28"/>
+          <w:lang w:val="en-US"/>
+        </w:rPr>
+      </w:pPr>
+      <w:r>
+        <w:rPr>
+          <w:i/>
+          <w:sz w:val="28"/>
+          <w:szCs w:val="28"/>
+          <w:lang w:val="en-US"/>
+        </w:rPr>
+        <w:t>He gets up very late</w:t>
+      </w:r>
+    </w:p>
+    <w:p>
+      <w:pPr>
+        <w:pStyle w:val="a3"/>
+        <w:numPr>
+          <w:ilvl w:val="0"/>
+          <w:numId w:val="1"/>
+        </w:numPr>
+        <w:tabs>
+          <w:tab w:val="left" w:pos="709"/>
+        </w:tabs>
+        <w:ind w:left="709" w:hanging="567"/>
+        <w:rPr>
+          <w:i/>
+          <w:sz w:val="28"/>
+          <w:szCs w:val="28"/>
+          <w:lang w:val="en-US"/>
+        </w:rPr>
+      </w:pPr>
+      <w:r>
+        <w:rPr>
+          <w:i/>
+          <w:sz w:val="28"/>
+          <w:szCs w:val="28"/>
+          <w:lang w:val="en-US"/>
+        </w:rPr>
+        <w:t>She plays different games</w:t>
+      </w:r>
+    </w:p>
+    <w:p>
+      <w:pPr>
+        <w:pStyle w:val="a3"/>
+        <w:numPr>
+          <w:ilvl w:val="0"/>
+          <w:numId w:val="1"/>
+        </w:numPr>
+        <w:tabs>
+          <w:tab w:val="left" w:pos="709"/>
+        </w:tabs>
+        <w:ind w:left="709" w:hanging="567"/>
+        <w:rPr>
+          <w:i/>
+          <w:sz w:val="28"/>
+          <w:szCs w:val="28"/>
+          <w:lang w:val="en-US"/>
+        </w:rPr>
+      </w:pPr>
+      <w:r>
+        <w:rPr>
+          <w:i/>
+          <w:sz w:val="28"/>
+          <w:szCs w:val="28"/>
+          <w:lang w:val="en-US"/>
+        </w:rPr>
+        <w:t>She speaks Spanish</w:t>
+      </w:r>
+    </w:p>
+    <w:p>
+      <w:pPr>
+        <w:pStyle w:val="a3"/>
+        <w:numPr>
+          <w:ilvl w:val="0"/>
+          <w:numId w:val="1"/>
+        </w:numPr>
+        <w:tabs>
+          <w:tab w:val="left" w:pos="709"/>
+        </w:tabs>
+        <w:ind w:left="709" w:hanging="567"/>
+        <w:rPr>
+          <w:i/>
+          <w:sz w:val="28"/>
+          <w:szCs w:val="28"/>
+          <w:lang w:val="en-US"/>
+        </w:rPr>
+      </w:pPr>
+      <w:r>
+        <w:rPr>
+          <w:i/>
+          <w:sz w:val="28"/>
+          <w:szCs w:val="28"/>
+          <w:lang w:val="en-US"/>
+        </w:rPr>
+        <w:t>She likes English</w:t>
+      </w:r>
+    </w:p>
+    <w:p>
+      <w:pPr>
+        <w:pStyle w:val="a3"/>
+        <w:numPr>
+          <w:ilvl w:val="0"/>
+          <w:numId w:val="1"/>
+        </w:numPr>
+        <w:tabs>
+          <w:tab w:val="left" w:pos="709"/>
+        </w:tabs>
+        <w:ind w:left="709" w:hanging="567"/>
+        <w:rPr>
+          <w:i/>
+          <w:sz w:val="28"/>
+          <w:szCs w:val="28"/>
+          <w:lang w:val="en-US"/>
+        </w:rPr>
+      </w:pPr>
+      <w:r>
+        <w:rPr>
+          <w:i/>
+          <w:sz w:val="28"/>
+          <w:szCs w:val="28"/>
+          <w:lang w:val="en-US"/>
+        </w:rPr>
+        <w:t>He knows English very well</w:t>
+      </w:r>
+    </w:p>
+    <w:p>
+      <w:pPr>
+        <w:pStyle w:val="a3"/>
+        <w:numPr>
+          <w:ilvl w:val="0"/>
+          <w:numId w:val="1"/>
+        </w:numPr>
+        <w:tabs>
+          <w:tab w:val="left" w:pos="709"/>
+        </w:tabs>
+        <w:ind w:left="709" w:hanging="567"/>
+        <w:rPr>
+          <w:i/>
+          <w:sz w:val="28"/>
+          <w:szCs w:val="28"/>
+          <w:lang w:val="en-US"/>
+        </w:rPr>
+      </w:pPr>
+      <w:r>
+        <w:rPr>
+          <w:i/>
+          <w:sz w:val="28"/>
+          <w:szCs w:val="28"/>
+          <w:lang w:val="en-US"/>
+        </w:rPr>
+        <w:lastRenderedPageBreak/>
+        <w:t>She speaks Spanish</w:t>
+      </w:r>
+    </w:p>
+    <w:p>
+      <w:pPr>
+        <w:pStyle w:val="a3"/>
+        <w:numPr>
+          <w:ilvl w:val="0"/>
+          <w:numId w:val="1"/>
+        </w:numPr>
+        <w:tabs>
+          <w:tab w:val="left" w:pos="709"/>
+        </w:tabs>
+        <w:ind w:left="709" w:hanging="567"/>
+        <w:rPr>
+          <w:i/>
+          <w:sz w:val="28"/>
+          <w:szCs w:val="28"/>
+          <w:lang w:val="en-US"/>
+        </w:rPr>
+      </w:pPr>
+      <w:r>
+        <w:rPr>
+          <w:i/>
+          <w:sz w:val="28"/>
+          <w:szCs w:val="28"/>
+          <w:lang w:val="en-US"/>
+        </w:rPr>
+        <w:t>She understands very well</w:t>
+      </w:r>
+    </w:p>
+    <w:p>
+      <w:pPr>
+        <w:pStyle w:val="a3"/>
+        <w:numPr>
+          <w:ilvl w:val="0"/>
+          <w:numId w:val="1"/>
+        </w:numPr>
+        <w:tabs>
+          <w:tab w:val="left" w:pos="709"/>
+        </w:tabs>
+        <w:ind w:left="709" w:hanging="567"/>
+        <w:rPr>
+          <w:i/>
+          <w:sz w:val="28"/>
+          <w:szCs w:val="28"/>
+          <w:lang w:val="en-US"/>
+        </w:rPr>
+      </w:pPr>
+      <w:r>
+        <w:rPr>
+          <w:i/>
+          <w:sz w:val="28"/>
+          <w:szCs w:val="28"/>
+          <w:lang w:val="en-US"/>
+        </w:rPr>
+        <w:t>He knows English</w:t>
+      </w:r>
+    </w:p>
+    <w:p>
+      <w:pPr>
+        <w:pStyle w:val="a3"/>
+        <w:numPr>
+          <w:ilvl w:val="0"/>
+          <w:numId w:val="1"/>
+        </w:numPr>
+        <w:tabs>
+          <w:tab w:val="left" w:pos="709"/>
+        </w:tabs>
+        <w:ind w:left="709" w:hanging="567"/>
+        <w:rPr>
+          <w:i/>
+          <w:sz w:val="28"/>
+          <w:szCs w:val="28"/>
+          <w:lang w:val="en-US"/>
+        </w:rPr>
+      </w:pPr>
+      <w:r>
+        <w:rPr>
+          <w:i/>
+          <w:sz w:val="28"/>
+          <w:szCs w:val="28"/>
+          <w:lang w:val="en-US"/>
+        </w:rPr>
+        <w:t>He knows English well</w:t>
+      </w:r>
+    </w:p>
+    <w:p>
+      <w:pPr>
+        <w:pStyle w:val="a3"/>
+        <w:numPr>
+          <w:ilvl w:val="0"/>
+          <w:numId w:val="1"/>
+        </w:numPr>
+        <w:tabs>
+          <w:tab w:val="left" w:pos="709"/>
+        </w:tabs>
+        <w:ind w:left="709" w:hanging="567"/>
+        <w:rPr>
+          <w:i/>
+          <w:sz w:val="28"/>
+          <w:szCs w:val="28"/>
+          <w:lang w:val="en-US"/>
+        </w:rPr>
+      </w:pPr>
+      <w:r>
+        <w:rPr>
+          <w:i/>
+          <w:sz w:val="28"/>
+          <w:szCs w:val="28"/>
+          <w:lang w:val="en-US"/>
+        </w:rPr>
+        <w:t>He lives in London</w:t>
+      </w:r>
+    </w:p>
+    <w:p>
+      <w:pPr>
+        <w:pStyle w:val="a3"/>
+        <w:numPr>
+          <w:ilvl w:val="0"/>
+          <w:numId w:val="1"/>
+        </w:numPr>
+        <w:tabs>
+          <w:tab w:val="left" w:pos="709"/>
+        </w:tabs>
+        <w:ind w:left="709" w:hanging="567"/>
+        <w:rPr>
+          <w:i/>
+          <w:sz w:val="28"/>
+          <w:szCs w:val="28"/>
+          <w:lang w:val="en-US"/>
+        </w:rPr>
+      </w:pPr>
+      <w:r>
+        <w:rPr>
+          <w:i/>
+          <w:sz w:val="28"/>
+          <w:szCs w:val="28"/>
+          <w:lang w:val="en-US"/>
+        </w:rPr>
+        <w:t>He works very hard</w:t>
+      </w:r>
+    </w:p>
+    <w:p>
+      <w:pPr>
+        <w:pStyle w:val="a3"/>
+        <w:numPr>
+          <w:ilvl w:val="0"/>
+          <w:numId w:val="1"/>
+        </w:numPr>
+        <w:tabs>
+          <w:tab w:val="left" w:pos="709"/>
+        </w:tabs>
+        <w:ind w:left="709" w:hanging="567"/>
+        <w:rPr>
+          <w:i/>
+          <w:sz w:val="28"/>
+          <w:szCs w:val="28"/>
+          <w:lang w:val="en-US"/>
+        </w:rPr>
+      </w:pPr>
+      <w:r>
+        <w:rPr>
+          <w:i/>
+          <w:sz w:val="28"/>
+          <w:szCs w:val="28"/>
+          <w:lang w:val="en-US"/>
+        </w:rPr>
+        <w:t>He eats meat</w:t>
+      </w:r>
+    </w:p>
+    <w:p>
+      <w:pPr>
+        <w:pStyle w:val="a3"/>
+        <w:numPr>
+          <w:ilvl w:val="0"/>
+          <w:numId w:val="1"/>
+        </w:numPr>
+        <w:tabs>
+          <w:tab w:val="left" w:pos="709"/>
+        </w:tabs>
+        <w:ind w:left="709" w:hanging="567"/>
+        <w:rPr>
+          <w:i/>
+          <w:sz w:val="28"/>
+          <w:szCs w:val="28"/>
+          <w:lang w:val="en-US"/>
+        </w:rPr>
+      </w:pPr>
+      <w:r>
+        <w:rPr>
+          <w:i/>
+          <w:sz w:val="28"/>
+          <w:szCs w:val="28"/>
+          <w:lang w:val="en-US"/>
+        </w:rPr>
+        <w:t>She helps me</w:t>
+      </w:r>
+    </w:p>
+    <w:p>
+      <w:pPr>
+        <w:pStyle w:val="a3"/>
+        <w:numPr>
+          <w:ilvl w:val="0"/>
+          <w:numId w:val="1"/>
+        </w:numPr>
+        <w:tabs>
+          <w:tab w:val="left" w:pos="709"/>
+        </w:tabs>
+        <w:ind w:left="709" w:hanging="567"/>
+        <w:rPr>
+          <w:i/>
+          <w:sz w:val="28"/>
+          <w:szCs w:val="28"/>
+          <w:lang w:val="en-US"/>
+        </w:rPr>
+      </w:pPr>
+      <w:r>
+        <w:rPr>
+          <w:i/>
+          <w:sz w:val="28"/>
+          <w:szCs w:val="28"/>
+          <w:lang w:val="en-US"/>
+        </w:rPr>
+        <w:t>She likes this lesson</w:t>
+      </w:r>
+    </w:p>
+    <w:p>
+      <w:pPr>
+        <w:pStyle w:val="a3"/>
+        <w:numPr>
+          <w:ilvl w:val="0"/>
+          <w:numId w:val="1"/>
+        </w:numPr>
+        <w:tabs>
+          <w:tab w:val="left" w:pos="709"/>
+        </w:tabs>
+        <w:ind w:left="709" w:hanging="567"/>
+        <w:rPr>
+          <w:i/>
+          <w:sz w:val="28"/>
+          <w:szCs w:val="28"/>
+          <w:lang w:val="en-US"/>
+        </w:rPr>
+      </w:pPr>
+      <w:r>
+        <w:rPr>
+          <w:i/>
+          <w:sz w:val="28"/>
+          <w:szCs w:val="28"/>
+          <w:lang w:val="en-US"/>
+        </w:rPr>
+        <w:t>She knows English well</w:t>
+      </w:r>
+    </w:p>
+    <w:p>
+      <w:pPr>
+        <w:pStyle w:val="a3"/>
+        <w:numPr>
+          <w:ilvl w:val="0"/>
+          <w:numId w:val="1"/>
+        </w:numPr>
+        <w:tabs>
+          <w:tab w:val="left" w:pos="709"/>
+        </w:tabs>
+        <w:ind w:left="709" w:hanging="567"/>
+        <w:rPr>
+          <w:i/>
+          <w:sz w:val="28"/>
+          <w:szCs w:val="28"/>
+          <w:lang w:val="en-US"/>
+        </w:rPr>
+      </w:pPr>
+      <w:r>
+        <w:rPr>
+          <w:i/>
+          <w:sz w:val="28"/>
+          <w:szCs w:val="28"/>
+          <w:lang w:val="en-US"/>
+        </w:rPr>
+        <w:t xml:space="preserve">He likes </w:t>
+      </w:r>
+      <w:r>
+        <w:rPr>
+          <w:i/>
+          <w:color w:val="FF0000"/>
+          <w:sz w:val="28"/>
+          <w:szCs w:val="28"/>
+          <w:highlight w:val="yellow"/>
+          <w:lang w:val="en-US"/>
+        </w:rPr>
+        <w:t>your</w:t>
+      </w:r>
+      <w:r>
+        <w:rPr>
+          <w:i/>
+          <w:sz w:val="28"/>
+          <w:szCs w:val="28"/>
           <w:lang w:val="en-US"/>
         </w:rPr>
         <w:t xml:space="preserve"> </w:t>
       </w:r>
-    </w:p>
-    <w:p>
-      <w:pPr>
-        <w:rPr>
-          <w:i/>
-          <w:sz w:val="28"/>
-          <w:szCs w:val="28"/>
-          <w:lang w:val="en-US"/>
-        </w:rPr>
-      </w:pPr>
-      <w:r>
-        <w:rPr>
-          <w:i/>
-          <w:sz w:val="28"/>
-          <w:szCs w:val="28"/>
-          <w:lang w:val="en-US"/>
-        </w:rPr>
-        <w:t>I work</w:t>
-      </w:r>
-      <w:r>
-        <w:rPr>
-          <w:i/>
-          <w:sz w:val="28"/>
-          <w:szCs w:val="28"/>
-          <w:lang w:val="en-US"/>
-        </w:rPr>
-        <w:t>, You do it well, We understand you very well, They have a car (a/at (</w:t>
-      </w:r>
-      <w:r>
-        <w:rPr>
-          <w:i/>
-          <w:sz w:val="28"/>
-          <w:szCs w:val="28"/>
-          <w:u w:val="single"/>
-          <w:lang w:val="en-US"/>
-        </w:rPr>
-        <w:t>at apple</w:t>
-      </w:r>
-      <w:r>
-        <w:rPr>
-          <w:i/>
-          <w:sz w:val="28"/>
-          <w:szCs w:val="28"/>
-          <w:lang w:val="en-US"/>
-        </w:rPr>
-        <w:t>)), You work there, I like read, You know English, We live in Poltava, They study at school, We study at university, I want it, They live there.</w:t>
-      </w:r>
-    </w:p>
-    <w:p>
-      <w:pPr>
-        <w:rPr>
-          <w:b/>
-          <w:sz w:val="28"/>
-          <w:szCs w:val="28"/>
-          <w:u w:val="single"/>
-          <w:lang w:val="en-US"/>
-        </w:rPr>
-      </w:pPr>
-      <w:r>
-        <w:rPr>
-          <w:b/>
-          <w:sz w:val="28"/>
-          <w:szCs w:val="28"/>
-          <w:u w:val="single"/>
-          <w:lang w:val="en-US"/>
-        </w:rPr>
-        <w:t>He / She / It + глагол + s</w:t>
-      </w:r>
-    </w:p>
-    <w:p>
-      <w:pPr>
-        <w:rPr>
-          <w:i/>
-          <w:sz w:val="28"/>
-          <w:szCs w:val="28"/>
-          <w:lang w:val="en-US"/>
-        </w:rPr>
-      </w:pPr>
-      <w:r>
-        <w:rPr>
-          <w:i/>
-          <w:sz w:val="28"/>
-          <w:szCs w:val="28"/>
-          <w:lang w:val="en-US"/>
-        </w:rPr>
-        <w:t>She speaks English, It helps me, It really helps.</w:t>
-      </w:r>
+      <w:r>
+        <w:rPr>
+          <w:i/>
+          <w:sz w:val="28"/>
+          <w:szCs w:val="28"/>
+          <w:lang w:val="en-US"/>
+        </w:rPr>
+        <w:t>lessons</w:t>
+      </w:r>
+    </w:p>
+    <w:p>
+      <w:pPr>
+        <w:pStyle w:val="a3"/>
+        <w:numPr>
+          <w:ilvl w:val="0"/>
+          <w:numId w:val="1"/>
+        </w:numPr>
+        <w:tabs>
+          <w:tab w:val="left" w:pos="709"/>
+        </w:tabs>
+        <w:ind w:left="709" w:hanging="567"/>
+        <w:rPr>
+          <w:i/>
+          <w:sz w:val="28"/>
+          <w:szCs w:val="28"/>
+          <w:lang w:val="en-US"/>
+        </w:rPr>
+      </w:pPr>
+      <w:r>
+        <w:rPr>
+          <w:i/>
+          <w:sz w:val="28"/>
+          <w:szCs w:val="28"/>
+          <w:lang w:val="en-US"/>
+        </w:rPr>
+        <w:t>She works very hard</w:t>
+      </w:r>
+    </w:p>
+    <w:p>
+      <w:pPr>
+        <w:pStyle w:val="a3"/>
+        <w:numPr>
+          <w:ilvl w:val="0"/>
+          <w:numId w:val="1"/>
+        </w:numPr>
+        <w:tabs>
+          <w:tab w:val="left" w:pos="709"/>
+        </w:tabs>
+        <w:ind w:left="709" w:hanging="567"/>
+        <w:rPr>
+          <w:i/>
+          <w:sz w:val="28"/>
+          <w:szCs w:val="28"/>
+          <w:lang w:val="en-US"/>
+        </w:rPr>
+      </w:pPr>
+      <w:r>
+        <w:rPr>
+          <w:i/>
+          <w:sz w:val="28"/>
+          <w:szCs w:val="28"/>
+          <w:lang w:val="en-US"/>
+        </w:rPr>
+        <w:t>She likes it</w:t>
+      </w:r>
+    </w:p>
+    <w:p>
+      <w:pPr>
+        <w:pStyle w:val="a3"/>
+        <w:numPr>
+          <w:ilvl w:val="0"/>
+          <w:numId w:val="1"/>
+        </w:numPr>
+        <w:tabs>
+          <w:tab w:val="left" w:pos="709"/>
+        </w:tabs>
+        <w:ind w:left="709" w:hanging="567"/>
+        <w:rPr>
+          <w:i/>
+          <w:sz w:val="28"/>
+          <w:szCs w:val="28"/>
+          <w:lang w:val="en-US"/>
+        </w:rPr>
+      </w:pPr>
+      <w:r>
+        <w:rPr>
+          <w:i/>
+          <w:sz w:val="28"/>
+          <w:szCs w:val="28"/>
+          <w:lang w:val="en-US"/>
+        </w:rPr>
+        <w:t>She understands</w:t>
+      </w:r>
+    </w:p>
+    <w:p>
+      <w:pPr>
+        <w:pStyle w:val="a3"/>
+        <w:numPr>
+          <w:ilvl w:val="0"/>
+          <w:numId w:val="1"/>
+        </w:numPr>
+        <w:tabs>
+          <w:tab w:val="left" w:pos="709"/>
+        </w:tabs>
+        <w:ind w:left="709" w:hanging="567"/>
+        <w:rPr>
+          <w:i/>
+          <w:sz w:val="28"/>
+          <w:szCs w:val="28"/>
+          <w:lang w:val="en-US"/>
+        </w:rPr>
+      </w:pPr>
+      <w:r>
+        <w:rPr>
+          <w:i/>
+          <w:sz w:val="28"/>
+          <w:szCs w:val="28"/>
+          <w:lang w:val="en-US"/>
+        </w:rPr>
+        <w:t>She knows it</w:t>
+      </w:r>
+    </w:p>
+    <w:p>
+      <w:pPr>
+        <w:pStyle w:val="a3"/>
+        <w:numPr>
+          <w:ilvl w:val="0"/>
+          <w:numId w:val="1"/>
+        </w:numPr>
+        <w:tabs>
+          <w:tab w:val="left" w:pos="709"/>
+        </w:tabs>
+        <w:ind w:left="709" w:hanging="567"/>
+        <w:rPr>
+          <w:i/>
+          <w:color w:val="00B050"/>
+          <w:sz w:val="28"/>
+          <w:szCs w:val="28"/>
+          <w:lang w:val="en-US"/>
+        </w:rPr>
+      </w:pPr>
+      <w:r>
+        <w:rPr>
+          <w:i/>
+          <w:sz w:val="28"/>
+          <w:szCs w:val="28"/>
+          <w:lang w:val="en-US"/>
+        </w:rPr>
+        <w:t>He</w:t>
+      </w:r>
+      <w:r>
+        <w:rPr>
+          <w:i/>
+          <w:color w:val="00B050"/>
+          <w:sz w:val="28"/>
+          <w:szCs w:val="28"/>
+          <w:lang w:val="en-US"/>
+        </w:rPr>
+        <w:t xml:space="preserve"> works a lot</w:t>
+      </w:r>
+    </w:p>
+    <w:p>
+      <w:pPr>
+        <w:pStyle w:val="a3"/>
+        <w:numPr>
+          <w:ilvl w:val="0"/>
+          <w:numId w:val="1"/>
+        </w:numPr>
+        <w:tabs>
+          <w:tab w:val="left" w:pos="709"/>
+        </w:tabs>
+        <w:ind w:left="709" w:hanging="567"/>
+        <w:rPr>
+          <w:i/>
+          <w:sz w:val="28"/>
+          <w:szCs w:val="28"/>
+          <w:lang w:val="en-US"/>
+        </w:rPr>
+      </w:pPr>
+      <w:r>
+        <w:rPr>
+          <w:i/>
+          <w:sz w:val="28"/>
+          <w:szCs w:val="28"/>
+          <w:lang w:val="en-US"/>
+        </w:rPr>
+        <w:t>He</w:t>
+      </w:r>
+      <w:r>
+        <w:rPr>
+          <w:i/>
+          <w:color w:val="FF0000"/>
+          <w:sz w:val="28"/>
+          <w:szCs w:val="28"/>
+          <w:lang w:val="en-US"/>
+        </w:rPr>
+        <w:t xml:space="preserve"> </w:t>
+      </w:r>
+      <w:r>
+        <w:rPr>
+          <w:i/>
+          <w:color w:val="FF0000"/>
+          <w:sz w:val="28"/>
+          <w:szCs w:val="28"/>
+          <w:highlight w:val="yellow"/>
+          <w:lang w:val="en-US"/>
+        </w:rPr>
+        <w:t>swims</w:t>
+      </w:r>
+      <w:r>
+        <w:rPr>
+          <w:i/>
+          <w:sz w:val="28"/>
+          <w:szCs w:val="28"/>
+          <w:lang w:val="en-US"/>
+        </w:rPr>
+        <w:t xml:space="preserve"> very well</w:t>
+      </w:r>
+    </w:p>
+    <w:p>
+      <w:pPr>
+        <w:pStyle w:val="a3"/>
+        <w:numPr>
+          <w:ilvl w:val="0"/>
+          <w:numId w:val="1"/>
+        </w:numPr>
+        <w:tabs>
+          <w:tab w:val="left" w:pos="709"/>
+        </w:tabs>
+        <w:ind w:left="709" w:hanging="567"/>
+        <w:rPr>
+          <w:i/>
+          <w:sz w:val="28"/>
+          <w:szCs w:val="28"/>
+          <w:lang w:val="en-US"/>
+        </w:rPr>
+      </w:pPr>
+      <w:r>
+        <w:rPr>
+          <w:i/>
+          <w:sz w:val="28"/>
+          <w:szCs w:val="28"/>
+          <w:lang w:val="en-US"/>
+        </w:rPr>
+        <w:t>He gets up early</w:t>
+      </w:r>
+    </w:p>
+    <w:p>
+      <w:pPr>
+        <w:pStyle w:val="a3"/>
+        <w:numPr>
+          <w:ilvl w:val="0"/>
+          <w:numId w:val="1"/>
+        </w:numPr>
+        <w:tabs>
+          <w:tab w:val="left" w:pos="709"/>
+        </w:tabs>
+        <w:ind w:left="709" w:hanging="567"/>
+        <w:rPr>
+          <w:i/>
+          <w:sz w:val="28"/>
+          <w:szCs w:val="28"/>
+          <w:lang w:val="en-US"/>
+        </w:rPr>
+      </w:pPr>
+      <w:r>
+        <w:rPr>
+          <w:i/>
+          <w:sz w:val="28"/>
+          <w:szCs w:val="28"/>
+          <w:lang w:val="en-US"/>
+        </w:rPr>
+        <w:t>He works in London</w:t>
+      </w:r>
+    </w:p>
+    <w:p>
+      <w:pPr>
+        <w:pStyle w:val="a3"/>
+        <w:numPr>
+          <w:ilvl w:val="0"/>
+          <w:numId w:val="1"/>
+        </w:numPr>
+        <w:tabs>
+          <w:tab w:val="left" w:pos="709"/>
+        </w:tabs>
+        <w:ind w:left="709" w:hanging="567"/>
+        <w:rPr>
+          <w:i/>
+          <w:sz w:val="28"/>
+          <w:szCs w:val="28"/>
+          <w:lang w:val="en-US"/>
+        </w:rPr>
+      </w:pPr>
+      <w:r>
+        <w:rPr>
+          <w:i/>
+          <w:sz w:val="28"/>
+          <w:szCs w:val="28"/>
+          <w:lang w:val="en-US"/>
+        </w:rPr>
+        <w:t>She likes your lessons</w:t>
+      </w:r>
+    </w:p>
+    <w:p>
+      <w:pPr>
+        <w:pStyle w:val="a3"/>
+        <w:numPr>
+          <w:ilvl w:val="0"/>
+          <w:numId w:val="1"/>
+        </w:numPr>
+        <w:tabs>
+          <w:tab w:val="left" w:pos="709"/>
+        </w:tabs>
+        <w:ind w:left="709" w:hanging="567"/>
+        <w:rPr>
+          <w:i/>
+          <w:sz w:val="28"/>
+          <w:szCs w:val="28"/>
+          <w:lang w:val="en-US"/>
+        </w:rPr>
+      </w:pPr>
+      <w:r>
+        <w:rPr>
+          <w:i/>
+          <w:sz w:val="28"/>
+          <w:szCs w:val="28"/>
+          <w:lang w:val="en-US"/>
+        </w:rPr>
+        <w:t>He speaks English</w:t>
+      </w:r>
+    </w:p>
+    <w:p>
+      <w:pPr>
+        <w:pStyle w:val="a3"/>
+        <w:numPr>
+          <w:ilvl w:val="0"/>
+          <w:numId w:val="1"/>
+        </w:numPr>
+        <w:tabs>
+          <w:tab w:val="left" w:pos="709"/>
+        </w:tabs>
+        <w:ind w:left="709" w:hanging="567"/>
+        <w:rPr>
+          <w:i/>
+          <w:sz w:val="28"/>
+          <w:szCs w:val="28"/>
+          <w:lang w:val="en-US"/>
+        </w:rPr>
+      </w:pPr>
+      <w:r>
+        <w:rPr>
+          <w:i/>
+          <w:sz w:val="28"/>
+          <w:szCs w:val="28"/>
+          <w:lang w:val="en-US"/>
+        </w:rPr>
+        <w:t>She works</w:t>
+      </w:r>
+    </w:p>
+    <w:p>
+      <w:pPr>
+        <w:pStyle w:val="a3"/>
+        <w:numPr>
+          <w:ilvl w:val="0"/>
+          <w:numId w:val="1"/>
+        </w:numPr>
+        <w:tabs>
+          <w:tab w:val="left" w:pos="709"/>
+        </w:tabs>
+        <w:ind w:left="709" w:hanging="567"/>
+        <w:rPr>
+          <w:i/>
+          <w:sz w:val="28"/>
+          <w:szCs w:val="28"/>
+          <w:lang w:val="en-US"/>
+        </w:rPr>
+      </w:pPr>
+      <w:r>
+        <w:rPr>
+          <w:i/>
+          <w:sz w:val="28"/>
+          <w:szCs w:val="28"/>
+          <w:lang w:val="en-US"/>
+        </w:rPr>
+        <w:t>He likes your lessons</w:t>
+      </w:r>
+    </w:p>
+    <w:p>
+      <w:pPr>
+        <w:pStyle w:val="a3"/>
+        <w:numPr>
+          <w:ilvl w:val="0"/>
+          <w:numId w:val="1"/>
+        </w:numPr>
+        <w:tabs>
+          <w:tab w:val="left" w:pos="709"/>
+        </w:tabs>
+        <w:ind w:left="709" w:hanging="567"/>
+        <w:rPr>
+          <w:i/>
+          <w:sz w:val="28"/>
+          <w:szCs w:val="28"/>
+          <w:lang w:val="en-US"/>
+        </w:rPr>
+      </w:pPr>
+      <w:r>
+        <w:rPr>
+          <w:i/>
+          <w:sz w:val="28"/>
+          <w:szCs w:val="28"/>
+          <w:lang w:val="en-US"/>
+        </w:rPr>
+        <w:t>He understands</w:t>
+      </w:r>
+    </w:p>
+    <w:p>
+      <w:pPr>
+        <w:pStyle w:val="a3"/>
+        <w:numPr>
+          <w:ilvl w:val="0"/>
+          <w:numId w:val="1"/>
+        </w:numPr>
+        <w:tabs>
+          <w:tab w:val="left" w:pos="709"/>
+        </w:tabs>
+        <w:ind w:left="709" w:hanging="567"/>
+        <w:rPr>
+          <w:i/>
+          <w:sz w:val="28"/>
+          <w:szCs w:val="28"/>
+          <w:lang w:val="en-US"/>
+        </w:rPr>
+      </w:pPr>
+      <w:r>
+        <w:rPr>
+          <w:i/>
+          <w:sz w:val="28"/>
+          <w:szCs w:val="28"/>
+          <w:lang w:val="en-US"/>
+        </w:rPr>
+        <w:t>She plays tennis</w:t>
+      </w:r>
+    </w:p>
+    <w:p>
+      <w:pPr>
+        <w:pStyle w:val="a3"/>
+        <w:numPr>
+          <w:ilvl w:val="0"/>
+          <w:numId w:val="1"/>
+        </w:numPr>
+        <w:tabs>
+          <w:tab w:val="left" w:pos="709"/>
+        </w:tabs>
+        <w:ind w:left="709" w:hanging="567"/>
+        <w:rPr>
+          <w:i/>
+          <w:sz w:val="28"/>
+          <w:szCs w:val="28"/>
+          <w:lang w:val="en-US"/>
+        </w:rPr>
+      </w:pPr>
+      <w:r>
+        <w:rPr>
+          <w:i/>
+          <w:sz w:val="28"/>
+          <w:szCs w:val="28"/>
+          <w:lang w:val="en-US"/>
+        </w:rPr>
+        <w:t>She knows English</w:t>
+      </w:r>
+    </w:p>
+    <w:p>
+      <w:pPr>
+        <w:pStyle w:val="a3"/>
+        <w:numPr>
+          <w:ilvl w:val="0"/>
+          <w:numId w:val="1"/>
+        </w:numPr>
+        <w:tabs>
+          <w:tab w:val="left" w:pos="709"/>
+        </w:tabs>
+        <w:ind w:left="709" w:hanging="567"/>
+        <w:rPr>
+          <w:i/>
+          <w:sz w:val="28"/>
+          <w:szCs w:val="28"/>
+          <w:lang w:val="en-US"/>
+        </w:rPr>
+      </w:pPr>
+      <w:r>
+        <w:rPr>
+          <w:i/>
+          <w:sz w:val="28"/>
+          <w:szCs w:val="28"/>
+          <w:lang w:val="en-US"/>
+        </w:rPr>
+        <w:t>She wants it</w:t>
+      </w:r>
+    </w:p>
+    <w:p>
+      <w:pPr>
+        <w:pStyle w:val="a3"/>
+        <w:numPr>
+          <w:ilvl w:val="0"/>
+          <w:numId w:val="1"/>
+        </w:numPr>
+        <w:tabs>
+          <w:tab w:val="left" w:pos="709"/>
+        </w:tabs>
+        <w:ind w:left="709" w:hanging="567"/>
+        <w:rPr>
+          <w:i/>
+          <w:sz w:val="28"/>
+          <w:szCs w:val="28"/>
+          <w:lang w:val="en-US"/>
+        </w:rPr>
+      </w:pPr>
+      <w:r>
+        <w:rPr>
+          <w:i/>
+          <w:sz w:val="28"/>
+          <w:szCs w:val="28"/>
+          <w:lang w:val="en-US"/>
+        </w:rPr>
+        <w:lastRenderedPageBreak/>
+        <w:t>She reads books</w:t>
+      </w:r>
+    </w:p>
+    <w:p>
+      <w:pPr>
+        <w:pStyle w:val="a3"/>
+        <w:numPr>
+          <w:ilvl w:val="0"/>
+          <w:numId w:val="1"/>
+        </w:numPr>
+        <w:tabs>
+          <w:tab w:val="left" w:pos="709"/>
+        </w:tabs>
+        <w:ind w:left="709" w:hanging="567"/>
+        <w:rPr>
+          <w:i/>
+          <w:sz w:val="28"/>
+          <w:szCs w:val="28"/>
+          <w:lang w:val="en-US"/>
+        </w:rPr>
+      </w:pPr>
+      <w:r>
+        <w:rPr>
+          <w:i/>
+          <w:sz w:val="28"/>
+          <w:szCs w:val="28"/>
+          <w:lang w:val="en-US"/>
+        </w:rPr>
+        <w:t>He plays tennis</w:t>
+      </w:r>
+    </w:p>
+    <w:p>
+      <w:pPr>
+        <w:pStyle w:val="a3"/>
+        <w:numPr>
+          <w:ilvl w:val="0"/>
+          <w:numId w:val="1"/>
+        </w:numPr>
+        <w:tabs>
+          <w:tab w:val="left" w:pos="709"/>
+        </w:tabs>
+        <w:ind w:left="709" w:hanging="567"/>
+        <w:rPr>
+          <w:i/>
+          <w:sz w:val="28"/>
+          <w:szCs w:val="28"/>
+          <w:lang w:val="en-US"/>
+        </w:rPr>
+      </w:pPr>
+      <w:r>
+        <w:rPr>
+          <w:i/>
+          <w:sz w:val="28"/>
+          <w:szCs w:val="28"/>
+          <w:lang w:val="en-US"/>
+        </w:rPr>
+        <w:t>He knows it</w:t>
+      </w:r>
+    </w:p>
+    <w:p>
+      <w:pPr>
+        <w:pStyle w:val="a3"/>
+        <w:numPr>
+          <w:ilvl w:val="0"/>
+          <w:numId w:val="1"/>
+        </w:numPr>
+        <w:tabs>
+          <w:tab w:val="left" w:pos="709"/>
+        </w:tabs>
+        <w:ind w:left="709" w:hanging="567"/>
+        <w:rPr>
+          <w:i/>
+          <w:sz w:val="28"/>
+          <w:szCs w:val="28"/>
+          <w:lang w:val="en-US"/>
+        </w:rPr>
+      </w:pPr>
+      <w:r>
+        <w:rPr>
+          <w:i/>
+          <w:sz w:val="28"/>
+          <w:szCs w:val="28"/>
+          <w:lang w:val="en-US"/>
+        </w:rPr>
+        <w:t>She lives in Canada</w:t>
+      </w:r>
+    </w:p>
+    <w:p>
+      <w:pPr>
+        <w:pStyle w:val="a3"/>
+        <w:numPr>
+          <w:ilvl w:val="0"/>
+          <w:numId w:val="1"/>
+        </w:numPr>
+        <w:tabs>
+          <w:tab w:val="left" w:pos="709"/>
+        </w:tabs>
+        <w:ind w:left="709" w:hanging="567"/>
+        <w:rPr>
+          <w:i/>
+          <w:sz w:val="28"/>
+          <w:szCs w:val="28"/>
+          <w:lang w:val="en-US"/>
+        </w:rPr>
+      </w:pPr>
+      <w:r>
+        <w:rPr>
+          <w:i/>
+          <w:sz w:val="28"/>
+          <w:szCs w:val="28"/>
+          <w:lang w:val="en-US"/>
+        </w:rPr>
+        <w:t>He likes English</w:t>
+      </w:r>
+    </w:p>
+    <w:p>
+      <w:pPr>
+        <w:pStyle w:val="a3"/>
+        <w:numPr>
+          <w:ilvl w:val="0"/>
+          <w:numId w:val="1"/>
+        </w:numPr>
+        <w:tabs>
+          <w:tab w:val="left" w:pos="709"/>
+        </w:tabs>
+        <w:ind w:left="709" w:hanging="567"/>
+        <w:rPr>
+          <w:i/>
+          <w:sz w:val="28"/>
+          <w:szCs w:val="28"/>
+          <w:lang w:val="en-US"/>
+        </w:rPr>
+      </w:pPr>
+      <w:r>
+        <w:rPr>
+          <w:i/>
+          <w:sz w:val="28"/>
+          <w:szCs w:val="28"/>
+          <w:lang w:val="en-US"/>
+        </w:rPr>
+        <w:t>She sees it</w:t>
+      </w:r>
+    </w:p>
+    <w:p>
+      <w:pPr>
+        <w:pStyle w:val="a3"/>
+        <w:numPr>
+          <w:ilvl w:val="0"/>
+          <w:numId w:val="1"/>
+        </w:numPr>
+        <w:tabs>
+          <w:tab w:val="left" w:pos="709"/>
+        </w:tabs>
+        <w:ind w:left="709" w:hanging="567"/>
+        <w:rPr>
+          <w:i/>
+          <w:sz w:val="28"/>
+          <w:szCs w:val="28"/>
+          <w:lang w:val="en-US"/>
+        </w:rPr>
+      </w:pPr>
+      <w:r>
+        <w:rPr>
+          <w:i/>
+          <w:sz w:val="28"/>
+          <w:szCs w:val="28"/>
+          <w:lang w:val="en-US"/>
+        </w:rPr>
+        <w:t>He helps me</w:t>
+      </w:r>
+    </w:p>
+    <w:p>
+      <w:pPr>
+        <w:pStyle w:val="a3"/>
+        <w:numPr>
+          <w:ilvl w:val="0"/>
+          <w:numId w:val="1"/>
+        </w:numPr>
+        <w:tabs>
+          <w:tab w:val="left" w:pos="709"/>
+        </w:tabs>
+        <w:ind w:left="709" w:hanging="567"/>
+        <w:rPr>
+          <w:i/>
+          <w:sz w:val="28"/>
+          <w:szCs w:val="28"/>
+          <w:lang w:val="en-US"/>
+        </w:rPr>
+      </w:pPr>
+      <w:r>
+        <w:rPr>
+          <w:i/>
+          <w:sz w:val="28"/>
+          <w:szCs w:val="28"/>
+          <w:lang w:val="en-US"/>
+        </w:rPr>
+        <w:t>She eats fish</w:t>
+      </w:r>
+    </w:p>
+    <w:p>
+      <w:pPr>
+        <w:pStyle w:val="a3"/>
+        <w:numPr>
+          <w:ilvl w:val="0"/>
+          <w:numId w:val="1"/>
+        </w:numPr>
+        <w:tabs>
+          <w:tab w:val="left" w:pos="709"/>
+        </w:tabs>
+        <w:ind w:left="709" w:hanging="567"/>
+        <w:rPr>
+          <w:i/>
+          <w:sz w:val="28"/>
+          <w:szCs w:val="28"/>
+          <w:lang w:val="en-US"/>
+        </w:rPr>
+      </w:pPr>
+      <w:r>
+        <w:rPr>
+          <w:i/>
+          <w:sz w:val="28"/>
+          <w:szCs w:val="28"/>
+          <w:lang w:val="en-US"/>
+        </w:rPr>
+        <w:t>He likes this lesson</w:t>
+      </w:r>
+    </w:p>
+    <w:p>
+      <w:pPr>
+        <w:pStyle w:val="a3"/>
+        <w:numPr>
+          <w:ilvl w:val="0"/>
+          <w:numId w:val="1"/>
+        </w:numPr>
+        <w:tabs>
+          <w:tab w:val="left" w:pos="709"/>
+        </w:tabs>
+        <w:ind w:left="709" w:hanging="567"/>
+        <w:rPr>
+          <w:i/>
+          <w:sz w:val="28"/>
+          <w:szCs w:val="28"/>
+          <w:lang w:val="en-US"/>
+        </w:rPr>
+      </w:pPr>
+      <w:r>
+        <w:rPr>
+          <w:i/>
+          <w:sz w:val="28"/>
+          <w:szCs w:val="28"/>
+          <w:lang w:val="en-US"/>
+        </w:rPr>
+        <w:lastRenderedPageBreak/>
+        <w:t>He works there</w:t>
+      </w:r>
+    </w:p>
+    <w:p>
+      <w:pPr>
+        <w:pStyle w:val="a3"/>
+        <w:numPr>
+          <w:ilvl w:val="0"/>
+          <w:numId w:val="1"/>
+        </w:numPr>
+        <w:tabs>
+          <w:tab w:val="left" w:pos="709"/>
+        </w:tabs>
+        <w:ind w:left="709" w:hanging="567"/>
+        <w:rPr>
+          <w:i/>
+          <w:sz w:val="28"/>
+          <w:szCs w:val="28"/>
+          <w:lang w:val="en-US"/>
+        </w:rPr>
+      </w:pPr>
+      <w:r>
+        <w:rPr>
+          <w:i/>
+          <w:sz w:val="28"/>
+          <w:szCs w:val="28"/>
+          <w:lang w:val="en-US"/>
+        </w:rPr>
+        <w:t>She likes your lessons</w:t>
+      </w:r>
+    </w:p>
+    <w:p>
+      <w:pPr>
+        <w:pStyle w:val="a3"/>
+        <w:numPr>
+          <w:ilvl w:val="0"/>
+          <w:numId w:val="1"/>
+        </w:numPr>
+        <w:tabs>
+          <w:tab w:val="left" w:pos="709"/>
+        </w:tabs>
+        <w:ind w:left="709" w:hanging="567"/>
+        <w:rPr>
+          <w:i/>
+          <w:sz w:val="28"/>
+          <w:szCs w:val="28"/>
+          <w:lang w:val="en-US"/>
+        </w:rPr>
+      </w:pPr>
+      <w:r>
+        <w:rPr>
+          <w:i/>
+          <w:sz w:val="28"/>
+          <w:szCs w:val="28"/>
+          <w:lang w:val="en-US"/>
+        </w:rPr>
+        <w:t>He plays football</w:t>
+      </w:r>
+    </w:p>
+    <w:p>
+      <w:pPr>
+        <w:pStyle w:val="a3"/>
+        <w:numPr>
+          <w:ilvl w:val="0"/>
+          <w:numId w:val="1"/>
+        </w:numPr>
+        <w:tabs>
+          <w:tab w:val="left" w:pos="709"/>
+        </w:tabs>
+        <w:ind w:left="709" w:hanging="567"/>
+        <w:rPr>
+          <w:i/>
+          <w:sz w:val="28"/>
+          <w:szCs w:val="28"/>
+          <w:lang w:val="en-US"/>
+        </w:rPr>
+      </w:pPr>
+      <w:r>
+        <w:rPr>
+          <w:i/>
+          <w:sz w:val="28"/>
+          <w:szCs w:val="28"/>
+          <w:lang w:val="en-US"/>
+        </w:rPr>
+        <w:t>She reads</w:t>
+      </w:r>
+    </w:p>
+    <w:p>
+      <w:pPr>
+        <w:pStyle w:val="a3"/>
+        <w:numPr>
+          <w:ilvl w:val="0"/>
+          <w:numId w:val="1"/>
+        </w:numPr>
+        <w:tabs>
+          <w:tab w:val="left" w:pos="709"/>
+        </w:tabs>
+        <w:ind w:left="709" w:hanging="567"/>
+        <w:rPr>
+          <w:i/>
+          <w:sz w:val="28"/>
+          <w:szCs w:val="28"/>
+          <w:lang w:val="en-US"/>
+        </w:rPr>
+      </w:pPr>
+      <w:r>
+        <w:rPr>
+          <w:i/>
+          <w:sz w:val="28"/>
+          <w:szCs w:val="28"/>
+          <w:lang w:val="en-US"/>
+        </w:rPr>
+        <w:t>He plays computer games</w:t>
+      </w:r>
+    </w:p>
+    <w:p>
+      <w:pPr>
+        <w:pStyle w:val="a3"/>
+        <w:numPr>
+          <w:ilvl w:val="0"/>
+          <w:numId w:val="1"/>
+        </w:numPr>
+        <w:tabs>
+          <w:tab w:val="left" w:pos="709"/>
+        </w:tabs>
+        <w:ind w:left="709" w:hanging="567"/>
+        <w:rPr>
+          <w:i/>
+          <w:sz w:val="28"/>
+          <w:szCs w:val="28"/>
+          <w:lang w:val="en-US"/>
+        </w:rPr>
+      </w:pPr>
+      <w:r>
+        <w:rPr>
+          <w:i/>
+          <w:sz w:val="28"/>
+          <w:szCs w:val="28"/>
+          <w:lang w:val="en-US"/>
+        </w:rPr>
+        <w:t>He works</w:t>
+      </w:r>
+    </w:p>
+    <w:p>
+      <w:pPr>
+        <w:pStyle w:val="a3"/>
+        <w:numPr>
+          <w:ilvl w:val="0"/>
+          <w:numId w:val="1"/>
+        </w:numPr>
+        <w:tabs>
+          <w:tab w:val="left" w:pos="709"/>
+        </w:tabs>
+        <w:ind w:left="709" w:hanging="567"/>
+        <w:rPr>
+          <w:i/>
+          <w:sz w:val="28"/>
+          <w:szCs w:val="28"/>
+          <w:lang w:val="en-US"/>
+        </w:rPr>
+      </w:pPr>
+      <w:r>
+        <w:rPr>
+          <w:i/>
+          <w:sz w:val="28"/>
+          <w:szCs w:val="28"/>
+          <w:lang w:val="en-US"/>
+        </w:rPr>
+        <w:t>He reads books</w:t>
+      </w:r>
+    </w:p>
+    <w:p>
+      <w:pPr>
+        <w:pStyle w:val="a3"/>
+        <w:numPr>
+          <w:ilvl w:val="0"/>
+          <w:numId w:val="1"/>
+        </w:numPr>
+        <w:tabs>
+          <w:tab w:val="left" w:pos="709"/>
+        </w:tabs>
+        <w:ind w:left="709" w:hanging="567"/>
+        <w:rPr>
+          <w:i/>
+          <w:sz w:val="28"/>
+          <w:szCs w:val="28"/>
+          <w:lang w:val="en-US"/>
+        </w:rPr>
+      </w:pPr>
+    </w:p>
+    <w:p>
+      <w:pPr>
+        <w:pStyle w:val="a3"/>
+        <w:tabs>
+          <w:tab w:val="left" w:pos="709"/>
+        </w:tabs>
+        <w:ind w:left="709"/>
+        <w:rPr>
+          <w:i/>
+          <w:sz w:val="28"/>
+          <w:szCs w:val="28"/>
+          <w:lang w:val="en-US"/>
+        </w:rPr>
+      </w:pPr>
+    </w:p>
+    <w:p>
+      <w:pPr>
+        <w:pStyle w:val="a3"/>
+        <w:tabs>
+          <w:tab w:val="left" w:pos="709"/>
+        </w:tabs>
+        <w:ind w:left="709"/>
+        <w:rPr>
+          <w:i/>
+          <w:sz w:val="28"/>
+          <w:szCs w:val="28"/>
+          <w:lang w:val="en-US"/>
+        </w:rPr>
+        <w:sectPr>
+          <w:type w:val="continuous"/>
+          <w:pgSz w:w="11906" w:h="16838"/>
+          <w:pgMar w:top="1134" w:right="850" w:bottom="1134" w:left="1701" w:header="708" w:footer="708" w:gutter="0"/>
+          <w:cols w:num="2" w:space="708"/>
+          <w:docGrid w:linePitch="360"/>
+        </w:sectPr>
+      </w:pPr>
+    </w:p>
+    <w:p>
+      <w:pPr>
+        <w:tabs>
+          <w:tab w:val="left" w:pos="709"/>
+        </w:tabs>
+        <w:rPr>
+          <w:i/>
+          <w:sz w:val="28"/>
+          <w:szCs w:val="28"/>
+          <w:lang w:val="en-US"/>
+        </w:rPr>
+      </w:pPr>
     </w:p>
     <w:p>
       <w:pPr>
@@ -163,6 +2388,7 @@
       </w:pPr>
     </w:p>
     <w:sectPr>
+      <w:type w:val="continuous"/>
       <w:pgSz w:w="11906" w:h="16838"/>
       <w:pgMar w:top="1134" w:right="850" w:bottom="1134" w:left="1701" w:header="708" w:footer="708" w:gutter="0"/>
       <w:cols w:space="708"/>
@@ -170,6 +2396,103 @@
     </w:sectPr>
   </w:body>
 </w:document>
+</file>
+
+<file path=word/numbering.xml><?xml version="1.0" encoding="utf-8"?>
+<w:numbering xmlns:ve="http://schemas.openxmlformats.org/markup-compatibility/2006" xmlns:o="urn:schemas-microsoft-com:office:office" xmlns:r="http://schemas.openxmlformats.org/officeDocument/2006/relationships" xmlns:m="http://schemas.openxmlformats.org/officeDocument/2006/math" xmlns:v="urn:schemas-microsoft-com:vml" xmlns:wp="http://schemas.openxmlformats.org/drawingml/2006/wordprocessingDrawing" xmlns:w10="urn:schemas-microsoft-com:office:word" xmlns:w="http://schemas.openxmlformats.org/wordprocessingml/2006/main" xmlns:wne="http://schemas.microsoft.com/office/word/2006/wordml">
+  <w:abstractNum w:abstractNumId="0">
+    <w:nsid w:val="1AC816E1"/>
+    <w:multiLevelType w:val="hybridMultilevel"/>
+    <w:tmpl w:val="A16C58EC"/>
+    <w:lvl w:ilvl="0" w:tplc="0419000F">
+      <w:start w:val="1"/>
+      <w:numFmt w:val="decimal"/>
+      <w:lvlText w:val="%1."/>
+      <w:lvlJc w:val="left"/>
+      <w:pPr>
+        <w:ind w:left="502" w:hanging="360"/>
+      </w:pPr>
+      <w:rPr>
+        <w:rFonts w:hint="default"/>
+      </w:rPr>
+    </w:lvl>
+    <w:lvl w:ilvl="1" w:tplc="04190019" w:tentative="1">
+      <w:start w:val="1"/>
+      <w:numFmt w:val="lowerLetter"/>
+      <w:lvlText w:val="%2."/>
+      <w:lvlJc w:val="left"/>
+      <w:pPr>
+        <w:ind w:left="1222" w:hanging="360"/>
+      </w:pPr>
+    </w:lvl>
+    <w:lvl w:ilvl="2" w:tplc="0419001B" w:tentative="1">
+      <w:start w:val="1"/>
+      <w:numFmt w:val="lowerRoman"/>
+      <w:lvlText w:val="%3."/>
+      <w:lvlJc w:val="right"/>
+      <w:pPr>
+        <w:ind w:left="1942" w:hanging="180"/>
+      </w:pPr>
+    </w:lvl>
+    <w:lvl w:ilvl="3" w:tplc="0419000F" w:tentative="1">
+      <w:start w:val="1"/>
+      <w:numFmt w:val="decimal"/>
+      <w:lvlText w:val="%4."/>
+      <w:lvlJc w:val="left"/>
+      <w:pPr>
+        <w:ind w:left="2662" w:hanging="360"/>
+      </w:pPr>
+    </w:lvl>
+    <w:lvl w:ilvl="4" w:tplc="04190019" w:tentative="1">
+      <w:start w:val="1"/>
+      <w:numFmt w:val="lowerLetter"/>
+      <w:lvlText w:val="%5."/>
+      <w:lvlJc w:val="left"/>
+      <w:pPr>
+        <w:ind w:left="3382" w:hanging="360"/>
+      </w:pPr>
+    </w:lvl>
+    <w:lvl w:ilvl="5" w:tplc="0419001B" w:tentative="1">
+      <w:start w:val="1"/>
+      <w:numFmt w:val="lowerRoman"/>
+      <w:lvlText w:val="%6."/>
+      <w:lvlJc w:val="right"/>
+      <w:pPr>
+        <w:ind w:left="4102" w:hanging="180"/>
+      </w:pPr>
+    </w:lvl>
+    <w:lvl w:ilvl="6" w:tplc="0419000F" w:tentative="1">
+      <w:start w:val="1"/>
+      <w:numFmt w:val="decimal"/>
+      <w:lvlText w:val="%7."/>
+      <w:lvlJc w:val="left"/>
+      <w:pPr>
+        <w:ind w:left="4822" w:hanging="360"/>
+      </w:pPr>
+    </w:lvl>
+    <w:lvl w:ilvl="7" w:tplc="04190019" w:tentative="1">
+      <w:start w:val="1"/>
+      <w:numFmt w:val="lowerLetter"/>
+      <w:lvlText w:val="%8."/>
+      <w:lvlJc w:val="left"/>
+      <w:pPr>
+        <w:ind w:left="5542" w:hanging="360"/>
+      </w:pPr>
+    </w:lvl>
+    <w:lvl w:ilvl="8" w:tplc="0419001B" w:tentative="1">
+      <w:start w:val="1"/>
+      <w:numFmt w:val="lowerRoman"/>
+      <w:lvlText w:val="%9."/>
+      <w:lvlJc w:val="right"/>
+      <w:pPr>
+        <w:ind w:left="6262" w:hanging="180"/>
+      </w:pPr>
+    </w:lvl>
+  </w:abstractNum>
+  <w:num w:numId="1">
+    <w:abstractNumId w:val="0"/>
+  </w:num>
+</w:numbering>
 </file>
 
 <file path=word/styles.xml><?xml version="1.0" encoding="utf-8"?>
@@ -360,6 +2683,40 @@
     <w:uiPriority w:val="99"/>
     <w:semiHidden/>
     <w:unhideWhenUsed/>
+  </w:style>
+  <w:style w:type="paragraph" w:styleId="a3">
+    <w:name w:val="List Paragraph"/>
+    <w:basedOn w:val="a"/>
+    <w:uiPriority w:val="34"/>
+    <w:qFormat/>
+    <w:rsid w:val="00EB11CE"/>
+    <w:pPr>
+      <w:ind w:left="720"/>
+      <w:contextualSpacing/>
+    </w:pPr>
+  </w:style>
+  <w:style w:type="character" w:styleId="a4">
+    <w:name w:val="Hyperlink"/>
+    <w:basedOn w:val="a0"/>
+    <w:uiPriority w:val="99"/>
+    <w:unhideWhenUsed/>
+    <w:rsid w:val="00A608CB"/>
+    <w:rPr>
+      <w:color w:val="0000FF" w:themeColor="hyperlink"/>
+      <w:u w:val="single"/>
+    </w:rPr>
+  </w:style>
+  <w:style w:type="character" w:styleId="a5">
+    <w:name w:val="FollowedHyperlink"/>
+    <w:basedOn w:val="a0"/>
+    <w:uiPriority w:val="99"/>
+    <w:semiHidden/>
+    <w:unhideWhenUsed/>
+    <w:rsid w:val="00C43265"/>
+    <w:rPr>
+      <w:color w:val="800080" w:themeColor="followedHyperlink"/>
+      <w:u w:val="single"/>
+    </w:rPr>
   </w:style>
 </w:styles>
 </file>
@@ -645,4 +3002,16 @@
   <a:objectDefaults/>
   <a:extraClrSchemeLst/>
 </a:theme>
+</file>
+
+<file path=customXml/item1.xml><?xml version="1.0" encoding="utf-8"?>
+<b:Sources xmlns:b="http://schemas.openxmlformats.org/officeDocument/2006/bibliography" xmlns="http://schemas.openxmlformats.org/officeDocument/2006/bibliography" SelectedStyle="\APA.XSL" StyleName="APA Fifth Edition"/>
+</file>
+
+<file path=customXml/itemProps1.xml><?xml version="1.0" encoding="utf-8"?>
+<ds:datastoreItem xmlns:ds="http://schemas.openxmlformats.org/officeDocument/2006/customXml" ds:itemID="{5C22D141-43B6-43D7-9E35-74529D78BFB0}">
+  <ds:schemaRefs>
+    <ds:schemaRef ds:uri="http://schemas.openxmlformats.org/officeDocument/2006/bibliography"/>
+  </ds:schemaRefs>
+</ds:datastoreItem>
 </file>
--- a/English Galaxy.docx
+++ b/English Galaxy.docx
@@ -37,14 +37,6 @@
           <w:szCs w:val="24"/>
           <w:lang w:val="en-US"/>
         </w:rPr>
-      </w:r>
-      <w:r>
-        <w:rPr>
-          <w:noProof/>
-          <w:sz w:val="24"/>
-          <w:szCs w:val="24"/>
-          <w:lang w:val="en-US"/>
-        </w:rPr>
         <w:fldChar w:fldCharType="separate"/>
       </w:r>
       <w:r>
@@ -55,35 +47,15 @@
           <w:szCs w:val="24"/>
           <w:lang w:val="en-US"/>
         </w:rPr>
-        <w:t>Уроки на Y</w:t>
-      </w:r>
-      <w:r>
-        <w:rPr>
-          <w:rStyle w:val="a4"/>
+        <w:t>Уроки на YouTube</w:t>
+      </w:r>
+      <w:r>
+        <w:rPr>
           <w:noProof/>
           <w:sz w:val="24"/>
           <w:szCs w:val="24"/>
           <w:lang w:val="en-US"/>
         </w:rPr>
-        <w:t>o</w:t>
-      </w:r>
-      <w:r>
-        <w:rPr>
-          <w:rStyle w:val="a4"/>
-          <w:noProof/>
-          <w:sz w:val="24"/>
-          <w:szCs w:val="24"/>
-          <w:lang w:val="en-US"/>
-        </w:rPr>
-        <w:t>uTube</w:t>
-      </w:r>
-      <w:r>
-        <w:rPr>
-          <w:noProof/>
-          <w:sz w:val="24"/>
-          <w:szCs w:val="24"/>
-          <w:lang w:val="en-US"/>
-        </w:rPr>
         <w:fldChar w:fldCharType="end"/>
       </w:r>
     </w:p>
@@ -123,13 +95,23 @@
       <w:pPr>
         <w:rPr>
           <w:b/>
-          <w:color w:val="FF0000"/>
-          <w:sz w:val="28"/>
-          <w:szCs w:val="28"/>
-          <w:lang w:val="en-US"/>
-        </w:rPr>
-      </w:pPr>
-      <w:r>
+          <w:sz w:val="28"/>
+          <w:szCs w:val="28"/>
+          <w:lang w:val="en-US"/>
+        </w:rPr>
+      </w:pPr>
+      <w:r>
+        <w:rPr>
+          <w:b/>
+          <w:sz w:val="28"/>
+          <w:szCs w:val="28"/>
+          <w:lang w:val="en-US"/>
+        </w:rPr>
+        <w:t>Lesson 1</w:t>
+      </w:r>
+    </w:p>
+    <w:p>
+      <w:pPr>
         <w:rPr>
           <w:b/>
           <w:color w:val="FF0000"/>
@@ -137,16 +119,16 @@
           <w:szCs w:val="28"/>
           <w:lang w:val="en-US"/>
         </w:rPr>
-        <w:t xml:space="preserve">I / We / You / They + </w:t>
-      </w:r>
+      </w:pPr>
       <w:r>
         <w:rPr>
           <w:b/>
           <w:color w:val="FF0000"/>
           <w:sz w:val="28"/>
           <w:szCs w:val="28"/>
-        </w:rPr>
-        <w:t>глагол</w:t>
+          <w:lang w:val="en-US"/>
+        </w:rPr>
+        <w:t xml:space="preserve">I / We / You / They + </w:t>
       </w:r>
       <w:r>
         <w:rPr>
@@ -154,6 +136,15 @@
           <w:color w:val="FF0000"/>
           <w:sz w:val="28"/>
           <w:szCs w:val="28"/>
+        </w:rPr>
+        <w:t>глагол</w:t>
+      </w:r>
+      <w:r>
+        <w:rPr>
+          <w:b/>
+          <w:color w:val="FF0000"/>
+          <w:sz w:val="28"/>
+          <w:szCs w:val="28"/>
           <w:lang w:val="en-US"/>
         </w:rPr>
         <w:t xml:space="preserve"> </w:t>
@@ -204,6 +195,25 @@
           <w:lang w:val="en-US"/>
         </w:rPr>
         <w:t>)), You work there, I like read, You know English, We live in Poltava, They study at school, We study at university, I want it, They live there.</w:t>
+      </w:r>
+    </w:p>
+    <w:p>
+      <w:pPr>
+        <w:rPr>
+          <w:b/>
+          <w:sz w:val="28"/>
+          <w:szCs w:val="28"/>
+          <w:lang w:val="en-US"/>
+        </w:rPr>
+      </w:pPr>
+      <w:r>
+        <w:rPr>
+          <w:b/>
+          <w:sz w:val="28"/>
+          <w:szCs w:val="28"/>
+          <w:lang w:val="en-US"/>
+        </w:rPr>
+        <w:t>Lesson 2</w:t>
       </w:r>
     </w:p>
     <w:p>
@@ -972,90 +982,6 @@
           <w:szCs w:val="28"/>
           <w:lang w:val="en-US"/>
         </w:rPr>
-        <w:t>She speaks Spanish</w:t>
-      </w:r>
-    </w:p>
-    <w:p>
-      <w:pPr>
-        <w:pStyle w:val="a3"/>
-        <w:numPr>
-          <w:ilvl w:val="0"/>
-          <w:numId w:val="1"/>
-        </w:numPr>
-        <w:tabs>
-          <w:tab w:val="left" w:pos="709"/>
-        </w:tabs>
-        <w:ind w:left="709" w:hanging="567"/>
-        <w:rPr>
-          <w:i/>
-          <w:sz w:val="28"/>
-          <w:szCs w:val="28"/>
-          <w:lang w:val="en-US"/>
-        </w:rPr>
-      </w:pPr>
-      <w:r>
-        <w:rPr>
-          <w:i/>
-          <w:sz w:val="28"/>
-          <w:szCs w:val="28"/>
-          <w:lang w:val="en-US"/>
-        </w:rPr>
-        <w:t>She likes English</w:t>
-      </w:r>
-    </w:p>
-    <w:p>
-      <w:pPr>
-        <w:pStyle w:val="a3"/>
-        <w:numPr>
-          <w:ilvl w:val="0"/>
-          <w:numId w:val="1"/>
-        </w:numPr>
-        <w:tabs>
-          <w:tab w:val="left" w:pos="709"/>
-        </w:tabs>
-        <w:ind w:left="709" w:hanging="567"/>
-        <w:rPr>
-          <w:i/>
-          <w:sz w:val="28"/>
-          <w:szCs w:val="28"/>
-          <w:lang w:val="en-US"/>
-        </w:rPr>
-      </w:pPr>
-      <w:r>
-        <w:rPr>
-          <w:i/>
-          <w:sz w:val="28"/>
-          <w:szCs w:val="28"/>
-          <w:lang w:val="en-US"/>
-        </w:rPr>
-        <w:t>He knows English very well</w:t>
-      </w:r>
-    </w:p>
-    <w:p>
-      <w:pPr>
-        <w:pStyle w:val="a3"/>
-        <w:numPr>
-          <w:ilvl w:val="0"/>
-          <w:numId w:val="1"/>
-        </w:numPr>
-        <w:tabs>
-          <w:tab w:val="left" w:pos="709"/>
-        </w:tabs>
-        <w:ind w:left="709" w:hanging="567"/>
-        <w:rPr>
-          <w:i/>
-          <w:sz w:val="28"/>
-          <w:szCs w:val="28"/>
-          <w:lang w:val="en-US"/>
-        </w:rPr>
-      </w:pPr>
-      <w:r>
-        <w:rPr>
-          <w:i/>
-          <w:sz w:val="28"/>
-          <w:szCs w:val="28"/>
-          <w:lang w:val="en-US"/>
-        </w:rPr>
         <w:lastRenderedPageBreak/>
         <w:t>She speaks Spanish</w:t>
       </w:r>
@@ -1085,6 +1011,90 @@
           <w:szCs w:val="28"/>
           <w:lang w:val="en-US"/>
         </w:rPr>
+        <w:t>She likes English</w:t>
+      </w:r>
+    </w:p>
+    <w:p>
+      <w:pPr>
+        <w:pStyle w:val="a3"/>
+        <w:numPr>
+          <w:ilvl w:val="0"/>
+          <w:numId w:val="1"/>
+        </w:numPr>
+        <w:tabs>
+          <w:tab w:val="left" w:pos="709"/>
+        </w:tabs>
+        <w:ind w:left="709" w:hanging="567"/>
+        <w:rPr>
+          <w:i/>
+          <w:sz w:val="28"/>
+          <w:szCs w:val="28"/>
+          <w:lang w:val="en-US"/>
+        </w:rPr>
+      </w:pPr>
+      <w:r>
+        <w:rPr>
+          <w:i/>
+          <w:sz w:val="28"/>
+          <w:szCs w:val="28"/>
+          <w:lang w:val="en-US"/>
+        </w:rPr>
+        <w:t>He knows English very well</w:t>
+      </w:r>
+    </w:p>
+    <w:p>
+      <w:pPr>
+        <w:pStyle w:val="a3"/>
+        <w:numPr>
+          <w:ilvl w:val="0"/>
+          <w:numId w:val="1"/>
+        </w:numPr>
+        <w:tabs>
+          <w:tab w:val="left" w:pos="709"/>
+        </w:tabs>
+        <w:ind w:left="709" w:hanging="567"/>
+        <w:rPr>
+          <w:i/>
+          <w:sz w:val="28"/>
+          <w:szCs w:val="28"/>
+          <w:lang w:val="en-US"/>
+        </w:rPr>
+      </w:pPr>
+      <w:r>
+        <w:rPr>
+          <w:i/>
+          <w:sz w:val="28"/>
+          <w:szCs w:val="28"/>
+          <w:lang w:val="en-US"/>
+        </w:rPr>
+        <w:t>She speaks Spanish</w:t>
+      </w:r>
+    </w:p>
+    <w:p>
+      <w:pPr>
+        <w:pStyle w:val="a3"/>
+        <w:numPr>
+          <w:ilvl w:val="0"/>
+          <w:numId w:val="1"/>
+        </w:numPr>
+        <w:tabs>
+          <w:tab w:val="left" w:pos="709"/>
+        </w:tabs>
+        <w:ind w:left="709" w:hanging="567"/>
+        <w:rPr>
+          <w:i/>
+          <w:sz w:val="28"/>
+          <w:szCs w:val="28"/>
+          <w:lang w:val="en-US"/>
+        </w:rPr>
+      </w:pPr>
+      <w:r>
+        <w:rPr>
+          <w:i/>
+          <w:sz w:val="28"/>
+          <w:szCs w:val="28"/>
+          <w:lang w:val="en-US"/>
+        </w:rPr>
         <w:t>She understands very well</w:t>
       </w:r>
     </w:p>
@@ -1715,6 +1725,7 @@
           <w:szCs w:val="28"/>
           <w:lang w:val="en-US"/>
         </w:rPr>
+        <w:lastRenderedPageBreak/>
         <w:t>She works</w:t>
       </w:r>
     </w:p>
@@ -1883,449 +1894,1289 @@
           <w:szCs w:val="28"/>
           <w:lang w:val="en-US"/>
         </w:rPr>
+        <w:t>She reads books</w:t>
+      </w:r>
+    </w:p>
+    <w:p>
+      <w:pPr>
+        <w:pStyle w:val="a3"/>
+        <w:numPr>
+          <w:ilvl w:val="0"/>
+          <w:numId w:val="1"/>
+        </w:numPr>
+        <w:tabs>
+          <w:tab w:val="left" w:pos="709"/>
+        </w:tabs>
+        <w:ind w:left="709" w:hanging="567"/>
+        <w:rPr>
+          <w:i/>
+          <w:sz w:val="28"/>
+          <w:szCs w:val="28"/>
+          <w:lang w:val="en-US"/>
+        </w:rPr>
+      </w:pPr>
+      <w:r>
+        <w:rPr>
+          <w:i/>
+          <w:sz w:val="28"/>
+          <w:szCs w:val="28"/>
+          <w:lang w:val="en-US"/>
+        </w:rPr>
+        <w:t>He plays tennis</w:t>
+      </w:r>
+    </w:p>
+    <w:p>
+      <w:pPr>
+        <w:pStyle w:val="a3"/>
+        <w:numPr>
+          <w:ilvl w:val="0"/>
+          <w:numId w:val="1"/>
+        </w:numPr>
+        <w:tabs>
+          <w:tab w:val="left" w:pos="709"/>
+        </w:tabs>
+        <w:ind w:left="709" w:hanging="567"/>
+        <w:rPr>
+          <w:i/>
+          <w:sz w:val="28"/>
+          <w:szCs w:val="28"/>
+          <w:lang w:val="en-US"/>
+        </w:rPr>
+      </w:pPr>
+      <w:r>
+        <w:rPr>
+          <w:i/>
+          <w:sz w:val="28"/>
+          <w:szCs w:val="28"/>
+          <w:lang w:val="en-US"/>
+        </w:rPr>
+        <w:t>He knows it</w:t>
+      </w:r>
+    </w:p>
+    <w:p>
+      <w:pPr>
+        <w:pStyle w:val="a3"/>
+        <w:numPr>
+          <w:ilvl w:val="0"/>
+          <w:numId w:val="1"/>
+        </w:numPr>
+        <w:tabs>
+          <w:tab w:val="left" w:pos="709"/>
+        </w:tabs>
+        <w:ind w:left="709" w:hanging="567"/>
+        <w:rPr>
+          <w:i/>
+          <w:sz w:val="28"/>
+          <w:szCs w:val="28"/>
+          <w:lang w:val="en-US"/>
+        </w:rPr>
+      </w:pPr>
+      <w:r>
+        <w:rPr>
+          <w:i/>
+          <w:sz w:val="28"/>
+          <w:szCs w:val="28"/>
+          <w:lang w:val="en-US"/>
+        </w:rPr>
+        <w:t>She lives in Canada</w:t>
+      </w:r>
+    </w:p>
+    <w:p>
+      <w:pPr>
+        <w:pStyle w:val="a3"/>
+        <w:numPr>
+          <w:ilvl w:val="0"/>
+          <w:numId w:val="1"/>
+        </w:numPr>
+        <w:tabs>
+          <w:tab w:val="left" w:pos="709"/>
+        </w:tabs>
+        <w:ind w:left="709" w:hanging="567"/>
+        <w:rPr>
+          <w:i/>
+          <w:sz w:val="28"/>
+          <w:szCs w:val="28"/>
+          <w:lang w:val="en-US"/>
+        </w:rPr>
+      </w:pPr>
+      <w:r>
+        <w:rPr>
+          <w:i/>
+          <w:sz w:val="28"/>
+          <w:szCs w:val="28"/>
+          <w:lang w:val="en-US"/>
+        </w:rPr>
+        <w:t>He likes English</w:t>
+      </w:r>
+    </w:p>
+    <w:p>
+      <w:pPr>
+        <w:pStyle w:val="a3"/>
+        <w:numPr>
+          <w:ilvl w:val="0"/>
+          <w:numId w:val="1"/>
+        </w:numPr>
+        <w:tabs>
+          <w:tab w:val="left" w:pos="709"/>
+        </w:tabs>
+        <w:ind w:left="709" w:hanging="567"/>
+        <w:rPr>
+          <w:i/>
+          <w:sz w:val="28"/>
+          <w:szCs w:val="28"/>
+          <w:lang w:val="en-US"/>
+        </w:rPr>
+      </w:pPr>
+      <w:r>
+        <w:rPr>
+          <w:i/>
+          <w:sz w:val="28"/>
+          <w:szCs w:val="28"/>
+          <w:lang w:val="en-US"/>
+        </w:rPr>
+        <w:t>She sees it</w:t>
+      </w:r>
+    </w:p>
+    <w:p>
+      <w:pPr>
+        <w:pStyle w:val="a3"/>
+        <w:numPr>
+          <w:ilvl w:val="0"/>
+          <w:numId w:val="1"/>
+        </w:numPr>
+        <w:tabs>
+          <w:tab w:val="left" w:pos="709"/>
+        </w:tabs>
+        <w:ind w:left="709" w:hanging="567"/>
+        <w:rPr>
+          <w:i/>
+          <w:sz w:val="28"/>
+          <w:szCs w:val="28"/>
+          <w:lang w:val="en-US"/>
+        </w:rPr>
+      </w:pPr>
+      <w:r>
+        <w:rPr>
+          <w:i/>
+          <w:sz w:val="28"/>
+          <w:szCs w:val="28"/>
+          <w:lang w:val="en-US"/>
+        </w:rPr>
+        <w:t>He helps me</w:t>
+      </w:r>
+    </w:p>
+    <w:p>
+      <w:pPr>
+        <w:pStyle w:val="a3"/>
+        <w:numPr>
+          <w:ilvl w:val="0"/>
+          <w:numId w:val="1"/>
+        </w:numPr>
+        <w:tabs>
+          <w:tab w:val="left" w:pos="709"/>
+        </w:tabs>
+        <w:ind w:left="709" w:hanging="567"/>
+        <w:rPr>
+          <w:i/>
+          <w:sz w:val="28"/>
+          <w:szCs w:val="28"/>
+          <w:lang w:val="en-US"/>
+        </w:rPr>
+      </w:pPr>
+      <w:r>
+        <w:rPr>
+          <w:i/>
+          <w:sz w:val="28"/>
+          <w:szCs w:val="28"/>
+          <w:lang w:val="en-US"/>
+        </w:rPr>
+        <w:t>She eats fish</w:t>
+      </w:r>
+    </w:p>
+    <w:p>
+      <w:pPr>
+        <w:pStyle w:val="a3"/>
+        <w:numPr>
+          <w:ilvl w:val="0"/>
+          <w:numId w:val="1"/>
+        </w:numPr>
+        <w:tabs>
+          <w:tab w:val="left" w:pos="709"/>
+        </w:tabs>
+        <w:ind w:left="709" w:hanging="567"/>
+        <w:rPr>
+          <w:i/>
+          <w:sz w:val="28"/>
+          <w:szCs w:val="28"/>
+          <w:lang w:val="en-US"/>
+        </w:rPr>
+      </w:pPr>
+      <w:r>
+        <w:rPr>
+          <w:i/>
+          <w:sz w:val="28"/>
+          <w:szCs w:val="28"/>
+          <w:lang w:val="en-US"/>
+        </w:rPr>
+        <w:t>He likes this lesson</w:t>
+      </w:r>
+    </w:p>
+    <w:p>
+      <w:pPr>
+        <w:pStyle w:val="a3"/>
+        <w:numPr>
+          <w:ilvl w:val="0"/>
+          <w:numId w:val="1"/>
+        </w:numPr>
+        <w:tabs>
+          <w:tab w:val="left" w:pos="709"/>
+        </w:tabs>
+        <w:ind w:left="709" w:hanging="567"/>
+        <w:rPr>
+          <w:i/>
+          <w:sz w:val="28"/>
+          <w:szCs w:val="28"/>
+          <w:lang w:val="en-US"/>
+        </w:rPr>
+      </w:pPr>
+      <w:r>
+        <w:rPr>
+          <w:i/>
+          <w:sz w:val="28"/>
+          <w:szCs w:val="28"/>
+          <w:lang w:val="en-US"/>
+        </w:rPr>
+        <w:t>He works there</w:t>
+      </w:r>
+    </w:p>
+    <w:p>
+      <w:pPr>
+        <w:pStyle w:val="a3"/>
+        <w:numPr>
+          <w:ilvl w:val="0"/>
+          <w:numId w:val="1"/>
+        </w:numPr>
+        <w:tabs>
+          <w:tab w:val="left" w:pos="709"/>
+        </w:tabs>
+        <w:ind w:left="709" w:hanging="567"/>
+        <w:rPr>
+          <w:i/>
+          <w:sz w:val="28"/>
+          <w:szCs w:val="28"/>
+          <w:lang w:val="en-US"/>
+        </w:rPr>
+      </w:pPr>
+      <w:r>
+        <w:rPr>
+          <w:i/>
+          <w:sz w:val="28"/>
+          <w:szCs w:val="28"/>
+          <w:lang w:val="en-US"/>
+        </w:rPr>
+        <w:t>She likes your lessons</w:t>
+      </w:r>
+    </w:p>
+    <w:p>
+      <w:pPr>
+        <w:pStyle w:val="a3"/>
+        <w:numPr>
+          <w:ilvl w:val="0"/>
+          <w:numId w:val="1"/>
+        </w:numPr>
+        <w:tabs>
+          <w:tab w:val="left" w:pos="709"/>
+        </w:tabs>
+        <w:ind w:left="709" w:hanging="567"/>
+        <w:rPr>
+          <w:i/>
+          <w:sz w:val="28"/>
+          <w:szCs w:val="28"/>
+          <w:lang w:val="en-US"/>
+        </w:rPr>
+      </w:pPr>
+      <w:r>
+        <w:rPr>
+          <w:i/>
+          <w:sz w:val="28"/>
+          <w:szCs w:val="28"/>
+          <w:lang w:val="en-US"/>
+        </w:rPr>
+        <w:t>He plays football</w:t>
+      </w:r>
+    </w:p>
+    <w:p>
+      <w:pPr>
+        <w:pStyle w:val="a3"/>
+        <w:numPr>
+          <w:ilvl w:val="0"/>
+          <w:numId w:val="1"/>
+        </w:numPr>
+        <w:tabs>
+          <w:tab w:val="left" w:pos="709"/>
+        </w:tabs>
+        <w:ind w:left="709" w:hanging="567"/>
+        <w:rPr>
+          <w:i/>
+          <w:sz w:val="28"/>
+          <w:szCs w:val="28"/>
+          <w:lang w:val="en-US"/>
+        </w:rPr>
+      </w:pPr>
+      <w:r>
+        <w:rPr>
+          <w:i/>
+          <w:sz w:val="28"/>
+          <w:szCs w:val="28"/>
+          <w:lang w:val="en-US"/>
+        </w:rPr>
+        <w:t>She reads</w:t>
+      </w:r>
+    </w:p>
+    <w:p>
+      <w:pPr>
+        <w:pStyle w:val="a3"/>
+        <w:numPr>
+          <w:ilvl w:val="0"/>
+          <w:numId w:val="1"/>
+        </w:numPr>
+        <w:tabs>
+          <w:tab w:val="left" w:pos="709"/>
+        </w:tabs>
+        <w:ind w:left="709" w:hanging="567"/>
+        <w:rPr>
+          <w:i/>
+          <w:sz w:val="28"/>
+          <w:szCs w:val="28"/>
+          <w:lang w:val="en-US"/>
+        </w:rPr>
+      </w:pPr>
+      <w:r>
+        <w:rPr>
+          <w:i/>
+          <w:sz w:val="28"/>
+          <w:szCs w:val="28"/>
+          <w:lang w:val="en-US"/>
+        </w:rPr>
+        <w:t>He plays computer games</w:t>
+      </w:r>
+    </w:p>
+    <w:p>
+      <w:pPr>
+        <w:pStyle w:val="a3"/>
+        <w:numPr>
+          <w:ilvl w:val="0"/>
+          <w:numId w:val="1"/>
+        </w:numPr>
+        <w:tabs>
+          <w:tab w:val="left" w:pos="709"/>
+        </w:tabs>
+        <w:ind w:left="709" w:hanging="567"/>
+        <w:rPr>
+          <w:i/>
+          <w:sz w:val="28"/>
+          <w:szCs w:val="28"/>
+          <w:lang w:val="en-US"/>
+        </w:rPr>
+      </w:pPr>
+      <w:r>
+        <w:rPr>
+          <w:i/>
+          <w:sz w:val="28"/>
+          <w:szCs w:val="28"/>
+          <w:lang w:val="en-US"/>
+        </w:rPr>
+        <w:t>He works</w:t>
+      </w:r>
+    </w:p>
+    <w:p>
+      <w:pPr>
+        <w:pStyle w:val="a3"/>
+        <w:numPr>
+          <w:ilvl w:val="0"/>
+          <w:numId w:val="1"/>
+        </w:numPr>
+        <w:tabs>
+          <w:tab w:val="left" w:pos="709"/>
+        </w:tabs>
+        <w:ind w:left="709" w:hanging="567"/>
+        <w:rPr>
+          <w:i/>
+          <w:sz w:val="28"/>
+          <w:szCs w:val="28"/>
+          <w:lang w:val="en-US"/>
+        </w:rPr>
+      </w:pPr>
+      <w:r>
+        <w:rPr>
+          <w:i/>
+          <w:sz w:val="28"/>
+          <w:szCs w:val="28"/>
+          <w:lang w:val="en-US"/>
+        </w:rPr>
+        <w:t>He reads books</w:t>
+      </w:r>
+    </w:p>
+    <w:p>
+      <w:pPr>
+        <w:pStyle w:val="a3"/>
+        <w:numPr>
+          <w:ilvl w:val="0"/>
+          <w:numId w:val="1"/>
+        </w:numPr>
+        <w:tabs>
+          <w:tab w:val="left" w:pos="709"/>
+        </w:tabs>
+        <w:ind w:left="709" w:hanging="567"/>
+        <w:rPr>
+          <w:i/>
+          <w:sz w:val="28"/>
+          <w:szCs w:val="28"/>
+          <w:lang w:val="en-US"/>
+        </w:rPr>
+      </w:pPr>
+      <w:r>
+        <w:rPr>
+          <w:i/>
+          <w:sz w:val="28"/>
+          <w:szCs w:val="28"/>
+          <w:lang w:val="en-US"/>
+        </w:rPr>
+        <w:t>She gets up very early</w:t>
+      </w:r>
+    </w:p>
+    <w:p>
+      <w:pPr>
+        <w:pStyle w:val="a3"/>
+        <w:numPr>
+          <w:ilvl w:val="0"/>
+          <w:numId w:val="1"/>
+        </w:numPr>
+        <w:tabs>
+          <w:tab w:val="left" w:pos="709"/>
+        </w:tabs>
+        <w:ind w:left="709" w:hanging="567"/>
+        <w:rPr>
+          <w:i/>
+          <w:sz w:val="28"/>
+          <w:szCs w:val="28"/>
+          <w:lang w:val="en-US"/>
+        </w:rPr>
+      </w:pPr>
+      <w:r>
+        <w:rPr>
+          <w:i/>
+          <w:sz w:val="28"/>
+          <w:szCs w:val="28"/>
+          <w:lang w:val="en-US"/>
+        </w:rPr>
+        <w:t>She swims very well</w:t>
+      </w:r>
+    </w:p>
+    <w:p>
+      <w:pPr>
+        <w:pStyle w:val="a3"/>
+        <w:numPr>
+          <w:ilvl w:val="0"/>
+          <w:numId w:val="1"/>
+        </w:numPr>
+        <w:tabs>
+          <w:tab w:val="left" w:pos="709"/>
+        </w:tabs>
+        <w:ind w:left="709" w:hanging="567"/>
+        <w:rPr>
+          <w:i/>
+          <w:sz w:val="28"/>
+          <w:szCs w:val="28"/>
+          <w:lang w:val="en-US"/>
+        </w:rPr>
+      </w:pPr>
+      <w:r>
+        <w:rPr>
+          <w:i/>
+          <w:sz w:val="28"/>
+          <w:szCs w:val="28"/>
+          <w:lang w:val="en-US"/>
+        </w:rPr>
+        <w:t>He speaks English fluently</w:t>
+      </w:r>
+    </w:p>
+    <w:p>
+      <w:pPr>
+        <w:pStyle w:val="a3"/>
+        <w:numPr>
+          <w:ilvl w:val="0"/>
+          <w:numId w:val="1"/>
+        </w:numPr>
+        <w:tabs>
+          <w:tab w:val="left" w:pos="709"/>
+        </w:tabs>
+        <w:ind w:left="709" w:hanging="567"/>
+        <w:rPr>
+          <w:i/>
+          <w:sz w:val="28"/>
+          <w:szCs w:val="28"/>
+          <w:lang w:val="en-US"/>
+        </w:rPr>
+      </w:pPr>
+      <w:r>
+        <w:rPr>
+          <w:i/>
+          <w:sz w:val="28"/>
+          <w:szCs w:val="28"/>
+          <w:lang w:val="en-US"/>
+        </w:rPr>
+        <w:t>He wants it</w:t>
+      </w:r>
+    </w:p>
+    <w:p>
+      <w:pPr>
+        <w:pStyle w:val="a3"/>
+        <w:numPr>
+          <w:ilvl w:val="0"/>
+          <w:numId w:val="1"/>
+        </w:numPr>
+        <w:tabs>
+          <w:tab w:val="left" w:pos="709"/>
+        </w:tabs>
+        <w:ind w:left="709" w:hanging="567"/>
+        <w:rPr>
+          <w:i/>
+          <w:sz w:val="28"/>
+          <w:szCs w:val="28"/>
+          <w:lang w:val="en-US"/>
+        </w:rPr>
+      </w:pPr>
+      <w:r>
+        <w:rPr>
+          <w:i/>
+          <w:sz w:val="28"/>
+          <w:szCs w:val="28"/>
+          <w:lang w:val="en-US"/>
+        </w:rPr>
+        <w:t>She likes this lesson</w:t>
+      </w:r>
+    </w:p>
+    <w:p>
+      <w:pPr>
+        <w:pStyle w:val="a3"/>
+        <w:numPr>
+          <w:ilvl w:val="0"/>
+          <w:numId w:val="1"/>
+        </w:numPr>
+        <w:tabs>
+          <w:tab w:val="left" w:pos="709"/>
+        </w:tabs>
+        <w:ind w:left="709" w:hanging="567"/>
+        <w:rPr>
+          <w:i/>
+          <w:sz w:val="28"/>
+          <w:szCs w:val="28"/>
+          <w:lang w:val="en-US"/>
+        </w:rPr>
+      </w:pPr>
+      <w:r>
+        <w:rPr>
+          <w:i/>
+          <w:sz w:val="28"/>
+          <w:szCs w:val="28"/>
+          <w:lang w:val="en-US"/>
+        </w:rPr>
         <w:lastRenderedPageBreak/>
-        <w:t>She reads books</w:t>
-      </w:r>
-    </w:p>
-    <w:p>
-      <w:pPr>
-        <w:pStyle w:val="a3"/>
-        <w:numPr>
-          <w:ilvl w:val="0"/>
-          <w:numId w:val="1"/>
-        </w:numPr>
-        <w:tabs>
-          <w:tab w:val="left" w:pos="709"/>
-        </w:tabs>
-        <w:ind w:left="709" w:hanging="567"/>
-        <w:rPr>
-          <w:i/>
-          <w:sz w:val="28"/>
-          <w:szCs w:val="28"/>
-          <w:lang w:val="en-US"/>
-        </w:rPr>
-      </w:pPr>
-      <w:r>
-        <w:rPr>
-          <w:i/>
-          <w:sz w:val="28"/>
-          <w:szCs w:val="28"/>
-          <w:lang w:val="en-US"/>
-        </w:rPr>
-        <w:t>He plays tennis</w:t>
-      </w:r>
-    </w:p>
-    <w:p>
-      <w:pPr>
-        <w:pStyle w:val="a3"/>
-        <w:numPr>
-          <w:ilvl w:val="0"/>
-          <w:numId w:val="1"/>
-        </w:numPr>
-        <w:tabs>
-          <w:tab w:val="left" w:pos="709"/>
-        </w:tabs>
-        <w:ind w:left="709" w:hanging="567"/>
-        <w:rPr>
-          <w:i/>
-          <w:sz w:val="28"/>
-          <w:szCs w:val="28"/>
-          <w:lang w:val="en-US"/>
-        </w:rPr>
-      </w:pPr>
-      <w:r>
-        <w:rPr>
-          <w:i/>
-          <w:sz w:val="28"/>
-          <w:szCs w:val="28"/>
-          <w:lang w:val="en-US"/>
-        </w:rPr>
-        <w:t>He knows it</w:t>
-      </w:r>
-    </w:p>
-    <w:p>
-      <w:pPr>
-        <w:pStyle w:val="a3"/>
-        <w:numPr>
-          <w:ilvl w:val="0"/>
-          <w:numId w:val="1"/>
-        </w:numPr>
-        <w:tabs>
-          <w:tab w:val="left" w:pos="709"/>
-        </w:tabs>
-        <w:ind w:left="709" w:hanging="567"/>
-        <w:rPr>
-          <w:i/>
-          <w:sz w:val="28"/>
-          <w:szCs w:val="28"/>
-          <w:lang w:val="en-US"/>
-        </w:rPr>
-      </w:pPr>
-      <w:r>
-        <w:rPr>
-          <w:i/>
-          <w:sz w:val="28"/>
-          <w:szCs w:val="28"/>
-          <w:lang w:val="en-US"/>
-        </w:rPr>
-        <w:t>She lives in Canada</w:t>
-      </w:r>
-    </w:p>
-    <w:p>
-      <w:pPr>
-        <w:pStyle w:val="a3"/>
-        <w:numPr>
-          <w:ilvl w:val="0"/>
-          <w:numId w:val="1"/>
-        </w:numPr>
-        <w:tabs>
-          <w:tab w:val="left" w:pos="709"/>
-        </w:tabs>
-        <w:ind w:left="709" w:hanging="567"/>
-        <w:rPr>
-          <w:i/>
-          <w:sz w:val="28"/>
-          <w:szCs w:val="28"/>
-          <w:lang w:val="en-US"/>
-        </w:rPr>
-      </w:pPr>
-      <w:r>
-        <w:rPr>
-          <w:i/>
-          <w:sz w:val="28"/>
-          <w:szCs w:val="28"/>
-          <w:lang w:val="en-US"/>
-        </w:rPr>
-        <w:t>He likes English</w:t>
-      </w:r>
-    </w:p>
-    <w:p>
-      <w:pPr>
-        <w:pStyle w:val="a3"/>
-        <w:numPr>
-          <w:ilvl w:val="0"/>
-          <w:numId w:val="1"/>
-        </w:numPr>
-        <w:tabs>
-          <w:tab w:val="left" w:pos="709"/>
-        </w:tabs>
-        <w:ind w:left="709" w:hanging="567"/>
-        <w:rPr>
-          <w:i/>
-          <w:sz w:val="28"/>
-          <w:szCs w:val="28"/>
-          <w:lang w:val="en-US"/>
-        </w:rPr>
-      </w:pPr>
-      <w:r>
-        <w:rPr>
-          <w:i/>
-          <w:sz w:val="28"/>
-          <w:szCs w:val="28"/>
-          <w:lang w:val="en-US"/>
-        </w:rPr>
-        <w:t>She sees it</w:t>
-      </w:r>
-    </w:p>
-    <w:p>
-      <w:pPr>
-        <w:pStyle w:val="a3"/>
-        <w:numPr>
-          <w:ilvl w:val="0"/>
-          <w:numId w:val="1"/>
-        </w:numPr>
-        <w:tabs>
-          <w:tab w:val="left" w:pos="709"/>
-        </w:tabs>
-        <w:ind w:left="709" w:hanging="567"/>
-        <w:rPr>
-          <w:i/>
-          <w:sz w:val="28"/>
-          <w:szCs w:val="28"/>
-          <w:lang w:val="en-US"/>
-        </w:rPr>
-      </w:pPr>
-      <w:r>
-        <w:rPr>
-          <w:i/>
-          <w:sz w:val="28"/>
-          <w:szCs w:val="28"/>
-          <w:lang w:val="en-US"/>
-        </w:rPr>
-        <w:t>He helps me</w:t>
-      </w:r>
-    </w:p>
-    <w:p>
-      <w:pPr>
-        <w:pStyle w:val="a3"/>
-        <w:numPr>
-          <w:ilvl w:val="0"/>
-          <w:numId w:val="1"/>
-        </w:numPr>
-        <w:tabs>
-          <w:tab w:val="left" w:pos="709"/>
-        </w:tabs>
-        <w:ind w:left="709" w:hanging="567"/>
-        <w:rPr>
-          <w:i/>
-          <w:sz w:val="28"/>
-          <w:szCs w:val="28"/>
-          <w:lang w:val="en-US"/>
-        </w:rPr>
-      </w:pPr>
-      <w:r>
-        <w:rPr>
-          <w:i/>
-          <w:sz w:val="28"/>
-          <w:szCs w:val="28"/>
-          <w:lang w:val="en-US"/>
-        </w:rPr>
-        <w:t>She eats fish</w:t>
-      </w:r>
-    </w:p>
-    <w:p>
-      <w:pPr>
-        <w:pStyle w:val="a3"/>
-        <w:numPr>
-          <w:ilvl w:val="0"/>
-          <w:numId w:val="1"/>
-        </w:numPr>
-        <w:tabs>
-          <w:tab w:val="left" w:pos="709"/>
-        </w:tabs>
-        <w:ind w:left="709" w:hanging="567"/>
-        <w:rPr>
-          <w:i/>
-          <w:sz w:val="28"/>
-          <w:szCs w:val="28"/>
-          <w:lang w:val="en-US"/>
-        </w:rPr>
-      </w:pPr>
-      <w:r>
-        <w:rPr>
-          <w:i/>
-          <w:sz w:val="28"/>
-          <w:szCs w:val="28"/>
-          <w:lang w:val="en-US"/>
-        </w:rPr>
-        <w:t>He likes this lesson</w:t>
-      </w:r>
-    </w:p>
-    <w:p>
-      <w:pPr>
-        <w:pStyle w:val="a3"/>
-        <w:numPr>
-          <w:ilvl w:val="0"/>
-          <w:numId w:val="1"/>
-        </w:numPr>
-        <w:tabs>
-          <w:tab w:val="left" w:pos="709"/>
-        </w:tabs>
-        <w:ind w:left="709" w:hanging="567"/>
-        <w:rPr>
-          <w:i/>
-          <w:sz w:val="28"/>
-          <w:szCs w:val="28"/>
-          <w:lang w:val="en-US"/>
-        </w:rPr>
-      </w:pPr>
-      <w:r>
-        <w:rPr>
-          <w:i/>
-          <w:sz w:val="28"/>
-          <w:szCs w:val="28"/>
-          <w:lang w:val="en-US"/>
-        </w:rPr>
-        <w:lastRenderedPageBreak/>
-        <w:t>He works there</w:t>
-      </w:r>
-    </w:p>
-    <w:p>
-      <w:pPr>
-        <w:pStyle w:val="a3"/>
-        <w:numPr>
-          <w:ilvl w:val="0"/>
-          <w:numId w:val="1"/>
-        </w:numPr>
-        <w:tabs>
-          <w:tab w:val="left" w:pos="709"/>
-        </w:tabs>
-        <w:ind w:left="709" w:hanging="567"/>
-        <w:rPr>
-          <w:i/>
-          <w:sz w:val="28"/>
-          <w:szCs w:val="28"/>
-          <w:lang w:val="en-US"/>
-        </w:rPr>
-      </w:pPr>
-      <w:r>
-        <w:rPr>
-          <w:i/>
-          <w:sz w:val="28"/>
-          <w:szCs w:val="28"/>
-          <w:lang w:val="en-US"/>
-        </w:rPr>
-        <w:t>She likes your lessons</w:t>
-      </w:r>
-    </w:p>
-    <w:p>
-      <w:pPr>
-        <w:pStyle w:val="a3"/>
-        <w:numPr>
-          <w:ilvl w:val="0"/>
-          <w:numId w:val="1"/>
-        </w:numPr>
-        <w:tabs>
-          <w:tab w:val="left" w:pos="709"/>
-        </w:tabs>
-        <w:ind w:left="709" w:hanging="567"/>
-        <w:rPr>
-          <w:i/>
-          <w:sz w:val="28"/>
-          <w:szCs w:val="28"/>
-          <w:lang w:val="en-US"/>
-        </w:rPr>
-      </w:pPr>
-      <w:r>
-        <w:rPr>
-          <w:i/>
-          <w:sz w:val="28"/>
-          <w:szCs w:val="28"/>
-          <w:lang w:val="en-US"/>
-        </w:rPr>
-        <w:t>He plays football</w:t>
-      </w:r>
-    </w:p>
-    <w:p>
-      <w:pPr>
-        <w:pStyle w:val="a3"/>
-        <w:numPr>
-          <w:ilvl w:val="0"/>
-          <w:numId w:val="1"/>
-        </w:numPr>
-        <w:tabs>
-          <w:tab w:val="left" w:pos="709"/>
-        </w:tabs>
-        <w:ind w:left="709" w:hanging="567"/>
-        <w:rPr>
-          <w:i/>
-          <w:sz w:val="28"/>
-          <w:szCs w:val="28"/>
-          <w:lang w:val="en-US"/>
-        </w:rPr>
-      </w:pPr>
-      <w:r>
-        <w:rPr>
-          <w:i/>
-          <w:sz w:val="28"/>
-          <w:szCs w:val="28"/>
-          <w:lang w:val="en-US"/>
-        </w:rPr>
-        <w:t>She reads</w:t>
-      </w:r>
-    </w:p>
-    <w:p>
-      <w:pPr>
-        <w:pStyle w:val="a3"/>
-        <w:numPr>
-          <w:ilvl w:val="0"/>
-          <w:numId w:val="1"/>
-        </w:numPr>
-        <w:tabs>
-          <w:tab w:val="left" w:pos="709"/>
-        </w:tabs>
-        <w:ind w:left="709" w:hanging="567"/>
-        <w:rPr>
-          <w:i/>
-          <w:sz w:val="28"/>
-          <w:szCs w:val="28"/>
-          <w:lang w:val="en-US"/>
-        </w:rPr>
-      </w:pPr>
-      <w:r>
-        <w:rPr>
-          <w:i/>
-          <w:sz w:val="28"/>
-          <w:szCs w:val="28"/>
-          <w:lang w:val="en-US"/>
-        </w:rPr>
-        <w:t>He plays computer games</w:t>
-      </w:r>
-    </w:p>
-    <w:p>
-      <w:pPr>
-        <w:pStyle w:val="a3"/>
-        <w:numPr>
-          <w:ilvl w:val="0"/>
-          <w:numId w:val="1"/>
-        </w:numPr>
-        <w:tabs>
-          <w:tab w:val="left" w:pos="709"/>
-        </w:tabs>
-        <w:ind w:left="709" w:hanging="567"/>
-        <w:rPr>
-          <w:i/>
-          <w:sz w:val="28"/>
-          <w:szCs w:val="28"/>
-          <w:lang w:val="en-US"/>
-        </w:rPr>
-      </w:pPr>
-      <w:r>
-        <w:rPr>
-          <w:i/>
-          <w:sz w:val="28"/>
-          <w:szCs w:val="28"/>
-          <w:lang w:val="en-US"/>
-        </w:rPr>
-        <w:t>He works</w:t>
-      </w:r>
-    </w:p>
-    <w:p>
-      <w:pPr>
-        <w:pStyle w:val="a3"/>
-        <w:numPr>
-          <w:ilvl w:val="0"/>
-          <w:numId w:val="1"/>
-        </w:numPr>
-        <w:tabs>
-          <w:tab w:val="left" w:pos="709"/>
-        </w:tabs>
-        <w:ind w:left="709" w:hanging="567"/>
-        <w:rPr>
-          <w:i/>
-          <w:sz w:val="28"/>
-          <w:szCs w:val="28"/>
-          <w:lang w:val="en-US"/>
-        </w:rPr>
-      </w:pPr>
-      <w:r>
-        <w:rPr>
-          <w:i/>
-          <w:sz w:val="28"/>
-          <w:szCs w:val="28"/>
-          <w:lang w:val="en-US"/>
-        </w:rPr>
-        <w:t>He reads books</w:t>
-      </w:r>
-    </w:p>
-    <w:p>
-      <w:pPr>
-        <w:pStyle w:val="a3"/>
-        <w:numPr>
-          <w:ilvl w:val="0"/>
-          <w:numId w:val="1"/>
-        </w:numPr>
-        <w:tabs>
-          <w:tab w:val="left" w:pos="709"/>
-        </w:tabs>
-        <w:ind w:left="709" w:hanging="567"/>
-        <w:rPr>
-          <w:i/>
-          <w:sz w:val="28"/>
-          <w:szCs w:val="28"/>
-          <w:lang w:val="en-US"/>
-        </w:rPr>
-      </w:pPr>
+        <w:t>He likes these lessons</w:t>
+      </w:r>
+    </w:p>
+    <w:p>
+      <w:pPr>
+        <w:pStyle w:val="a3"/>
+        <w:numPr>
+          <w:ilvl w:val="0"/>
+          <w:numId w:val="1"/>
+        </w:numPr>
+        <w:tabs>
+          <w:tab w:val="left" w:pos="709"/>
+        </w:tabs>
+        <w:ind w:left="709" w:hanging="567"/>
+        <w:rPr>
+          <w:i/>
+          <w:sz w:val="28"/>
+          <w:szCs w:val="28"/>
+          <w:lang w:val="en-US"/>
+        </w:rPr>
+      </w:pPr>
+      <w:r>
+        <w:rPr>
+          <w:i/>
+          <w:sz w:val="28"/>
+          <w:szCs w:val="28"/>
+          <w:lang w:val="en-US"/>
+        </w:rPr>
+        <w:t>She wants it</w:t>
+      </w:r>
+    </w:p>
+    <w:p>
+      <w:pPr>
+        <w:pStyle w:val="a3"/>
+        <w:numPr>
+          <w:ilvl w:val="0"/>
+          <w:numId w:val="1"/>
+        </w:numPr>
+        <w:tabs>
+          <w:tab w:val="left" w:pos="709"/>
+        </w:tabs>
+        <w:ind w:left="709" w:hanging="567"/>
+        <w:rPr>
+          <w:i/>
+          <w:sz w:val="28"/>
+          <w:szCs w:val="28"/>
+          <w:lang w:val="en-US"/>
+        </w:rPr>
+      </w:pPr>
+      <w:r>
+        <w:rPr>
+          <w:i/>
+          <w:sz w:val="28"/>
+          <w:szCs w:val="28"/>
+          <w:lang w:val="en-US"/>
+        </w:rPr>
+        <w:t>He speaks Spanish</w:t>
+      </w:r>
+    </w:p>
+    <w:p>
+      <w:pPr>
+        <w:pStyle w:val="a3"/>
+        <w:numPr>
+          <w:ilvl w:val="0"/>
+          <w:numId w:val="1"/>
+        </w:numPr>
+        <w:tabs>
+          <w:tab w:val="left" w:pos="709"/>
+        </w:tabs>
+        <w:ind w:left="709" w:hanging="567"/>
+        <w:rPr>
+          <w:i/>
+          <w:sz w:val="28"/>
+          <w:szCs w:val="28"/>
+          <w:lang w:val="en-US"/>
+        </w:rPr>
+      </w:pPr>
+      <w:r>
+        <w:rPr>
+          <w:i/>
+          <w:sz w:val="28"/>
+          <w:szCs w:val="28"/>
+          <w:lang w:val="en-US"/>
+        </w:rPr>
+        <w:t xml:space="preserve">He </w:t>
+      </w:r>
+      <w:r>
+        <w:rPr>
+          <w:i/>
+          <w:sz w:val="28"/>
+          <w:szCs w:val="28"/>
+          <w:lang w:val="en-US"/>
+        </w:rPr>
+        <w:t>works hard</w:t>
+      </w:r>
+    </w:p>
+    <w:p>
+      <w:pPr>
+        <w:pStyle w:val="a3"/>
+        <w:numPr>
+          <w:ilvl w:val="0"/>
+          <w:numId w:val="1"/>
+        </w:numPr>
+        <w:tabs>
+          <w:tab w:val="left" w:pos="709"/>
+        </w:tabs>
+        <w:ind w:left="709" w:hanging="567"/>
+        <w:rPr>
+          <w:i/>
+          <w:sz w:val="28"/>
+          <w:szCs w:val="28"/>
+          <w:lang w:val="en-US"/>
+        </w:rPr>
+      </w:pPr>
+      <w:r>
+        <w:rPr>
+          <w:i/>
+          <w:sz w:val="28"/>
+          <w:szCs w:val="28"/>
+          <w:lang w:val="en-US"/>
+        </w:rPr>
+        <w:t>She speaks English fluently</w:t>
+      </w:r>
+    </w:p>
+    <w:p>
+      <w:pPr>
+        <w:pStyle w:val="a3"/>
+        <w:numPr>
+          <w:ilvl w:val="0"/>
+          <w:numId w:val="1"/>
+        </w:numPr>
+        <w:tabs>
+          <w:tab w:val="left" w:pos="709"/>
+        </w:tabs>
+        <w:ind w:left="709" w:hanging="567"/>
+        <w:rPr>
+          <w:i/>
+          <w:sz w:val="28"/>
+          <w:szCs w:val="28"/>
+          <w:lang w:val="en-US"/>
+        </w:rPr>
+      </w:pPr>
+      <w:r>
+        <w:rPr>
+          <w:i/>
+          <w:sz w:val="28"/>
+          <w:szCs w:val="28"/>
+          <w:lang w:val="en-US"/>
+        </w:rPr>
+        <w:t>She plays</w:t>
+      </w:r>
+    </w:p>
+    <w:p>
+      <w:pPr>
+        <w:pStyle w:val="a3"/>
+        <w:numPr>
+          <w:ilvl w:val="0"/>
+          <w:numId w:val="1"/>
+        </w:numPr>
+        <w:tabs>
+          <w:tab w:val="left" w:pos="709"/>
+        </w:tabs>
+        <w:ind w:left="709" w:hanging="567"/>
+        <w:rPr>
+          <w:i/>
+          <w:sz w:val="28"/>
+          <w:szCs w:val="28"/>
+          <w:lang w:val="en-US"/>
+        </w:rPr>
+      </w:pPr>
+      <w:r>
+        <w:rPr>
+          <w:i/>
+          <w:sz w:val="28"/>
+          <w:szCs w:val="28"/>
+          <w:lang w:val="en-US"/>
+        </w:rPr>
+        <w:t>She works a lot</w:t>
+      </w:r>
+    </w:p>
+    <w:p>
+      <w:pPr>
+        <w:pStyle w:val="a3"/>
+        <w:numPr>
+          <w:ilvl w:val="0"/>
+          <w:numId w:val="1"/>
+        </w:numPr>
+        <w:tabs>
+          <w:tab w:val="left" w:pos="709"/>
+        </w:tabs>
+        <w:ind w:left="709" w:hanging="567"/>
+        <w:rPr>
+          <w:i/>
+          <w:sz w:val="28"/>
+          <w:szCs w:val="28"/>
+          <w:lang w:val="en-US"/>
+        </w:rPr>
+      </w:pPr>
+      <w:r>
+        <w:rPr>
+          <w:i/>
+          <w:sz w:val="28"/>
+          <w:szCs w:val="28"/>
+          <w:lang w:val="en-US"/>
+        </w:rPr>
+        <w:t>She eats meat</w:t>
+      </w:r>
+    </w:p>
+    <w:p>
+      <w:pPr>
+        <w:pStyle w:val="a3"/>
+        <w:numPr>
+          <w:ilvl w:val="0"/>
+          <w:numId w:val="1"/>
+        </w:numPr>
+        <w:tabs>
+          <w:tab w:val="left" w:pos="709"/>
+        </w:tabs>
+        <w:ind w:left="709" w:hanging="567"/>
+        <w:rPr>
+          <w:i/>
+          <w:sz w:val="28"/>
+          <w:szCs w:val="28"/>
+          <w:lang w:val="en-US"/>
+        </w:rPr>
+      </w:pPr>
+      <w:r>
+        <w:rPr>
+          <w:i/>
+          <w:sz w:val="28"/>
+          <w:szCs w:val="28"/>
+          <w:lang w:val="en-US"/>
+        </w:rPr>
+        <w:t>He gets up late</w:t>
+      </w:r>
+    </w:p>
+    <w:p>
+      <w:pPr>
+        <w:pStyle w:val="a3"/>
+        <w:numPr>
+          <w:ilvl w:val="0"/>
+          <w:numId w:val="1"/>
+        </w:numPr>
+        <w:tabs>
+          <w:tab w:val="left" w:pos="709"/>
+        </w:tabs>
+        <w:ind w:left="709" w:hanging="567"/>
+        <w:rPr>
+          <w:i/>
+          <w:sz w:val="28"/>
+          <w:szCs w:val="28"/>
+          <w:lang w:val="en-US"/>
+        </w:rPr>
+      </w:pPr>
+      <w:r>
+        <w:rPr>
+          <w:i/>
+          <w:sz w:val="28"/>
+          <w:szCs w:val="28"/>
+          <w:lang w:val="en-US"/>
+        </w:rPr>
+        <w:t>She works</w:t>
+      </w:r>
+    </w:p>
+    <w:p>
+      <w:pPr>
+        <w:pStyle w:val="a3"/>
+        <w:numPr>
+          <w:ilvl w:val="0"/>
+          <w:numId w:val="1"/>
+        </w:numPr>
+        <w:tabs>
+          <w:tab w:val="left" w:pos="709"/>
+        </w:tabs>
+        <w:ind w:left="709" w:hanging="567"/>
+        <w:rPr>
+          <w:i/>
+          <w:sz w:val="28"/>
+          <w:szCs w:val="28"/>
+          <w:lang w:val="en-US"/>
+        </w:rPr>
+      </w:pPr>
+      <w:r>
+        <w:rPr>
+          <w:i/>
+          <w:sz w:val="28"/>
+          <w:szCs w:val="28"/>
+          <w:lang w:val="en-US"/>
+        </w:rPr>
+        <w:t>She lives in London</w:t>
+      </w:r>
+    </w:p>
+    <w:p>
+      <w:pPr>
+        <w:pStyle w:val="a3"/>
+        <w:numPr>
+          <w:ilvl w:val="0"/>
+          <w:numId w:val="1"/>
+        </w:numPr>
+        <w:tabs>
+          <w:tab w:val="left" w:pos="709"/>
+        </w:tabs>
+        <w:ind w:left="709" w:hanging="567"/>
+        <w:rPr>
+          <w:i/>
+          <w:sz w:val="28"/>
+          <w:szCs w:val="28"/>
+          <w:lang w:val="en-US"/>
+        </w:rPr>
+      </w:pPr>
+      <w:r>
+        <w:rPr>
+          <w:i/>
+          <w:sz w:val="28"/>
+          <w:szCs w:val="28"/>
+          <w:lang w:val="en-US"/>
+        </w:rPr>
+        <w:t>He remembers it</w:t>
+      </w:r>
+    </w:p>
+    <w:p>
+      <w:pPr>
+        <w:pStyle w:val="a3"/>
+        <w:numPr>
+          <w:ilvl w:val="0"/>
+          <w:numId w:val="1"/>
+        </w:numPr>
+        <w:tabs>
+          <w:tab w:val="left" w:pos="709"/>
+        </w:tabs>
+        <w:ind w:left="709" w:hanging="567"/>
+        <w:rPr>
+          <w:i/>
+          <w:sz w:val="28"/>
+          <w:szCs w:val="28"/>
+          <w:lang w:val="en-US"/>
+        </w:rPr>
+      </w:pPr>
+      <w:r>
+        <w:rPr>
+          <w:i/>
+          <w:sz w:val="28"/>
+          <w:szCs w:val="28"/>
+          <w:lang w:val="en-US"/>
+        </w:rPr>
+        <w:t>He likes it</w:t>
+      </w:r>
+    </w:p>
+    <w:p>
+      <w:pPr>
+        <w:pStyle w:val="a3"/>
+        <w:numPr>
+          <w:ilvl w:val="0"/>
+          <w:numId w:val="1"/>
+        </w:numPr>
+        <w:tabs>
+          <w:tab w:val="left" w:pos="709"/>
+        </w:tabs>
+        <w:ind w:left="709" w:hanging="567"/>
+        <w:rPr>
+          <w:i/>
+          <w:sz w:val="28"/>
+          <w:szCs w:val="28"/>
+          <w:lang w:val="en-US"/>
+        </w:rPr>
+      </w:pPr>
+      <w:r>
+        <w:rPr>
+          <w:i/>
+          <w:sz w:val="28"/>
+          <w:szCs w:val="28"/>
+          <w:lang w:val="en-US"/>
+        </w:rPr>
+        <w:t>He works hard</w:t>
+      </w:r>
+    </w:p>
+    <w:p>
+      <w:pPr>
+        <w:pStyle w:val="a3"/>
+        <w:numPr>
+          <w:ilvl w:val="0"/>
+          <w:numId w:val="1"/>
+        </w:numPr>
+        <w:tabs>
+          <w:tab w:val="left" w:pos="709"/>
+        </w:tabs>
+        <w:ind w:left="709" w:hanging="567"/>
+        <w:rPr>
+          <w:i/>
+          <w:sz w:val="28"/>
+          <w:szCs w:val="28"/>
+          <w:lang w:val="en-US"/>
+        </w:rPr>
+      </w:pPr>
+      <w:r>
+        <w:rPr>
+          <w:i/>
+          <w:sz w:val="28"/>
+          <w:szCs w:val="28"/>
+          <w:lang w:val="en-US"/>
+        </w:rPr>
+        <w:t>He reads</w:t>
+      </w:r>
+    </w:p>
+    <w:p>
+      <w:pPr>
+        <w:pStyle w:val="a3"/>
+        <w:numPr>
+          <w:ilvl w:val="0"/>
+          <w:numId w:val="1"/>
+        </w:numPr>
+        <w:tabs>
+          <w:tab w:val="left" w:pos="709"/>
+        </w:tabs>
+        <w:ind w:left="709" w:hanging="567"/>
+        <w:rPr>
+          <w:i/>
+          <w:sz w:val="28"/>
+          <w:szCs w:val="28"/>
+          <w:lang w:val="en-US"/>
+        </w:rPr>
+      </w:pPr>
+      <w:r>
+        <w:rPr>
+          <w:i/>
+          <w:sz w:val="28"/>
+          <w:szCs w:val="28"/>
+          <w:lang w:val="en-US"/>
+        </w:rPr>
+        <w:t>He eats fish</w:t>
+      </w:r>
+    </w:p>
+    <w:p>
+      <w:pPr>
+        <w:pStyle w:val="a3"/>
+        <w:numPr>
+          <w:ilvl w:val="0"/>
+          <w:numId w:val="1"/>
+        </w:numPr>
+        <w:tabs>
+          <w:tab w:val="left" w:pos="709"/>
+        </w:tabs>
+        <w:ind w:left="709" w:hanging="567"/>
+        <w:rPr>
+          <w:i/>
+          <w:sz w:val="28"/>
+          <w:szCs w:val="28"/>
+          <w:lang w:val="en-US"/>
+        </w:rPr>
+      </w:pPr>
+      <w:r>
+        <w:rPr>
+          <w:i/>
+          <w:sz w:val="28"/>
+          <w:szCs w:val="28"/>
+          <w:lang w:val="en-US"/>
+        </w:rPr>
+        <w:t>She knows English very well</w:t>
+      </w:r>
+    </w:p>
+    <w:p>
+      <w:pPr>
+        <w:pStyle w:val="a3"/>
+        <w:numPr>
+          <w:ilvl w:val="0"/>
+          <w:numId w:val="1"/>
+        </w:numPr>
+        <w:tabs>
+          <w:tab w:val="left" w:pos="709"/>
+        </w:tabs>
+        <w:ind w:left="709" w:hanging="567"/>
+        <w:rPr>
+          <w:i/>
+          <w:sz w:val="28"/>
+          <w:szCs w:val="28"/>
+          <w:lang w:val="en-US"/>
+        </w:rPr>
+      </w:pPr>
+      <w:r>
+        <w:rPr>
+          <w:i/>
+          <w:sz w:val="28"/>
+          <w:szCs w:val="28"/>
+          <w:lang w:val="en-US"/>
+        </w:rPr>
+        <w:t>She helps you</w:t>
+      </w:r>
+    </w:p>
+    <w:p>
+      <w:pPr>
+        <w:pStyle w:val="a3"/>
+        <w:numPr>
+          <w:ilvl w:val="0"/>
+          <w:numId w:val="1"/>
+        </w:numPr>
+        <w:tabs>
+          <w:tab w:val="left" w:pos="709"/>
+        </w:tabs>
+        <w:ind w:left="709" w:hanging="567"/>
+        <w:rPr>
+          <w:i/>
+          <w:sz w:val="28"/>
+          <w:szCs w:val="28"/>
+          <w:lang w:val="en-US"/>
+        </w:rPr>
+      </w:pPr>
+      <w:r>
+        <w:rPr>
+          <w:i/>
+          <w:sz w:val="28"/>
+          <w:szCs w:val="28"/>
+          <w:lang w:val="en-US"/>
+        </w:rPr>
+        <w:t>She plays computer games</w:t>
+      </w:r>
+    </w:p>
+    <w:p>
+      <w:pPr>
+        <w:pStyle w:val="a3"/>
+        <w:numPr>
+          <w:ilvl w:val="0"/>
+          <w:numId w:val="1"/>
+        </w:numPr>
+        <w:tabs>
+          <w:tab w:val="left" w:pos="709"/>
+        </w:tabs>
+        <w:ind w:left="709" w:hanging="567"/>
+        <w:rPr>
+          <w:i/>
+          <w:sz w:val="28"/>
+          <w:szCs w:val="28"/>
+          <w:lang w:val="en-US"/>
+        </w:rPr>
+      </w:pPr>
+      <w:r>
+        <w:rPr>
+          <w:i/>
+          <w:sz w:val="28"/>
+          <w:szCs w:val="28"/>
+          <w:lang w:val="en-US"/>
+        </w:rPr>
+        <w:t>She gets up early</w:t>
+      </w:r>
+    </w:p>
+    <w:p>
+      <w:pPr>
+        <w:pStyle w:val="a3"/>
+        <w:numPr>
+          <w:ilvl w:val="0"/>
+          <w:numId w:val="1"/>
+        </w:numPr>
+        <w:tabs>
+          <w:tab w:val="left" w:pos="709"/>
+        </w:tabs>
+        <w:ind w:left="709" w:hanging="567"/>
+        <w:rPr>
+          <w:i/>
+          <w:sz w:val="28"/>
+          <w:szCs w:val="28"/>
+          <w:lang w:val="en-US"/>
+        </w:rPr>
+      </w:pPr>
+      <w:r>
+        <w:rPr>
+          <w:i/>
+          <w:sz w:val="28"/>
+          <w:szCs w:val="28"/>
+          <w:lang w:val="en-US"/>
+        </w:rPr>
+        <w:t>She likes these lessons</w:t>
+      </w:r>
+    </w:p>
+    <w:p>
+      <w:pPr>
+        <w:pStyle w:val="a3"/>
+        <w:numPr>
+          <w:ilvl w:val="0"/>
+          <w:numId w:val="1"/>
+        </w:numPr>
+        <w:tabs>
+          <w:tab w:val="left" w:pos="709"/>
+        </w:tabs>
+        <w:ind w:left="709" w:hanging="567"/>
+        <w:rPr>
+          <w:i/>
+          <w:sz w:val="28"/>
+          <w:szCs w:val="28"/>
+          <w:lang w:val="en-US"/>
+        </w:rPr>
+      </w:pPr>
+      <w:r>
+        <w:rPr>
+          <w:i/>
+          <w:sz w:val="28"/>
+          <w:szCs w:val="28"/>
+          <w:lang w:val="en-US"/>
+        </w:rPr>
+        <w:t>He gets up very early</w:t>
+      </w:r>
+    </w:p>
+    <w:p>
+      <w:pPr>
+        <w:pStyle w:val="a3"/>
+        <w:numPr>
+          <w:ilvl w:val="0"/>
+          <w:numId w:val="1"/>
+        </w:numPr>
+        <w:tabs>
+          <w:tab w:val="left" w:pos="709"/>
+        </w:tabs>
+        <w:ind w:left="709" w:hanging="567"/>
+        <w:rPr>
+          <w:i/>
+          <w:sz w:val="28"/>
+          <w:szCs w:val="28"/>
+          <w:lang w:val="en-US"/>
+        </w:rPr>
+      </w:pPr>
+      <w:r>
+        <w:rPr>
+          <w:i/>
+          <w:sz w:val="28"/>
+          <w:szCs w:val="28"/>
+          <w:lang w:val="en-US"/>
+        </w:rPr>
+        <w:t>He speaks Spanish fluently</w:t>
+      </w:r>
+    </w:p>
+    <w:p>
+      <w:pPr>
+        <w:pStyle w:val="a3"/>
+        <w:numPr>
+          <w:ilvl w:val="0"/>
+          <w:numId w:val="1"/>
+        </w:numPr>
+        <w:tabs>
+          <w:tab w:val="left" w:pos="709"/>
+        </w:tabs>
+        <w:ind w:left="709" w:hanging="567"/>
+        <w:rPr>
+          <w:i/>
+          <w:sz w:val="28"/>
+          <w:szCs w:val="28"/>
+          <w:lang w:val="en-US"/>
+        </w:rPr>
+      </w:pPr>
+      <w:r>
+        <w:rPr>
+          <w:i/>
+          <w:sz w:val="28"/>
+          <w:szCs w:val="28"/>
+          <w:lang w:val="en-US"/>
+        </w:rPr>
+        <w:t>She speaks Spanish very well</w:t>
+      </w:r>
+    </w:p>
+    <w:p>
+      <w:pPr>
+        <w:pStyle w:val="a3"/>
+        <w:numPr>
+          <w:ilvl w:val="0"/>
+          <w:numId w:val="1"/>
+        </w:numPr>
+        <w:tabs>
+          <w:tab w:val="left" w:pos="709"/>
+        </w:tabs>
+        <w:ind w:left="709" w:hanging="567"/>
+        <w:rPr>
+          <w:i/>
+          <w:sz w:val="28"/>
+          <w:szCs w:val="28"/>
+          <w:lang w:val="en-US"/>
+        </w:rPr>
+      </w:pPr>
+      <w:r>
+        <w:rPr>
+          <w:i/>
+          <w:sz w:val="28"/>
+          <w:szCs w:val="28"/>
+          <w:lang w:val="en-US"/>
+        </w:rPr>
+        <w:t xml:space="preserve">She lives in </w:t>
+      </w:r>
+      <w:proofErr w:type="spellStart"/>
+      <w:r>
+        <w:rPr>
+          <w:i/>
+          <w:sz w:val="28"/>
+          <w:szCs w:val="28"/>
+          <w:lang w:val="en-US"/>
+        </w:rPr>
+        <w:t>Kukuevo</w:t>
+      </w:r>
+      <w:proofErr w:type="spellEnd"/>
     </w:p>
     <w:p>
       <w:pPr>
@@ -2369,6 +3220,325 @@
         <w:tabs>
           <w:tab w:val="left" w:pos="709"/>
         </w:tabs>
+        <w:rPr>
+          <w:i/>
+          <w:sz w:val="28"/>
+          <w:szCs w:val="28"/>
+          <w:lang w:val="en-US"/>
+        </w:rPr>
+      </w:pPr>
+    </w:p>
+    <w:p>
+      <w:pPr>
+        <w:rPr>
+          <w:i/>
+          <w:sz w:val="28"/>
+          <w:szCs w:val="28"/>
+          <w:lang w:val="en-US"/>
+        </w:rPr>
+      </w:pPr>
+    </w:p>
+    <w:p>
+      <w:pPr>
+        <w:rPr>
+          <w:i/>
+          <w:sz w:val="28"/>
+          <w:szCs w:val="28"/>
+          <w:lang w:val="en-US"/>
+        </w:rPr>
+      </w:pPr>
+    </w:p>
+    <w:p>
+      <w:pPr>
+        <w:rPr>
+          <w:i/>
+          <w:sz w:val="28"/>
+          <w:szCs w:val="28"/>
+          <w:lang w:val="en-US"/>
+        </w:rPr>
+      </w:pPr>
+    </w:p>
+    <w:p>
+      <w:pPr>
+        <w:rPr>
+          <w:i/>
+          <w:sz w:val="28"/>
+          <w:szCs w:val="28"/>
+          <w:lang w:val="en-US"/>
+        </w:rPr>
+      </w:pPr>
+    </w:p>
+    <w:p>
+      <w:pPr>
+        <w:rPr>
+          <w:i/>
+          <w:sz w:val="28"/>
+          <w:szCs w:val="28"/>
+          <w:lang w:val="en-US"/>
+        </w:rPr>
+      </w:pPr>
+    </w:p>
+    <w:p>
+      <w:pPr>
+        <w:rPr>
+          <w:i/>
+          <w:sz w:val="28"/>
+          <w:szCs w:val="28"/>
+          <w:lang w:val="en-US"/>
+        </w:rPr>
+      </w:pPr>
+    </w:p>
+    <w:p>
+      <w:pPr>
+        <w:rPr>
+          <w:b/>
+          <w:sz w:val="28"/>
+          <w:szCs w:val="28"/>
+          <w:lang w:val="en-US"/>
+        </w:rPr>
+      </w:pPr>
+      <w:r>
+        <w:rPr>
+          <w:b/>
+          <w:sz w:val="28"/>
+          <w:szCs w:val="28"/>
+          <w:lang w:val="en-US"/>
+        </w:rPr>
+        <w:lastRenderedPageBreak/>
+        <w:t>Lesson 3</w:t>
+      </w:r>
+    </w:p>
+    <w:p>
+      <w:pPr>
+        <w:rPr>
+          <w:b/>
+          <w:color w:val="FF0000"/>
+          <w:sz w:val="28"/>
+          <w:szCs w:val="28"/>
+          <w:lang w:val="en-US"/>
+        </w:rPr>
+      </w:pPr>
+      <w:r>
+        <w:rPr>
+          <w:b/>
+          <w:color w:val="FF0000"/>
+          <w:sz w:val="28"/>
+          <w:szCs w:val="28"/>
+          <w:lang w:val="en-US"/>
+        </w:rPr>
+        <w:t xml:space="preserve">I / We / You / They + </w:t>
+      </w:r>
+      <w:r>
+        <w:rPr>
+          <w:b/>
+          <w:color w:val="FF0000"/>
+          <w:sz w:val="28"/>
+          <w:szCs w:val="28"/>
+        </w:rPr>
+        <w:t>глагол</w:t>
+      </w:r>
+      <w:r>
+        <w:rPr>
+          <w:b/>
+          <w:color w:val="FF0000"/>
+          <w:sz w:val="28"/>
+          <w:szCs w:val="28"/>
+          <w:lang w:val="en-US"/>
+        </w:rPr>
+        <w:t xml:space="preserve"> </w:t>
+      </w:r>
+    </w:p>
+    <w:p>
+      <w:pPr>
+        <w:rPr>
+          <w:b/>
+          <w:color w:val="FF0000"/>
+          <w:sz w:val="28"/>
+          <w:szCs w:val="28"/>
+          <w:lang w:val="en-US"/>
+        </w:rPr>
+      </w:pPr>
+      <w:r>
+        <w:rPr>
+          <w:b/>
+          <w:color w:val="FF0000"/>
+          <w:sz w:val="28"/>
+          <w:szCs w:val="28"/>
+          <w:lang w:val="en-US"/>
+        </w:rPr>
+        <w:t xml:space="preserve">He / She / It + </w:t>
+      </w:r>
+      <w:proofErr w:type="spellStart"/>
+      <w:r>
+        <w:rPr>
+          <w:b/>
+          <w:color w:val="FF0000"/>
+          <w:sz w:val="28"/>
+          <w:szCs w:val="28"/>
+          <w:lang w:val="en-US"/>
+        </w:rPr>
+        <w:t>глагол</w:t>
+      </w:r>
+      <w:proofErr w:type="spellEnd"/>
+      <w:r>
+        <w:rPr>
+          <w:b/>
+          <w:color w:val="FF0000"/>
+          <w:sz w:val="28"/>
+          <w:szCs w:val="28"/>
+          <w:lang w:val="en-US"/>
+        </w:rPr>
+        <w:t xml:space="preserve"> + s</w:t>
+      </w:r>
+    </w:p>
+    <w:p>
+      <w:pPr>
+        <w:rPr>
+          <w:b/>
+          <w:color w:val="FF0000"/>
+          <w:sz w:val="28"/>
+          <w:szCs w:val="28"/>
+          <w:lang w:val="en-US"/>
+        </w:rPr>
+      </w:pPr>
+      <w:r>
+        <w:rPr>
+          <w:b/>
+          <w:color w:val="FF0000"/>
+          <w:sz w:val="28"/>
+          <w:szCs w:val="28"/>
+          <w:lang w:val="en-US"/>
+        </w:rPr>
+        <w:t xml:space="preserve">He / She / It + </w:t>
+      </w:r>
+      <w:proofErr w:type="spellStart"/>
+      <w:proofErr w:type="gramStart"/>
+      <w:r>
+        <w:rPr>
+          <w:b/>
+          <w:color w:val="FF0000"/>
+          <w:sz w:val="28"/>
+          <w:szCs w:val="28"/>
+          <w:lang w:val="en-US"/>
+        </w:rPr>
+        <w:t>глагол</w:t>
+      </w:r>
+      <w:proofErr w:type="spellEnd"/>
+      <w:r>
+        <w:rPr>
+          <w:b/>
+          <w:color w:val="FF0000"/>
+          <w:sz w:val="28"/>
+          <w:szCs w:val="28"/>
+          <w:lang w:val="en-US"/>
+        </w:rPr>
+        <w:t xml:space="preserve"> </w:t>
+      </w:r>
+      <w:r>
+        <w:rPr>
+          <w:b/>
+          <w:color w:val="FF0000"/>
+          <w:sz w:val="28"/>
+          <w:szCs w:val="28"/>
+          <w:lang w:val="en-US"/>
+        </w:rPr>
+        <w:t xml:space="preserve"> (</w:t>
+      </w:r>
+      <w:proofErr w:type="gramEnd"/>
+      <w:r>
+        <w:rPr>
+          <w:b/>
+          <w:color w:val="FF0000"/>
+          <w:sz w:val="28"/>
+          <w:szCs w:val="28"/>
+          <w:lang w:val="en-US"/>
+        </w:rPr>
+        <w:t>o)</w:t>
+      </w:r>
+      <w:r>
+        <w:rPr>
+          <w:b/>
+          <w:color w:val="FF0000"/>
+          <w:sz w:val="28"/>
+          <w:szCs w:val="28"/>
+          <w:lang w:val="en-US"/>
+        </w:rPr>
+        <w:t xml:space="preserve">+ </w:t>
+      </w:r>
+      <w:proofErr w:type="spellStart"/>
+      <w:r>
+        <w:rPr>
+          <w:b/>
+          <w:color w:val="FF0000"/>
+          <w:sz w:val="28"/>
+          <w:szCs w:val="28"/>
+          <w:lang w:val="en-US"/>
+        </w:rPr>
+        <w:t>e</w:t>
+      </w:r>
+      <w:r>
+        <w:rPr>
+          <w:b/>
+          <w:color w:val="FF0000"/>
+          <w:sz w:val="28"/>
+          <w:szCs w:val="28"/>
+          <w:lang w:val="en-US"/>
+        </w:rPr>
+        <w:t>s</w:t>
+      </w:r>
+      <w:proofErr w:type="spellEnd"/>
+    </w:p>
+    <w:p>
+      <w:pPr>
+        <w:rPr>
+          <w:i/>
+          <w:sz w:val="28"/>
+          <w:szCs w:val="28"/>
+          <w:lang w:val="en-US"/>
+        </w:rPr>
+      </w:pPr>
+      <w:r>
+        <w:rPr>
+          <w:i/>
+          <w:sz w:val="28"/>
+          <w:szCs w:val="28"/>
+          <w:lang w:val="en-US"/>
+        </w:rPr>
+        <w:t>I</w:t>
+      </w:r>
+      <w:r>
+        <w:rPr>
+          <w:i/>
+          <w:sz w:val="28"/>
+          <w:szCs w:val="28"/>
+          <w:lang w:val="en-US"/>
+        </w:rPr>
+        <w:t xml:space="preserve"> do housework  – She does housework</w:t>
+      </w:r>
+    </w:p>
+    <w:p>
+      <w:pPr>
+        <w:rPr>
+          <w:b/>
+          <w:color w:val="FF0000"/>
+          <w:sz w:val="28"/>
+          <w:szCs w:val="28"/>
+          <w:lang w:val="en-US"/>
+        </w:rPr>
+      </w:pPr>
+    </w:p>
+    <w:p>
+      <w:pPr>
+        <w:rPr>
+          <w:i/>
+          <w:sz w:val="28"/>
+          <w:szCs w:val="28"/>
+          <w:lang w:val="en-US"/>
+        </w:rPr>
+      </w:pPr>
+    </w:p>
+    <w:p>
+      <w:pPr>
         <w:rPr>
           <w:i/>
           <w:sz w:val="28"/>
@@ -2416,7 +3586,7 @@
         <w:rFonts w:hint="default"/>
       </w:rPr>
     </w:lvl>
-    <w:lvl w:ilvl="1" w:tplc="04190019" w:tentative="1">
+    <w:lvl w:ilvl="1" w:tplc="04190019">
       <w:start w:val="1"/>
       <w:numFmt w:val="lowerLetter"/>
       <w:lvlText w:val="%2."/>
@@ -3009,7 +4179,7 @@
 </file>
 
 <file path=customXml/itemProps1.xml><?xml version="1.0" encoding="utf-8"?>
-<ds:datastoreItem xmlns:ds="http://schemas.openxmlformats.org/officeDocument/2006/customXml" ds:itemID="{5C22D141-43B6-43D7-9E35-74529D78BFB0}">
+<ds:datastoreItem xmlns:ds="http://schemas.openxmlformats.org/officeDocument/2006/customXml" ds:itemID="{1D698A31-C5D5-4C94-9AA4-C7B0435C9820}">
   <ds:schemaRefs>
     <ds:schemaRef ds:uri="http://schemas.openxmlformats.org/officeDocument/2006/bibliography"/>
   </ds:schemaRefs>

--- a/English Galaxy.docx
+++ b/English Galaxy.docx
@@ -3310,6 +3310,8 @@
     </w:p>
     <w:p>
       <w:pPr>
+        <w:spacing w:line="240" w:lineRule="auto"/>
+        <w:contextualSpacing/>
         <w:rPr>
           <w:b/>
           <w:color w:val="FF0000"/>
@@ -3350,6 +3352,8 @@
     </w:p>
     <w:p>
       <w:pPr>
+        <w:spacing w:line="240" w:lineRule="auto"/>
+        <w:contextualSpacing/>
         <w:rPr>
           <w:b/>
           <w:color w:val="FF0000"/>
@@ -3393,6 +3397,8 @@
     </w:p>
     <w:p>
       <w:pPr>
+        <w:spacing w:line="240" w:lineRule="auto"/>
+        <w:contextualSpacing/>
         <w:rPr>
           <w:b/>
           <w:color w:val="FF0000"/>
@@ -3463,6 +3469,16 @@
           <w:szCs w:val="28"/>
           <w:lang w:val="en-US"/>
         </w:rPr>
+        <w:t xml:space="preserve"> </w:t>
+      </w:r>
+      <w:r>
+        <w:rPr>
+          <w:b/>
+          <w:color w:val="FF0000"/>
+          <w:sz w:val="28"/>
+          <w:szCs w:val="28"/>
+          <w:lang w:val="en-US"/>
+        </w:rPr>
         <w:t xml:space="preserve">+ </w:t>
       </w:r>
       <w:proofErr w:type="spellStart"/>
@@ -3490,67 +3506,1466 @@
     </w:p>
     <w:p>
       <w:pPr>
-        <w:rPr>
-          <w:i/>
-          <w:sz w:val="28"/>
-          <w:szCs w:val="28"/>
-          <w:lang w:val="en-US"/>
-        </w:rPr>
-      </w:pPr>
-      <w:r>
-        <w:rPr>
-          <w:i/>
-          <w:sz w:val="28"/>
-          <w:szCs w:val="28"/>
-          <w:lang w:val="en-US"/>
-        </w:rPr>
-        <w:t>I</w:t>
-      </w:r>
-      <w:r>
-        <w:rPr>
-          <w:i/>
-          <w:sz w:val="28"/>
-          <w:szCs w:val="28"/>
-          <w:lang w:val="en-US"/>
-        </w:rPr>
-        <w:t xml:space="preserve"> do housework  – She does housework</w:t>
-      </w:r>
-    </w:p>
-    <w:p>
-      <w:pPr>
-        <w:rPr>
-          <w:b/>
-          <w:color w:val="FF0000"/>
-          <w:sz w:val="28"/>
-          <w:szCs w:val="28"/>
-          <w:lang w:val="en-US"/>
-        </w:rPr>
-      </w:pPr>
-    </w:p>
-    <w:p>
-      <w:pPr>
-        <w:rPr>
-          <w:i/>
-          <w:sz w:val="28"/>
-          <w:szCs w:val="28"/>
-          <w:lang w:val="en-US"/>
-        </w:rPr>
-      </w:pPr>
-    </w:p>
-    <w:p>
-      <w:pPr>
-        <w:rPr>
-          <w:i/>
-          <w:sz w:val="28"/>
-          <w:szCs w:val="28"/>
-          <w:lang w:val="en-US"/>
-        </w:rPr>
-      </w:pPr>
-    </w:p>
-    <w:p>
-      <w:pPr>
-        <w:rPr>
-          <w:i/>
+        <w:spacing w:line="240" w:lineRule="auto"/>
+        <w:contextualSpacing/>
+        <w:rPr>
+          <w:b/>
+          <w:color w:val="FF0000"/>
+          <w:sz w:val="28"/>
+          <w:szCs w:val="28"/>
+          <w:lang w:val="en-US"/>
+        </w:rPr>
+      </w:pPr>
+      <w:r>
+        <w:rPr>
+          <w:b/>
+          <w:color w:val="FF0000"/>
+          <w:sz w:val="28"/>
+          <w:szCs w:val="28"/>
+          <w:lang w:val="en-US"/>
+        </w:rPr>
+        <w:t xml:space="preserve">He / She / It + </w:t>
+      </w:r>
+      <w:proofErr w:type="spellStart"/>
+      <w:proofErr w:type="gramStart"/>
+      <w:r>
+        <w:rPr>
+          <w:b/>
+          <w:color w:val="FF0000"/>
+          <w:sz w:val="28"/>
+          <w:szCs w:val="28"/>
+          <w:lang w:val="en-US"/>
+        </w:rPr>
+        <w:t>глагол</w:t>
+      </w:r>
+      <w:proofErr w:type="spellEnd"/>
+      <w:r>
+        <w:rPr>
+          <w:b/>
+          <w:color w:val="FF0000"/>
+          <w:sz w:val="28"/>
+          <w:szCs w:val="28"/>
+          <w:lang w:val="en-US"/>
+        </w:rPr>
+        <w:t xml:space="preserve"> </w:t>
+      </w:r>
+      <w:r>
+        <w:rPr>
+          <w:b/>
+          <w:color w:val="FF0000"/>
+          <w:sz w:val="28"/>
+          <w:szCs w:val="28"/>
+          <w:lang w:val="en-US"/>
+        </w:rPr>
+        <w:t xml:space="preserve"> (</w:t>
+      </w:r>
+      <w:proofErr w:type="spellStart"/>
+      <w:proofErr w:type="gramEnd"/>
+      <w:r>
+        <w:rPr>
+          <w:b/>
+          <w:color w:val="FF0000"/>
+          <w:sz w:val="28"/>
+          <w:szCs w:val="28"/>
+          <w:lang w:val="en-US"/>
+        </w:rPr>
+        <w:t>ch</w:t>
+      </w:r>
+      <w:proofErr w:type="spellEnd"/>
+      <w:r>
+        <w:rPr>
+          <w:b/>
+          <w:color w:val="FF0000"/>
+          <w:sz w:val="28"/>
+          <w:szCs w:val="28"/>
+          <w:lang w:val="en-US"/>
+        </w:rPr>
+        <w:t xml:space="preserve">, </w:t>
+      </w:r>
+      <w:proofErr w:type="spellStart"/>
+      <w:r>
+        <w:rPr>
+          <w:b/>
+          <w:color w:val="FF0000"/>
+          <w:sz w:val="28"/>
+          <w:szCs w:val="28"/>
+          <w:lang w:val="en-US"/>
+        </w:rPr>
+        <w:t>sh</w:t>
+      </w:r>
+      <w:proofErr w:type="spellEnd"/>
+      <w:r>
+        <w:rPr>
+          <w:b/>
+          <w:color w:val="FF0000"/>
+          <w:sz w:val="28"/>
+          <w:szCs w:val="28"/>
+          <w:lang w:val="en-US"/>
+        </w:rPr>
+        <w:t xml:space="preserve">, x) </w:t>
+      </w:r>
+      <w:r>
+        <w:rPr>
+          <w:b/>
+          <w:color w:val="FF0000"/>
+          <w:sz w:val="28"/>
+          <w:szCs w:val="28"/>
+          <w:lang w:val="en-US"/>
+        </w:rPr>
+        <w:t>+</w:t>
+      </w:r>
+      <w:r>
+        <w:rPr>
+          <w:b/>
+          <w:color w:val="FF0000"/>
+          <w:sz w:val="28"/>
+          <w:szCs w:val="28"/>
+          <w:lang w:val="en-US"/>
+        </w:rPr>
+        <w:t xml:space="preserve"> </w:t>
+      </w:r>
+      <w:proofErr w:type="spellStart"/>
+      <w:r>
+        <w:rPr>
+          <w:b/>
+          <w:color w:val="FF0000"/>
+          <w:sz w:val="28"/>
+          <w:szCs w:val="28"/>
+          <w:lang w:val="en-US"/>
+        </w:rPr>
+        <w:t>e</w:t>
+      </w:r>
+      <w:r>
+        <w:rPr>
+          <w:b/>
+          <w:color w:val="FF0000"/>
+          <w:sz w:val="28"/>
+          <w:szCs w:val="28"/>
+          <w:lang w:val="en-US"/>
+        </w:rPr>
+        <w:t>s</w:t>
+      </w:r>
+      <w:proofErr w:type="spellEnd"/>
+    </w:p>
+    <w:p>
+      <w:pPr>
+        <w:spacing w:line="240" w:lineRule="auto"/>
+        <w:contextualSpacing/>
+        <w:rPr>
+          <w:b/>
+          <w:color w:val="FF0000"/>
+          <w:sz w:val="28"/>
+          <w:szCs w:val="28"/>
+          <w:lang w:val="en-US"/>
+        </w:rPr>
+      </w:pPr>
+      <w:r>
+        <w:rPr>
+          <w:b/>
+          <w:color w:val="FF0000"/>
+          <w:sz w:val="28"/>
+          <w:szCs w:val="28"/>
+          <w:lang w:val="en-US"/>
+        </w:rPr>
+        <w:t xml:space="preserve">He / She / It + </w:t>
+      </w:r>
+      <w:proofErr w:type="spellStart"/>
+      <w:proofErr w:type="gramStart"/>
+      <w:r>
+        <w:rPr>
+          <w:b/>
+          <w:color w:val="FF0000"/>
+          <w:sz w:val="28"/>
+          <w:szCs w:val="28"/>
+          <w:lang w:val="en-US"/>
+        </w:rPr>
+        <w:t>глагол</w:t>
+      </w:r>
+      <w:proofErr w:type="spellEnd"/>
+      <w:r>
+        <w:rPr>
+          <w:b/>
+          <w:color w:val="FF0000"/>
+          <w:sz w:val="28"/>
+          <w:szCs w:val="28"/>
+          <w:lang w:val="en-US"/>
+        </w:rPr>
+        <w:t xml:space="preserve"> </w:t>
+      </w:r>
+      <w:r>
+        <w:rPr>
+          <w:b/>
+          <w:color w:val="FF0000"/>
+          <w:sz w:val="28"/>
+          <w:szCs w:val="28"/>
+          <w:lang w:val="en-US"/>
+        </w:rPr>
+        <w:t xml:space="preserve"> (</w:t>
+      </w:r>
+      <w:proofErr w:type="spellStart"/>
+      <w:proofErr w:type="gramEnd"/>
+      <w:r>
+        <w:rPr>
+          <w:b/>
+          <w:color w:val="FF0000"/>
+          <w:sz w:val="28"/>
+          <w:szCs w:val="28"/>
+          <w:lang w:val="uk-UA"/>
+        </w:rPr>
+        <w:t>гласная</w:t>
+      </w:r>
+      <w:proofErr w:type="spellEnd"/>
+      <w:r>
+        <w:rPr>
+          <w:b/>
+          <w:color w:val="FF0000"/>
+          <w:sz w:val="28"/>
+          <w:szCs w:val="28"/>
+          <w:lang w:val="en-US"/>
+        </w:rPr>
+        <w:t xml:space="preserve">  + y) + s</w:t>
+      </w:r>
+    </w:p>
+    <w:p>
+      <w:pPr>
+        <w:spacing w:line="240" w:lineRule="auto"/>
+        <w:contextualSpacing/>
+        <w:rPr>
+          <w:b/>
+          <w:color w:val="FF0000"/>
+          <w:sz w:val="28"/>
+          <w:szCs w:val="28"/>
+          <w:lang w:val="en-US"/>
+        </w:rPr>
+      </w:pPr>
+      <w:r>
+        <w:rPr>
+          <w:b/>
+          <w:color w:val="FF0000"/>
+          <w:sz w:val="28"/>
+          <w:szCs w:val="28"/>
+          <w:lang w:val="en-US"/>
+        </w:rPr>
+        <w:t xml:space="preserve">He / She / It + </w:t>
+      </w:r>
+      <w:proofErr w:type="spellStart"/>
+      <w:proofErr w:type="gramStart"/>
+      <w:r>
+        <w:rPr>
+          <w:b/>
+          <w:color w:val="FF0000"/>
+          <w:sz w:val="28"/>
+          <w:szCs w:val="28"/>
+          <w:lang w:val="en-US"/>
+        </w:rPr>
+        <w:t>глагол</w:t>
+      </w:r>
+      <w:proofErr w:type="spellEnd"/>
+      <w:r>
+        <w:rPr>
+          <w:b/>
+          <w:color w:val="FF0000"/>
+          <w:sz w:val="28"/>
+          <w:szCs w:val="28"/>
+          <w:lang w:val="en-US"/>
+        </w:rPr>
+        <w:t xml:space="preserve"> </w:t>
+      </w:r>
+      <w:r>
+        <w:rPr>
+          <w:b/>
+          <w:color w:val="FF0000"/>
+          <w:sz w:val="28"/>
+          <w:szCs w:val="28"/>
+          <w:lang w:val="en-US"/>
+        </w:rPr>
+        <w:t xml:space="preserve"> (</w:t>
+      </w:r>
+      <w:proofErr w:type="spellStart"/>
+      <w:proofErr w:type="gramEnd"/>
+      <w:r>
+        <w:rPr>
+          <w:b/>
+          <w:color w:val="FF0000"/>
+          <w:sz w:val="28"/>
+          <w:szCs w:val="28"/>
+          <w:lang w:val="uk-UA"/>
+        </w:rPr>
+        <w:t>согласная</w:t>
+      </w:r>
+      <w:proofErr w:type="spellEnd"/>
+      <w:r>
+        <w:rPr>
+          <w:b/>
+          <w:color w:val="FF0000"/>
+          <w:sz w:val="28"/>
+          <w:szCs w:val="28"/>
+          <w:lang w:val="en-US"/>
+        </w:rPr>
+        <w:t xml:space="preserve">  + y) </w:t>
+      </w:r>
+      <w:r>
+        <w:rPr>
+          <w:b/>
+          <w:color w:val="FF0000"/>
+          <w:sz w:val="28"/>
+          <w:szCs w:val="28"/>
+          <w:lang w:val="en-US"/>
+        </w:rPr>
+        <w:t>– y +</w:t>
+      </w:r>
+      <w:r>
+        <w:rPr>
+          <w:b/>
+          <w:color w:val="FF0000"/>
+          <w:sz w:val="28"/>
+          <w:szCs w:val="28"/>
+          <w:lang w:val="en-US"/>
+        </w:rPr>
+        <w:t xml:space="preserve"> </w:t>
+      </w:r>
+      <w:proofErr w:type="spellStart"/>
+      <w:r>
+        <w:rPr>
+          <w:b/>
+          <w:color w:val="FF0000"/>
+          <w:sz w:val="28"/>
+          <w:szCs w:val="28"/>
+          <w:lang w:val="uk-UA"/>
+        </w:rPr>
+        <w:t>ie</w:t>
+      </w:r>
+      <w:proofErr w:type="spellEnd"/>
+      <w:r>
+        <w:rPr>
+          <w:b/>
+          <w:color w:val="FF0000"/>
+          <w:sz w:val="28"/>
+          <w:szCs w:val="28"/>
+          <w:lang w:val="en-US"/>
+        </w:rPr>
+        <w:t>s</w:t>
+      </w:r>
+    </w:p>
+    <w:p>
+      <w:pPr>
+        <w:spacing w:after="0"/>
+        <w:rPr>
+          <w:i/>
+          <w:color w:val="000000" w:themeColor="text1"/>
+          <w:sz w:val="28"/>
+          <w:szCs w:val="28"/>
+        </w:rPr>
+      </w:pPr>
+      <w:r>
+        <w:rPr>
+          <w:b/>
+          <w:color w:val="FF0000"/>
+          <w:sz w:val="28"/>
+          <w:szCs w:val="28"/>
+        </w:rPr>
+        <w:t>Правило двух глаголов! (</w:t>
+      </w:r>
+      <w:r>
+        <w:rPr>
+          <w:i/>
+          <w:color w:val="000000" w:themeColor="text1"/>
+          <w:sz w:val="28"/>
+          <w:szCs w:val="28"/>
+          <w:lang w:val="en-US"/>
+        </w:rPr>
+        <w:t xml:space="preserve">I try </w:t>
+      </w:r>
+      <w:r>
+        <w:rPr>
+          <w:b/>
+          <w:i/>
+          <w:color w:val="FF0000"/>
+          <w:sz w:val="28"/>
+          <w:szCs w:val="28"/>
+          <w:u w:val="single"/>
+          <w:lang w:val="en-US"/>
+        </w:rPr>
+        <w:t>to</w:t>
+      </w:r>
+      <w:r>
+        <w:rPr>
+          <w:i/>
+          <w:color w:val="000000" w:themeColor="text1"/>
+          <w:sz w:val="28"/>
+          <w:szCs w:val="28"/>
+          <w:lang w:val="en-US"/>
+        </w:rPr>
+        <w:t xml:space="preserve"> learn English, She tries </w:t>
+      </w:r>
+      <w:r>
+        <w:rPr>
+          <w:b/>
+          <w:i/>
+          <w:color w:val="FF0000"/>
+          <w:sz w:val="28"/>
+          <w:szCs w:val="28"/>
+          <w:u w:val="single"/>
+          <w:lang w:val="en-US"/>
+        </w:rPr>
+        <w:t>to</w:t>
+      </w:r>
+      <w:r>
+        <w:rPr>
+          <w:i/>
+          <w:color w:val="000000" w:themeColor="text1"/>
+          <w:sz w:val="28"/>
+          <w:szCs w:val="28"/>
+          <w:lang w:val="en-US"/>
+        </w:rPr>
+        <w:t xml:space="preserve"> do it</w:t>
+      </w:r>
+      <w:r>
+        <w:rPr>
+          <w:i/>
+          <w:color w:val="000000" w:themeColor="text1"/>
+          <w:sz w:val="28"/>
+          <w:szCs w:val="28"/>
+        </w:rPr>
+        <w:t>)</w:t>
+      </w:r>
+    </w:p>
+    <w:p>
+      <w:pPr>
+        <w:spacing w:after="0" w:line="240" w:lineRule="auto"/>
+        <w:contextualSpacing/>
+        <w:rPr>
+          <w:b/>
+          <w:color w:val="FF0000"/>
+          <w:sz w:val="28"/>
+          <w:szCs w:val="28"/>
+          <w:lang w:val="en-US"/>
+        </w:rPr>
+      </w:pPr>
+      <w:r>
+        <w:rPr>
+          <w:b/>
+          <w:color w:val="FF0000"/>
+          <w:sz w:val="28"/>
+          <w:szCs w:val="28"/>
+          <w:lang w:val="en-US"/>
+        </w:rPr>
+        <w:t>I / We / You / They</w:t>
+      </w:r>
+      <w:r>
+        <w:rPr>
+          <w:b/>
+          <w:color w:val="FF0000"/>
+          <w:sz w:val="28"/>
+          <w:szCs w:val="28"/>
+          <w:lang w:val="en-US"/>
+        </w:rPr>
+        <w:t xml:space="preserve"> -&gt; Have</w:t>
+      </w:r>
+    </w:p>
+    <w:p>
+      <w:pPr>
+        <w:spacing w:after="0" w:line="240" w:lineRule="auto"/>
+        <w:contextualSpacing/>
+        <w:rPr>
+          <w:b/>
+          <w:color w:val="FF0000"/>
+          <w:sz w:val="28"/>
+          <w:szCs w:val="28"/>
+          <w:lang w:val="en-US"/>
+        </w:rPr>
+      </w:pPr>
+      <w:r>
+        <w:rPr>
+          <w:b/>
+          <w:color w:val="FF0000"/>
+          <w:sz w:val="28"/>
+          <w:szCs w:val="28"/>
+          <w:lang w:val="en-US"/>
+        </w:rPr>
+        <w:t>He / She / It -&gt; Has</w:t>
+      </w:r>
+    </w:p>
+    <w:p>
+      <w:pPr>
+        <w:spacing w:after="0"/>
+        <w:rPr>
+          <w:i/>
+          <w:color w:val="000000" w:themeColor="text1"/>
+          <w:sz w:val="28"/>
+          <w:szCs w:val="28"/>
+          <w:lang w:val="en-US"/>
+        </w:rPr>
+      </w:pPr>
+    </w:p>
+    <w:p>
+      <w:pPr>
+        <w:pStyle w:val="a3"/>
+        <w:numPr>
+          <w:ilvl w:val="0"/>
+          <w:numId w:val="2"/>
+        </w:numPr>
+        <w:rPr>
+          <w:i/>
+          <w:color w:val="000000" w:themeColor="text1"/>
+          <w:sz w:val="28"/>
+          <w:szCs w:val="28"/>
+          <w:lang w:val="en-US"/>
+        </w:rPr>
+        <w:sectPr>
+          <w:type w:val="continuous"/>
+          <w:pgSz w:w="11906" w:h="16838"/>
+          <w:pgMar w:top="1134" w:right="850" w:bottom="1134" w:left="1701" w:header="708" w:footer="708" w:gutter="0"/>
+          <w:cols w:space="708"/>
+          <w:docGrid w:linePitch="360"/>
+        </w:sectPr>
+      </w:pPr>
+    </w:p>
+    <w:p>
+      <w:pPr>
+        <w:pStyle w:val="a3"/>
+        <w:numPr>
+          <w:ilvl w:val="0"/>
+          <w:numId w:val="2"/>
+        </w:numPr>
+        <w:ind w:left="851" w:hanging="491"/>
+        <w:rPr>
+          <w:i/>
+          <w:color w:val="000000" w:themeColor="text1"/>
+          <w:sz w:val="28"/>
+          <w:szCs w:val="28"/>
+          <w:lang w:val="en-US"/>
+        </w:rPr>
+      </w:pPr>
+      <w:r>
+        <w:rPr>
+          <w:i/>
+          <w:color w:val="000000" w:themeColor="text1"/>
+          <w:sz w:val="28"/>
+          <w:szCs w:val="28"/>
+          <w:lang w:val="en-US"/>
+        </w:rPr>
+        <w:lastRenderedPageBreak/>
+        <w:t>She plays computer games</w:t>
+      </w:r>
+    </w:p>
+    <w:p>
+      <w:pPr>
+        <w:pStyle w:val="a3"/>
+        <w:numPr>
+          <w:ilvl w:val="0"/>
+          <w:numId w:val="2"/>
+        </w:numPr>
+        <w:ind w:left="851" w:hanging="491"/>
+        <w:rPr>
+          <w:i/>
+          <w:color w:val="000000" w:themeColor="text1"/>
+          <w:sz w:val="28"/>
+          <w:szCs w:val="28"/>
+          <w:lang w:val="en-US"/>
+        </w:rPr>
+      </w:pPr>
+      <w:r>
+        <w:rPr>
+          <w:i/>
+          <w:color w:val="000000" w:themeColor="text1"/>
+          <w:sz w:val="28"/>
+          <w:szCs w:val="28"/>
+          <w:lang w:val="en-US"/>
+        </w:rPr>
+        <w:t>He watches TV</w:t>
+      </w:r>
+    </w:p>
+    <w:p>
+      <w:pPr>
+        <w:pStyle w:val="a3"/>
+        <w:numPr>
+          <w:ilvl w:val="0"/>
+          <w:numId w:val="2"/>
+        </w:numPr>
+        <w:ind w:left="851" w:hanging="491"/>
+        <w:rPr>
+          <w:i/>
+          <w:color w:val="000000" w:themeColor="text1"/>
+          <w:sz w:val="28"/>
+          <w:szCs w:val="28"/>
+          <w:lang w:val="en-US"/>
+        </w:rPr>
+      </w:pPr>
+      <w:r>
+        <w:rPr>
+          <w:i/>
+          <w:color w:val="000000" w:themeColor="text1"/>
+          <w:sz w:val="28"/>
+          <w:szCs w:val="28"/>
+          <w:lang w:val="en-US"/>
+        </w:rPr>
+        <w:t xml:space="preserve">He has </w:t>
+      </w:r>
+      <w:r>
+        <w:rPr>
+          <w:i/>
+          <w:color w:val="FF0000"/>
+          <w:sz w:val="28"/>
+          <w:szCs w:val="28"/>
+          <w:highlight w:val="yellow"/>
+          <w:lang w:val="en-US"/>
+        </w:rPr>
+        <w:t>a</w:t>
+      </w:r>
+      <w:r>
+        <w:rPr>
+          <w:i/>
+          <w:color w:val="000000" w:themeColor="text1"/>
+          <w:sz w:val="28"/>
+          <w:szCs w:val="28"/>
+          <w:lang w:val="en-US"/>
+        </w:rPr>
+        <w:t xml:space="preserve"> boyfriend</w:t>
+      </w:r>
+    </w:p>
+    <w:p>
+      <w:pPr>
+        <w:pStyle w:val="a3"/>
+        <w:numPr>
+          <w:ilvl w:val="0"/>
+          <w:numId w:val="2"/>
+        </w:numPr>
+        <w:ind w:left="851" w:hanging="491"/>
+        <w:rPr>
+          <w:i/>
+          <w:color w:val="000000" w:themeColor="text1"/>
+          <w:sz w:val="28"/>
+          <w:szCs w:val="28"/>
+          <w:lang w:val="en-US"/>
+        </w:rPr>
+      </w:pPr>
+      <w:r>
+        <w:rPr>
+          <w:i/>
+          <w:color w:val="000000" w:themeColor="text1"/>
+          <w:sz w:val="28"/>
+          <w:szCs w:val="28"/>
+          <w:lang w:val="en-US"/>
+        </w:rPr>
+        <w:t xml:space="preserve"> </w:t>
+      </w:r>
+      <w:r>
+        <w:rPr>
+          <w:i/>
+          <w:color w:val="000000" w:themeColor="text1"/>
+          <w:sz w:val="28"/>
+          <w:szCs w:val="28"/>
+          <w:lang w:val="en-US"/>
+        </w:rPr>
+        <w:t>He speaks English fluently</w:t>
+      </w:r>
+    </w:p>
+    <w:p>
+      <w:pPr>
+        <w:pStyle w:val="a3"/>
+        <w:numPr>
+          <w:ilvl w:val="0"/>
+          <w:numId w:val="2"/>
+        </w:numPr>
+        <w:ind w:left="851" w:hanging="491"/>
+        <w:rPr>
+          <w:i/>
+          <w:color w:val="000000" w:themeColor="text1"/>
+          <w:sz w:val="28"/>
+          <w:szCs w:val="28"/>
+          <w:lang w:val="en-US"/>
+        </w:rPr>
+      </w:pPr>
+      <w:r>
+        <w:rPr>
+          <w:i/>
+          <w:color w:val="000000" w:themeColor="text1"/>
+          <w:sz w:val="28"/>
+          <w:szCs w:val="28"/>
+          <w:lang w:val="en-US"/>
+        </w:rPr>
+        <w:t>He often tries to do it</w:t>
+      </w:r>
+    </w:p>
+    <w:p>
+      <w:pPr>
+        <w:pStyle w:val="a3"/>
+        <w:numPr>
+          <w:ilvl w:val="0"/>
+          <w:numId w:val="2"/>
+        </w:numPr>
+        <w:ind w:left="851" w:hanging="491"/>
+        <w:rPr>
+          <w:i/>
+          <w:color w:val="000000" w:themeColor="text1"/>
+          <w:sz w:val="28"/>
+          <w:szCs w:val="28"/>
+          <w:lang w:val="en-US"/>
+        </w:rPr>
+      </w:pPr>
+      <w:r>
+        <w:rPr>
+          <w:i/>
+          <w:color w:val="000000" w:themeColor="text1"/>
+          <w:sz w:val="28"/>
+          <w:szCs w:val="28"/>
+          <w:lang w:val="en-US"/>
+        </w:rPr>
+        <w:t>He does it well</w:t>
+      </w:r>
+    </w:p>
+    <w:p>
+      <w:pPr>
+        <w:pStyle w:val="a3"/>
+        <w:numPr>
+          <w:ilvl w:val="0"/>
+          <w:numId w:val="2"/>
+        </w:numPr>
+        <w:ind w:left="851" w:hanging="491"/>
+        <w:rPr>
+          <w:i/>
+          <w:color w:val="000000" w:themeColor="text1"/>
+          <w:sz w:val="28"/>
+          <w:szCs w:val="28"/>
+          <w:lang w:val="en-US"/>
+        </w:rPr>
+      </w:pPr>
+      <w:r>
+        <w:rPr>
+          <w:i/>
+          <w:color w:val="000000" w:themeColor="text1"/>
+          <w:sz w:val="28"/>
+          <w:szCs w:val="28"/>
+          <w:lang w:val="en-US"/>
+        </w:rPr>
+        <w:t>He works hard</w:t>
+      </w:r>
+    </w:p>
+    <w:p>
+      <w:pPr>
+        <w:pStyle w:val="a3"/>
+        <w:numPr>
+          <w:ilvl w:val="0"/>
+          <w:numId w:val="2"/>
+        </w:numPr>
+        <w:ind w:left="851" w:hanging="491"/>
+        <w:rPr>
+          <w:i/>
+          <w:color w:val="000000" w:themeColor="text1"/>
+          <w:sz w:val="28"/>
+          <w:szCs w:val="28"/>
+          <w:lang w:val="en-US"/>
+        </w:rPr>
+      </w:pPr>
+      <w:r>
+        <w:rPr>
+          <w:i/>
+          <w:color w:val="000000" w:themeColor="text1"/>
+          <w:sz w:val="28"/>
+          <w:szCs w:val="28"/>
+          <w:lang w:val="en-US"/>
+        </w:rPr>
+        <w:t>She does housework</w:t>
+      </w:r>
+    </w:p>
+    <w:p>
+      <w:pPr>
+        <w:pStyle w:val="a3"/>
+        <w:numPr>
+          <w:ilvl w:val="0"/>
+          <w:numId w:val="2"/>
+        </w:numPr>
+        <w:ind w:left="851" w:hanging="491"/>
+        <w:rPr>
+          <w:i/>
+          <w:color w:val="000000" w:themeColor="text1"/>
+          <w:sz w:val="28"/>
+          <w:szCs w:val="28"/>
+          <w:lang w:val="en-US"/>
+        </w:rPr>
+      </w:pPr>
+      <w:r>
+        <w:rPr>
+          <w:i/>
+          <w:color w:val="000000" w:themeColor="text1"/>
+          <w:sz w:val="28"/>
+          <w:szCs w:val="28"/>
+          <w:lang w:val="en-US"/>
+        </w:rPr>
+        <w:t>She works hard</w:t>
+      </w:r>
+    </w:p>
+    <w:p>
+      <w:pPr>
+        <w:pStyle w:val="a3"/>
+        <w:numPr>
+          <w:ilvl w:val="0"/>
+          <w:numId w:val="2"/>
+        </w:numPr>
+        <w:ind w:left="851" w:hanging="491"/>
+        <w:rPr>
+          <w:i/>
+          <w:color w:val="000000" w:themeColor="text1"/>
+          <w:sz w:val="28"/>
+          <w:szCs w:val="28"/>
+          <w:lang w:val="en-US"/>
+        </w:rPr>
+      </w:pPr>
+      <w:r>
+        <w:rPr>
+          <w:i/>
+          <w:color w:val="000000" w:themeColor="text1"/>
+          <w:sz w:val="28"/>
+          <w:szCs w:val="28"/>
+          <w:lang w:val="en-US"/>
+        </w:rPr>
+        <w:t xml:space="preserve"> He often </w:t>
+      </w:r>
+      <w:r>
+        <w:rPr>
+          <w:i/>
+          <w:color w:val="FF0000"/>
+          <w:sz w:val="28"/>
+          <w:szCs w:val="28"/>
+          <w:highlight w:val="yellow"/>
+          <w:lang w:val="en-US"/>
+        </w:rPr>
+        <w:t>goes</w:t>
+      </w:r>
+      <w:r>
+        <w:rPr>
+          <w:i/>
+          <w:color w:val="000000" w:themeColor="text1"/>
+          <w:sz w:val="28"/>
+          <w:szCs w:val="28"/>
+          <w:lang w:val="en-US"/>
+        </w:rPr>
+        <w:t xml:space="preserve"> to China</w:t>
+      </w:r>
+    </w:p>
+    <w:p>
+      <w:pPr>
+        <w:pStyle w:val="a3"/>
+        <w:numPr>
+          <w:ilvl w:val="0"/>
+          <w:numId w:val="2"/>
+        </w:numPr>
+        <w:ind w:left="851" w:hanging="491"/>
+        <w:rPr>
+          <w:i/>
+          <w:color w:val="000000" w:themeColor="text1"/>
+          <w:sz w:val="28"/>
+          <w:szCs w:val="28"/>
+          <w:lang w:val="en-US"/>
+        </w:rPr>
+      </w:pPr>
+      <w:r>
+        <w:rPr>
+          <w:i/>
+          <w:color w:val="000000" w:themeColor="text1"/>
+          <w:sz w:val="28"/>
+          <w:szCs w:val="28"/>
+          <w:lang w:val="en-US"/>
+        </w:rPr>
+        <w:t>He has many friends</w:t>
+      </w:r>
+    </w:p>
+    <w:p>
+      <w:pPr>
+        <w:pStyle w:val="a3"/>
+        <w:numPr>
+          <w:ilvl w:val="0"/>
+          <w:numId w:val="2"/>
+        </w:numPr>
+        <w:ind w:left="851" w:hanging="491"/>
+        <w:rPr>
+          <w:i/>
+          <w:color w:val="000000" w:themeColor="text1"/>
+          <w:sz w:val="28"/>
+          <w:szCs w:val="28"/>
+          <w:lang w:val="en-US"/>
+        </w:rPr>
+      </w:pPr>
+      <w:r>
+        <w:rPr>
+          <w:i/>
+          <w:color w:val="000000" w:themeColor="text1"/>
+          <w:sz w:val="28"/>
+          <w:szCs w:val="28"/>
+          <w:lang w:val="en-US"/>
+        </w:rPr>
+        <w:t>She often flies to England</w:t>
+      </w:r>
+    </w:p>
+    <w:p>
+      <w:pPr>
+        <w:pStyle w:val="a3"/>
+        <w:numPr>
+          <w:ilvl w:val="0"/>
+          <w:numId w:val="2"/>
+        </w:numPr>
+        <w:ind w:left="851" w:hanging="491"/>
+        <w:rPr>
+          <w:i/>
+          <w:color w:val="000000" w:themeColor="text1"/>
+          <w:sz w:val="28"/>
+          <w:szCs w:val="28"/>
+          <w:lang w:val="en-US"/>
+        </w:rPr>
+      </w:pPr>
+      <w:r>
+        <w:rPr>
+          <w:i/>
+          <w:color w:val="000000" w:themeColor="text1"/>
+          <w:sz w:val="28"/>
+          <w:szCs w:val="28"/>
+          <w:lang w:val="en-US"/>
+        </w:rPr>
+        <w:t xml:space="preserve"> </w:t>
+      </w:r>
+      <w:r>
+        <w:rPr>
+          <w:i/>
+          <w:color w:val="000000" w:themeColor="text1"/>
+          <w:sz w:val="28"/>
+          <w:szCs w:val="28"/>
+          <w:lang w:val="en-US"/>
+        </w:rPr>
+        <w:t>She often goes to China</w:t>
+      </w:r>
+    </w:p>
+    <w:p>
+      <w:pPr>
+        <w:pStyle w:val="a3"/>
+        <w:numPr>
+          <w:ilvl w:val="0"/>
+          <w:numId w:val="2"/>
+        </w:numPr>
+        <w:ind w:left="851" w:hanging="491"/>
+        <w:rPr>
+          <w:i/>
+          <w:color w:val="000000" w:themeColor="text1"/>
+          <w:sz w:val="28"/>
+          <w:szCs w:val="28"/>
+          <w:lang w:val="en-US"/>
+        </w:rPr>
+      </w:pPr>
+      <w:r>
+        <w:rPr>
+          <w:i/>
+          <w:color w:val="000000" w:themeColor="text1"/>
+          <w:sz w:val="28"/>
+          <w:szCs w:val="28"/>
+          <w:lang w:val="en-US"/>
+        </w:rPr>
+        <w:t xml:space="preserve">She tries </w:t>
+      </w:r>
+      <w:r>
+        <w:rPr>
+          <w:i/>
+          <w:color w:val="FF0000"/>
+          <w:sz w:val="28"/>
+          <w:szCs w:val="28"/>
+          <w:highlight w:val="yellow"/>
+          <w:lang w:val="en-US"/>
+        </w:rPr>
+        <w:t>to</w:t>
+      </w:r>
+      <w:r>
+        <w:rPr>
+          <w:i/>
+          <w:color w:val="000000" w:themeColor="text1"/>
+          <w:sz w:val="28"/>
+          <w:szCs w:val="28"/>
+          <w:lang w:val="en-US"/>
+        </w:rPr>
+        <w:t xml:space="preserve"> learn Spanish</w:t>
+      </w:r>
+    </w:p>
+    <w:p>
+      <w:pPr>
+        <w:pStyle w:val="a3"/>
+        <w:numPr>
+          <w:ilvl w:val="0"/>
+          <w:numId w:val="2"/>
+        </w:numPr>
+        <w:ind w:left="851" w:hanging="491"/>
+        <w:rPr>
+          <w:i/>
+          <w:color w:val="000000" w:themeColor="text1"/>
+          <w:sz w:val="28"/>
+          <w:szCs w:val="28"/>
+          <w:lang w:val="en-US"/>
+        </w:rPr>
+      </w:pPr>
+      <w:r>
+        <w:rPr>
+          <w:i/>
+          <w:color w:val="000000" w:themeColor="text1"/>
+          <w:sz w:val="28"/>
+          <w:szCs w:val="28"/>
+          <w:lang w:val="en-US"/>
+        </w:rPr>
+        <w:t>He tries to help him</w:t>
+      </w:r>
+    </w:p>
+    <w:p>
+      <w:pPr>
+        <w:pStyle w:val="a3"/>
+        <w:numPr>
+          <w:ilvl w:val="0"/>
+          <w:numId w:val="2"/>
+        </w:numPr>
+        <w:ind w:left="851" w:hanging="491"/>
+        <w:rPr>
+          <w:i/>
+          <w:color w:val="000000" w:themeColor="text1"/>
+          <w:sz w:val="28"/>
+          <w:szCs w:val="28"/>
+          <w:lang w:val="en-US"/>
+        </w:rPr>
+      </w:pPr>
+      <w:r>
+        <w:rPr>
+          <w:i/>
+          <w:color w:val="000000" w:themeColor="text1"/>
+          <w:sz w:val="28"/>
+          <w:szCs w:val="28"/>
+          <w:lang w:val="en-US"/>
+        </w:rPr>
+        <w:t>He goes to work</w:t>
+      </w:r>
+    </w:p>
+    <w:p>
+      <w:pPr>
+        <w:pStyle w:val="a3"/>
+        <w:numPr>
+          <w:ilvl w:val="0"/>
+          <w:numId w:val="2"/>
+        </w:numPr>
+        <w:ind w:left="851" w:hanging="491"/>
+        <w:rPr>
+          <w:i/>
+          <w:color w:val="000000" w:themeColor="text1"/>
+          <w:sz w:val="28"/>
+          <w:szCs w:val="28"/>
+          <w:lang w:val="en-US"/>
+        </w:rPr>
+      </w:pPr>
+      <w:r>
+        <w:rPr>
+          <w:i/>
+          <w:color w:val="000000" w:themeColor="text1"/>
+          <w:sz w:val="28"/>
+          <w:szCs w:val="28"/>
+          <w:lang w:val="en-US"/>
+        </w:rPr>
+        <w:t>She swims very well</w:t>
+      </w:r>
+    </w:p>
+    <w:p>
+      <w:pPr>
+        <w:pStyle w:val="a3"/>
+        <w:numPr>
+          <w:ilvl w:val="0"/>
+          <w:numId w:val="2"/>
+        </w:numPr>
+        <w:ind w:left="851" w:hanging="491"/>
+        <w:rPr>
+          <w:i/>
+          <w:color w:val="000000" w:themeColor="text1"/>
+          <w:sz w:val="28"/>
+          <w:szCs w:val="28"/>
+          <w:lang w:val="en-US"/>
+        </w:rPr>
+      </w:pPr>
+      <w:r>
+        <w:rPr>
+          <w:i/>
+          <w:color w:val="000000" w:themeColor="text1"/>
+          <w:sz w:val="28"/>
+          <w:szCs w:val="28"/>
+          <w:lang w:val="en-US"/>
+        </w:rPr>
+        <w:lastRenderedPageBreak/>
+        <w:t>He gets up late</w:t>
+      </w:r>
+    </w:p>
+    <w:p>
+      <w:pPr>
+        <w:pStyle w:val="a3"/>
+        <w:numPr>
+          <w:ilvl w:val="0"/>
+          <w:numId w:val="2"/>
+        </w:numPr>
+        <w:ind w:left="851" w:hanging="491"/>
+        <w:rPr>
+          <w:i/>
+          <w:color w:val="000000" w:themeColor="text1"/>
+          <w:sz w:val="28"/>
+          <w:szCs w:val="28"/>
+          <w:lang w:val="en-US"/>
+        </w:rPr>
+      </w:pPr>
+      <w:r>
+        <w:rPr>
+          <w:i/>
+          <w:color w:val="000000" w:themeColor="text1"/>
+          <w:sz w:val="28"/>
+          <w:szCs w:val="28"/>
+          <w:lang w:val="en-US"/>
+        </w:rPr>
+        <w:t>He teaches English</w:t>
+      </w:r>
+    </w:p>
+    <w:p>
+      <w:pPr>
+        <w:pStyle w:val="a3"/>
+        <w:numPr>
+          <w:ilvl w:val="0"/>
+          <w:numId w:val="2"/>
+        </w:numPr>
+        <w:ind w:left="851" w:hanging="491"/>
+        <w:rPr>
+          <w:i/>
+          <w:color w:val="000000" w:themeColor="text1"/>
+          <w:sz w:val="28"/>
+          <w:szCs w:val="28"/>
+          <w:lang w:val="en-US"/>
+        </w:rPr>
+      </w:pPr>
+      <w:r>
+        <w:rPr>
+          <w:i/>
+          <w:color w:val="000000" w:themeColor="text1"/>
+          <w:sz w:val="28"/>
+          <w:szCs w:val="28"/>
+          <w:lang w:val="en-US"/>
+        </w:rPr>
+        <w:t>He tries to learn Spanish</w:t>
+      </w:r>
+    </w:p>
+    <w:p>
+      <w:pPr>
+        <w:pStyle w:val="a3"/>
+        <w:numPr>
+          <w:ilvl w:val="0"/>
+          <w:numId w:val="2"/>
+        </w:numPr>
+        <w:ind w:left="851" w:hanging="491"/>
+        <w:rPr>
+          <w:i/>
+          <w:color w:val="000000" w:themeColor="text1"/>
+          <w:sz w:val="28"/>
+          <w:szCs w:val="28"/>
+          <w:lang w:val="en-US"/>
+        </w:rPr>
+      </w:pPr>
+      <w:r>
+        <w:rPr>
+          <w:i/>
+          <w:color w:val="000000" w:themeColor="text1"/>
+          <w:sz w:val="28"/>
+          <w:szCs w:val="28"/>
+          <w:lang w:val="en-US"/>
+        </w:rPr>
+        <w:t>She goes to the park</w:t>
+      </w:r>
+    </w:p>
+    <w:p>
+      <w:pPr>
+        <w:pStyle w:val="a3"/>
+        <w:numPr>
+          <w:ilvl w:val="0"/>
+          <w:numId w:val="2"/>
+        </w:numPr>
+        <w:ind w:left="851" w:hanging="491"/>
+        <w:rPr>
+          <w:i/>
+          <w:color w:val="000000" w:themeColor="text1"/>
+          <w:sz w:val="28"/>
+          <w:szCs w:val="28"/>
+          <w:lang w:val="en-US"/>
+        </w:rPr>
+      </w:pPr>
+      <w:r>
+        <w:rPr>
+          <w:i/>
+          <w:color w:val="000000" w:themeColor="text1"/>
+          <w:sz w:val="28"/>
+          <w:szCs w:val="28"/>
+          <w:lang w:val="en-US"/>
+        </w:rPr>
+        <w:t>He tries to do it</w:t>
+      </w:r>
+    </w:p>
+    <w:p>
+      <w:pPr>
+        <w:pStyle w:val="a3"/>
+        <w:numPr>
+          <w:ilvl w:val="0"/>
+          <w:numId w:val="2"/>
+        </w:numPr>
+        <w:ind w:left="851" w:hanging="491"/>
+        <w:rPr>
+          <w:i/>
+          <w:color w:val="000000" w:themeColor="text1"/>
+          <w:sz w:val="28"/>
+          <w:szCs w:val="28"/>
+          <w:lang w:val="en-US"/>
+        </w:rPr>
+      </w:pPr>
+      <w:r>
+        <w:rPr>
+          <w:i/>
+          <w:color w:val="000000" w:themeColor="text1"/>
+          <w:sz w:val="28"/>
+          <w:szCs w:val="28"/>
+          <w:lang w:val="en-US"/>
+        </w:rPr>
+        <w:t>He often flies to</w:t>
+      </w:r>
+      <w:r>
+        <w:rPr>
+          <w:i/>
+          <w:color w:val="FF0000"/>
+          <w:sz w:val="28"/>
+          <w:szCs w:val="28"/>
+          <w:lang w:val="en-US"/>
+        </w:rPr>
+        <w:t xml:space="preserve"> </w:t>
+      </w:r>
+      <w:r>
+        <w:rPr>
+          <w:i/>
+          <w:color w:val="FF0000"/>
+          <w:sz w:val="28"/>
+          <w:szCs w:val="28"/>
+          <w:highlight w:val="yellow"/>
+          <w:lang w:val="en-US"/>
+        </w:rPr>
+        <w:t>the</w:t>
+      </w:r>
+      <w:r>
+        <w:rPr>
+          <w:i/>
+          <w:color w:val="FF0000"/>
+          <w:sz w:val="28"/>
+          <w:szCs w:val="28"/>
+          <w:lang w:val="en-US"/>
+        </w:rPr>
+        <w:t xml:space="preserve"> </w:t>
+      </w:r>
+      <w:r>
+        <w:rPr>
+          <w:i/>
+          <w:color w:val="000000" w:themeColor="text1"/>
+          <w:sz w:val="28"/>
+          <w:szCs w:val="28"/>
+          <w:lang w:val="en-US"/>
+        </w:rPr>
+        <w:t>US</w:t>
+      </w:r>
+    </w:p>
+    <w:p>
+      <w:pPr>
+        <w:pStyle w:val="a3"/>
+        <w:numPr>
+          <w:ilvl w:val="0"/>
+          <w:numId w:val="2"/>
+        </w:numPr>
+        <w:ind w:left="851" w:hanging="491"/>
+        <w:rPr>
+          <w:i/>
+          <w:color w:val="000000" w:themeColor="text1"/>
+          <w:sz w:val="28"/>
+          <w:szCs w:val="28"/>
+          <w:lang w:val="en-US"/>
+        </w:rPr>
+      </w:pPr>
+      <w:r>
+        <w:rPr>
+          <w:i/>
+          <w:color w:val="000000" w:themeColor="text1"/>
+          <w:sz w:val="28"/>
+          <w:szCs w:val="28"/>
+          <w:lang w:val="en-US"/>
+        </w:rPr>
+        <w:t>He goes to school</w:t>
+      </w:r>
+    </w:p>
+    <w:p>
+      <w:pPr>
+        <w:pStyle w:val="a3"/>
+        <w:numPr>
+          <w:ilvl w:val="0"/>
+          <w:numId w:val="2"/>
+        </w:numPr>
+        <w:ind w:left="851" w:hanging="491"/>
+        <w:rPr>
+          <w:i/>
+          <w:color w:val="000000" w:themeColor="text1"/>
+          <w:sz w:val="28"/>
+          <w:szCs w:val="28"/>
+          <w:lang w:val="en-US"/>
+        </w:rPr>
+      </w:pPr>
+      <w:r>
+        <w:rPr>
+          <w:i/>
+          <w:color w:val="000000" w:themeColor="text1"/>
+          <w:sz w:val="28"/>
+          <w:szCs w:val="28"/>
+          <w:lang w:val="en-US"/>
+        </w:rPr>
+        <w:t>He works very hard</w:t>
+      </w:r>
+    </w:p>
+    <w:p>
+      <w:pPr>
+        <w:pStyle w:val="a3"/>
+        <w:numPr>
+          <w:ilvl w:val="0"/>
+          <w:numId w:val="2"/>
+        </w:numPr>
+        <w:ind w:left="851" w:hanging="491"/>
+        <w:rPr>
+          <w:i/>
+          <w:color w:val="000000" w:themeColor="text1"/>
+          <w:sz w:val="28"/>
+          <w:szCs w:val="28"/>
+          <w:lang w:val="en-US"/>
+        </w:rPr>
+      </w:pPr>
+      <w:r>
+        <w:rPr>
+          <w:i/>
+          <w:color w:val="000000" w:themeColor="text1"/>
+          <w:sz w:val="28"/>
+          <w:szCs w:val="28"/>
+          <w:lang w:val="en-US"/>
+        </w:rPr>
+        <w:t>He relaxes in the evening</w:t>
+      </w:r>
+    </w:p>
+    <w:p>
+      <w:pPr>
+        <w:pStyle w:val="a3"/>
+        <w:numPr>
+          <w:ilvl w:val="0"/>
+          <w:numId w:val="2"/>
+        </w:numPr>
+        <w:ind w:left="851" w:hanging="491"/>
+        <w:rPr>
+          <w:i/>
+          <w:color w:val="000000" w:themeColor="text1"/>
+          <w:sz w:val="28"/>
+          <w:szCs w:val="28"/>
+          <w:lang w:val="en-US"/>
+        </w:rPr>
+      </w:pPr>
+      <w:r>
+        <w:rPr>
+          <w:i/>
+          <w:color w:val="000000" w:themeColor="text1"/>
+          <w:sz w:val="28"/>
+          <w:szCs w:val="28"/>
+          <w:lang w:val="en-US"/>
+        </w:rPr>
+        <w:t>She goes there</w:t>
+      </w:r>
+    </w:p>
+    <w:p>
+      <w:pPr>
+        <w:pStyle w:val="a3"/>
+        <w:numPr>
+          <w:ilvl w:val="0"/>
+          <w:numId w:val="2"/>
+        </w:numPr>
+        <w:ind w:left="851" w:hanging="491"/>
+        <w:rPr>
+          <w:i/>
+          <w:color w:val="000000" w:themeColor="text1"/>
+          <w:sz w:val="28"/>
+          <w:szCs w:val="28"/>
+          <w:lang w:val="en-US"/>
+        </w:rPr>
+      </w:pPr>
+    </w:p>
+    <w:p>
+      <w:pPr>
+        <w:pStyle w:val="a3"/>
+        <w:numPr>
+          <w:ilvl w:val="0"/>
+          <w:numId w:val="2"/>
+        </w:numPr>
+        <w:ind w:left="851" w:hanging="491"/>
+        <w:rPr>
+          <w:i/>
+          <w:color w:val="000000" w:themeColor="text1"/>
+          <w:sz w:val="28"/>
+          <w:szCs w:val="28"/>
+          <w:lang w:val="en-US"/>
+        </w:rPr>
+      </w:pPr>
+    </w:p>
+    <w:p>
+      <w:pPr>
+        <w:rPr>
+          <w:i/>
+          <w:color w:val="000000" w:themeColor="text1"/>
+          <w:sz w:val="28"/>
+          <w:szCs w:val="28"/>
+          <w:lang w:val="en-US"/>
+        </w:rPr>
+      </w:pPr>
+    </w:p>
+    <w:p>
+      <w:pPr>
+        <w:rPr>
+          <w:i/>
+          <w:color w:val="000000" w:themeColor="text1"/>
+          <w:sz w:val="28"/>
+          <w:szCs w:val="28"/>
+          <w:lang w:val="en-US"/>
+        </w:rPr>
+      </w:pPr>
+    </w:p>
+    <w:p>
+      <w:pPr>
+        <w:rPr>
+          <w:i/>
+          <w:color w:val="000000" w:themeColor="text1"/>
+          <w:sz w:val="28"/>
+          <w:szCs w:val="28"/>
+          <w:lang w:val="en-US"/>
+        </w:rPr>
+      </w:pPr>
+    </w:p>
+    <w:p>
+      <w:pPr>
+        <w:rPr>
+          <w:i/>
+          <w:color w:val="000000" w:themeColor="text1"/>
+          <w:sz w:val="28"/>
+          <w:szCs w:val="28"/>
+          <w:lang w:val="en-US"/>
+        </w:rPr>
+        <w:sectPr>
+          <w:type w:val="continuous"/>
+          <w:pgSz w:w="11906" w:h="16838"/>
+          <w:pgMar w:top="1134" w:right="850" w:bottom="1134" w:left="1701" w:header="708" w:footer="708" w:gutter="0"/>
+          <w:cols w:num="2" w:space="708"/>
+          <w:docGrid w:linePitch="360"/>
+        </w:sectPr>
+      </w:pPr>
+    </w:p>
+    <w:p>
+      <w:pPr>
+        <w:rPr>
+          <w:i/>
+          <w:color w:val="000000" w:themeColor="text1"/>
           <w:sz w:val="28"/>
           <w:szCs w:val="28"/>
           <w:lang w:val="en-US"/>
@@ -3561,7 +4976,7 @@
       <w:type w:val="continuous"/>
       <w:pgSz w:w="11906" w:h="16838"/>
       <w:pgMar w:top="1134" w:right="850" w:bottom="1134" w:left="1701" w:header="708" w:footer="708" w:gutter="0"/>
-      <w:cols w:space="708"/>
+      <w:cols w:num="2" w:space="708"/>
       <w:docGrid w:linePitch="360"/>
     </w:sectPr>
   </w:body>
@@ -3659,8 +5074,100 @@
       </w:pPr>
     </w:lvl>
   </w:abstractNum>
+  <w:abstractNum w:abstractNumId="1">
+    <w:nsid w:val="3254070A"/>
+    <w:multiLevelType w:val="hybridMultilevel"/>
+    <w:tmpl w:val="6538B024"/>
+    <w:lvl w:ilvl="0" w:tplc="0419000F">
+      <w:start w:val="1"/>
+      <w:numFmt w:val="decimal"/>
+      <w:lvlText w:val="%1."/>
+      <w:lvlJc w:val="left"/>
+      <w:pPr>
+        <w:ind w:left="720" w:hanging="360"/>
+      </w:pPr>
+      <w:rPr>
+        <w:rFonts w:hint="default"/>
+      </w:rPr>
+    </w:lvl>
+    <w:lvl w:ilvl="1" w:tplc="04190019" w:tentative="1">
+      <w:start w:val="1"/>
+      <w:numFmt w:val="lowerLetter"/>
+      <w:lvlText w:val="%2."/>
+      <w:lvlJc w:val="left"/>
+      <w:pPr>
+        <w:ind w:left="1440" w:hanging="360"/>
+      </w:pPr>
+    </w:lvl>
+    <w:lvl w:ilvl="2" w:tplc="0419001B" w:tentative="1">
+      <w:start w:val="1"/>
+      <w:numFmt w:val="lowerRoman"/>
+      <w:lvlText w:val="%3."/>
+      <w:lvlJc w:val="right"/>
+      <w:pPr>
+        <w:ind w:left="2160" w:hanging="180"/>
+      </w:pPr>
+    </w:lvl>
+    <w:lvl w:ilvl="3" w:tplc="0419000F" w:tentative="1">
+      <w:start w:val="1"/>
+      <w:numFmt w:val="decimal"/>
+      <w:lvlText w:val="%4."/>
+      <w:lvlJc w:val="left"/>
+      <w:pPr>
+        <w:ind w:left="2880" w:hanging="360"/>
+      </w:pPr>
+    </w:lvl>
+    <w:lvl w:ilvl="4" w:tplc="04190019" w:tentative="1">
+      <w:start w:val="1"/>
+      <w:numFmt w:val="lowerLetter"/>
+      <w:lvlText w:val="%5."/>
+      <w:lvlJc w:val="left"/>
+      <w:pPr>
+        <w:ind w:left="3600" w:hanging="360"/>
+      </w:pPr>
+    </w:lvl>
+    <w:lvl w:ilvl="5" w:tplc="0419001B" w:tentative="1">
+      <w:start w:val="1"/>
+      <w:numFmt w:val="lowerRoman"/>
+      <w:lvlText w:val="%6."/>
+      <w:lvlJc w:val="right"/>
+      <w:pPr>
+        <w:ind w:left="4320" w:hanging="180"/>
+      </w:pPr>
+    </w:lvl>
+    <w:lvl w:ilvl="6" w:tplc="0419000F" w:tentative="1">
+      <w:start w:val="1"/>
+      <w:numFmt w:val="decimal"/>
+      <w:lvlText w:val="%7."/>
+      <w:lvlJc w:val="left"/>
+      <w:pPr>
+        <w:ind w:left="5040" w:hanging="360"/>
+      </w:pPr>
+    </w:lvl>
+    <w:lvl w:ilvl="7" w:tplc="04190019" w:tentative="1">
+      <w:start w:val="1"/>
+      <w:numFmt w:val="lowerLetter"/>
+      <w:lvlText w:val="%8."/>
+      <w:lvlJc w:val="left"/>
+      <w:pPr>
+        <w:ind w:left="5760" w:hanging="360"/>
+      </w:pPr>
+    </w:lvl>
+    <w:lvl w:ilvl="8" w:tplc="0419001B" w:tentative="1">
+      <w:start w:val="1"/>
+      <w:numFmt w:val="lowerRoman"/>
+      <w:lvlText w:val="%9."/>
+      <w:lvlJc w:val="right"/>
+      <w:pPr>
+        <w:ind w:left="6480" w:hanging="180"/>
+      </w:pPr>
+    </w:lvl>
+  </w:abstractNum>
   <w:num w:numId="1">
     <w:abstractNumId w:val="0"/>
+  </w:num>
+  <w:num w:numId="2">
+    <w:abstractNumId w:val="1"/>
   </w:num>
 </w:numbering>
 </file>
@@ -4179,7 +5686,7 @@
 </file>
 
 <file path=customXml/itemProps1.xml><?xml version="1.0" encoding="utf-8"?>
-<ds:datastoreItem xmlns:ds="http://schemas.openxmlformats.org/officeDocument/2006/customXml" ds:itemID="{1D698A31-C5D5-4C94-9AA4-C7B0435C9820}">
+<ds:datastoreItem xmlns:ds="http://schemas.openxmlformats.org/officeDocument/2006/customXml" ds:itemID="{F39503BA-4FCA-4D0D-B18B-2B32510235DC}">
   <ds:schemaRefs>
     <ds:schemaRef ds:uri="http://schemas.openxmlformats.org/officeDocument/2006/bibliography"/>
   </ds:schemaRefs>

--- a/English Galaxy.docx
+++ b/English Galaxy.docx
@@ -3855,16 +3855,65 @@
           <w:color w:val="000000" w:themeColor="text1"/>
           <w:sz w:val="28"/>
           <w:szCs w:val="28"/>
-        </w:rPr>
-      </w:pPr>
-      <w:r>
-        <w:rPr>
-          <w:b/>
-          <w:color w:val="FF0000"/>
-          <w:sz w:val="28"/>
-          <w:szCs w:val="28"/>
-        </w:rPr>
-        <w:t>Правило двух глаголов! (</w:t>
+          <w:lang w:val="en-US"/>
+        </w:rPr>
+      </w:pPr>
+      <w:r>
+        <w:rPr>
+          <w:b/>
+          <w:color w:val="FF0000"/>
+          <w:sz w:val="28"/>
+          <w:szCs w:val="28"/>
+        </w:rPr>
+        <w:t>Правило</w:t>
+      </w:r>
+      <w:r>
+        <w:rPr>
+          <w:b/>
+          <w:color w:val="FF0000"/>
+          <w:sz w:val="28"/>
+          <w:szCs w:val="28"/>
+          <w:lang w:val="en-US"/>
+        </w:rPr>
+        <w:t xml:space="preserve"> </w:t>
+      </w:r>
+      <w:r>
+        <w:rPr>
+          <w:b/>
+          <w:color w:val="FF0000"/>
+          <w:sz w:val="28"/>
+          <w:szCs w:val="28"/>
+        </w:rPr>
+        <w:t>двух</w:t>
+      </w:r>
+      <w:r>
+        <w:rPr>
+          <w:b/>
+          <w:color w:val="FF0000"/>
+          <w:sz w:val="28"/>
+          <w:szCs w:val="28"/>
+          <w:lang w:val="en-US"/>
+        </w:rPr>
+        <w:t xml:space="preserve"> </w:t>
+      </w:r>
+      <w:r>
+        <w:rPr>
+          <w:b/>
+          <w:color w:val="FF0000"/>
+          <w:sz w:val="28"/>
+          <w:szCs w:val="28"/>
+        </w:rPr>
+        <w:t>глаголов</w:t>
+      </w:r>
+      <w:r>
+        <w:rPr>
+          <w:b/>
+          <w:color w:val="FF0000"/>
+          <w:sz w:val="28"/>
+          <w:szCs w:val="28"/>
+          <w:lang w:val="en-US"/>
+        </w:rPr>
+        <w:t>! (</w:t>
       </w:r>
       <w:r>
         <w:rPr>
@@ -3926,6 +3975,7 @@
           <w:color w:val="000000" w:themeColor="text1"/>
           <w:sz w:val="28"/>
           <w:szCs w:val="28"/>
+          <w:lang w:val="en-US"/>
         </w:rPr>
         <w:t>)</w:t>
       </w:r>
@@ -4588,8 +4638,292 @@
           <w:szCs w:val="28"/>
           <w:lang w:val="en-US"/>
         </w:rPr>
+        <w:t>He gets up late</w:t>
+      </w:r>
+    </w:p>
+    <w:p>
+      <w:pPr>
+        <w:pStyle w:val="a3"/>
+        <w:numPr>
+          <w:ilvl w:val="0"/>
+          <w:numId w:val="2"/>
+        </w:numPr>
+        <w:ind w:left="851" w:hanging="491"/>
+        <w:rPr>
+          <w:i/>
+          <w:color w:val="000000" w:themeColor="text1"/>
+          <w:sz w:val="28"/>
+          <w:szCs w:val="28"/>
+          <w:lang w:val="en-US"/>
+        </w:rPr>
+      </w:pPr>
+      <w:r>
+        <w:rPr>
+          <w:i/>
+          <w:color w:val="000000" w:themeColor="text1"/>
+          <w:sz w:val="28"/>
+          <w:szCs w:val="28"/>
+          <w:lang w:val="en-US"/>
+        </w:rPr>
+        <w:t>He teaches English</w:t>
+      </w:r>
+    </w:p>
+    <w:p>
+      <w:pPr>
+        <w:pStyle w:val="a3"/>
+        <w:numPr>
+          <w:ilvl w:val="0"/>
+          <w:numId w:val="2"/>
+        </w:numPr>
+        <w:ind w:left="851" w:hanging="491"/>
+        <w:rPr>
+          <w:i/>
+          <w:color w:val="000000" w:themeColor="text1"/>
+          <w:sz w:val="28"/>
+          <w:szCs w:val="28"/>
+          <w:lang w:val="en-US"/>
+        </w:rPr>
+      </w:pPr>
+      <w:r>
+        <w:rPr>
+          <w:i/>
+          <w:color w:val="000000" w:themeColor="text1"/>
+          <w:sz w:val="28"/>
+          <w:szCs w:val="28"/>
+          <w:lang w:val="en-US"/>
+        </w:rPr>
+        <w:t>He tries to learn Spanish</w:t>
+      </w:r>
+    </w:p>
+    <w:p>
+      <w:pPr>
+        <w:pStyle w:val="a3"/>
+        <w:numPr>
+          <w:ilvl w:val="0"/>
+          <w:numId w:val="2"/>
+        </w:numPr>
+        <w:ind w:left="851" w:hanging="491"/>
+        <w:rPr>
+          <w:i/>
+          <w:color w:val="000000" w:themeColor="text1"/>
+          <w:sz w:val="28"/>
+          <w:szCs w:val="28"/>
+          <w:lang w:val="en-US"/>
+        </w:rPr>
+      </w:pPr>
+      <w:r>
+        <w:rPr>
+          <w:i/>
+          <w:color w:val="000000" w:themeColor="text1"/>
+          <w:sz w:val="28"/>
+          <w:szCs w:val="28"/>
+          <w:lang w:val="en-US"/>
+        </w:rPr>
+        <w:t>She goes to the park</w:t>
+      </w:r>
+    </w:p>
+    <w:p>
+      <w:pPr>
+        <w:pStyle w:val="a3"/>
+        <w:numPr>
+          <w:ilvl w:val="0"/>
+          <w:numId w:val="2"/>
+        </w:numPr>
+        <w:ind w:left="851" w:hanging="491"/>
+        <w:rPr>
+          <w:i/>
+          <w:color w:val="000000" w:themeColor="text1"/>
+          <w:sz w:val="28"/>
+          <w:szCs w:val="28"/>
+          <w:lang w:val="en-US"/>
+        </w:rPr>
+      </w:pPr>
+      <w:r>
+        <w:rPr>
+          <w:i/>
+          <w:color w:val="000000" w:themeColor="text1"/>
+          <w:sz w:val="28"/>
+          <w:szCs w:val="28"/>
+          <w:lang w:val="en-US"/>
+        </w:rPr>
+        <w:t>He tries to do it</w:t>
+      </w:r>
+    </w:p>
+    <w:p>
+      <w:pPr>
+        <w:pStyle w:val="a3"/>
+        <w:numPr>
+          <w:ilvl w:val="0"/>
+          <w:numId w:val="2"/>
+        </w:numPr>
+        <w:ind w:left="851" w:hanging="491"/>
+        <w:rPr>
+          <w:i/>
+          <w:color w:val="000000" w:themeColor="text1"/>
+          <w:sz w:val="28"/>
+          <w:szCs w:val="28"/>
+          <w:lang w:val="en-US"/>
+        </w:rPr>
+      </w:pPr>
+      <w:r>
+        <w:rPr>
+          <w:i/>
+          <w:color w:val="000000" w:themeColor="text1"/>
+          <w:sz w:val="28"/>
+          <w:szCs w:val="28"/>
+          <w:lang w:val="en-US"/>
+        </w:rPr>
+        <w:t>He often flies to</w:t>
+      </w:r>
+      <w:r>
+        <w:rPr>
+          <w:i/>
+          <w:color w:val="FF0000"/>
+          <w:sz w:val="28"/>
+          <w:szCs w:val="28"/>
+          <w:lang w:val="en-US"/>
+        </w:rPr>
+        <w:t xml:space="preserve"> </w:t>
+      </w:r>
+      <w:r>
+        <w:rPr>
+          <w:i/>
+          <w:color w:val="FF0000"/>
+          <w:sz w:val="28"/>
+          <w:szCs w:val="28"/>
+          <w:highlight w:val="yellow"/>
+          <w:lang w:val="en-US"/>
+        </w:rPr>
+        <w:t>the</w:t>
+      </w:r>
+      <w:r>
+        <w:rPr>
+          <w:i/>
+          <w:color w:val="FF0000"/>
+          <w:sz w:val="28"/>
+          <w:szCs w:val="28"/>
+          <w:lang w:val="en-US"/>
+        </w:rPr>
+        <w:t xml:space="preserve"> </w:t>
+      </w:r>
+      <w:r>
+        <w:rPr>
+          <w:i/>
+          <w:color w:val="000000" w:themeColor="text1"/>
+          <w:sz w:val="28"/>
+          <w:szCs w:val="28"/>
+          <w:lang w:val="en-US"/>
+        </w:rPr>
+        <w:t>US</w:t>
+      </w:r>
+    </w:p>
+    <w:p>
+      <w:pPr>
+        <w:pStyle w:val="a3"/>
+        <w:numPr>
+          <w:ilvl w:val="0"/>
+          <w:numId w:val="2"/>
+        </w:numPr>
+        <w:ind w:left="851" w:hanging="491"/>
+        <w:rPr>
+          <w:i/>
+          <w:color w:val="000000" w:themeColor="text1"/>
+          <w:sz w:val="28"/>
+          <w:szCs w:val="28"/>
+          <w:lang w:val="en-US"/>
+        </w:rPr>
+      </w:pPr>
+      <w:r>
+        <w:rPr>
+          <w:i/>
+          <w:color w:val="000000" w:themeColor="text1"/>
+          <w:sz w:val="28"/>
+          <w:szCs w:val="28"/>
+          <w:lang w:val="en-US"/>
+        </w:rPr>
+        <w:t>He goes to school</w:t>
+      </w:r>
+    </w:p>
+    <w:p>
+      <w:pPr>
+        <w:pStyle w:val="a3"/>
+        <w:numPr>
+          <w:ilvl w:val="0"/>
+          <w:numId w:val="2"/>
+        </w:numPr>
+        <w:ind w:left="851" w:hanging="491"/>
+        <w:rPr>
+          <w:i/>
+          <w:color w:val="000000" w:themeColor="text1"/>
+          <w:sz w:val="28"/>
+          <w:szCs w:val="28"/>
+          <w:lang w:val="en-US"/>
+        </w:rPr>
+      </w:pPr>
+      <w:r>
+        <w:rPr>
+          <w:i/>
+          <w:color w:val="000000" w:themeColor="text1"/>
+          <w:sz w:val="28"/>
+          <w:szCs w:val="28"/>
+          <w:lang w:val="en-US"/>
+        </w:rPr>
+        <w:t>He works very hard</w:t>
+      </w:r>
+    </w:p>
+    <w:p>
+      <w:pPr>
+        <w:pStyle w:val="a3"/>
+        <w:numPr>
+          <w:ilvl w:val="0"/>
+          <w:numId w:val="2"/>
+        </w:numPr>
+        <w:ind w:left="851" w:hanging="491"/>
+        <w:rPr>
+          <w:i/>
+          <w:color w:val="000000" w:themeColor="text1"/>
+          <w:sz w:val="28"/>
+          <w:szCs w:val="28"/>
+          <w:lang w:val="en-US"/>
+        </w:rPr>
+      </w:pPr>
+      <w:r>
+        <w:rPr>
+          <w:i/>
+          <w:color w:val="000000" w:themeColor="text1"/>
+          <w:sz w:val="28"/>
+          <w:szCs w:val="28"/>
+          <w:lang w:val="en-US"/>
+        </w:rPr>
+        <w:t>He relaxes in the evening</w:t>
+      </w:r>
+    </w:p>
+    <w:p>
+      <w:pPr>
+        <w:pStyle w:val="a3"/>
+        <w:numPr>
+          <w:ilvl w:val="0"/>
+          <w:numId w:val="2"/>
+        </w:numPr>
+        <w:ind w:left="851" w:hanging="491"/>
+        <w:rPr>
+          <w:i/>
+          <w:color w:val="000000" w:themeColor="text1"/>
+          <w:sz w:val="28"/>
+          <w:szCs w:val="28"/>
+          <w:lang w:val="en-US"/>
+        </w:rPr>
+      </w:pPr>
+      <w:r>
+        <w:rPr>
+          <w:i/>
+          <w:color w:val="000000" w:themeColor="text1"/>
+          <w:sz w:val="28"/>
+          <w:szCs w:val="28"/>
+          <w:lang w:val="en-US"/>
+        </w:rPr>
         <w:lastRenderedPageBreak/>
-        <w:t>He gets up late</w:t>
+        <w:t>She goes there</w:t>
       </w:r>
     </w:p>
     <w:p>
@@ -4616,7 +4950,7 @@
           <w:szCs w:val="28"/>
           <w:lang w:val="en-US"/>
         </w:rPr>
-        <w:t>He teaches English</w:t>
+        <w:t>He goes there</w:t>
       </w:r>
     </w:p>
     <w:p>
@@ -4643,7 +4977,7 @@
           <w:szCs w:val="28"/>
           <w:lang w:val="en-US"/>
         </w:rPr>
-        <w:t>He tries to learn Spanish</w:t>
+        <w:t>She has a car</w:t>
       </w:r>
     </w:p>
     <w:p>
@@ -4670,7 +5004,7 @@
           <w:szCs w:val="28"/>
           <w:lang w:val="en-US"/>
         </w:rPr>
-        <w:t>She goes to the park</w:t>
+        <w:t>She goes to work</w:t>
       </w:r>
     </w:p>
     <w:p>
@@ -4697,7 +5031,7 @@
           <w:szCs w:val="28"/>
           <w:lang w:val="en-US"/>
         </w:rPr>
-        <w:t>He tries to do it</w:t>
+        <w:t>He gets up early</w:t>
       </w:r>
     </w:p>
     <w:p>
@@ -4724,12 +5058,93 @@
           <w:szCs w:val="28"/>
           <w:lang w:val="en-US"/>
         </w:rPr>
-        <w:t>He often flies to</w:t>
-      </w:r>
-      <w:r>
-        <w:rPr>
-          <w:i/>
-          <w:color w:val="FF0000"/>
+        <w:t>He often flies to England</w:t>
+      </w:r>
+    </w:p>
+    <w:p>
+      <w:pPr>
+        <w:pStyle w:val="a3"/>
+        <w:numPr>
+          <w:ilvl w:val="0"/>
+          <w:numId w:val="2"/>
+        </w:numPr>
+        <w:ind w:left="851" w:hanging="491"/>
+        <w:rPr>
+          <w:i/>
+          <w:color w:val="000000" w:themeColor="text1"/>
+          <w:sz w:val="28"/>
+          <w:szCs w:val="28"/>
+          <w:lang w:val="en-US"/>
+        </w:rPr>
+      </w:pPr>
+      <w:r>
+        <w:rPr>
+          <w:i/>
+          <w:color w:val="000000" w:themeColor="text1"/>
+          <w:sz w:val="28"/>
+          <w:szCs w:val="28"/>
+          <w:lang w:val="en-US"/>
+        </w:rPr>
+        <w:t>She gets up early</w:t>
+      </w:r>
+    </w:p>
+    <w:p>
+      <w:pPr>
+        <w:pStyle w:val="a3"/>
+        <w:numPr>
+          <w:ilvl w:val="0"/>
+          <w:numId w:val="2"/>
+        </w:numPr>
+        <w:ind w:left="851" w:hanging="491"/>
+        <w:rPr>
+          <w:i/>
+          <w:color w:val="000000" w:themeColor="text1"/>
+          <w:sz w:val="28"/>
+          <w:szCs w:val="28"/>
+          <w:lang w:val="en-US"/>
+        </w:rPr>
+      </w:pPr>
+      <w:r>
+        <w:rPr>
+          <w:i/>
+          <w:color w:val="000000" w:themeColor="text1"/>
+          <w:sz w:val="28"/>
+          <w:szCs w:val="28"/>
+          <w:lang w:val="en-US"/>
+        </w:rPr>
+        <w:t>He has a friend</w:t>
+      </w:r>
+    </w:p>
+    <w:p>
+      <w:pPr>
+        <w:pStyle w:val="a3"/>
+        <w:numPr>
+          <w:ilvl w:val="0"/>
+          <w:numId w:val="2"/>
+        </w:numPr>
+        <w:ind w:left="851" w:hanging="491"/>
+        <w:rPr>
+          <w:i/>
+          <w:color w:val="000000" w:themeColor="text1"/>
+          <w:sz w:val="28"/>
+          <w:szCs w:val="28"/>
+          <w:lang w:val="en-US"/>
+        </w:rPr>
+      </w:pPr>
+      <w:r>
+        <w:rPr>
+          <w:i/>
+          <w:color w:val="000000" w:themeColor="text1"/>
+          <w:sz w:val="28"/>
+          <w:szCs w:val="28"/>
+          <w:lang w:val="en-US"/>
+        </w:rPr>
+        <w:t>He plays</w:t>
+      </w:r>
+      <w:r>
+        <w:rPr>
+          <w:i/>
+          <w:color w:val="000000" w:themeColor="text1"/>
           <w:sz w:val="28"/>
           <w:szCs w:val="28"/>
           <w:lang w:val="en-US"/>
@@ -4739,6 +5154,97 @@
       <w:r>
         <w:rPr>
           <w:i/>
+          <w:color w:val="000000" w:themeColor="text1"/>
+          <w:sz w:val="28"/>
+          <w:szCs w:val="28"/>
+          <w:lang w:val="en-US"/>
+        </w:rPr>
+        <w:t>different games</w:t>
+      </w:r>
+    </w:p>
+    <w:p>
+      <w:pPr>
+        <w:pStyle w:val="a3"/>
+        <w:numPr>
+          <w:ilvl w:val="0"/>
+          <w:numId w:val="2"/>
+        </w:numPr>
+        <w:ind w:left="851" w:hanging="491"/>
+        <w:rPr>
+          <w:i/>
+          <w:color w:val="000000" w:themeColor="text1"/>
+          <w:sz w:val="28"/>
+          <w:szCs w:val="28"/>
+          <w:lang w:val="en-US"/>
+        </w:rPr>
+      </w:pPr>
+      <w:r>
+        <w:rPr>
+          <w:i/>
+          <w:color w:val="000000" w:themeColor="text1"/>
+          <w:sz w:val="28"/>
+          <w:szCs w:val="28"/>
+          <w:lang w:val="en-US"/>
+        </w:rPr>
+        <w:t>She has many friends / She has a lot of friends</w:t>
+      </w:r>
+    </w:p>
+    <w:p>
+      <w:pPr>
+        <w:pStyle w:val="a3"/>
+        <w:numPr>
+          <w:ilvl w:val="0"/>
+          <w:numId w:val="2"/>
+        </w:numPr>
+        <w:ind w:left="851" w:hanging="491"/>
+        <w:rPr>
+          <w:i/>
+          <w:color w:val="000000" w:themeColor="text1"/>
+          <w:sz w:val="28"/>
+          <w:szCs w:val="28"/>
+          <w:lang w:val="en-US"/>
+        </w:rPr>
+      </w:pPr>
+      <w:r>
+        <w:rPr>
+          <w:i/>
+          <w:color w:val="000000" w:themeColor="text1"/>
+          <w:sz w:val="28"/>
+          <w:szCs w:val="28"/>
+          <w:lang w:val="en-US"/>
+        </w:rPr>
+        <w:t>She has a computer</w:t>
+      </w:r>
+    </w:p>
+    <w:p>
+      <w:pPr>
+        <w:pStyle w:val="a3"/>
+        <w:numPr>
+          <w:ilvl w:val="0"/>
+          <w:numId w:val="2"/>
+        </w:numPr>
+        <w:ind w:left="851" w:hanging="491"/>
+        <w:rPr>
+          <w:i/>
+          <w:color w:val="000000" w:themeColor="text1"/>
+          <w:sz w:val="28"/>
+          <w:szCs w:val="28"/>
+          <w:lang w:val="en-US"/>
+        </w:rPr>
+      </w:pPr>
+      <w:r>
+        <w:rPr>
+          <w:i/>
+          <w:color w:val="000000" w:themeColor="text1"/>
+          <w:sz w:val="28"/>
+          <w:szCs w:val="28"/>
+          <w:lang w:val="en-US"/>
+        </w:rPr>
+        <w:t xml:space="preserve">She goes to </w:t>
+      </w:r>
+      <w:r>
+        <w:rPr>
+          <w:i/>
           <w:color w:val="FF0000"/>
           <w:sz w:val="28"/>
           <w:szCs w:val="28"/>
@@ -4750,22 +5256,12 @@
       <w:r>
         <w:rPr>
           <w:i/>
-          <w:color w:val="FF0000"/>
-          <w:sz w:val="28"/>
-          <w:szCs w:val="28"/>
-          <w:lang w:val="en-US"/>
-        </w:rPr>
-        <w:t xml:space="preserve"> </w:t>
-      </w:r>
-      <w:r>
-        <w:rPr>
-          <w:i/>
-          <w:color w:val="000000" w:themeColor="text1"/>
-          <w:sz w:val="28"/>
-          <w:szCs w:val="28"/>
-          <w:lang w:val="en-US"/>
-        </w:rPr>
-        <w:t>US</w:t>
+          <w:color w:val="000000" w:themeColor="text1"/>
+          <w:sz w:val="28"/>
+          <w:szCs w:val="28"/>
+          <w:lang w:val="en-US"/>
+        </w:rPr>
+        <w:t xml:space="preserve"> cinema</w:t>
       </w:r>
     </w:p>
     <w:p>
@@ -4792,7 +5288,7 @@
           <w:szCs w:val="28"/>
           <w:lang w:val="en-US"/>
         </w:rPr>
-        <w:t>He goes to school</w:t>
+        <w:t>He goes to the cinema</w:t>
       </w:r>
     </w:p>
     <w:p>
@@ -4819,7 +5315,18 @@
           <w:szCs w:val="28"/>
           <w:lang w:val="en-US"/>
         </w:rPr>
-        <w:t>He works very hard</w:t>
+        <w:t xml:space="preserve">She works </w:t>
+      </w:r>
+      <w:r>
+        <w:rPr>
+          <w:i/>
+          <w:color w:val="FF0000"/>
+          <w:sz w:val="28"/>
+          <w:szCs w:val="28"/>
+          <w:highlight w:val="yellow"/>
+          <w:lang w:val="en-US"/>
+        </w:rPr>
+        <w:t>a lot</w:t>
       </w:r>
     </w:p>
     <w:p>
@@ -4846,7 +5353,7 @@
           <w:szCs w:val="28"/>
           <w:lang w:val="en-US"/>
         </w:rPr>
-        <w:t>He relaxes in the evening</w:t>
+        <w:t>She works very hard</w:t>
       </w:r>
     </w:p>
     <w:p>
@@ -4873,7 +5380,7 @@
           <w:szCs w:val="28"/>
           <w:lang w:val="en-US"/>
         </w:rPr>
-        <w:t>She goes there</w:t>
+        <w:t>He has a house</w:t>
       </w:r>
     </w:p>
     <w:p>
@@ -4892,6 +5399,569 @@
           <w:lang w:val="en-US"/>
         </w:rPr>
       </w:pPr>
+      <w:r>
+        <w:rPr>
+          <w:i/>
+          <w:color w:val="000000" w:themeColor="text1"/>
+          <w:sz w:val="28"/>
+          <w:szCs w:val="28"/>
+          <w:lang w:val="en-US"/>
+        </w:rPr>
+        <w:t>He works a lot</w:t>
+      </w:r>
+    </w:p>
+    <w:p>
+      <w:pPr>
+        <w:pStyle w:val="a3"/>
+        <w:numPr>
+          <w:ilvl w:val="0"/>
+          <w:numId w:val="2"/>
+        </w:numPr>
+        <w:ind w:left="851" w:hanging="491"/>
+        <w:rPr>
+          <w:i/>
+          <w:color w:val="000000" w:themeColor="text1"/>
+          <w:sz w:val="28"/>
+          <w:szCs w:val="28"/>
+          <w:lang w:val="en-US"/>
+        </w:rPr>
+      </w:pPr>
+      <w:r>
+        <w:rPr>
+          <w:i/>
+          <w:color w:val="000000" w:themeColor="text1"/>
+          <w:sz w:val="28"/>
+          <w:szCs w:val="28"/>
+          <w:lang w:val="en-US"/>
+        </w:rPr>
+        <w:t>He often does it</w:t>
+      </w:r>
+    </w:p>
+    <w:p>
+      <w:pPr>
+        <w:pStyle w:val="a3"/>
+        <w:numPr>
+          <w:ilvl w:val="0"/>
+          <w:numId w:val="2"/>
+        </w:numPr>
+        <w:ind w:left="851" w:hanging="491"/>
+        <w:rPr>
+          <w:i/>
+          <w:color w:val="000000" w:themeColor="text1"/>
+          <w:sz w:val="28"/>
+          <w:szCs w:val="28"/>
+          <w:lang w:val="en-US"/>
+        </w:rPr>
+      </w:pPr>
+      <w:r>
+        <w:rPr>
+          <w:i/>
+          <w:color w:val="000000" w:themeColor="text1"/>
+          <w:sz w:val="28"/>
+          <w:szCs w:val="28"/>
+          <w:lang w:val="en-US"/>
+        </w:rPr>
+        <w:t>She plays different games</w:t>
+      </w:r>
+    </w:p>
+    <w:p>
+      <w:pPr>
+        <w:pStyle w:val="a3"/>
+        <w:numPr>
+          <w:ilvl w:val="0"/>
+          <w:numId w:val="2"/>
+        </w:numPr>
+        <w:ind w:left="851" w:hanging="491"/>
+        <w:rPr>
+          <w:i/>
+          <w:color w:val="000000" w:themeColor="text1"/>
+          <w:sz w:val="28"/>
+          <w:szCs w:val="28"/>
+          <w:lang w:val="en-US"/>
+        </w:rPr>
+      </w:pPr>
+      <w:r>
+        <w:rPr>
+          <w:i/>
+          <w:color w:val="000000" w:themeColor="text1"/>
+          <w:sz w:val="28"/>
+          <w:szCs w:val="28"/>
+          <w:lang w:val="en-US"/>
+        </w:rPr>
+        <w:t>He goes to the theater</w:t>
+      </w:r>
+    </w:p>
+    <w:p>
+      <w:pPr>
+        <w:pStyle w:val="a3"/>
+        <w:numPr>
+          <w:ilvl w:val="0"/>
+          <w:numId w:val="2"/>
+        </w:numPr>
+        <w:ind w:left="851" w:hanging="491"/>
+        <w:rPr>
+          <w:i/>
+          <w:color w:val="000000" w:themeColor="text1"/>
+          <w:sz w:val="28"/>
+          <w:szCs w:val="28"/>
+          <w:lang w:val="en-US"/>
+        </w:rPr>
+      </w:pPr>
+      <w:r>
+        <w:rPr>
+          <w:i/>
+          <w:color w:val="000000" w:themeColor="text1"/>
+          <w:sz w:val="28"/>
+          <w:szCs w:val="28"/>
+          <w:lang w:val="en-US"/>
+        </w:rPr>
+        <w:t>She studies at school</w:t>
+      </w:r>
+    </w:p>
+    <w:p>
+      <w:pPr>
+        <w:pStyle w:val="a3"/>
+        <w:numPr>
+          <w:ilvl w:val="0"/>
+          <w:numId w:val="2"/>
+        </w:numPr>
+        <w:ind w:left="851" w:hanging="491"/>
+        <w:rPr>
+          <w:i/>
+          <w:color w:val="000000" w:themeColor="text1"/>
+          <w:sz w:val="28"/>
+          <w:szCs w:val="28"/>
+          <w:lang w:val="en-US"/>
+        </w:rPr>
+      </w:pPr>
+      <w:r>
+        <w:rPr>
+          <w:i/>
+          <w:color w:val="000000" w:themeColor="text1"/>
+          <w:sz w:val="28"/>
+          <w:szCs w:val="28"/>
+          <w:lang w:val="en-US"/>
+        </w:rPr>
+        <w:t>She does it well</w:t>
+      </w:r>
+    </w:p>
+    <w:p>
+      <w:pPr>
+        <w:pStyle w:val="a3"/>
+        <w:numPr>
+          <w:ilvl w:val="0"/>
+          <w:numId w:val="2"/>
+        </w:numPr>
+        <w:ind w:left="851" w:hanging="491"/>
+        <w:rPr>
+          <w:i/>
+          <w:color w:val="000000" w:themeColor="text1"/>
+          <w:sz w:val="28"/>
+          <w:szCs w:val="28"/>
+          <w:lang w:val="en-US"/>
+        </w:rPr>
+      </w:pPr>
+      <w:r>
+        <w:rPr>
+          <w:i/>
+          <w:color w:val="000000" w:themeColor="text1"/>
+          <w:sz w:val="28"/>
+          <w:szCs w:val="28"/>
+          <w:lang w:val="en-US"/>
+        </w:rPr>
+        <w:t>She has a job</w:t>
+      </w:r>
+    </w:p>
+    <w:p>
+      <w:pPr>
+        <w:pStyle w:val="a3"/>
+        <w:numPr>
+          <w:ilvl w:val="0"/>
+          <w:numId w:val="2"/>
+        </w:numPr>
+        <w:ind w:left="851" w:hanging="491"/>
+        <w:rPr>
+          <w:i/>
+          <w:color w:val="000000" w:themeColor="text1"/>
+          <w:sz w:val="28"/>
+          <w:szCs w:val="28"/>
+          <w:lang w:val="en-US"/>
+        </w:rPr>
+      </w:pPr>
+      <w:r>
+        <w:rPr>
+          <w:i/>
+          <w:color w:val="000000" w:themeColor="text1"/>
+          <w:sz w:val="28"/>
+          <w:szCs w:val="28"/>
+          <w:lang w:val="en-US"/>
+        </w:rPr>
+        <w:t>It happens</w:t>
+      </w:r>
+    </w:p>
+    <w:p>
+      <w:pPr>
+        <w:pStyle w:val="a3"/>
+        <w:numPr>
+          <w:ilvl w:val="0"/>
+          <w:numId w:val="2"/>
+        </w:numPr>
+        <w:ind w:left="851" w:hanging="491"/>
+        <w:rPr>
+          <w:i/>
+          <w:color w:val="000000" w:themeColor="text1"/>
+          <w:sz w:val="28"/>
+          <w:szCs w:val="28"/>
+          <w:lang w:val="en-US"/>
+        </w:rPr>
+      </w:pPr>
+      <w:r>
+        <w:rPr>
+          <w:i/>
+          <w:color w:val="000000" w:themeColor="text1"/>
+          <w:sz w:val="28"/>
+          <w:szCs w:val="28"/>
+          <w:lang w:val="en-US"/>
+        </w:rPr>
+        <w:t>He tries to learn English</w:t>
+      </w:r>
+    </w:p>
+    <w:p>
+      <w:pPr>
+        <w:pStyle w:val="a3"/>
+        <w:numPr>
+          <w:ilvl w:val="0"/>
+          <w:numId w:val="2"/>
+        </w:numPr>
+        <w:ind w:left="851" w:hanging="491"/>
+        <w:rPr>
+          <w:i/>
+          <w:color w:val="000000" w:themeColor="text1"/>
+          <w:sz w:val="28"/>
+          <w:szCs w:val="28"/>
+          <w:lang w:val="en-US"/>
+        </w:rPr>
+      </w:pPr>
+      <w:r>
+        <w:rPr>
+          <w:i/>
+          <w:color w:val="000000" w:themeColor="text1"/>
+          <w:sz w:val="28"/>
+          <w:szCs w:val="28"/>
+          <w:lang w:val="en-US"/>
+        </w:rPr>
+        <w:lastRenderedPageBreak/>
+        <w:t xml:space="preserve">She gets up </w:t>
+      </w:r>
+      <w:r>
+        <w:rPr>
+          <w:i/>
+          <w:color w:val="FF0000"/>
+          <w:sz w:val="28"/>
+          <w:szCs w:val="28"/>
+          <w:highlight w:val="yellow"/>
+          <w:lang w:val="en-US"/>
+        </w:rPr>
+        <w:t>late</w:t>
+      </w:r>
+    </w:p>
+    <w:p>
+      <w:pPr>
+        <w:pStyle w:val="a3"/>
+        <w:numPr>
+          <w:ilvl w:val="0"/>
+          <w:numId w:val="2"/>
+        </w:numPr>
+        <w:ind w:left="851" w:hanging="491"/>
+        <w:rPr>
+          <w:i/>
+          <w:color w:val="000000" w:themeColor="text1"/>
+          <w:sz w:val="28"/>
+          <w:szCs w:val="28"/>
+          <w:lang w:val="en-US"/>
+        </w:rPr>
+      </w:pPr>
+      <w:r>
+        <w:rPr>
+          <w:i/>
+          <w:color w:val="000000" w:themeColor="text1"/>
+          <w:sz w:val="28"/>
+          <w:szCs w:val="28"/>
+          <w:lang w:val="en-US"/>
+        </w:rPr>
+        <w:t xml:space="preserve"> She tries to do it</w:t>
+      </w:r>
+    </w:p>
+    <w:p>
+      <w:pPr>
+        <w:pStyle w:val="a3"/>
+        <w:numPr>
+          <w:ilvl w:val="0"/>
+          <w:numId w:val="2"/>
+        </w:numPr>
+        <w:ind w:left="851" w:hanging="491"/>
+        <w:rPr>
+          <w:i/>
+          <w:color w:val="000000" w:themeColor="text1"/>
+          <w:sz w:val="28"/>
+          <w:szCs w:val="28"/>
+          <w:lang w:val="en-US"/>
+        </w:rPr>
+      </w:pPr>
+      <w:r>
+        <w:rPr>
+          <w:i/>
+          <w:color w:val="000000" w:themeColor="text1"/>
+          <w:sz w:val="28"/>
+          <w:szCs w:val="28"/>
+          <w:lang w:val="en-US"/>
+        </w:rPr>
+        <w:t>He studies at school</w:t>
+      </w:r>
+    </w:p>
+    <w:p>
+      <w:pPr>
+        <w:pStyle w:val="a3"/>
+        <w:numPr>
+          <w:ilvl w:val="0"/>
+          <w:numId w:val="2"/>
+        </w:numPr>
+        <w:ind w:left="851" w:hanging="491"/>
+        <w:rPr>
+          <w:i/>
+          <w:color w:val="000000" w:themeColor="text1"/>
+          <w:sz w:val="28"/>
+          <w:szCs w:val="28"/>
+          <w:lang w:val="en-US"/>
+        </w:rPr>
+      </w:pPr>
+      <w:r>
+        <w:rPr>
+          <w:i/>
+          <w:color w:val="000000" w:themeColor="text1"/>
+          <w:sz w:val="28"/>
+          <w:szCs w:val="28"/>
+          <w:lang w:val="en-US"/>
+        </w:rPr>
+        <w:t>She has a boyfriend</w:t>
+      </w:r>
+    </w:p>
+    <w:p>
+      <w:pPr>
+        <w:pStyle w:val="a3"/>
+        <w:numPr>
+          <w:ilvl w:val="0"/>
+          <w:numId w:val="2"/>
+        </w:numPr>
+        <w:ind w:left="851" w:hanging="491"/>
+        <w:rPr>
+          <w:i/>
+          <w:color w:val="000000" w:themeColor="text1"/>
+          <w:sz w:val="28"/>
+          <w:szCs w:val="28"/>
+          <w:lang w:val="en-US"/>
+        </w:rPr>
+      </w:pPr>
+      <w:r>
+        <w:rPr>
+          <w:i/>
+          <w:color w:val="000000" w:themeColor="text1"/>
+          <w:sz w:val="28"/>
+          <w:szCs w:val="28"/>
+          <w:lang w:val="en-US"/>
+        </w:rPr>
+        <w:t>She often does it</w:t>
+      </w:r>
+    </w:p>
+    <w:p>
+      <w:pPr>
+        <w:pStyle w:val="a3"/>
+        <w:numPr>
+          <w:ilvl w:val="0"/>
+          <w:numId w:val="2"/>
+        </w:numPr>
+        <w:ind w:left="851" w:hanging="491"/>
+        <w:rPr>
+          <w:i/>
+          <w:color w:val="000000" w:themeColor="text1"/>
+          <w:sz w:val="28"/>
+          <w:szCs w:val="28"/>
+          <w:lang w:val="en-US"/>
+        </w:rPr>
+      </w:pPr>
+      <w:r>
+        <w:rPr>
+          <w:i/>
+          <w:color w:val="000000" w:themeColor="text1"/>
+          <w:sz w:val="28"/>
+          <w:szCs w:val="28"/>
+          <w:lang w:val="en-US"/>
+        </w:rPr>
+        <w:t>She relaxes</w:t>
+      </w:r>
+    </w:p>
+    <w:p>
+      <w:pPr>
+        <w:pStyle w:val="a3"/>
+        <w:numPr>
+          <w:ilvl w:val="0"/>
+          <w:numId w:val="2"/>
+        </w:numPr>
+        <w:ind w:left="851" w:hanging="491"/>
+        <w:rPr>
+          <w:i/>
+          <w:color w:val="000000" w:themeColor="text1"/>
+          <w:sz w:val="28"/>
+          <w:szCs w:val="28"/>
+          <w:lang w:val="en-US"/>
+        </w:rPr>
+      </w:pPr>
+      <w:r>
+        <w:rPr>
+          <w:i/>
+          <w:color w:val="000000" w:themeColor="text1"/>
+          <w:sz w:val="28"/>
+          <w:szCs w:val="28"/>
+          <w:lang w:val="en-US"/>
+        </w:rPr>
+        <w:t>He swims very well</w:t>
+      </w:r>
+    </w:p>
+    <w:p>
+      <w:pPr>
+        <w:pStyle w:val="a3"/>
+        <w:numPr>
+          <w:ilvl w:val="0"/>
+          <w:numId w:val="2"/>
+        </w:numPr>
+        <w:ind w:left="851" w:hanging="491"/>
+        <w:rPr>
+          <w:i/>
+          <w:color w:val="000000" w:themeColor="text1"/>
+          <w:sz w:val="28"/>
+          <w:szCs w:val="28"/>
+          <w:lang w:val="en-US"/>
+        </w:rPr>
+      </w:pPr>
+      <w:r>
+        <w:rPr>
+          <w:i/>
+          <w:color w:val="000000" w:themeColor="text1"/>
+          <w:sz w:val="28"/>
+          <w:szCs w:val="28"/>
+          <w:lang w:val="en-US"/>
+        </w:rPr>
+        <w:t>She watches TV every day</w:t>
+      </w:r>
+    </w:p>
+    <w:p>
+      <w:pPr>
+        <w:pStyle w:val="a3"/>
+        <w:numPr>
+          <w:ilvl w:val="0"/>
+          <w:numId w:val="2"/>
+        </w:numPr>
+        <w:ind w:left="851" w:hanging="491"/>
+        <w:rPr>
+          <w:i/>
+          <w:color w:val="000000" w:themeColor="text1"/>
+          <w:sz w:val="28"/>
+          <w:szCs w:val="28"/>
+          <w:lang w:val="en-US"/>
+        </w:rPr>
+      </w:pPr>
+      <w:r>
+        <w:rPr>
+          <w:i/>
+          <w:color w:val="000000" w:themeColor="text1"/>
+          <w:sz w:val="28"/>
+          <w:szCs w:val="28"/>
+          <w:lang w:val="en-US"/>
+        </w:rPr>
+        <w:t>She plays football</w:t>
+      </w:r>
+    </w:p>
+    <w:p>
+      <w:pPr>
+        <w:pStyle w:val="a3"/>
+        <w:numPr>
+          <w:ilvl w:val="0"/>
+          <w:numId w:val="2"/>
+        </w:numPr>
+        <w:ind w:left="851" w:hanging="491"/>
+        <w:rPr>
+          <w:i/>
+          <w:color w:val="000000" w:themeColor="text1"/>
+          <w:sz w:val="28"/>
+          <w:szCs w:val="28"/>
+          <w:lang w:val="en-US"/>
+        </w:rPr>
+      </w:pPr>
+      <w:r>
+        <w:rPr>
+          <w:i/>
+          <w:color w:val="000000" w:themeColor="text1"/>
+          <w:sz w:val="28"/>
+          <w:szCs w:val="28"/>
+          <w:lang w:val="en-US"/>
+        </w:rPr>
+        <w:lastRenderedPageBreak/>
+        <w:t>She speaks English fluently</w:t>
+      </w:r>
+    </w:p>
+    <w:p>
+      <w:pPr>
+        <w:pStyle w:val="a3"/>
+        <w:numPr>
+          <w:ilvl w:val="0"/>
+          <w:numId w:val="2"/>
+        </w:numPr>
+        <w:ind w:left="851" w:hanging="491"/>
+        <w:rPr>
+          <w:i/>
+          <w:color w:val="000000" w:themeColor="text1"/>
+          <w:sz w:val="28"/>
+          <w:szCs w:val="28"/>
+          <w:lang w:val="en-US"/>
+        </w:rPr>
+      </w:pPr>
+      <w:r>
+        <w:rPr>
+          <w:i/>
+          <w:color w:val="000000" w:themeColor="text1"/>
+          <w:sz w:val="28"/>
+          <w:szCs w:val="28"/>
+          <w:lang w:val="en-US"/>
+        </w:rPr>
+        <w:t>She tries to learn English</w:t>
+      </w:r>
+    </w:p>
+    <w:p>
+      <w:pPr>
+        <w:pStyle w:val="a3"/>
+        <w:numPr>
+          <w:ilvl w:val="0"/>
+          <w:numId w:val="2"/>
+        </w:numPr>
+        <w:ind w:left="851" w:hanging="491"/>
+        <w:rPr>
+          <w:i/>
+          <w:color w:val="000000" w:themeColor="text1"/>
+          <w:sz w:val="28"/>
+          <w:szCs w:val="28"/>
+          <w:lang w:val="en-US"/>
+        </w:rPr>
+      </w:pPr>
+      <w:r>
+        <w:rPr>
+          <w:i/>
+          <w:color w:val="000000" w:themeColor="text1"/>
+          <w:sz w:val="28"/>
+          <w:szCs w:val="28"/>
+          <w:lang w:val="en-US"/>
+        </w:rPr>
+        <w:t>He often flies to the US</w:t>
+      </w:r>
     </w:p>
     <w:p>
       <w:pPr>
@@ -5686,7 +6756,7 @@
 </file>
 
 <file path=customXml/itemProps1.xml><?xml version="1.0" encoding="utf-8"?>
-<ds:datastoreItem xmlns:ds="http://schemas.openxmlformats.org/officeDocument/2006/customXml" ds:itemID="{F39503BA-4FCA-4D0D-B18B-2B32510235DC}">
+<ds:datastoreItem xmlns:ds="http://schemas.openxmlformats.org/officeDocument/2006/customXml" ds:itemID="{3D1D190F-C048-426B-B9E3-A7EE6F0BBD01}">
   <ds:schemaRefs>
     <ds:schemaRef ds:uri="http://schemas.openxmlformats.org/officeDocument/2006/bibliography"/>
   </ds:schemaRefs>

--- a/English Galaxy.docx
+++ b/English Galaxy.docx
@@ -5905,63 +5905,996 @@
           <w:szCs w:val="28"/>
           <w:lang w:val="en-US"/>
         </w:rPr>
+        <w:t>She speaks English fluently</w:t>
+      </w:r>
+    </w:p>
+    <w:p>
+      <w:pPr>
+        <w:pStyle w:val="a3"/>
+        <w:numPr>
+          <w:ilvl w:val="0"/>
+          <w:numId w:val="2"/>
+        </w:numPr>
+        <w:ind w:left="851" w:hanging="491"/>
+        <w:rPr>
+          <w:i/>
+          <w:color w:val="000000" w:themeColor="text1"/>
+          <w:sz w:val="28"/>
+          <w:szCs w:val="28"/>
+          <w:lang w:val="en-US"/>
+        </w:rPr>
+      </w:pPr>
+      <w:r>
+        <w:rPr>
+          <w:i/>
+          <w:color w:val="000000" w:themeColor="text1"/>
+          <w:sz w:val="28"/>
+          <w:szCs w:val="28"/>
+          <w:lang w:val="en-US"/>
+        </w:rPr>
+        <w:t>She tries to learn English</w:t>
+      </w:r>
+    </w:p>
+    <w:p>
+      <w:pPr>
+        <w:pStyle w:val="a3"/>
+        <w:numPr>
+          <w:ilvl w:val="0"/>
+          <w:numId w:val="2"/>
+        </w:numPr>
+        <w:ind w:left="851" w:hanging="491"/>
+        <w:rPr>
+          <w:i/>
+          <w:color w:val="000000" w:themeColor="text1"/>
+          <w:sz w:val="28"/>
+          <w:szCs w:val="28"/>
+          <w:lang w:val="en-US"/>
+        </w:rPr>
+      </w:pPr>
+      <w:r>
+        <w:rPr>
+          <w:i/>
+          <w:color w:val="000000" w:themeColor="text1"/>
+          <w:sz w:val="28"/>
+          <w:szCs w:val="28"/>
+          <w:lang w:val="en-US"/>
+        </w:rPr>
+        <w:t>He often flies to the US</w:t>
+      </w:r>
+    </w:p>
+    <w:p>
+      <w:pPr>
+        <w:pStyle w:val="a3"/>
+        <w:numPr>
+          <w:ilvl w:val="0"/>
+          <w:numId w:val="2"/>
+        </w:numPr>
+        <w:ind w:left="851" w:hanging="491"/>
+        <w:rPr>
+          <w:i/>
+          <w:color w:val="000000" w:themeColor="text1"/>
+          <w:sz w:val="28"/>
+          <w:szCs w:val="28"/>
+          <w:lang w:val="en-US"/>
+        </w:rPr>
+      </w:pPr>
+      <w:r>
+        <w:rPr>
+          <w:i/>
+          <w:color w:val="000000" w:themeColor="text1"/>
+          <w:sz w:val="28"/>
+          <w:szCs w:val="28"/>
+          <w:lang w:val="en-US"/>
+        </w:rPr>
+        <w:t>He usually relaxes in the  evening</w:t>
+      </w:r>
+    </w:p>
+    <w:p>
+      <w:pPr>
+        <w:pStyle w:val="a3"/>
+        <w:numPr>
+          <w:ilvl w:val="0"/>
+          <w:numId w:val="2"/>
+        </w:numPr>
+        <w:ind w:left="851" w:hanging="491"/>
+        <w:rPr>
+          <w:i/>
+          <w:color w:val="000000" w:themeColor="text1"/>
+          <w:sz w:val="28"/>
+          <w:szCs w:val="28"/>
+          <w:lang w:val="en-US"/>
+        </w:rPr>
+      </w:pPr>
+      <w:r>
+        <w:rPr>
+          <w:i/>
+          <w:color w:val="000000" w:themeColor="text1"/>
+          <w:sz w:val="28"/>
+          <w:szCs w:val="28"/>
+          <w:lang w:val="en-US"/>
+        </w:rPr>
+        <w:t>He goes to the park</w:t>
+      </w:r>
+    </w:p>
+    <w:p>
+      <w:pPr>
+        <w:pStyle w:val="a3"/>
+        <w:numPr>
+          <w:ilvl w:val="0"/>
+          <w:numId w:val="2"/>
+        </w:numPr>
+        <w:ind w:left="851" w:hanging="491"/>
+        <w:rPr>
+          <w:i/>
+          <w:color w:val="000000" w:themeColor="text1"/>
+          <w:sz w:val="28"/>
+          <w:szCs w:val="28"/>
+          <w:lang w:val="en-US"/>
+        </w:rPr>
+      </w:pPr>
+      <w:r>
+        <w:rPr>
+          <w:i/>
+          <w:color w:val="000000" w:themeColor="text1"/>
+          <w:sz w:val="28"/>
+          <w:szCs w:val="28"/>
+          <w:lang w:val="en-US"/>
+        </w:rPr>
+        <w:t>She usually has a rest in the morning</w:t>
+      </w:r>
+    </w:p>
+    <w:p>
+      <w:pPr>
+        <w:pStyle w:val="a3"/>
+        <w:numPr>
+          <w:ilvl w:val="0"/>
+          <w:numId w:val="2"/>
+        </w:numPr>
+        <w:ind w:left="851" w:hanging="491"/>
+        <w:rPr>
+          <w:i/>
+          <w:color w:val="000000" w:themeColor="text1"/>
+          <w:sz w:val="28"/>
+          <w:szCs w:val="28"/>
+          <w:lang w:val="en-US"/>
+        </w:rPr>
+      </w:pPr>
+      <w:r>
+        <w:rPr>
+          <w:i/>
+          <w:color w:val="000000" w:themeColor="text1"/>
+          <w:sz w:val="28"/>
+          <w:szCs w:val="28"/>
+          <w:lang w:val="en-US"/>
+        </w:rPr>
+        <w:t>He has a computer</w:t>
+      </w:r>
+    </w:p>
+    <w:p>
+      <w:pPr>
+        <w:pStyle w:val="a3"/>
+        <w:numPr>
+          <w:ilvl w:val="0"/>
+          <w:numId w:val="2"/>
+        </w:numPr>
+        <w:ind w:left="851" w:hanging="491"/>
+        <w:rPr>
+          <w:i/>
+          <w:color w:val="000000" w:themeColor="text1"/>
+          <w:sz w:val="28"/>
+          <w:szCs w:val="28"/>
+          <w:lang w:val="en-US"/>
+        </w:rPr>
+      </w:pPr>
+      <w:r>
+        <w:rPr>
+          <w:i/>
+          <w:color w:val="000000" w:themeColor="text1"/>
+          <w:sz w:val="28"/>
+          <w:szCs w:val="28"/>
+          <w:lang w:val="en-US"/>
+        </w:rPr>
+        <w:t>She teaches English</w:t>
+      </w:r>
+    </w:p>
+    <w:p>
+      <w:pPr>
+        <w:pStyle w:val="a3"/>
+        <w:numPr>
+          <w:ilvl w:val="0"/>
+          <w:numId w:val="2"/>
+        </w:numPr>
+        <w:ind w:left="851" w:hanging="491"/>
+        <w:rPr>
+          <w:i/>
+          <w:color w:val="000000" w:themeColor="text1"/>
+          <w:sz w:val="28"/>
+          <w:szCs w:val="28"/>
+          <w:lang w:val="en-US"/>
+        </w:rPr>
+      </w:pPr>
+      <w:r>
+        <w:rPr>
+          <w:i/>
+          <w:color w:val="000000" w:themeColor="text1"/>
+          <w:sz w:val="28"/>
+          <w:szCs w:val="28"/>
+          <w:lang w:val="en-US"/>
+        </w:rPr>
+        <w:t>He really likes it</w:t>
+      </w:r>
+    </w:p>
+    <w:p>
+      <w:pPr>
+        <w:pStyle w:val="a3"/>
+        <w:numPr>
+          <w:ilvl w:val="0"/>
+          <w:numId w:val="2"/>
+        </w:numPr>
+        <w:ind w:left="851" w:hanging="491"/>
+        <w:rPr>
+          <w:i/>
+          <w:color w:val="000000" w:themeColor="text1"/>
+          <w:sz w:val="28"/>
+          <w:szCs w:val="28"/>
+          <w:lang w:val="en-US"/>
+        </w:rPr>
+      </w:pPr>
+      <w:r>
+        <w:rPr>
+          <w:i/>
+          <w:color w:val="000000" w:themeColor="text1"/>
+          <w:sz w:val="28"/>
+          <w:szCs w:val="28"/>
+          <w:lang w:val="en-US"/>
+        </w:rPr>
+        <w:t>He watches TV every day</w:t>
+      </w:r>
+    </w:p>
+    <w:p>
+      <w:pPr>
+        <w:pStyle w:val="a3"/>
+        <w:numPr>
+          <w:ilvl w:val="0"/>
+          <w:numId w:val="2"/>
+        </w:numPr>
+        <w:ind w:left="851" w:hanging="491"/>
+        <w:rPr>
+          <w:i/>
+          <w:color w:val="000000" w:themeColor="text1"/>
+          <w:sz w:val="28"/>
+          <w:szCs w:val="28"/>
+          <w:lang w:val="en-US"/>
+        </w:rPr>
+      </w:pPr>
+      <w:r>
+        <w:rPr>
+          <w:i/>
+          <w:color w:val="000000" w:themeColor="text1"/>
+          <w:sz w:val="28"/>
+          <w:szCs w:val="28"/>
+          <w:lang w:val="en-US"/>
+        </w:rPr>
+        <w:t xml:space="preserve">He plays </w:t>
+      </w:r>
+      <w:r>
+        <w:rPr>
+          <w:i/>
+          <w:color w:val="FF0000"/>
+          <w:sz w:val="28"/>
+          <w:szCs w:val="28"/>
+          <w:highlight w:val="yellow"/>
+          <w:lang w:val="en-US"/>
+        </w:rPr>
+        <w:t>a</w:t>
+      </w:r>
+      <w:r>
+        <w:rPr>
+          <w:i/>
+          <w:color w:val="000000" w:themeColor="text1"/>
+          <w:sz w:val="28"/>
+          <w:szCs w:val="28"/>
+          <w:lang w:val="en-US"/>
+        </w:rPr>
+        <w:t xml:space="preserve"> computer games</w:t>
+      </w:r>
+    </w:p>
+    <w:p>
+      <w:pPr>
+        <w:pStyle w:val="a3"/>
+        <w:numPr>
+          <w:ilvl w:val="0"/>
+          <w:numId w:val="2"/>
+        </w:numPr>
+        <w:ind w:left="851" w:hanging="491"/>
+        <w:rPr>
+          <w:i/>
+          <w:color w:val="000000" w:themeColor="text1"/>
+          <w:sz w:val="28"/>
+          <w:szCs w:val="28"/>
+          <w:lang w:val="en-US"/>
+        </w:rPr>
+      </w:pPr>
+      <w:r>
+        <w:rPr>
+          <w:i/>
+          <w:color w:val="000000" w:themeColor="text1"/>
+          <w:sz w:val="28"/>
+          <w:szCs w:val="28"/>
+          <w:lang w:val="en-US"/>
+        </w:rPr>
+        <w:t>He reads English books</w:t>
+      </w:r>
+    </w:p>
+    <w:p>
+      <w:pPr>
+        <w:pStyle w:val="a3"/>
+        <w:numPr>
+          <w:ilvl w:val="0"/>
+          <w:numId w:val="2"/>
+        </w:numPr>
+        <w:ind w:left="851" w:hanging="491"/>
+        <w:rPr>
+          <w:i/>
+          <w:color w:val="000000" w:themeColor="text1"/>
+          <w:sz w:val="28"/>
+          <w:szCs w:val="28"/>
+          <w:lang w:val="en-US"/>
+        </w:rPr>
+      </w:pPr>
+      <w:r>
+        <w:rPr>
+          <w:i/>
+          <w:color w:val="000000" w:themeColor="text1"/>
+          <w:sz w:val="28"/>
+          <w:szCs w:val="28"/>
+          <w:lang w:val="en-US"/>
+        </w:rPr>
+        <w:t>She has a house</w:t>
+      </w:r>
+    </w:p>
+    <w:p>
+      <w:pPr>
+        <w:pStyle w:val="a3"/>
+        <w:numPr>
+          <w:ilvl w:val="0"/>
+          <w:numId w:val="2"/>
+        </w:numPr>
+        <w:ind w:left="851" w:hanging="491"/>
+        <w:rPr>
+          <w:i/>
+          <w:color w:val="000000" w:themeColor="text1"/>
+          <w:sz w:val="28"/>
+          <w:szCs w:val="28"/>
+          <w:lang w:val="en-US"/>
+        </w:rPr>
+      </w:pPr>
+      <w:r>
+        <w:rPr>
+          <w:i/>
+          <w:color w:val="000000" w:themeColor="text1"/>
+          <w:sz w:val="28"/>
+          <w:szCs w:val="28"/>
+          <w:lang w:val="en-US"/>
+        </w:rPr>
+        <w:t>It seems interesting</w:t>
+      </w:r>
+    </w:p>
+    <w:p>
+      <w:pPr>
+        <w:pStyle w:val="a3"/>
+        <w:numPr>
+          <w:ilvl w:val="0"/>
+          <w:numId w:val="2"/>
+        </w:numPr>
+        <w:ind w:left="851" w:hanging="491"/>
+        <w:rPr>
+          <w:i/>
+          <w:color w:val="000000" w:themeColor="text1"/>
+          <w:sz w:val="28"/>
+          <w:szCs w:val="28"/>
+          <w:lang w:val="en-US"/>
+        </w:rPr>
+      </w:pPr>
+      <w:r>
+        <w:rPr>
+          <w:i/>
+          <w:color w:val="000000" w:themeColor="text1"/>
+          <w:sz w:val="28"/>
+          <w:szCs w:val="28"/>
+          <w:lang w:val="en-US"/>
+        </w:rPr>
+        <w:t>He plays football</w:t>
+      </w:r>
+    </w:p>
+    <w:p>
+      <w:pPr>
+        <w:pStyle w:val="a3"/>
+        <w:numPr>
+          <w:ilvl w:val="0"/>
+          <w:numId w:val="2"/>
+        </w:numPr>
+        <w:ind w:left="851" w:hanging="491"/>
+        <w:rPr>
+          <w:i/>
+          <w:color w:val="000000" w:themeColor="text1"/>
+          <w:sz w:val="28"/>
+          <w:szCs w:val="28"/>
+          <w:lang w:val="en-US"/>
+        </w:rPr>
+      </w:pPr>
+      <w:r>
+        <w:rPr>
+          <w:i/>
+          <w:color w:val="000000" w:themeColor="text1"/>
+          <w:sz w:val="28"/>
+          <w:szCs w:val="28"/>
+          <w:lang w:val="en-US"/>
+        </w:rPr>
+        <w:t>She watches  TV in the morning</w:t>
+      </w:r>
+    </w:p>
+    <w:p>
+      <w:pPr>
+        <w:pStyle w:val="a3"/>
+        <w:numPr>
+          <w:ilvl w:val="0"/>
+          <w:numId w:val="2"/>
+        </w:numPr>
+        <w:ind w:left="851" w:hanging="491"/>
+        <w:rPr>
+          <w:i/>
+          <w:color w:val="000000" w:themeColor="text1"/>
+          <w:sz w:val="28"/>
+          <w:szCs w:val="28"/>
+          <w:lang w:val="en-US"/>
+        </w:rPr>
+      </w:pPr>
+      <w:r>
+        <w:rPr>
+          <w:i/>
+          <w:color w:val="000000" w:themeColor="text1"/>
+          <w:sz w:val="28"/>
+          <w:szCs w:val="28"/>
+          <w:lang w:val="en-US"/>
+        </w:rPr>
         <w:lastRenderedPageBreak/>
-        <w:t>She speaks English fluently</w:t>
-      </w:r>
-    </w:p>
-    <w:p>
-      <w:pPr>
-        <w:pStyle w:val="a3"/>
-        <w:numPr>
-          <w:ilvl w:val="0"/>
-          <w:numId w:val="2"/>
-        </w:numPr>
-        <w:ind w:left="851" w:hanging="491"/>
-        <w:rPr>
-          <w:i/>
-          <w:color w:val="000000" w:themeColor="text1"/>
-          <w:sz w:val="28"/>
-          <w:szCs w:val="28"/>
-          <w:lang w:val="en-US"/>
-        </w:rPr>
-      </w:pPr>
-      <w:r>
-        <w:rPr>
-          <w:i/>
-          <w:color w:val="000000" w:themeColor="text1"/>
-          <w:sz w:val="28"/>
-          <w:szCs w:val="28"/>
-          <w:lang w:val="en-US"/>
-        </w:rPr>
-        <w:t>She tries to learn English</w:t>
-      </w:r>
-    </w:p>
-    <w:p>
-      <w:pPr>
-        <w:pStyle w:val="a3"/>
-        <w:numPr>
-          <w:ilvl w:val="0"/>
-          <w:numId w:val="2"/>
-        </w:numPr>
-        <w:ind w:left="851" w:hanging="491"/>
-        <w:rPr>
-          <w:i/>
-          <w:color w:val="000000" w:themeColor="text1"/>
-          <w:sz w:val="28"/>
-          <w:szCs w:val="28"/>
-          <w:lang w:val="en-US"/>
-        </w:rPr>
-      </w:pPr>
-      <w:r>
-        <w:rPr>
-          <w:i/>
-          <w:color w:val="000000" w:themeColor="text1"/>
-          <w:sz w:val="28"/>
-          <w:szCs w:val="28"/>
-          <w:lang w:val="en-US"/>
-        </w:rPr>
-        <w:t>He often flies to the US</w:t>
-      </w:r>
+        <w:t>He watches TV in the evening</w:t>
+      </w:r>
+    </w:p>
+    <w:p>
+      <w:pPr>
+        <w:pStyle w:val="a3"/>
+        <w:numPr>
+          <w:ilvl w:val="0"/>
+          <w:numId w:val="2"/>
+        </w:numPr>
+        <w:ind w:left="851" w:hanging="491"/>
+        <w:rPr>
+          <w:i/>
+          <w:color w:val="000000" w:themeColor="text1"/>
+          <w:sz w:val="28"/>
+          <w:szCs w:val="28"/>
+          <w:lang w:val="en-US"/>
+        </w:rPr>
+      </w:pPr>
+      <w:r>
+        <w:rPr>
+          <w:i/>
+          <w:color w:val="000000" w:themeColor="text1"/>
+          <w:sz w:val="28"/>
+          <w:szCs w:val="28"/>
+          <w:lang w:val="en-US"/>
+        </w:rPr>
+        <w:t>He washes up the dishes</w:t>
+      </w:r>
+    </w:p>
+    <w:p>
+      <w:pPr>
+        <w:pStyle w:val="a3"/>
+        <w:numPr>
+          <w:ilvl w:val="0"/>
+          <w:numId w:val="2"/>
+        </w:numPr>
+        <w:ind w:left="851" w:hanging="491"/>
+        <w:rPr>
+          <w:i/>
+          <w:color w:val="000000" w:themeColor="text1"/>
+          <w:sz w:val="28"/>
+          <w:szCs w:val="28"/>
+          <w:lang w:val="en-US"/>
+        </w:rPr>
+      </w:pPr>
+      <w:r>
+        <w:rPr>
+          <w:i/>
+          <w:color w:val="000000" w:themeColor="text1"/>
+          <w:sz w:val="28"/>
+          <w:szCs w:val="28"/>
+          <w:lang w:val="en-US"/>
+        </w:rPr>
+        <w:t>She goes to the theatre</w:t>
+      </w:r>
+    </w:p>
+    <w:p>
+      <w:pPr>
+        <w:pStyle w:val="a3"/>
+        <w:numPr>
+          <w:ilvl w:val="0"/>
+          <w:numId w:val="2"/>
+        </w:numPr>
+        <w:ind w:left="851" w:hanging="491"/>
+        <w:rPr>
+          <w:i/>
+          <w:color w:val="000000" w:themeColor="text1"/>
+          <w:sz w:val="28"/>
+          <w:szCs w:val="28"/>
+          <w:lang w:val="en-US"/>
+        </w:rPr>
+      </w:pPr>
+      <w:r>
+        <w:rPr>
+          <w:i/>
+          <w:color w:val="000000" w:themeColor="text1"/>
+          <w:sz w:val="28"/>
+          <w:szCs w:val="28"/>
+          <w:lang w:val="en-US"/>
+        </w:rPr>
+        <w:t>She really  likes it</w:t>
+      </w:r>
+    </w:p>
+    <w:p>
+      <w:pPr>
+        <w:pStyle w:val="a3"/>
+        <w:numPr>
+          <w:ilvl w:val="0"/>
+          <w:numId w:val="2"/>
+        </w:numPr>
+        <w:ind w:left="851" w:hanging="491"/>
+        <w:rPr>
+          <w:i/>
+          <w:color w:val="000000" w:themeColor="text1"/>
+          <w:sz w:val="28"/>
+          <w:szCs w:val="28"/>
+          <w:lang w:val="en-US"/>
+        </w:rPr>
+      </w:pPr>
+      <w:r>
+        <w:rPr>
+          <w:i/>
+          <w:color w:val="000000" w:themeColor="text1"/>
+          <w:sz w:val="28"/>
+          <w:szCs w:val="28"/>
+          <w:lang w:val="en-US"/>
+        </w:rPr>
+        <w:t>He has a job</w:t>
+      </w:r>
+    </w:p>
+    <w:p>
+      <w:pPr>
+        <w:pStyle w:val="a3"/>
+        <w:numPr>
+          <w:ilvl w:val="0"/>
+          <w:numId w:val="2"/>
+        </w:numPr>
+        <w:ind w:left="851" w:hanging="491"/>
+        <w:rPr>
+          <w:i/>
+          <w:color w:val="000000" w:themeColor="text1"/>
+          <w:sz w:val="28"/>
+          <w:szCs w:val="28"/>
+          <w:lang w:val="en-US"/>
+        </w:rPr>
+      </w:pPr>
+      <w:r>
+        <w:rPr>
+          <w:i/>
+          <w:color w:val="000000" w:themeColor="text1"/>
+          <w:sz w:val="28"/>
+          <w:szCs w:val="28"/>
+          <w:lang w:val="en-US"/>
+        </w:rPr>
+        <w:t xml:space="preserve">She often flies to </w:t>
+      </w:r>
+      <w:r>
+        <w:rPr>
+          <w:i/>
+          <w:color w:val="FF0000"/>
+          <w:sz w:val="28"/>
+          <w:szCs w:val="28"/>
+          <w:highlight w:val="yellow"/>
+          <w:lang w:val="en-US"/>
+        </w:rPr>
+        <w:t>the</w:t>
+      </w:r>
+      <w:r>
+        <w:rPr>
+          <w:i/>
+          <w:color w:val="000000" w:themeColor="text1"/>
+          <w:sz w:val="28"/>
+          <w:szCs w:val="28"/>
+          <w:lang w:val="en-US"/>
+        </w:rPr>
+        <w:t xml:space="preserve"> America</w:t>
+      </w:r>
+    </w:p>
+    <w:p>
+      <w:pPr>
+        <w:pStyle w:val="a3"/>
+        <w:numPr>
+          <w:ilvl w:val="0"/>
+          <w:numId w:val="2"/>
+        </w:numPr>
+        <w:ind w:left="851" w:hanging="491"/>
+        <w:rPr>
+          <w:i/>
+          <w:color w:val="000000" w:themeColor="text1"/>
+          <w:sz w:val="28"/>
+          <w:szCs w:val="28"/>
+          <w:lang w:val="en-US"/>
+        </w:rPr>
+      </w:pPr>
+      <w:r>
+        <w:rPr>
+          <w:i/>
+          <w:color w:val="000000" w:themeColor="text1"/>
+          <w:sz w:val="28"/>
+          <w:szCs w:val="28"/>
+          <w:lang w:val="en-US"/>
+        </w:rPr>
+        <w:t>She washes up the dishes</w:t>
+      </w:r>
+    </w:p>
+    <w:p>
+      <w:pPr>
+        <w:pStyle w:val="a3"/>
+        <w:numPr>
+          <w:ilvl w:val="0"/>
+          <w:numId w:val="2"/>
+        </w:numPr>
+        <w:ind w:left="851" w:hanging="491"/>
+        <w:rPr>
+          <w:i/>
+          <w:color w:val="000000" w:themeColor="text1"/>
+          <w:sz w:val="28"/>
+          <w:szCs w:val="28"/>
+          <w:lang w:val="en-US"/>
+        </w:rPr>
+      </w:pPr>
+      <w:r>
+        <w:rPr>
+          <w:i/>
+          <w:color w:val="000000" w:themeColor="text1"/>
+          <w:sz w:val="28"/>
+          <w:szCs w:val="28"/>
+          <w:lang w:val="en-US"/>
+        </w:rPr>
+        <w:t>She has a friend</w:t>
+      </w:r>
+    </w:p>
+    <w:p>
+      <w:pPr>
+        <w:pStyle w:val="a3"/>
+        <w:numPr>
+          <w:ilvl w:val="0"/>
+          <w:numId w:val="2"/>
+        </w:numPr>
+        <w:ind w:left="851" w:hanging="491"/>
+        <w:rPr>
+          <w:i/>
+          <w:color w:val="000000" w:themeColor="text1"/>
+          <w:sz w:val="28"/>
+          <w:szCs w:val="28"/>
+          <w:lang w:val="en-US"/>
+        </w:rPr>
+      </w:pPr>
+      <w:r>
+        <w:rPr>
+          <w:i/>
+          <w:color w:val="000000" w:themeColor="text1"/>
+          <w:sz w:val="28"/>
+          <w:szCs w:val="28"/>
+          <w:lang w:val="en-US"/>
+        </w:rPr>
+        <w:t>She goes to school</w:t>
+      </w:r>
+    </w:p>
+    <w:p>
+      <w:pPr>
+        <w:pStyle w:val="a3"/>
+        <w:numPr>
+          <w:ilvl w:val="0"/>
+          <w:numId w:val="2"/>
+        </w:numPr>
+        <w:ind w:left="851" w:hanging="491"/>
+        <w:rPr>
+          <w:i/>
+          <w:color w:val="000000" w:themeColor="text1"/>
+          <w:sz w:val="28"/>
+          <w:szCs w:val="28"/>
+          <w:lang w:val="en-US"/>
+        </w:rPr>
+      </w:pPr>
+      <w:r>
+        <w:rPr>
+          <w:i/>
+          <w:color w:val="000000" w:themeColor="text1"/>
+          <w:sz w:val="28"/>
+          <w:szCs w:val="28"/>
+          <w:lang w:val="en-US"/>
+        </w:rPr>
+        <w:t>She reads English books</w:t>
+      </w:r>
+    </w:p>
+    <w:p>
+      <w:pPr>
+        <w:pStyle w:val="a3"/>
+        <w:numPr>
+          <w:ilvl w:val="0"/>
+          <w:numId w:val="2"/>
+        </w:numPr>
+        <w:ind w:left="851" w:hanging="491"/>
+        <w:rPr>
+          <w:i/>
+          <w:color w:val="000000" w:themeColor="text1"/>
+          <w:sz w:val="28"/>
+          <w:szCs w:val="28"/>
+          <w:lang w:val="en-US"/>
+        </w:rPr>
+      </w:pPr>
+      <w:r>
+        <w:rPr>
+          <w:i/>
+          <w:color w:val="000000" w:themeColor="text1"/>
+          <w:sz w:val="28"/>
+          <w:szCs w:val="28"/>
+          <w:lang w:val="en-US"/>
+        </w:rPr>
+        <w:t>She studies</w:t>
+      </w:r>
+      <w:r>
+        <w:rPr>
+          <w:i/>
+          <w:color w:val="000000" w:themeColor="text1"/>
+          <w:sz w:val="28"/>
+          <w:szCs w:val="28"/>
+          <w:lang w:val="en-US"/>
+        </w:rPr>
+        <w:t xml:space="preserve"> at university</w:t>
+      </w:r>
+    </w:p>
+    <w:p>
+      <w:pPr>
+        <w:pStyle w:val="a3"/>
+        <w:numPr>
+          <w:ilvl w:val="0"/>
+          <w:numId w:val="2"/>
+        </w:numPr>
+        <w:ind w:left="851" w:hanging="491"/>
+        <w:rPr>
+          <w:i/>
+          <w:color w:val="000000" w:themeColor="text1"/>
+          <w:sz w:val="28"/>
+          <w:szCs w:val="28"/>
+          <w:lang w:val="en-US"/>
+        </w:rPr>
+      </w:pPr>
+      <w:r>
+        <w:rPr>
+          <w:i/>
+          <w:color w:val="000000" w:themeColor="text1"/>
+          <w:sz w:val="28"/>
+          <w:szCs w:val="28"/>
+          <w:lang w:val="en-US"/>
+        </w:rPr>
+        <w:t>She goes there</w:t>
+      </w:r>
+    </w:p>
+    <w:p>
+      <w:pPr>
+        <w:pStyle w:val="a3"/>
+        <w:numPr>
+          <w:ilvl w:val="0"/>
+          <w:numId w:val="2"/>
+        </w:numPr>
+        <w:ind w:left="851" w:hanging="491"/>
+        <w:rPr>
+          <w:i/>
+          <w:color w:val="000000" w:themeColor="text1"/>
+          <w:sz w:val="28"/>
+          <w:szCs w:val="28"/>
+          <w:lang w:val="en-US"/>
+        </w:rPr>
+      </w:pPr>
+      <w:r>
+        <w:rPr>
+          <w:i/>
+          <w:color w:val="000000" w:themeColor="text1"/>
+          <w:sz w:val="28"/>
+          <w:szCs w:val="28"/>
+          <w:lang w:val="en-US"/>
+        </w:rPr>
+        <w:t>He has a car</w:t>
+      </w:r>
+    </w:p>
+    <w:p>
+      <w:pPr>
+        <w:pStyle w:val="a3"/>
+        <w:numPr>
+          <w:ilvl w:val="0"/>
+          <w:numId w:val="2"/>
+        </w:numPr>
+        <w:ind w:left="851" w:hanging="491"/>
+        <w:rPr>
+          <w:i/>
+          <w:color w:val="000000" w:themeColor="text1"/>
+          <w:sz w:val="28"/>
+          <w:szCs w:val="28"/>
+          <w:lang w:val="en-US"/>
+        </w:rPr>
+      </w:pPr>
+      <w:r>
+        <w:rPr>
+          <w:i/>
+          <w:color w:val="000000" w:themeColor="text1"/>
+          <w:sz w:val="28"/>
+          <w:szCs w:val="28"/>
+          <w:lang w:val="en-US"/>
+        </w:rPr>
+        <w:t>He studies at university</w:t>
+      </w:r>
+    </w:p>
+    <w:p>
+      <w:pPr>
+        <w:pStyle w:val="a3"/>
+        <w:numPr>
+          <w:ilvl w:val="0"/>
+          <w:numId w:val="2"/>
+        </w:numPr>
+        <w:ind w:left="851" w:hanging="491"/>
+        <w:rPr>
+          <w:i/>
+          <w:color w:val="000000" w:themeColor="text1"/>
+          <w:sz w:val="28"/>
+          <w:szCs w:val="28"/>
+          <w:lang w:val="en-US"/>
+        </w:rPr>
+      </w:pPr>
+      <w:r>
+        <w:rPr>
+          <w:i/>
+          <w:color w:val="000000" w:themeColor="text1"/>
+          <w:sz w:val="28"/>
+          <w:szCs w:val="28"/>
+          <w:lang w:val="en-US"/>
+        </w:rPr>
+        <w:t>She tries to help him</w:t>
+      </w:r>
+    </w:p>
+    <w:p>
+      <w:pPr>
+        <w:pStyle w:val="a3"/>
+        <w:numPr>
+          <w:ilvl w:val="0"/>
+          <w:numId w:val="2"/>
+        </w:numPr>
+        <w:ind w:left="851" w:hanging="491"/>
+        <w:rPr>
+          <w:i/>
+          <w:color w:val="000000" w:themeColor="text1"/>
+          <w:sz w:val="28"/>
+          <w:szCs w:val="28"/>
+          <w:lang w:val="en-US"/>
+        </w:rPr>
+      </w:pPr>
+      <w:r>
+        <w:rPr>
+          <w:i/>
+          <w:color w:val="000000" w:themeColor="text1"/>
+          <w:sz w:val="28"/>
+          <w:szCs w:val="28"/>
+          <w:lang w:val="en-US"/>
+        </w:rPr>
+        <w:t>He often flies to America</w:t>
+      </w:r>
+    </w:p>
+    <w:p>
+      <w:pPr>
+        <w:pStyle w:val="a3"/>
+        <w:numPr>
+          <w:ilvl w:val="0"/>
+          <w:numId w:val="2"/>
+        </w:numPr>
+        <w:ind w:left="851" w:hanging="491"/>
+        <w:rPr>
+          <w:i/>
+          <w:color w:val="000000" w:themeColor="text1"/>
+          <w:sz w:val="28"/>
+          <w:szCs w:val="28"/>
+          <w:lang w:val="en-US"/>
+        </w:rPr>
+      </w:pPr>
+      <w:r>
+        <w:rPr>
+          <w:i/>
+          <w:color w:val="000000" w:themeColor="text1"/>
+          <w:sz w:val="28"/>
+          <w:szCs w:val="28"/>
+          <w:lang w:val="en-US"/>
+        </w:rPr>
+        <w:t>He goes there</w:t>
+      </w:r>
+    </w:p>
+    <w:p>
+      <w:pPr>
+        <w:pStyle w:val="a3"/>
+        <w:numPr>
+          <w:ilvl w:val="0"/>
+          <w:numId w:val="2"/>
+        </w:numPr>
+        <w:ind w:left="851" w:hanging="491"/>
+        <w:rPr>
+          <w:i/>
+          <w:color w:val="000000" w:themeColor="text1"/>
+          <w:sz w:val="28"/>
+          <w:szCs w:val="28"/>
+          <w:lang w:val="en-US"/>
+        </w:rPr>
+      </w:pPr>
+      <w:r>
+        <w:rPr>
+          <w:i/>
+          <w:color w:val="000000" w:themeColor="text1"/>
+          <w:sz w:val="28"/>
+          <w:szCs w:val="28"/>
+          <w:lang w:val="en-US"/>
+        </w:rPr>
+        <w:t>He often goes there</w:t>
+      </w:r>
+    </w:p>
+    <w:p>
+      <w:pPr>
+        <w:pStyle w:val="a3"/>
+        <w:numPr>
+          <w:ilvl w:val="0"/>
+          <w:numId w:val="2"/>
+        </w:numPr>
+        <w:ind w:left="851" w:hanging="491"/>
+        <w:rPr>
+          <w:i/>
+          <w:color w:val="000000" w:themeColor="text1"/>
+          <w:sz w:val="28"/>
+          <w:szCs w:val="28"/>
+          <w:lang w:val="en-US"/>
+        </w:rPr>
+      </w:pPr>
+      <w:r>
+        <w:rPr>
+          <w:i/>
+          <w:color w:val="000000" w:themeColor="text1"/>
+          <w:sz w:val="28"/>
+          <w:szCs w:val="28"/>
+          <w:lang w:val="en-US"/>
+        </w:rPr>
+        <w:t>She often flies to England</w:t>
+      </w:r>
+    </w:p>
+    <w:p>
+      <w:pPr>
+        <w:pStyle w:val="a3"/>
+        <w:numPr>
+          <w:ilvl w:val="0"/>
+          <w:numId w:val="2"/>
+        </w:numPr>
+        <w:ind w:left="851" w:hanging="491"/>
+        <w:rPr>
+          <w:i/>
+          <w:color w:val="000000" w:themeColor="text1"/>
+          <w:sz w:val="28"/>
+          <w:szCs w:val="28"/>
+          <w:lang w:val="en-US"/>
+        </w:rPr>
+      </w:pPr>
     </w:p>
     <w:p>
       <w:pPr>
@@ -6029,6 +6962,1507 @@
           <w:cols w:num="2" w:space="708"/>
           <w:docGrid w:linePitch="360"/>
         </w:sectPr>
+      </w:pPr>
+    </w:p>
+    <w:p>
+      <w:pPr>
+        <w:rPr>
+          <w:i/>
+          <w:color w:val="000000" w:themeColor="text1"/>
+          <w:sz w:val="28"/>
+          <w:szCs w:val="28"/>
+          <w:lang w:val="en-US"/>
+        </w:rPr>
+      </w:pPr>
+    </w:p>
+    <w:p>
+      <w:pPr>
+        <w:rPr>
+          <w:i/>
+          <w:color w:val="000000" w:themeColor="text1"/>
+          <w:sz w:val="28"/>
+          <w:szCs w:val="28"/>
+          <w:lang w:val="en-US"/>
+        </w:rPr>
+      </w:pPr>
+    </w:p>
+    <w:p>
+      <w:pPr>
+        <w:rPr>
+          <w:i/>
+          <w:color w:val="000000" w:themeColor="text1"/>
+          <w:sz w:val="28"/>
+          <w:szCs w:val="28"/>
+          <w:lang w:val="en-US"/>
+        </w:rPr>
+      </w:pPr>
+    </w:p>
+    <w:p>
+      <w:pPr>
+        <w:rPr>
+          <w:i/>
+          <w:color w:val="000000" w:themeColor="text1"/>
+          <w:sz w:val="28"/>
+          <w:szCs w:val="28"/>
+          <w:lang w:val="en-US"/>
+        </w:rPr>
+      </w:pPr>
+    </w:p>
+    <w:p>
+      <w:pPr>
+        <w:rPr>
+          <w:i/>
+          <w:color w:val="000000" w:themeColor="text1"/>
+          <w:sz w:val="28"/>
+          <w:szCs w:val="28"/>
+          <w:lang w:val="en-US"/>
+        </w:rPr>
+      </w:pPr>
+    </w:p>
+    <w:p>
+      <w:pPr>
+        <w:rPr>
+          <w:i/>
+          <w:color w:val="000000" w:themeColor="text1"/>
+          <w:sz w:val="28"/>
+          <w:szCs w:val="28"/>
+          <w:lang w:val="en-US"/>
+        </w:rPr>
+      </w:pPr>
+    </w:p>
+    <w:p>
+      <w:pPr>
+        <w:rPr>
+          <w:i/>
+          <w:color w:val="000000" w:themeColor="text1"/>
+          <w:sz w:val="28"/>
+          <w:szCs w:val="28"/>
+          <w:lang w:val="en-US"/>
+        </w:rPr>
+      </w:pPr>
+    </w:p>
+    <w:p>
+      <w:pPr>
+        <w:rPr>
+          <w:i/>
+          <w:color w:val="000000" w:themeColor="text1"/>
+          <w:sz w:val="28"/>
+          <w:szCs w:val="28"/>
+          <w:lang w:val="en-US"/>
+        </w:rPr>
+      </w:pPr>
+    </w:p>
+    <w:p>
+      <w:pPr>
+        <w:rPr>
+          <w:i/>
+          <w:color w:val="000000" w:themeColor="text1"/>
+          <w:sz w:val="28"/>
+          <w:szCs w:val="28"/>
+          <w:lang w:val="en-US"/>
+        </w:rPr>
+      </w:pPr>
+    </w:p>
+    <w:p>
+      <w:pPr>
+        <w:rPr>
+          <w:i/>
+          <w:color w:val="000000" w:themeColor="text1"/>
+          <w:sz w:val="28"/>
+          <w:szCs w:val="28"/>
+          <w:lang w:val="en-US"/>
+        </w:rPr>
+      </w:pPr>
+    </w:p>
+    <w:p>
+      <w:pPr>
+        <w:rPr>
+          <w:i/>
+          <w:color w:val="000000" w:themeColor="text1"/>
+          <w:sz w:val="28"/>
+          <w:szCs w:val="28"/>
+          <w:lang w:val="en-US"/>
+        </w:rPr>
+      </w:pPr>
+    </w:p>
+    <w:p>
+      <w:pPr>
+        <w:rPr>
+          <w:i/>
+          <w:color w:val="000000" w:themeColor="text1"/>
+          <w:sz w:val="28"/>
+          <w:szCs w:val="28"/>
+          <w:lang w:val="en-US"/>
+        </w:rPr>
+      </w:pPr>
+    </w:p>
+    <w:p>
+      <w:pPr>
+        <w:rPr>
+          <w:b/>
+          <w:sz w:val="28"/>
+          <w:szCs w:val="28"/>
+          <w:lang w:val="en-US"/>
+        </w:rPr>
+        <w:sectPr>
+          <w:type w:val="continuous"/>
+          <w:pgSz w:w="11906" w:h="16838"/>
+          <w:pgMar w:top="1134" w:right="850" w:bottom="1134" w:left="1701" w:header="708" w:footer="708" w:gutter="0"/>
+          <w:cols w:num="2" w:space="708"/>
+          <w:docGrid w:linePitch="360"/>
+        </w:sectPr>
+      </w:pPr>
+    </w:p>
+    <w:p>
+      <w:pPr>
+        <w:rPr>
+          <w:b/>
+          <w:sz w:val="28"/>
+          <w:szCs w:val="28"/>
+          <w:lang w:val="en-US"/>
+        </w:rPr>
+      </w:pPr>
+      <w:r>
+        <w:rPr>
+          <w:b/>
+          <w:sz w:val="28"/>
+          <w:szCs w:val="28"/>
+          <w:lang w:val="en-US"/>
+        </w:rPr>
+        <w:lastRenderedPageBreak/>
+        <w:t>Lesson 4</w:t>
+      </w:r>
+    </w:p>
+    <w:p>
+      <w:pPr>
+        <w:spacing w:line="240" w:lineRule="auto"/>
+        <w:contextualSpacing/>
+        <w:rPr>
+          <w:b/>
+          <w:color w:val="FF0000"/>
+          <w:sz w:val="28"/>
+          <w:szCs w:val="28"/>
+          <w:lang w:val="en-US"/>
+        </w:rPr>
+      </w:pPr>
+      <w:r>
+        <w:rPr>
+          <w:b/>
+          <w:color w:val="FF0000"/>
+          <w:sz w:val="28"/>
+          <w:szCs w:val="28"/>
+          <w:lang w:val="en-US"/>
+        </w:rPr>
+        <w:t xml:space="preserve">I / We / You / They + </w:t>
+      </w:r>
+      <w:r>
+        <w:rPr>
+          <w:b/>
+          <w:color w:val="FF0000"/>
+          <w:sz w:val="28"/>
+          <w:szCs w:val="28"/>
+        </w:rPr>
+        <w:t>глагол</w:t>
+      </w:r>
+      <w:r>
+        <w:rPr>
+          <w:b/>
+          <w:color w:val="FF0000"/>
+          <w:sz w:val="28"/>
+          <w:szCs w:val="28"/>
+          <w:lang w:val="en-US"/>
+        </w:rPr>
+        <w:t xml:space="preserve"> </w:t>
+      </w:r>
+    </w:p>
+    <w:p>
+      <w:pPr>
+        <w:spacing w:line="240" w:lineRule="auto"/>
+        <w:contextualSpacing/>
+        <w:rPr>
+          <w:b/>
+          <w:color w:val="FF0000"/>
+          <w:sz w:val="28"/>
+          <w:szCs w:val="28"/>
+          <w:lang w:val="en-US"/>
+        </w:rPr>
+      </w:pPr>
+      <w:r>
+        <w:rPr>
+          <w:b/>
+          <w:color w:val="FF0000"/>
+          <w:sz w:val="28"/>
+          <w:szCs w:val="28"/>
+          <w:lang w:val="en-US"/>
+        </w:rPr>
+        <w:t xml:space="preserve">He / She / It + </w:t>
+      </w:r>
+      <w:proofErr w:type="spellStart"/>
+      <w:r>
+        <w:rPr>
+          <w:b/>
+          <w:color w:val="FF0000"/>
+          <w:sz w:val="28"/>
+          <w:szCs w:val="28"/>
+          <w:lang w:val="en-US"/>
+        </w:rPr>
+        <w:t>глагол</w:t>
+      </w:r>
+      <w:proofErr w:type="spellEnd"/>
+      <w:r>
+        <w:rPr>
+          <w:b/>
+          <w:color w:val="FF0000"/>
+          <w:sz w:val="28"/>
+          <w:szCs w:val="28"/>
+          <w:lang w:val="en-US"/>
+        </w:rPr>
+        <w:t xml:space="preserve"> + s</w:t>
+      </w:r>
+    </w:p>
+    <w:p>
+      <w:pPr>
+        <w:spacing w:line="240" w:lineRule="auto"/>
+        <w:contextualSpacing/>
+        <w:rPr>
+          <w:b/>
+          <w:color w:val="FF0000"/>
+          <w:sz w:val="28"/>
+          <w:szCs w:val="28"/>
+          <w:lang w:val="en-US"/>
+        </w:rPr>
+      </w:pPr>
+      <w:r>
+        <w:rPr>
+          <w:b/>
+          <w:color w:val="FF0000"/>
+          <w:sz w:val="28"/>
+          <w:szCs w:val="28"/>
+          <w:lang w:val="en-US"/>
+        </w:rPr>
+        <w:t xml:space="preserve">He / She / It + </w:t>
+      </w:r>
+      <w:proofErr w:type="spellStart"/>
+      <w:proofErr w:type="gramStart"/>
+      <w:r>
+        <w:rPr>
+          <w:b/>
+          <w:color w:val="FF0000"/>
+          <w:sz w:val="28"/>
+          <w:szCs w:val="28"/>
+          <w:lang w:val="en-US"/>
+        </w:rPr>
+        <w:t>глагол</w:t>
+      </w:r>
+      <w:proofErr w:type="spellEnd"/>
+      <w:r>
+        <w:rPr>
+          <w:b/>
+          <w:color w:val="FF0000"/>
+          <w:sz w:val="28"/>
+          <w:szCs w:val="28"/>
+          <w:lang w:val="en-US"/>
+        </w:rPr>
+        <w:t xml:space="preserve"> </w:t>
+      </w:r>
+      <w:r>
+        <w:rPr>
+          <w:b/>
+          <w:color w:val="FF0000"/>
+          <w:sz w:val="28"/>
+          <w:szCs w:val="28"/>
+          <w:lang w:val="en-US"/>
+        </w:rPr>
+        <w:t xml:space="preserve"> (</w:t>
+      </w:r>
+      <w:proofErr w:type="gramEnd"/>
+      <w:r>
+        <w:rPr>
+          <w:b/>
+          <w:color w:val="FF0000"/>
+          <w:sz w:val="28"/>
+          <w:szCs w:val="28"/>
+          <w:lang w:val="en-US"/>
+        </w:rPr>
+        <w:t xml:space="preserve">o) </w:t>
+      </w:r>
+      <w:r>
+        <w:rPr>
+          <w:b/>
+          <w:color w:val="FF0000"/>
+          <w:sz w:val="28"/>
+          <w:szCs w:val="28"/>
+          <w:lang w:val="en-US"/>
+        </w:rPr>
+        <w:t xml:space="preserve">+ </w:t>
+      </w:r>
+      <w:proofErr w:type="spellStart"/>
+      <w:r>
+        <w:rPr>
+          <w:b/>
+          <w:color w:val="FF0000"/>
+          <w:sz w:val="28"/>
+          <w:szCs w:val="28"/>
+          <w:lang w:val="en-US"/>
+        </w:rPr>
+        <w:t>e</w:t>
+      </w:r>
+      <w:r>
+        <w:rPr>
+          <w:b/>
+          <w:color w:val="FF0000"/>
+          <w:sz w:val="28"/>
+          <w:szCs w:val="28"/>
+          <w:lang w:val="en-US"/>
+        </w:rPr>
+        <w:t>s</w:t>
+      </w:r>
+      <w:proofErr w:type="spellEnd"/>
+    </w:p>
+    <w:p>
+      <w:pPr>
+        <w:spacing w:line="240" w:lineRule="auto"/>
+        <w:contextualSpacing/>
+        <w:rPr>
+          <w:b/>
+          <w:color w:val="FF0000"/>
+          <w:sz w:val="28"/>
+          <w:szCs w:val="28"/>
+          <w:lang w:val="en-US"/>
+        </w:rPr>
+      </w:pPr>
+      <w:r>
+        <w:rPr>
+          <w:b/>
+          <w:color w:val="FF0000"/>
+          <w:sz w:val="28"/>
+          <w:szCs w:val="28"/>
+          <w:lang w:val="en-US"/>
+        </w:rPr>
+        <w:t xml:space="preserve">He / She / It + </w:t>
+      </w:r>
+      <w:proofErr w:type="spellStart"/>
+      <w:proofErr w:type="gramStart"/>
+      <w:r>
+        <w:rPr>
+          <w:b/>
+          <w:color w:val="FF0000"/>
+          <w:sz w:val="28"/>
+          <w:szCs w:val="28"/>
+          <w:lang w:val="en-US"/>
+        </w:rPr>
+        <w:t>глагол</w:t>
+      </w:r>
+      <w:proofErr w:type="spellEnd"/>
+      <w:r>
+        <w:rPr>
+          <w:b/>
+          <w:color w:val="FF0000"/>
+          <w:sz w:val="28"/>
+          <w:szCs w:val="28"/>
+          <w:lang w:val="en-US"/>
+        </w:rPr>
+        <w:t xml:space="preserve"> </w:t>
+      </w:r>
+      <w:r>
+        <w:rPr>
+          <w:b/>
+          <w:color w:val="FF0000"/>
+          <w:sz w:val="28"/>
+          <w:szCs w:val="28"/>
+          <w:lang w:val="en-US"/>
+        </w:rPr>
+        <w:t xml:space="preserve"> (</w:t>
+      </w:r>
+      <w:proofErr w:type="spellStart"/>
+      <w:proofErr w:type="gramEnd"/>
+      <w:r>
+        <w:rPr>
+          <w:b/>
+          <w:color w:val="FF0000"/>
+          <w:sz w:val="28"/>
+          <w:szCs w:val="28"/>
+          <w:lang w:val="en-US"/>
+        </w:rPr>
+        <w:t>ch</w:t>
+      </w:r>
+      <w:proofErr w:type="spellEnd"/>
+      <w:r>
+        <w:rPr>
+          <w:b/>
+          <w:color w:val="FF0000"/>
+          <w:sz w:val="28"/>
+          <w:szCs w:val="28"/>
+          <w:lang w:val="en-US"/>
+        </w:rPr>
+        <w:t xml:space="preserve">, </w:t>
+      </w:r>
+      <w:proofErr w:type="spellStart"/>
+      <w:r>
+        <w:rPr>
+          <w:b/>
+          <w:color w:val="FF0000"/>
+          <w:sz w:val="28"/>
+          <w:szCs w:val="28"/>
+          <w:lang w:val="en-US"/>
+        </w:rPr>
+        <w:t>sh</w:t>
+      </w:r>
+      <w:proofErr w:type="spellEnd"/>
+      <w:r>
+        <w:rPr>
+          <w:b/>
+          <w:color w:val="FF0000"/>
+          <w:sz w:val="28"/>
+          <w:szCs w:val="28"/>
+          <w:lang w:val="en-US"/>
+        </w:rPr>
+        <w:t xml:space="preserve">, x) </w:t>
+      </w:r>
+      <w:r>
+        <w:rPr>
+          <w:b/>
+          <w:color w:val="FF0000"/>
+          <w:sz w:val="28"/>
+          <w:szCs w:val="28"/>
+          <w:lang w:val="en-US"/>
+        </w:rPr>
+        <w:t>+</w:t>
+      </w:r>
+      <w:r>
+        <w:rPr>
+          <w:b/>
+          <w:color w:val="FF0000"/>
+          <w:sz w:val="28"/>
+          <w:szCs w:val="28"/>
+          <w:lang w:val="en-US"/>
+        </w:rPr>
+        <w:t xml:space="preserve"> </w:t>
+      </w:r>
+      <w:proofErr w:type="spellStart"/>
+      <w:r>
+        <w:rPr>
+          <w:b/>
+          <w:color w:val="FF0000"/>
+          <w:sz w:val="28"/>
+          <w:szCs w:val="28"/>
+          <w:lang w:val="en-US"/>
+        </w:rPr>
+        <w:t>e</w:t>
+      </w:r>
+      <w:r>
+        <w:rPr>
+          <w:b/>
+          <w:color w:val="FF0000"/>
+          <w:sz w:val="28"/>
+          <w:szCs w:val="28"/>
+          <w:lang w:val="en-US"/>
+        </w:rPr>
+        <w:t>s</w:t>
+      </w:r>
+      <w:proofErr w:type="spellEnd"/>
+    </w:p>
+    <w:p>
+      <w:pPr>
+        <w:spacing w:line="240" w:lineRule="auto"/>
+        <w:contextualSpacing/>
+        <w:rPr>
+          <w:b/>
+          <w:color w:val="FF0000"/>
+          <w:sz w:val="28"/>
+          <w:szCs w:val="28"/>
+          <w:lang w:val="en-US"/>
+        </w:rPr>
+      </w:pPr>
+      <w:r>
+        <w:rPr>
+          <w:b/>
+          <w:color w:val="FF0000"/>
+          <w:sz w:val="28"/>
+          <w:szCs w:val="28"/>
+          <w:lang w:val="en-US"/>
+        </w:rPr>
+        <w:t xml:space="preserve">He / She / It + </w:t>
+      </w:r>
+      <w:proofErr w:type="spellStart"/>
+      <w:proofErr w:type="gramStart"/>
+      <w:r>
+        <w:rPr>
+          <w:b/>
+          <w:color w:val="FF0000"/>
+          <w:sz w:val="28"/>
+          <w:szCs w:val="28"/>
+          <w:lang w:val="en-US"/>
+        </w:rPr>
+        <w:t>глагол</w:t>
+      </w:r>
+      <w:proofErr w:type="spellEnd"/>
+      <w:r>
+        <w:rPr>
+          <w:b/>
+          <w:color w:val="FF0000"/>
+          <w:sz w:val="28"/>
+          <w:szCs w:val="28"/>
+          <w:lang w:val="en-US"/>
+        </w:rPr>
+        <w:t xml:space="preserve"> </w:t>
+      </w:r>
+      <w:r>
+        <w:rPr>
+          <w:b/>
+          <w:color w:val="FF0000"/>
+          <w:sz w:val="28"/>
+          <w:szCs w:val="28"/>
+          <w:lang w:val="en-US"/>
+        </w:rPr>
+        <w:t xml:space="preserve"> (</w:t>
+      </w:r>
+      <w:proofErr w:type="spellStart"/>
+      <w:proofErr w:type="gramEnd"/>
+      <w:r>
+        <w:rPr>
+          <w:b/>
+          <w:color w:val="FF0000"/>
+          <w:sz w:val="28"/>
+          <w:szCs w:val="28"/>
+          <w:lang w:val="uk-UA"/>
+        </w:rPr>
+        <w:t>гласная</w:t>
+      </w:r>
+      <w:proofErr w:type="spellEnd"/>
+      <w:r>
+        <w:rPr>
+          <w:b/>
+          <w:color w:val="FF0000"/>
+          <w:sz w:val="28"/>
+          <w:szCs w:val="28"/>
+          <w:lang w:val="en-US"/>
+        </w:rPr>
+        <w:t xml:space="preserve">  + y) + s</w:t>
+      </w:r>
+    </w:p>
+    <w:p>
+      <w:pPr>
+        <w:spacing w:line="240" w:lineRule="auto"/>
+        <w:contextualSpacing/>
+        <w:rPr>
+          <w:b/>
+          <w:color w:val="FF0000"/>
+          <w:sz w:val="28"/>
+          <w:szCs w:val="28"/>
+          <w:lang w:val="en-US"/>
+        </w:rPr>
+      </w:pPr>
+      <w:r>
+        <w:rPr>
+          <w:b/>
+          <w:color w:val="FF0000"/>
+          <w:sz w:val="28"/>
+          <w:szCs w:val="28"/>
+          <w:lang w:val="en-US"/>
+        </w:rPr>
+        <w:t xml:space="preserve">He / She / It + </w:t>
+      </w:r>
+      <w:proofErr w:type="spellStart"/>
+      <w:proofErr w:type="gramStart"/>
+      <w:r>
+        <w:rPr>
+          <w:b/>
+          <w:color w:val="FF0000"/>
+          <w:sz w:val="28"/>
+          <w:szCs w:val="28"/>
+          <w:lang w:val="en-US"/>
+        </w:rPr>
+        <w:t>глагол</w:t>
+      </w:r>
+      <w:proofErr w:type="spellEnd"/>
+      <w:r>
+        <w:rPr>
+          <w:b/>
+          <w:color w:val="FF0000"/>
+          <w:sz w:val="28"/>
+          <w:szCs w:val="28"/>
+          <w:lang w:val="en-US"/>
+        </w:rPr>
+        <w:t xml:space="preserve"> </w:t>
+      </w:r>
+      <w:r>
+        <w:rPr>
+          <w:b/>
+          <w:color w:val="FF0000"/>
+          <w:sz w:val="28"/>
+          <w:szCs w:val="28"/>
+          <w:lang w:val="en-US"/>
+        </w:rPr>
+        <w:t xml:space="preserve"> (</w:t>
+      </w:r>
+      <w:proofErr w:type="spellStart"/>
+      <w:proofErr w:type="gramEnd"/>
+      <w:r>
+        <w:rPr>
+          <w:b/>
+          <w:color w:val="FF0000"/>
+          <w:sz w:val="28"/>
+          <w:szCs w:val="28"/>
+          <w:lang w:val="uk-UA"/>
+        </w:rPr>
+        <w:t>согласная</w:t>
+      </w:r>
+      <w:proofErr w:type="spellEnd"/>
+      <w:r>
+        <w:rPr>
+          <w:b/>
+          <w:color w:val="FF0000"/>
+          <w:sz w:val="28"/>
+          <w:szCs w:val="28"/>
+          <w:lang w:val="en-US"/>
+        </w:rPr>
+        <w:t xml:space="preserve">  + y) – y + </w:t>
+      </w:r>
+      <w:proofErr w:type="spellStart"/>
+      <w:r>
+        <w:rPr>
+          <w:b/>
+          <w:color w:val="FF0000"/>
+          <w:sz w:val="28"/>
+          <w:szCs w:val="28"/>
+          <w:lang w:val="uk-UA"/>
+        </w:rPr>
+        <w:t>ie</w:t>
+      </w:r>
+      <w:proofErr w:type="spellEnd"/>
+      <w:r>
+        <w:rPr>
+          <w:b/>
+          <w:color w:val="FF0000"/>
+          <w:sz w:val="28"/>
+          <w:szCs w:val="28"/>
+          <w:lang w:val="en-US"/>
+        </w:rPr>
+        <w:t>s</w:t>
+      </w:r>
+    </w:p>
+    <w:p>
+      <w:pPr>
+        <w:spacing w:after="0"/>
+        <w:rPr>
+          <w:i/>
+          <w:color w:val="000000" w:themeColor="text1"/>
+          <w:sz w:val="28"/>
+          <w:szCs w:val="28"/>
+          <w:lang w:val="en-US"/>
+        </w:rPr>
+      </w:pPr>
+      <w:r>
+        <w:rPr>
+          <w:b/>
+          <w:color w:val="FF0000"/>
+          <w:sz w:val="28"/>
+          <w:szCs w:val="28"/>
+        </w:rPr>
+        <w:t>Правило</w:t>
+      </w:r>
+      <w:r>
+        <w:rPr>
+          <w:b/>
+          <w:color w:val="FF0000"/>
+          <w:sz w:val="28"/>
+          <w:szCs w:val="28"/>
+          <w:lang w:val="en-US"/>
+        </w:rPr>
+        <w:t xml:space="preserve"> </w:t>
+      </w:r>
+      <w:r>
+        <w:rPr>
+          <w:b/>
+          <w:color w:val="FF0000"/>
+          <w:sz w:val="28"/>
+          <w:szCs w:val="28"/>
+        </w:rPr>
+        <w:t>двух</w:t>
+      </w:r>
+      <w:r>
+        <w:rPr>
+          <w:b/>
+          <w:color w:val="FF0000"/>
+          <w:sz w:val="28"/>
+          <w:szCs w:val="28"/>
+          <w:lang w:val="en-US"/>
+        </w:rPr>
+        <w:t xml:space="preserve"> </w:t>
+      </w:r>
+      <w:r>
+        <w:rPr>
+          <w:b/>
+          <w:color w:val="FF0000"/>
+          <w:sz w:val="28"/>
+          <w:szCs w:val="28"/>
+        </w:rPr>
+        <w:t>глаголов</w:t>
+      </w:r>
+      <w:r>
+        <w:rPr>
+          <w:b/>
+          <w:color w:val="FF0000"/>
+          <w:sz w:val="28"/>
+          <w:szCs w:val="28"/>
+          <w:lang w:val="en-US"/>
+        </w:rPr>
+        <w:t>! (</w:t>
+      </w:r>
+      <w:r>
+        <w:rPr>
+          <w:i/>
+          <w:color w:val="000000" w:themeColor="text1"/>
+          <w:sz w:val="28"/>
+          <w:szCs w:val="28"/>
+          <w:lang w:val="en-US"/>
+        </w:rPr>
+        <w:t xml:space="preserve">I try </w:t>
+      </w:r>
+      <w:r>
+        <w:rPr>
+          <w:b/>
+          <w:i/>
+          <w:color w:val="FF0000"/>
+          <w:sz w:val="28"/>
+          <w:szCs w:val="28"/>
+          <w:u w:val="single"/>
+          <w:lang w:val="en-US"/>
+        </w:rPr>
+        <w:t>to</w:t>
+      </w:r>
+      <w:r>
+        <w:rPr>
+          <w:i/>
+          <w:color w:val="000000" w:themeColor="text1"/>
+          <w:sz w:val="28"/>
+          <w:szCs w:val="28"/>
+          <w:lang w:val="en-US"/>
+        </w:rPr>
+        <w:t xml:space="preserve"> learn English, She tries </w:t>
+      </w:r>
+      <w:r>
+        <w:rPr>
+          <w:b/>
+          <w:i/>
+          <w:color w:val="FF0000"/>
+          <w:sz w:val="28"/>
+          <w:szCs w:val="28"/>
+          <w:u w:val="single"/>
+          <w:lang w:val="en-US"/>
+        </w:rPr>
+        <w:t>to</w:t>
+      </w:r>
+      <w:r>
+        <w:rPr>
+          <w:i/>
+          <w:color w:val="000000" w:themeColor="text1"/>
+          <w:sz w:val="28"/>
+          <w:szCs w:val="28"/>
+          <w:lang w:val="en-US"/>
+        </w:rPr>
+        <w:t xml:space="preserve"> do it</w:t>
+      </w:r>
+      <w:r>
+        <w:rPr>
+          <w:i/>
+          <w:color w:val="000000" w:themeColor="text1"/>
+          <w:sz w:val="28"/>
+          <w:szCs w:val="28"/>
+          <w:lang w:val="en-US"/>
+        </w:rPr>
+        <w:t>)</w:t>
+      </w:r>
+    </w:p>
+    <w:p>
+      <w:pPr>
+        <w:spacing w:after="0" w:line="240" w:lineRule="auto"/>
+        <w:contextualSpacing/>
+        <w:rPr>
+          <w:b/>
+          <w:color w:val="FF0000"/>
+          <w:sz w:val="28"/>
+          <w:szCs w:val="28"/>
+          <w:lang w:val="en-US"/>
+        </w:rPr>
+      </w:pPr>
+      <w:r>
+        <w:rPr>
+          <w:b/>
+          <w:color w:val="FF0000"/>
+          <w:sz w:val="28"/>
+          <w:szCs w:val="28"/>
+          <w:lang w:val="en-US"/>
+        </w:rPr>
+        <w:t>I / We / You / They</w:t>
+      </w:r>
+      <w:r>
+        <w:rPr>
+          <w:b/>
+          <w:color w:val="FF0000"/>
+          <w:sz w:val="28"/>
+          <w:szCs w:val="28"/>
+          <w:lang w:val="en-US"/>
+        </w:rPr>
+        <w:t xml:space="preserve"> -&gt; Have</w:t>
+      </w:r>
+    </w:p>
+    <w:p>
+      <w:pPr>
+        <w:spacing w:after="0" w:line="240" w:lineRule="auto"/>
+        <w:contextualSpacing/>
+        <w:rPr>
+          <w:b/>
+          <w:color w:val="FF0000"/>
+          <w:sz w:val="28"/>
+          <w:szCs w:val="28"/>
+          <w:lang w:val="en-US"/>
+        </w:rPr>
+      </w:pPr>
+      <w:r>
+        <w:rPr>
+          <w:b/>
+          <w:color w:val="FF0000"/>
+          <w:sz w:val="28"/>
+          <w:szCs w:val="28"/>
+          <w:lang w:val="en-US"/>
+        </w:rPr>
+        <w:t>He / She / It -&gt; Has</w:t>
+      </w:r>
+    </w:p>
+    <w:p>
+      <w:pPr>
+        <w:rPr>
+          <w:i/>
+          <w:color w:val="000000" w:themeColor="text1"/>
+          <w:sz w:val="28"/>
+          <w:szCs w:val="28"/>
+          <w:lang w:val="en-US"/>
+        </w:rPr>
+      </w:pPr>
+    </w:p>
+    <w:p>
+      <w:pPr>
+        <w:rPr>
+          <w:i/>
+          <w:color w:val="000000" w:themeColor="text1"/>
+          <w:sz w:val="28"/>
+          <w:szCs w:val="28"/>
+          <w:lang w:val="en-US"/>
+        </w:rPr>
+        <w:sectPr>
+          <w:type w:val="continuous"/>
+          <w:pgSz w:w="11906" w:h="16838"/>
+          <w:pgMar w:top="1134" w:right="850" w:bottom="1134" w:left="1701" w:header="708" w:footer="708" w:gutter="0"/>
+          <w:cols w:space="708"/>
+          <w:docGrid w:linePitch="360"/>
+        </w:sectPr>
+      </w:pPr>
+    </w:p>
+    <w:p>
+      <w:pPr>
+        <w:rPr>
+          <w:i/>
+          <w:color w:val="000000" w:themeColor="text1"/>
+          <w:sz w:val="28"/>
+          <w:szCs w:val="28"/>
+          <w:lang w:val="en-US"/>
+        </w:rPr>
+      </w:pPr>
+      <w:r>
+        <w:rPr>
+          <w:i/>
+          <w:color w:val="000000" w:themeColor="text1"/>
+          <w:sz w:val="28"/>
+          <w:szCs w:val="28"/>
+          <w:lang w:val="en-US"/>
+        </w:rPr>
+        <w:lastRenderedPageBreak/>
+        <w:t>This lesson help</w:t>
+      </w:r>
+      <w:r>
+        <w:rPr>
+          <w:b/>
+          <w:i/>
+          <w:color w:val="FF0000"/>
+          <w:sz w:val="28"/>
+          <w:szCs w:val="28"/>
+          <w:u w:val="single"/>
+          <w:lang w:val="en-US"/>
+        </w:rPr>
+        <w:t>s</w:t>
+      </w:r>
+      <w:r>
+        <w:rPr>
+          <w:i/>
+          <w:color w:val="000000" w:themeColor="text1"/>
+          <w:sz w:val="28"/>
+          <w:szCs w:val="28"/>
+          <w:lang w:val="en-US"/>
+        </w:rPr>
+        <w:t xml:space="preserve"> me (</w:t>
+      </w:r>
+      <w:r>
+        <w:rPr>
+          <w:b/>
+          <w:i/>
+          <w:color w:val="FF0000"/>
+          <w:sz w:val="28"/>
+          <w:szCs w:val="28"/>
+          <w:lang w:val="en-US"/>
+        </w:rPr>
+        <w:t>It</w:t>
+      </w:r>
+      <w:r>
+        <w:rPr>
+          <w:i/>
+          <w:color w:val="000000" w:themeColor="text1"/>
+          <w:sz w:val="28"/>
+          <w:szCs w:val="28"/>
+          <w:lang w:val="en-US"/>
+        </w:rPr>
+        <w:t>)</w:t>
+      </w:r>
+    </w:p>
+    <w:p>
+      <w:pPr>
+        <w:rPr>
+          <w:i/>
+          <w:color w:val="000000" w:themeColor="text1"/>
+          <w:sz w:val="28"/>
+          <w:szCs w:val="28"/>
+          <w:lang w:val="en-US"/>
+        </w:rPr>
+      </w:pPr>
+      <w:r>
+        <w:rPr>
+          <w:i/>
+          <w:color w:val="000000" w:themeColor="text1"/>
+          <w:sz w:val="28"/>
+          <w:szCs w:val="28"/>
+          <w:lang w:val="en-US"/>
+        </w:rPr>
+        <w:t xml:space="preserve"> These lessons help me (</w:t>
+      </w:r>
+      <w:r>
+        <w:rPr>
+          <w:b/>
+          <w:i/>
+          <w:color w:val="FF0000"/>
+          <w:sz w:val="28"/>
+          <w:szCs w:val="28"/>
+          <w:lang w:val="en-US"/>
+        </w:rPr>
+        <w:t>They</w:t>
+      </w:r>
+      <w:r>
+        <w:rPr>
+          <w:i/>
+          <w:color w:val="000000" w:themeColor="text1"/>
+          <w:sz w:val="28"/>
+          <w:szCs w:val="28"/>
+          <w:lang w:val="en-US"/>
+        </w:rPr>
+        <w:t>)</w:t>
+      </w:r>
+    </w:p>
+    <w:p>
+      <w:pPr>
+        <w:rPr>
+          <w:i/>
+          <w:color w:val="000000" w:themeColor="text1"/>
+          <w:sz w:val="28"/>
+          <w:szCs w:val="28"/>
+          <w:lang w:val="en-US"/>
+        </w:rPr>
+      </w:pPr>
+      <w:r>
+        <w:rPr>
+          <w:i/>
+          <w:color w:val="000000" w:themeColor="text1"/>
+          <w:sz w:val="28"/>
+          <w:szCs w:val="28"/>
+          <w:lang w:val="en-US"/>
+        </w:rPr>
+        <w:t>My sister live</w:t>
+      </w:r>
+      <w:r>
+        <w:rPr>
+          <w:i/>
+          <w:color w:val="000000" w:themeColor="text1"/>
+          <w:sz w:val="28"/>
+          <w:szCs w:val="28"/>
+          <w:lang w:val="en-US"/>
+        </w:rPr>
+        <w:t xml:space="preserve">s </w:t>
+      </w:r>
+      <w:r>
+        <w:rPr>
+          <w:i/>
+          <w:color w:val="000000" w:themeColor="text1"/>
+          <w:sz w:val="28"/>
+          <w:szCs w:val="28"/>
+          <w:lang w:val="en-US"/>
+        </w:rPr>
+        <w:t xml:space="preserve">in America </w:t>
+      </w:r>
+      <w:r>
+        <w:rPr>
+          <w:i/>
+          <w:color w:val="000000" w:themeColor="text1"/>
+          <w:sz w:val="28"/>
+          <w:szCs w:val="28"/>
+          <w:lang w:val="en-US"/>
+        </w:rPr>
+        <w:t>(</w:t>
+      </w:r>
+      <w:r>
+        <w:rPr>
+          <w:b/>
+          <w:i/>
+          <w:color w:val="FF0000"/>
+          <w:sz w:val="28"/>
+          <w:szCs w:val="28"/>
+          <w:lang w:val="en-US"/>
+        </w:rPr>
+        <w:t>She</w:t>
+      </w:r>
+      <w:r>
+        <w:rPr>
+          <w:i/>
+          <w:color w:val="000000" w:themeColor="text1"/>
+          <w:sz w:val="28"/>
+          <w:szCs w:val="28"/>
+          <w:lang w:val="en-US"/>
+        </w:rPr>
+        <w:t>)</w:t>
+      </w:r>
+    </w:p>
+    <w:p>
+      <w:pPr>
+        <w:rPr>
+          <w:i/>
+          <w:color w:val="000000" w:themeColor="text1"/>
+          <w:sz w:val="28"/>
+          <w:szCs w:val="28"/>
+          <w:lang w:val="en-US"/>
+        </w:rPr>
+      </w:pPr>
+      <w:r>
+        <w:rPr>
+          <w:i/>
+          <w:color w:val="000000" w:themeColor="text1"/>
+          <w:sz w:val="28"/>
+          <w:szCs w:val="28"/>
+          <w:lang w:val="en-US"/>
+        </w:rPr>
+        <w:t xml:space="preserve">It costs 20 (twenty) pounds </w:t>
+      </w:r>
+      <w:r>
+        <w:rPr>
+          <w:i/>
+          <w:color w:val="000000" w:themeColor="text1"/>
+          <w:sz w:val="28"/>
+          <w:szCs w:val="28"/>
+          <w:lang w:val="en-US"/>
+        </w:rPr>
+        <w:t xml:space="preserve"> </w:t>
+      </w:r>
+    </w:p>
+    <w:p>
+      <w:pPr>
+        <w:rPr>
+          <w:i/>
+          <w:color w:val="000000" w:themeColor="text1"/>
+          <w:sz w:val="28"/>
+          <w:szCs w:val="28"/>
+          <w:lang w:val="en-US"/>
+        </w:rPr>
+      </w:pPr>
+      <w:r>
+        <w:rPr>
+          <w:i/>
+          <w:color w:val="000000" w:themeColor="text1"/>
+          <w:sz w:val="28"/>
+          <w:szCs w:val="28"/>
+          <w:lang w:val="en-US"/>
+        </w:rPr>
+        <w:t>This dress cost</w:t>
+      </w:r>
+      <w:r>
+        <w:rPr>
+          <w:i/>
+          <w:color w:val="000000" w:themeColor="text1"/>
+          <w:sz w:val="28"/>
+          <w:szCs w:val="28"/>
+          <w:lang w:val="en-US"/>
+        </w:rPr>
+        <w:t>s</w:t>
+      </w:r>
+      <w:r>
+        <w:rPr>
+          <w:i/>
+          <w:color w:val="000000" w:themeColor="text1"/>
+          <w:sz w:val="28"/>
+          <w:szCs w:val="28"/>
+          <w:lang w:val="en-US"/>
+        </w:rPr>
+        <w:t xml:space="preserve"> 50 dollars</w:t>
+      </w:r>
+      <w:r>
+        <w:rPr>
+          <w:i/>
+          <w:color w:val="000000" w:themeColor="text1"/>
+          <w:sz w:val="28"/>
+          <w:szCs w:val="28"/>
+          <w:lang w:val="en-US"/>
+        </w:rPr>
+        <w:t xml:space="preserve"> (</w:t>
+      </w:r>
+      <w:r>
+        <w:rPr>
+          <w:b/>
+          <w:i/>
+          <w:color w:val="FF0000"/>
+          <w:sz w:val="28"/>
+          <w:szCs w:val="28"/>
+          <w:lang w:val="en-US"/>
+        </w:rPr>
+        <w:t>It</w:t>
+      </w:r>
+      <w:r>
+        <w:rPr>
+          <w:i/>
+          <w:color w:val="000000" w:themeColor="text1"/>
+          <w:sz w:val="28"/>
+          <w:szCs w:val="28"/>
+          <w:lang w:val="en-US"/>
+        </w:rPr>
+        <w:t>)</w:t>
+      </w:r>
+    </w:p>
+    <w:p>
+      <w:pPr>
+        <w:rPr>
+          <w:i/>
+          <w:color w:val="000000" w:themeColor="text1"/>
+          <w:sz w:val="28"/>
+          <w:szCs w:val="28"/>
+          <w:lang w:val="en-US"/>
+        </w:rPr>
+      </w:pPr>
+      <w:r>
+        <w:rPr>
+          <w:i/>
+          <w:color w:val="000000" w:themeColor="text1"/>
+          <w:sz w:val="28"/>
+          <w:szCs w:val="28"/>
+          <w:lang w:val="en-US"/>
+        </w:rPr>
+        <w:t>My friend often sees him (</w:t>
+      </w:r>
+      <w:r>
+        <w:rPr>
+          <w:b/>
+          <w:i/>
+          <w:color w:val="FF0000"/>
+          <w:sz w:val="28"/>
+          <w:szCs w:val="28"/>
+          <w:lang w:val="en-US"/>
+        </w:rPr>
+        <w:t>He</w:t>
+      </w:r>
+      <w:r>
+        <w:rPr>
+          <w:i/>
+          <w:color w:val="000000" w:themeColor="text1"/>
+          <w:sz w:val="28"/>
+          <w:szCs w:val="28"/>
+          <w:lang w:val="en-US"/>
+        </w:rPr>
+        <w:t>)</w:t>
+      </w:r>
+    </w:p>
+    <w:p>
+      <w:pPr>
+        <w:rPr>
+          <w:i/>
+          <w:color w:val="000000" w:themeColor="text1"/>
+          <w:sz w:val="28"/>
+          <w:szCs w:val="28"/>
+          <w:lang w:val="en-US"/>
+        </w:rPr>
+      </w:pPr>
+      <w:r>
+        <w:rPr>
+          <w:i/>
+          <w:color w:val="000000" w:themeColor="text1"/>
+          <w:sz w:val="28"/>
+          <w:szCs w:val="28"/>
+          <w:lang w:val="en-US"/>
+        </w:rPr>
+        <w:t>My teacher knows English very well (</w:t>
+      </w:r>
+      <w:r>
+        <w:rPr>
+          <w:b/>
+          <w:i/>
+          <w:color w:val="FF0000"/>
+          <w:sz w:val="28"/>
+          <w:szCs w:val="28"/>
+          <w:lang w:val="en-US"/>
+        </w:rPr>
+        <w:t>He</w:t>
+      </w:r>
+      <w:r>
+        <w:rPr>
+          <w:i/>
+          <w:color w:val="000000" w:themeColor="text1"/>
+          <w:sz w:val="28"/>
+          <w:szCs w:val="28"/>
+          <w:lang w:val="en-US"/>
+        </w:rPr>
+        <w:t>)</w:t>
+      </w:r>
+    </w:p>
+    <w:p>
+      <w:pPr>
+        <w:rPr>
+          <w:i/>
+          <w:color w:val="000000" w:themeColor="text1"/>
+          <w:sz w:val="28"/>
+          <w:szCs w:val="28"/>
+          <w:lang w:val="en-US"/>
+        </w:rPr>
+      </w:pPr>
+      <w:r>
+        <w:rPr>
+          <w:i/>
+          <w:color w:val="000000" w:themeColor="text1"/>
+          <w:sz w:val="28"/>
+          <w:szCs w:val="28"/>
+          <w:lang w:val="en-US"/>
+        </w:rPr>
+        <w:lastRenderedPageBreak/>
+        <w:t>Your idea seems interesting</w:t>
+      </w:r>
+    </w:p>
+    <w:p>
+      <w:pPr>
+        <w:rPr>
+          <w:i/>
+          <w:color w:val="000000" w:themeColor="text1"/>
+          <w:sz w:val="28"/>
+          <w:szCs w:val="28"/>
+          <w:lang w:val="en-US"/>
+        </w:rPr>
+      </w:pPr>
+      <w:r>
+        <w:rPr>
+          <w:i/>
+          <w:color w:val="000000" w:themeColor="text1"/>
+          <w:sz w:val="28"/>
+          <w:szCs w:val="28"/>
+          <w:lang w:val="en-US"/>
+        </w:rPr>
+        <w:t>Kate likes this idea</w:t>
+      </w:r>
+    </w:p>
+    <w:p>
+      <w:pPr>
+        <w:rPr>
+          <w:i/>
+          <w:color w:val="000000" w:themeColor="text1"/>
+          <w:sz w:val="28"/>
+          <w:szCs w:val="28"/>
+          <w:lang w:val="en-US"/>
+        </w:rPr>
+      </w:pPr>
+      <w:r>
+        <w:rPr>
+          <w:i/>
+          <w:color w:val="000000" w:themeColor="text1"/>
+          <w:sz w:val="28"/>
+          <w:szCs w:val="28"/>
+          <w:lang w:val="en-US"/>
+        </w:rPr>
+        <w:t>Our teacher knows English very well</w:t>
+      </w:r>
+    </w:p>
+    <w:p>
+      <w:pPr>
+        <w:rPr>
+          <w:i/>
+          <w:color w:val="000000" w:themeColor="text1"/>
+          <w:sz w:val="28"/>
+          <w:szCs w:val="28"/>
+          <w:lang w:val="en-US"/>
+        </w:rPr>
+      </w:pPr>
+      <w:r>
+        <w:rPr>
+          <w:i/>
+          <w:color w:val="000000" w:themeColor="text1"/>
+          <w:sz w:val="28"/>
+          <w:szCs w:val="28"/>
+          <w:lang w:val="en-US"/>
+        </w:rPr>
+        <w:t>I also think so</w:t>
+      </w:r>
+    </w:p>
+    <w:p>
+      <w:pPr>
+        <w:rPr>
+          <w:i/>
+          <w:color w:val="000000" w:themeColor="text1"/>
+          <w:sz w:val="28"/>
+          <w:szCs w:val="28"/>
+          <w:lang w:val="en-US"/>
+        </w:rPr>
+      </w:pPr>
+      <w:r>
+        <w:rPr>
+          <w:i/>
+          <w:color w:val="000000" w:themeColor="text1"/>
+          <w:sz w:val="28"/>
+          <w:szCs w:val="28"/>
+          <w:lang w:val="en-US"/>
+        </w:rPr>
+        <w:t>Our father also thinks so</w:t>
+      </w:r>
+    </w:p>
+    <w:p>
+      <w:pPr>
+        <w:rPr>
+          <w:i/>
+          <w:color w:val="000000" w:themeColor="text1"/>
+          <w:sz w:val="28"/>
+          <w:szCs w:val="28"/>
+          <w:lang w:val="en-US"/>
+        </w:rPr>
+      </w:pPr>
+      <w:r>
+        <w:rPr>
+          <w:i/>
+          <w:color w:val="000000" w:themeColor="text1"/>
+          <w:sz w:val="28"/>
+          <w:szCs w:val="28"/>
+          <w:lang w:val="en-US"/>
+        </w:rPr>
+        <w:t>Their teacher says it</w:t>
+      </w:r>
+    </w:p>
+    <w:p>
+      <w:pPr>
+        <w:rPr>
+          <w:i/>
+          <w:color w:val="000000" w:themeColor="text1"/>
+          <w:sz w:val="28"/>
+          <w:szCs w:val="28"/>
+          <w:lang w:val="en-US"/>
+        </w:rPr>
+      </w:pPr>
+      <w:r>
+        <w:rPr>
+          <w:i/>
+          <w:color w:val="000000" w:themeColor="text1"/>
+          <w:sz w:val="28"/>
+          <w:szCs w:val="28"/>
+          <w:lang w:val="en-US"/>
+        </w:rPr>
+        <w:t>Their teacher says so</w:t>
+      </w:r>
+    </w:p>
+    <w:p>
+      <w:pPr>
+        <w:rPr>
+          <w:i/>
+          <w:color w:val="000000" w:themeColor="text1"/>
+          <w:sz w:val="28"/>
+          <w:szCs w:val="28"/>
+          <w:lang w:val="en-US"/>
+        </w:rPr>
+      </w:pPr>
+    </w:p>
+    <w:p>
+      <w:pPr>
+        <w:rPr>
+          <w:i/>
+          <w:color w:val="000000" w:themeColor="text1"/>
+          <w:sz w:val="28"/>
+          <w:szCs w:val="28"/>
+          <w:lang w:val="en-US"/>
+        </w:rPr>
+        <w:sectPr>
+          <w:type w:val="continuous"/>
+          <w:pgSz w:w="11906" w:h="16838"/>
+          <w:pgMar w:top="1134" w:right="850" w:bottom="1134" w:left="1701" w:header="708" w:footer="708" w:gutter="0"/>
+          <w:cols w:num="2" w:space="708"/>
+          <w:docGrid w:linePitch="360"/>
+        </w:sectPr>
+      </w:pPr>
+    </w:p>
+    <w:p>
+      <w:pPr>
+        <w:rPr>
+          <w:i/>
+          <w:color w:val="000000" w:themeColor="text1"/>
+          <w:sz w:val="28"/>
+          <w:szCs w:val="28"/>
+          <w:lang w:val="en-US"/>
+        </w:rPr>
+      </w:pPr>
+    </w:p>
+    <w:p>
+      <w:pPr>
+        <w:rPr>
+          <w:i/>
+          <w:color w:val="000000" w:themeColor="text1"/>
+          <w:sz w:val="28"/>
+          <w:szCs w:val="28"/>
+          <w:lang w:val="en-US"/>
+        </w:rPr>
+      </w:pPr>
+    </w:p>
+    <w:p>
+      <w:pPr>
+        <w:rPr>
+          <w:i/>
+          <w:color w:val="000000" w:themeColor="text1"/>
+          <w:sz w:val="28"/>
+          <w:szCs w:val="28"/>
+          <w:lang w:val="en-US"/>
+        </w:rPr>
+        <w:sectPr>
+          <w:type w:val="continuous"/>
+          <w:pgSz w:w="11906" w:h="16838"/>
+          <w:pgMar w:top="1134" w:right="850" w:bottom="1134" w:left="1701" w:header="708" w:footer="708" w:gutter="0"/>
+          <w:cols w:space="708"/>
+          <w:docGrid w:linePitch="360"/>
+        </w:sectPr>
+      </w:pPr>
+    </w:p>
+    <w:p>
+      <w:pPr>
+        <w:rPr>
+          <w:i/>
+          <w:color w:val="000000" w:themeColor="text1"/>
+          <w:sz w:val="28"/>
+          <w:szCs w:val="28"/>
+          <w:lang w:val="en-US"/>
+        </w:rPr>
+      </w:pPr>
+    </w:p>
+    <w:p>
+      <w:pPr>
+        <w:rPr>
+          <w:i/>
+          <w:color w:val="000000" w:themeColor="text1"/>
+          <w:sz w:val="28"/>
+          <w:szCs w:val="28"/>
+          <w:lang w:val="en-US"/>
+        </w:rPr>
       </w:pPr>
     </w:p>
     <w:p>
@@ -6756,7 +9190,7 @@
 </file>
 
 <file path=customXml/itemProps1.xml><?xml version="1.0" encoding="utf-8"?>
-<ds:datastoreItem xmlns:ds="http://schemas.openxmlformats.org/officeDocument/2006/customXml" ds:itemID="{3D1D190F-C048-426B-B9E3-A7EE6F0BBD01}">
+<ds:datastoreItem xmlns:ds="http://schemas.openxmlformats.org/officeDocument/2006/customXml" ds:itemID="{4D265343-7D23-4B7E-9619-E040884C40DE}">
   <ds:schemaRefs>
     <ds:schemaRef ds:uri="http://schemas.openxmlformats.org/officeDocument/2006/bibliography"/>
   </ds:schemaRefs>

--- a/English Galaxy.docx
+++ b/English Galaxy.docx
@@ -7817,7 +7817,6 @@
           <w:color w:val="FF0000"/>
           <w:sz w:val="28"/>
           <w:szCs w:val="28"/>
-          <w:lang w:val="en-US"/>
         </w:rPr>
       </w:pPr>
       <w:r>
@@ -7830,6 +7829,97 @@
         </w:rPr>
         <w:t>He / She / It -&gt; Has</w:t>
       </w:r>
+    </w:p>
+    <w:p>
+      <w:pPr>
+        <w:spacing w:after="0" w:line="240" w:lineRule="auto"/>
+        <w:contextualSpacing/>
+        <w:rPr>
+          <w:b/>
+          <w:color w:val="FF0000"/>
+          <w:sz w:val="28"/>
+          <w:szCs w:val="28"/>
+        </w:rPr>
+      </w:pPr>
+    </w:p>
+    <w:p>
+      <w:pPr>
+        <w:spacing w:after="0" w:line="240" w:lineRule="auto"/>
+        <w:contextualSpacing/>
+        <w:rPr>
+          <w:b/>
+          <w:color w:val="FF0000"/>
+          <w:sz w:val="28"/>
+          <w:szCs w:val="28"/>
+          <w:lang w:val="en-US"/>
+        </w:rPr>
+      </w:pPr>
+      <w:r>
+        <w:rPr>
+          <w:b/>
+          <w:color w:val="FF0000"/>
+          <w:sz w:val="28"/>
+          <w:szCs w:val="28"/>
+          <w:lang w:val="en-US"/>
+        </w:rPr>
+        <w:t xml:space="preserve">I – My </w:t>
+      </w:r>
+      <w:r>
+        <w:rPr>
+          <w:b/>
+          <w:color w:val="FF0000"/>
+          <w:sz w:val="28"/>
+          <w:szCs w:val="28"/>
+          <w:lang w:val="en-US"/>
+        </w:rPr>
+        <w:t>/ We – Our / You – Your / They – Their</w:t>
+      </w:r>
+    </w:p>
+    <w:p>
+      <w:pPr>
+        <w:spacing w:after="0" w:line="240" w:lineRule="auto"/>
+        <w:contextualSpacing/>
+        <w:rPr>
+          <w:b/>
+          <w:color w:val="FF0000"/>
+          <w:sz w:val="28"/>
+          <w:szCs w:val="28"/>
+          <w:lang w:val="en-US"/>
+        </w:rPr>
+      </w:pPr>
+      <w:r>
+        <w:rPr>
+          <w:b/>
+          <w:color w:val="FF0000"/>
+          <w:sz w:val="28"/>
+          <w:szCs w:val="28"/>
+          <w:lang w:val="en-US"/>
+        </w:rPr>
+        <w:t xml:space="preserve">He – His / </w:t>
+      </w:r>
+      <w:r>
+        <w:rPr>
+          <w:b/>
+          <w:color w:val="FF0000"/>
+          <w:sz w:val="28"/>
+          <w:szCs w:val="28"/>
+          <w:lang w:val="en-US"/>
+        </w:rPr>
+        <w:t>She - Her</w:t>
+      </w:r>
+    </w:p>
+    <w:p>
+      <w:pPr>
+        <w:spacing w:after="0" w:line="240" w:lineRule="auto"/>
+        <w:contextualSpacing/>
+        <w:rPr>
+          <w:b/>
+          <w:color w:val="FF0000"/>
+          <w:sz w:val="28"/>
+          <w:szCs w:val="28"/>
+          <w:lang w:val="en-US"/>
+        </w:rPr>
+      </w:pPr>
     </w:p>
     <w:p>
       <w:pPr>
@@ -8244,28 +8334,28 @@
           <w:szCs w:val="28"/>
           <w:lang w:val="en-US"/>
         </w:rPr>
+        <w:t>Your idea seems interesting</w:t>
+      </w:r>
+    </w:p>
+    <w:p>
+      <w:pPr>
+        <w:rPr>
+          <w:i/>
+          <w:color w:val="000000" w:themeColor="text1"/>
+          <w:sz w:val="28"/>
+          <w:szCs w:val="28"/>
+          <w:lang w:val="en-US"/>
+        </w:rPr>
+      </w:pPr>
+      <w:r>
+        <w:rPr>
+          <w:i/>
+          <w:color w:val="000000" w:themeColor="text1"/>
+          <w:sz w:val="28"/>
+          <w:szCs w:val="28"/>
+          <w:lang w:val="en-US"/>
+        </w:rPr>
         <w:lastRenderedPageBreak/>
-        <w:t>Your idea seems interesting</w:t>
-      </w:r>
-    </w:p>
-    <w:p>
-      <w:pPr>
-        <w:rPr>
-          <w:i/>
-          <w:color w:val="000000" w:themeColor="text1"/>
-          <w:sz w:val="28"/>
-          <w:szCs w:val="28"/>
-          <w:lang w:val="en-US"/>
-        </w:rPr>
-      </w:pPr>
-      <w:r>
-        <w:rPr>
-          <w:i/>
-          <w:color w:val="000000" w:themeColor="text1"/>
-          <w:sz w:val="28"/>
-          <w:szCs w:val="28"/>
-          <w:lang w:val="en-US"/>
-        </w:rPr>
         <w:t>Kate likes this idea</w:t>
       </w:r>
     </w:p>
@@ -8373,6 +8463,17 @@
         </w:rPr>
         <w:t>Their teacher says so</w:t>
       </w:r>
+    </w:p>
+    <w:p>
+      <w:pPr>
+        <w:rPr>
+          <w:i/>
+          <w:color w:val="000000" w:themeColor="text1"/>
+          <w:sz w:val="28"/>
+          <w:szCs w:val="28"/>
+          <w:lang w:val="en-US"/>
+        </w:rPr>
+      </w:pPr>
     </w:p>
     <w:p>
       <w:pPr>
@@ -8416,43 +8517,29 @@
     </w:p>
     <w:p>
       <w:pPr>
-        <w:rPr>
-          <w:i/>
-          <w:color w:val="000000" w:themeColor="text1"/>
-          <w:sz w:val="28"/>
-          <w:szCs w:val="28"/>
-          <w:lang w:val="en-US"/>
-        </w:rPr>
-      </w:pPr>
-    </w:p>
-    <w:p>
-      <w:pPr>
-        <w:rPr>
-          <w:i/>
-          <w:color w:val="000000" w:themeColor="text1"/>
-          <w:sz w:val="28"/>
-          <w:szCs w:val="28"/>
-          <w:lang w:val="en-US"/>
-        </w:rPr>
-        <w:sectPr>
-          <w:type w:val="continuous"/>
-          <w:pgSz w:w="11906" w:h="16838"/>
-          <w:pgMar w:top="1134" w:right="850" w:bottom="1134" w:left="1701" w:header="708" w:footer="708" w:gutter="0"/>
-          <w:cols w:space="708"/>
-          <w:docGrid w:linePitch="360"/>
-        </w:sectPr>
-      </w:pPr>
-    </w:p>
-    <w:p>
-      <w:pPr>
-        <w:rPr>
-          <w:i/>
-          <w:color w:val="000000" w:themeColor="text1"/>
-          <w:sz w:val="28"/>
-          <w:szCs w:val="28"/>
-          <w:lang w:val="en-US"/>
-        </w:rPr>
-      </w:pPr>
+        <w:pStyle w:val="a3"/>
+        <w:numPr>
+          <w:ilvl w:val="0"/>
+          <w:numId w:val="4"/>
+        </w:numPr>
+        <w:rPr>
+          <w:i/>
+          <w:color w:val="000000" w:themeColor="text1"/>
+          <w:sz w:val="28"/>
+          <w:szCs w:val="28"/>
+          <w:lang w:val="en-US"/>
+        </w:rPr>
+      </w:pPr>
+      <w:r>
+        <w:rPr>
+          <w:i/>
+          <w:color w:val="000000" w:themeColor="text1"/>
+          <w:sz w:val="28"/>
+          <w:szCs w:val="28"/>
+          <w:lang w:val="en-US"/>
+        </w:rPr>
+        <w:t xml:space="preserve">These lessons </w:t>
+      </w:r>
     </w:p>
     <w:p>
       <w:pPr>
@@ -8667,11 +8754,195 @@
       </w:pPr>
     </w:lvl>
   </w:abstractNum>
+  <w:abstractNum w:abstractNumId="2">
+    <w:nsid w:val="54AB7640"/>
+    <w:multiLevelType w:val="hybridMultilevel"/>
+    <w:tmpl w:val="96D86CA0"/>
+    <w:lvl w:ilvl="0" w:tplc="0419000F">
+      <w:start w:val="1"/>
+      <w:numFmt w:val="decimal"/>
+      <w:lvlText w:val="%1."/>
+      <w:lvlJc w:val="left"/>
+      <w:pPr>
+        <w:ind w:left="720" w:hanging="360"/>
+      </w:pPr>
+      <w:rPr>
+        <w:rFonts w:hint="default"/>
+      </w:rPr>
+    </w:lvl>
+    <w:lvl w:ilvl="1" w:tplc="04190019" w:tentative="1">
+      <w:start w:val="1"/>
+      <w:numFmt w:val="lowerLetter"/>
+      <w:lvlText w:val="%2."/>
+      <w:lvlJc w:val="left"/>
+      <w:pPr>
+        <w:ind w:left="1440" w:hanging="360"/>
+      </w:pPr>
+    </w:lvl>
+    <w:lvl w:ilvl="2" w:tplc="0419001B" w:tentative="1">
+      <w:start w:val="1"/>
+      <w:numFmt w:val="lowerRoman"/>
+      <w:lvlText w:val="%3."/>
+      <w:lvlJc w:val="right"/>
+      <w:pPr>
+        <w:ind w:left="2160" w:hanging="180"/>
+      </w:pPr>
+    </w:lvl>
+    <w:lvl w:ilvl="3" w:tplc="0419000F" w:tentative="1">
+      <w:start w:val="1"/>
+      <w:numFmt w:val="decimal"/>
+      <w:lvlText w:val="%4."/>
+      <w:lvlJc w:val="left"/>
+      <w:pPr>
+        <w:ind w:left="2880" w:hanging="360"/>
+      </w:pPr>
+    </w:lvl>
+    <w:lvl w:ilvl="4" w:tplc="04190019" w:tentative="1">
+      <w:start w:val="1"/>
+      <w:numFmt w:val="lowerLetter"/>
+      <w:lvlText w:val="%5."/>
+      <w:lvlJc w:val="left"/>
+      <w:pPr>
+        <w:ind w:left="3600" w:hanging="360"/>
+      </w:pPr>
+    </w:lvl>
+    <w:lvl w:ilvl="5" w:tplc="0419001B" w:tentative="1">
+      <w:start w:val="1"/>
+      <w:numFmt w:val="lowerRoman"/>
+      <w:lvlText w:val="%6."/>
+      <w:lvlJc w:val="right"/>
+      <w:pPr>
+        <w:ind w:left="4320" w:hanging="180"/>
+      </w:pPr>
+    </w:lvl>
+    <w:lvl w:ilvl="6" w:tplc="0419000F" w:tentative="1">
+      <w:start w:val="1"/>
+      <w:numFmt w:val="decimal"/>
+      <w:lvlText w:val="%7."/>
+      <w:lvlJc w:val="left"/>
+      <w:pPr>
+        <w:ind w:left="5040" w:hanging="360"/>
+      </w:pPr>
+    </w:lvl>
+    <w:lvl w:ilvl="7" w:tplc="04190019" w:tentative="1">
+      <w:start w:val="1"/>
+      <w:numFmt w:val="lowerLetter"/>
+      <w:lvlText w:val="%8."/>
+      <w:lvlJc w:val="left"/>
+      <w:pPr>
+        <w:ind w:left="5760" w:hanging="360"/>
+      </w:pPr>
+    </w:lvl>
+    <w:lvl w:ilvl="8" w:tplc="0419001B" w:tentative="1">
+      <w:start w:val="1"/>
+      <w:numFmt w:val="lowerRoman"/>
+      <w:lvlText w:val="%9."/>
+      <w:lvlJc w:val="right"/>
+      <w:pPr>
+        <w:ind w:left="6480" w:hanging="180"/>
+      </w:pPr>
+    </w:lvl>
+  </w:abstractNum>
+  <w:abstractNum w:abstractNumId="3">
+    <w:nsid w:val="6CFA0B96"/>
+    <w:multiLevelType w:val="hybridMultilevel"/>
+    <w:tmpl w:val="AC9C4D28"/>
+    <w:lvl w:ilvl="0" w:tplc="0419000F">
+      <w:start w:val="1"/>
+      <w:numFmt w:val="decimal"/>
+      <w:lvlText w:val="%1."/>
+      <w:lvlJc w:val="left"/>
+      <w:pPr>
+        <w:ind w:left="720" w:hanging="360"/>
+      </w:pPr>
+      <w:rPr>
+        <w:rFonts w:hint="default"/>
+      </w:rPr>
+    </w:lvl>
+    <w:lvl w:ilvl="1" w:tplc="04190019" w:tentative="1">
+      <w:start w:val="1"/>
+      <w:numFmt w:val="lowerLetter"/>
+      <w:lvlText w:val="%2."/>
+      <w:lvlJc w:val="left"/>
+      <w:pPr>
+        <w:ind w:left="1440" w:hanging="360"/>
+      </w:pPr>
+    </w:lvl>
+    <w:lvl w:ilvl="2" w:tplc="0419001B" w:tentative="1">
+      <w:start w:val="1"/>
+      <w:numFmt w:val="lowerRoman"/>
+      <w:lvlText w:val="%3."/>
+      <w:lvlJc w:val="right"/>
+      <w:pPr>
+        <w:ind w:left="2160" w:hanging="180"/>
+      </w:pPr>
+    </w:lvl>
+    <w:lvl w:ilvl="3" w:tplc="0419000F" w:tentative="1">
+      <w:start w:val="1"/>
+      <w:numFmt w:val="decimal"/>
+      <w:lvlText w:val="%4."/>
+      <w:lvlJc w:val="left"/>
+      <w:pPr>
+        <w:ind w:left="2880" w:hanging="360"/>
+      </w:pPr>
+    </w:lvl>
+    <w:lvl w:ilvl="4" w:tplc="04190019" w:tentative="1">
+      <w:start w:val="1"/>
+      <w:numFmt w:val="lowerLetter"/>
+      <w:lvlText w:val="%5."/>
+      <w:lvlJc w:val="left"/>
+      <w:pPr>
+        <w:ind w:left="3600" w:hanging="360"/>
+      </w:pPr>
+    </w:lvl>
+    <w:lvl w:ilvl="5" w:tplc="0419001B" w:tentative="1">
+      <w:start w:val="1"/>
+      <w:numFmt w:val="lowerRoman"/>
+      <w:lvlText w:val="%6."/>
+      <w:lvlJc w:val="right"/>
+      <w:pPr>
+        <w:ind w:left="4320" w:hanging="180"/>
+      </w:pPr>
+    </w:lvl>
+    <w:lvl w:ilvl="6" w:tplc="0419000F" w:tentative="1">
+      <w:start w:val="1"/>
+      <w:numFmt w:val="decimal"/>
+      <w:lvlText w:val="%7."/>
+      <w:lvlJc w:val="left"/>
+      <w:pPr>
+        <w:ind w:left="5040" w:hanging="360"/>
+      </w:pPr>
+    </w:lvl>
+    <w:lvl w:ilvl="7" w:tplc="04190019" w:tentative="1">
+      <w:start w:val="1"/>
+      <w:numFmt w:val="lowerLetter"/>
+      <w:lvlText w:val="%8."/>
+      <w:lvlJc w:val="left"/>
+      <w:pPr>
+        <w:ind w:left="5760" w:hanging="360"/>
+      </w:pPr>
+    </w:lvl>
+    <w:lvl w:ilvl="8" w:tplc="0419001B" w:tentative="1">
+      <w:start w:val="1"/>
+      <w:numFmt w:val="lowerRoman"/>
+      <w:lvlText w:val="%9."/>
+      <w:lvlJc w:val="right"/>
+      <w:pPr>
+        <w:ind w:left="6480" w:hanging="180"/>
+      </w:pPr>
+    </w:lvl>
+  </w:abstractNum>
   <w:num w:numId="1">
     <w:abstractNumId w:val="0"/>
   </w:num>
   <w:num w:numId="2">
     <w:abstractNumId w:val="1"/>
+  </w:num>
+  <w:num w:numId="3">
+    <w:abstractNumId w:val="2"/>
+  </w:num>
+  <w:num w:numId="4">
+    <w:abstractNumId w:val="3"/>
   </w:num>
 </w:numbering>
 </file>
@@ -9190,7 +9461,7 @@
 </file>
 
 <file path=customXml/itemProps1.xml><?xml version="1.0" encoding="utf-8"?>
-<ds:datastoreItem xmlns:ds="http://schemas.openxmlformats.org/officeDocument/2006/customXml" ds:itemID="{4D265343-7D23-4B7E-9619-E040884C40DE}">
+<ds:datastoreItem xmlns:ds="http://schemas.openxmlformats.org/officeDocument/2006/customXml" ds:itemID="{9EB54F1D-8757-4BC2-91E4-1C399244F603}">
   <ds:schemaRefs>
     <ds:schemaRef ds:uri="http://schemas.openxmlformats.org/officeDocument/2006/bibliography"/>
   </ds:schemaRefs>

--- a/English Galaxy.docx
+++ b/English Galaxy.docx
@@ -6277,6 +6277,7 @@
           <w:szCs w:val="28"/>
           <w:lang w:val="en-US"/>
         </w:rPr>
+        <w:lastRenderedPageBreak/>
         <w:t>It seems interesting</w:t>
       </w:r>
     </w:p>
@@ -6358,7 +6359,6 @@
           <w:szCs w:val="28"/>
           <w:lang w:val="en-US"/>
         </w:rPr>
-        <w:lastRenderedPageBreak/>
         <w:t>He watches TV in the evening</w:t>
       </w:r>
     </w:p>
@@ -6878,73 +6878,6 @@
         </w:rPr>
         <w:t>She often flies to England</w:t>
       </w:r>
-    </w:p>
-    <w:p>
-      <w:pPr>
-        <w:pStyle w:val="a3"/>
-        <w:numPr>
-          <w:ilvl w:val="0"/>
-          <w:numId w:val="2"/>
-        </w:numPr>
-        <w:ind w:left="851" w:hanging="491"/>
-        <w:rPr>
-          <w:i/>
-          <w:color w:val="000000" w:themeColor="text1"/>
-          <w:sz w:val="28"/>
-          <w:szCs w:val="28"/>
-          <w:lang w:val="en-US"/>
-        </w:rPr>
-      </w:pPr>
-    </w:p>
-    <w:p>
-      <w:pPr>
-        <w:pStyle w:val="a3"/>
-        <w:numPr>
-          <w:ilvl w:val="0"/>
-          <w:numId w:val="2"/>
-        </w:numPr>
-        <w:ind w:left="851" w:hanging="491"/>
-        <w:rPr>
-          <w:i/>
-          <w:color w:val="000000" w:themeColor="text1"/>
-          <w:sz w:val="28"/>
-          <w:szCs w:val="28"/>
-          <w:lang w:val="en-US"/>
-        </w:rPr>
-      </w:pPr>
-    </w:p>
-    <w:p>
-      <w:pPr>
-        <w:rPr>
-          <w:i/>
-          <w:color w:val="000000" w:themeColor="text1"/>
-          <w:sz w:val="28"/>
-          <w:szCs w:val="28"/>
-          <w:lang w:val="en-US"/>
-        </w:rPr>
-      </w:pPr>
-    </w:p>
-    <w:p>
-      <w:pPr>
-        <w:rPr>
-          <w:i/>
-          <w:color w:val="000000" w:themeColor="text1"/>
-          <w:sz w:val="28"/>
-          <w:szCs w:val="28"/>
-          <w:lang w:val="en-US"/>
-        </w:rPr>
-      </w:pPr>
-    </w:p>
-    <w:p>
-      <w:pPr>
-        <w:rPr>
-          <w:i/>
-          <w:color w:val="000000" w:themeColor="text1"/>
-          <w:sz w:val="28"/>
-          <w:szCs w:val="28"/>
-          <w:lang w:val="en-US"/>
-        </w:rPr>
-      </w:pPr>
     </w:p>
     <w:p>
       <w:pPr>
@@ -7099,6 +7032,61 @@
     <w:p>
       <w:pPr>
         <w:rPr>
+          <w:i/>
+          <w:color w:val="000000" w:themeColor="text1"/>
+          <w:sz w:val="28"/>
+          <w:szCs w:val="28"/>
+          <w:lang w:val="en-US"/>
+        </w:rPr>
+      </w:pPr>
+    </w:p>
+    <w:p>
+      <w:pPr>
+        <w:rPr>
+          <w:i/>
+          <w:color w:val="000000" w:themeColor="text1"/>
+          <w:sz w:val="28"/>
+          <w:szCs w:val="28"/>
+          <w:lang w:val="en-US"/>
+        </w:rPr>
+      </w:pPr>
+    </w:p>
+    <w:p>
+      <w:pPr>
+        <w:rPr>
+          <w:i/>
+          <w:color w:val="000000" w:themeColor="text1"/>
+          <w:sz w:val="28"/>
+          <w:szCs w:val="28"/>
+          <w:lang w:val="en-US"/>
+        </w:rPr>
+      </w:pPr>
+    </w:p>
+    <w:p>
+      <w:pPr>
+        <w:rPr>
+          <w:i/>
+          <w:color w:val="000000" w:themeColor="text1"/>
+          <w:sz w:val="28"/>
+          <w:szCs w:val="28"/>
+          <w:lang w:val="en-US"/>
+        </w:rPr>
+      </w:pPr>
+    </w:p>
+    <w:p>
+      <w:pPr>
+        <w:rPr>
+          <w:i/>
+          <w:color w:val="000000" w:themeColor="text1"/>
+          <w:sz w:val="28"/>
+          <w:szCs w:val="28"/>
+          <w:lang w:val="en-US"/>
+        </w:rPr>
+      </w:pPr>
+    </w:p>
+    <w:p>
+      <w:pPr>
+        <w:rPr>
           <w:b/>
           <w:sz w:val="28"/>
           <w:szCs w:val="28"/>
@@ -7817,6 +7805,7 @@
           <w:color w:val="FF0000"/>
           <w:sz w:val="28"/>
           <w:szCs w:val="28"/>
+          <w:lang w:val="en-US"/>
         </w:rPr>
       </w:pPr>
       <w:r>
@@ -7839,6 +7828,7 @@
           <w:color w:val="FF0000"/>
           <w:sz w:val="28"/>
           <w:szCs w:val="28"/>
+          <w:lang w:val="en-US"/>
         </w:rPr>
       </w:pPr>
     </w:p>
@@ -8347,15 +8337,25 @@
           <w:lang w:val="en-US"/>
         </w:rPr>
       </w:pPr>
-      <w:r>
-        <w:rPr>
-          <w:i/>
-          <w:color w:val="000000" w:themeColor="text1"/>
-          <w:sz w:val="28"/>
-          <w:szCs w:val="28"/>
-          <w:lang w:val="en-US"/>
-        </w:rPr>
-        <w:lastRenderedPageBreak/>
+    </w:p>
+    <w:p>
+      <w:pPr>
+        <w:rPr>
+          <w:i/>
+          <w:color w:val="000000" w:themeColor="text1"/>
+          <w:sz w:val="28"/>
+          <w:szCs w:val="28"/>
+          <w:lang w:val="en-US"/>
+        </w:rPr>
+      </w:pPr>
+      <w:r>
+        <w:rPr>
+          <w:i/>
+          <w:color w:val="000000" w:themeColor="text1"/>
+          <w:sz w:val="28"/>
+          <w:szCs w:val="28"/>
+          <w:lang w:val="en-US"/>
+        </w:rPr>
         <w:t>Kate likes this idea</w:t>
       </w:r>
     </w:p>
@@ -8506,17 +8506,6 @@
     </w:p>
     <w:p>
       <w:pPr>
-        <w:rPr>
-          <w:i/>
-          <w:color w:val="000000" w:themeColor="text1"/>
-          <w:sz w:val="28"/>
-          <w:szCs w:val="28"/>
-          <w:lang w:val="en-US"/>
-        </w:rPr>
-      </w:pPr>
-    </w:p>
-    <w:p>
-      <w:pPr>
         <w:pStyle w:val="a3"/>
         <w:numPr>
           <w:ilvl w:val="0"/>
@@ -8538,8 +8527,1070 @@
           <w:szCs w:val="28"/>
           <w:lang w:val="en-US"/>
         </w:rPr>
-        <w:t xml:space="preserve">These lessons </w:t>
-      </w:r>
+        <w:lastRenderedPageBreak/>
+        <w:t>These lessons</w:t>
+      </w:r>
+      <w:r>
+        <w:rPr>
+          <w:i/>
+          <w:color w:val="000000" w:themeColor="text1"/>
+          <w:sz w:val="28"/>
+          <w:szCs w:val="28"/>
+          <w:lang w:val="en-US"/>
+        </w:rPr>
+        <w:t xml:space="preserve"> help me</w:t>
+      </w:r>
+    </w:p>
+    <w:p>
+      <w:pPr>
+        <w:pStyle w:val="a3"/>
+        <w:numPr>
+          <w:ilvl w:val="0"/>
+          <w:numId w:val="4"/>
+        </w:numPr>
+        <w:rPr>
+          <w:i/>
+          <w:color w:val="000000" w:themeColor="text1"/>
+          <w:sz w:val="28"/>
+          <w:szCs w:val="28"/>
+          <w:lang w:val="en-US"/>
+        </w:rPr>
+      </w:pPr>
+      <w:r>
+        <w:rPr>
+          <w:i/>
+          <w:color w:val="000000" w:themeColor="text1"/>
+          <w:sz w:val="28"/>
+          <w:szCs w:val="28"/>
+          <w:lang w:val="en-US"/>
+        </w:rPr>
+        <w:t>My father goes to work</w:t>
+      </w:r>
+    </w:p>
+    <w:p>
+      <w:pPr>
+        <w:pStyle w:val="a3"/>
+        <w:numPr>
+          <w:ilvl w:val="0"/>
+          <w:numId w:val="4"/>
+        </w:numPr>
+        <w:rPr>
+          <w:i/>
+          <w:color w:val="000000" w:themeColor="text1"/>
+          <w:sz w:val="28"/>
+          <w:szCs w:val="28"/>
+          <w:lang w:val="en-US"/>
+        </w:rPr>
+      </w:pPr>
+      <w:r>
+        <w:rPr>
+          <w:i/>
+          <w:color w:val="000000" w:themeColor="text1"/>
+          <w:sz w:val="28"/>
+          <w:szCs w:val="28"/>
+          <w:lang w:val="en-US"/>
+        </w:rPr>
+        <w:t xml:space="preserve">My uncle </w:t>
+      </w:r>
+      <w:r>
+        <w:rPr>
+          <w:i/>
+          <w:color w:val="000000" w:themeColor="text1"/>
+          <w:sz w:val="28"/>
+          <w:szCs w:val="28"/>
+          <w:lang w:val="en-US"/>
+        </w:rPr>
+        <w:t xml:space="preserve"> </w:t>
+      </w:r>
+      <w:r>
+        <w:rPr>
+          <w:i/>
+          <w:color w:val="000000" w:themeColor="text1"/>
+          <w:sz w:val="28"/>
+          <w:szCs w:val="28"/>
+          <w:lang w:val="en-US"/>
+        </w:rPr>
+        <w:t>works very hard</w:t>
+      </w:r>
+    </w:p>
+    <w:p>
+      <w:pPr>
+        <w:pStyle w:val="a3"/>
+        <w:numPr>
+          <w:ilvl w:val="0"/>
+          <w:numId w:val="4"/>
+        </w:numPr>
+        <w:rPr>
+          <w:i/>
+          <w:color w:val="000000" w:themeColor="text1"/>
+          <w:sz w:val="28"/>
+          <w:szCs w:val="28"/>
+          <w:lang w:val="en-US"/>
+        </w:rPr>
+      </w:pPr>
+      <w:r>
+        <w:rPr>
+          <w:i/>
+          <w:color w:val="000000" w:themeColor="text1"/>
+          <w:sz w:val="28"/>
+          <w:szCs w:val="28"/>
+          <w:lang w:val="en-US"/>
+        </w:rPr>
+        <w:t>He speaks English fluently</w:t>
+      </w:r>
+    </w:p>
+    <w:p>
+      <w:pPr>
+        <w:pStyle w:val="a3"/>
+        <w:numPr>
+          <w:ilvl w:val="0"/>
+          <w:numId w:val="4"/>
+        </w:numPr>
+        <w:rPr>
+          <w:i/>
+          <w:color w:val="000000" w:themeColor="text1"/>
+          <w:sz w:val="28"/>
+          <w:szCs w:val="28"/>
+          <w:lang w:val="en-US"/>
+        </w:rPr>
+      </w:pPr>
+      <w:r>
+        <w:rPr>
+          <w:i/>
+          <w:color w:val="000000" w:themeColor="text1"/>
+          <w:sz w:val="28"/>
+          <w:szCs w:val="28"/>
+          <w:lang w:val="en-US"/>
+        </w:rPr>
+        <w:t xml:space="preserve">My sister </w:t>
+      </w:r>
+      <w:r>
+        <w:rPr>
+          <w:i/>
+          <w:color w:val="000000" w:themeColor="text1"/>
+          <w:sz w:val="28"/>
+          <w:szCs w:val="28"/>
+          <w:highlight w:val="yellow"/>
+          <w:lang w:val="en-US"/>
+        </w:rPr>
+        <w:t>l</w:t>
+      </w:r>
+      <w:r>
+        <w:rPr>
+          <w:i/>
+          <w:color w:val="000000" w:themeColor="text1"/>
+          <w:sz w:val="28"/>
+          <w:szCs w:val="28"/>
+          <w:highlight w:val="yellow"/>
+          <w:lang w:val="en-US"/>
+        </w:rPr>
+        <w:t>i</w:t>
+      </w:r>
+      <w:r>
+        <w:rPr>
+          <w:i/>
+          <w:color w:val="000000" w:themeColor="text1"/>
+          <w:sz w:val="28"/>
+          <w:szCs w:val="28"/>
+          <w:highlight w:val="yellow"/>
+          <w:lang w:val="en-US"/>
+        </w:rPr>
+        <w:t>ves</w:t>
+      </w:r>
+      <w:r>
+        <w:rPr>
+          <w:i/>
+          <w:color w:val="000000" w:themeColor="text1"/>
+          <w:sz w:val="28"/>
+          <w:szCs w:val="28"/>
+          <w:lang w:val="en-US"/>
+        </w:rPr>
+        <w:t xml:space="preserve"> in this house</w:t>
+      </w:r>
+    </w:p>
+    <w:p>
+      <w:pPr>
+        <w:pStyle w:val="a3"/>
+        <w:numPr>
+          <w:ilvl w:val="0"/>
+          <w:numId w:val="4"/>
+        </w:numPr>
+        <w:rPr>
+          <w:i/>
+          <w:color w:val="000000" w:themeColor="text1"/>
+          <w:sz w:val="28"/>
+          <w:szCs w:val="28"/>
+          <w:lang w:val="en-US"/>
+        </w:rPr>
+      </w:pPr>
+      <w:r>
+        <w:rPr>
+          <w:i/>
+          <w:color w:val="000000" w:themeColor="text1"/>
+          <w:sz w:val="28"/>
+          <w:szCs w:val="28"/>
+          <w:lang w:val="en-US"/>
+        </w:rPr>
+        <w:t>His sister goes to school</w:t>
+      </w:r>
+    </w:p>
+    <w:p>
+      <w:pPr>
+        <w:pStyle w:val="a3"/>
+        <w:numPr>
+          <w:ilvl w:val="0"/>
+          <w:numId w:val="4"/>
+        </w:numPr>
+        <w:rPr>
+          <w:i/>
+          <w:color w:val="000000" w:themeColor="text1"/>
+          <w:sz w:val="28"/>
+          <w:szCs w:val="28"/>
+          <w:lang w:val="en-US"/>
+        </w:rPr>
+      </w:pPr>
+      <w:r>
+        <w:rPr>
+          <w:i/>
+          <w:color w:val="000000" w:themeColor="text1"/>
+          <w:sz w:val="28"/>
+          <w:szCs w:val="28"/>
+          <w:lang w:val="en-US"/>
+        </w:rPr>
+        <w:t xml:space="preserve">My brother often </w:t>
+      </w:r>
+      <w:r>
+        <w:rPr>
+          <w:i/>
+          <w:color w:val="000000" w:themeColor="text1"/>
+          <w:sz w:val="28"/>
+          <w:szCs w:val="28"/>
+          <w:lang w:val="en-US"/>
+        </w:rPr>
+        <w:t>plays basketball</w:t>
+      </w:r>
+    </w:p>
+    <w:p>
+      <w:pPr>
+        <w:pStyle w:val="a3"/>
+        <w:numPr>
+          <w:ilvl w:val="0"/>
+          <w:numId w:val="4"/>
+        </w:numPr>
+        <w:rPr>
+          <w:i/>
+          <w:color w:val="000000" w:themeColor="text1"/>
+          <w:sz w:val="28"/>
+          <w:szCs w:val="28"/>
+          <w:lang w:val="en-US"/>
+        </w:rPr>
+      </w:pPr>
+      <w:r>
+        <w:rPr>
+          <w:i/>
+          <w:color w:val="000000" w:themeColor="text1"/>
+          <w:sz w:val="28"/>
+          <w:szCs w:val="28"/>
+          <w:lang w:val="en-US"/>
+        </w:rPr>
+        <w:t>My parents work very hard</w:t>
+      </w:r>
+    </w:p>
+    <w:p>
+      <w:pPr>
+        <w:pStyle w:val="a3"/>
+        <w:numPr>
+          <w:ilvl w:val="0"/>
+          <w:numId w:val="4"/>
+        </w:numPr>
+        <w:rPr>
+          <w:i/>
+          <w:color w:val="000000" w:themeColor="text1"/>
+          <w:sz w:val="28"/>
+          <w:szCs w:val="28"/>
+          <w:lang w:val="en-US"/>
+        </w:rPr>
+      </w:pPr>
+      <w:r>
+        <w:rPr>
+          <w:i/>
+          <w:color w:val="000000" w:themeColor="text1"/>
+          <w:sz w:val="28"/>
+          <w:szCs w:val="28"/>
+          <w:lang w:val="en-US"/>
+        </w:rPr>
+        <w:lastRenderedPageBreak/>
+        <w:t>My sister gets up very late</w:t>
+      </w:r>
+    </w:p>
+    <w:p>
+      <w:pPr>
+        <w:pStyle w:val="a3"/>
+        <w:numPr>
+          <w:ilvl w:val="0"/>
+          <w:numId w:val="4"/>
+        </w:numPr>
+        <w:rPr>
+          <w:i/>
+          <w:color w:val="000000" w:themeColor="text1"/>
+          <w:sz w:val="28"/>
+          <w:szCs w:val="28"/>
+          <w:lang w:val="en-US"/>
+        </w:rPr>
+      </w:pPr>
+      <w:r>
+        <w:rPr>
+          <w:i/>
+          <w:color w:val="000000" w:themeColor="text1"/>
+          <w:sz w:val="28"/>
+          <w:szCs w:val="28"/>
+          <w:lang w:val="en-US"/>
+        </w:rPr>
+        <w:t xml:space="preserve"> My friend tries to help my brother</w:t>
+      </w:r>
+    </w:p>
+    <w:p>
+      <w:pPr>
+        <w:pStyle w:val="a3"/>
+        <w:numPr>
+          <w:ilvl w:val="0"/>
+          <w:numId w:val="4"/>
+        </w:numPr>
+        <w:rPr>
+          <w:i/>
+          <w:color w:val="000000" w:themeColor="text1"/>
+          <w:sz w:val="28"/>
+          <w:szCs w:val="28"/>
+          <w:lang w:val="en-US"/>
+        </w:rPr>
+      </w:pPr>
+      <w:r>
+        <w:rPr>
+          <w:i/>
+          <w:color w:val="000000" w:themeColor="text1"/>
+          <w:sz w:val="28"/>
+          <w:szCs w:val="28"/>
+          <w:lang w:val="en-US"/>
+        </w:rPr>
+        <w:t xml:space="preserve"> This house costs (</w:t>
+      </w:r>
+      <w:r>
+        <w:rPr>
+          <w:i/>
+          <w:color w:val="000000" w:themeColor="text1"/>
+          <w:sz w:val="28"/>
+          <w:szCs w:val="28"/>
+          <w:highlight w:val="yellow"/>
+          <w:lang w:val="en-US"/>
+        </w:rPr>
+        <w:t>a lot</w:t>
+      </w:r>
+      <w:r>
+        <w:rPr>
+          <w:i/>
+          <w:color w:val="000000" w:themeColor="text1"/>
+          <w:sz w:val="28"/>
+          <w:szCs w:val="28"/>
+          <w:lang w:val="en-US"/>
+        </w:rPr>
+        <w:t xml:space="preserve"> / much)</w:t>
+      </w:r>
+    </w:p>
+    <w:p>
+      <w:pPr>
+        <w:pStyle w:val="a3"/>
+        <w:numPr>
+          <w:ilvl w:val="0"/>
+          <w:numId w:val="4"/>
+        </w:numPr>
+        <w:rPr>
+          <w:i/>
+          <w:color w:val="000000" w:themeColor="text1"/>
+          <w:sz w:val="28"/>
+          <w:szCs w:val="28"/>
+          <w:lang w:val="en-US"/>
+        </w:rPr>
+      </w:pPr>
+      <w:r>
+        <w:rPr>
+          <w:i/>
+          <w:color w:val="000000" w:themeColor="text1"/>
+          <w:sz w:val="28"/>
+          <w:szCs w:val="28"/>
+          <w:lang w:val="en-US"/>
+        </w:rPr>
+        <w:t xml:space="preserve"> </w:t>
+      </w:r>
+      <w:r>
+        <w:rPr>
+          <w:i/>
+          <w:color w:val="000000" w:themeColor="text1"/>
+          <w:sz w:val="28"/>
+          <w:szCs w:val="28"/>
+          <w:lang w:val="en-US"/>
+        </w:rPr>
+        <w:t xml:space="preserve"> My sister has a boyfriend</w:t>
+      </w:r>
+    </w:p>
+    <w:p>
+      <w:pPr>
+        <w:pStyle w:val="a3"/>
+        <w:numPr>
+          <w:ilvl w:val="0"/>
+          <w:numId w:val="4"/>
+        </w:numPr>
+        <w:rPr>
+          <w:i/>
+          <w:color w:val="000000" w:themeColor="text1"/>
+          <w:sz w:val="28"/>
+          <w:szCs w:val="28"/>
+          <w:lang w:val="en-US"/>
+        </w:rPr>
+      </w:pPr>
+      <w:r>
+        <w:rPr>
+          <w:i/>
+          <w:color w:val="000000" w:themeColor="text1"/>
+          <w:sz w:val="28"/>
+          <w:szCs w:val="28"/>
+          <w:lang w:val="en-US"/>
+        </w:rPr>
+        <w:t xml:space="preserve"> You brother plays computer games</w:t>
+      </w:r>
+    </w:p>
+    <w:p>
+      <w:pPr>
+        <w:pStyle w:val="a3"/>
+        <w:numPr>
+          <w:ilvl w:val="0"/>
+          <w:numId w:val="4"/>
+        </w:numPr>
+        <w:rPr>
+          <w:i/>
+          <w:color w:val="000000" w:themeColor="text1"/>
+          <w:sz w:val="28"/>
+          <w:szCs w:val="28"/>
+          <w:lang w:val="en-US"/>
+        </w:rPr>
+      </w:pPr>
+      <w:r>
+        <w:rPr>
+          <w:i/>
+          <w:color w:val="000000" w:themeColor="text1"/>
+          <w:sz w:val="28"/>
+          <w:szCs w:val="28"/>
+          <w:lang w:val="en-US"/>
+        </w:rPr>
+        <w:t xml:space="preserve"> I also think so / I think so, too</w:t>
+      </w:r>
+    </w:p>
+    <w:p>
+      <w:pPr>
+        <w:pStyle w:val="a3"/>
+        <w:numPr>
+          <w:ilvl w:val="0"/>
+          <w:numId w:val="4"/>
+        </w:numPr>
+        <w:rPr>
+          <w:i/>
+          <w:color w:val="000000" w:themeColor="text1"/>
+          <w:sz w:val="28"/>
+          <w:szCs w:val="28"/>
+          <w:lang w:val="en-US"/>
+        </w:rPr>
+      </w:pPr>
+      <w:r>
+        <w:rPr>
+          <w:i/>
+          <w:color w:val="000000" w:themeColor="text1"/>
+          <w:sz w:val="28"/>
+          <w:szCs w:val="28"/>
+          <w:lang w:val="en-US"/>
+        </w:rPr>
+        <w:lastRenderedPageBreak/>
+        <w:t xml:space="preserve"> </w:t>
+      </w:r>
+      <w:r>
+        <w:rPr>
+          <w:i/>
+          <w:color w:val="000000" w:themeColor="text1"/>
+          <w:sz w:val="28"/>
+          <w:szCs w:val="28"/>
+          <w:lang w:val="en-US"/>
+        </w:rPr>
+        <w:t>Our parents really like these lessons</w:t>
+      </w:r>
+    </w:p>
+    <w:p>
+      <w:pPr>
+        <w:pStyle w:val="a3"/>
+        <w:numPr>
+          <w:ilvl w:val="0"/>
+          <w:numId w:val="4"/>
+        </w:numPr>
+        <w:rPr>
+          <w:i/>
+          <w:color w:val="000000" w:themeColor="text1"/>
+          <w:sz w:val="28"/>
+          <w:szCs w:val="28"/>
+          <w:lang w:val="en-US"/>
+        </w:rPr>
+      </w:pPr>
+      <w:r>
+        <w:rPr>
+          <w:i/>
+          <w:color w:val="000000" w:themeColor="text1"/>
+          <w:sz w:val="28"/>
+          <w:szCs w:val="28"/>
+          <w:lang w:val="en-US"/>
+        </w:rPr>
+        <w:t xml:space="preserve"> My friend likes this house</w:t>
+      </w:r>
+    </w:p>
+    <w:p>
+      <w:pPr>
+        <w:pStyle w:val="a3"/>
+        <w:numPr>
+          <w:ilvl w:val="0"/>
+          <w:numId w:val="4"/>
+        </w:numPr>
+        <w:rPr>
+          <w:i/>
+          <w:color w:val="000000" w:themeColor="text1"/>
+          <w:sz w:val="28"/>
+          <w:szCs w:val="28"/>
+          <w:lang w:val="en-US"/>
+        </w:rPr>
+      </w:pPr>
+      <w:r>
+        <w:rPr>
+          <w:i/>
+          <w:color w:val="000000" w:themeColor="text1"/>
+          <w:sz w:val="28"/>
+          <w:szCs w:val="28"/>
+          <w:lang w:val="en-US"/>
+        </w:rPr>
+        <w:t xml:space="preserve"> </w:t>
+      </w:r>
+      <w:r>
+        <w:rPr>
+          <w:i/>
+          <w:color w:val="000000" w:themeColor="text1"/>
+          <w:sz w:val="28"/>
+          <w:szCs w:val="28"/>
+          <w:highlight w:val="yellow"/>
+          <w:lang w:val="en-US"/>
+        </w:rPr>
+        <w:t>That</w:t>
+      </w:r>
+      <w:r>
+        <w:rPr>
+          <w:i/>
+          <w:color w:val="000000" w:themeColor="text1"/>
+          <w:sz w:val="28"/>
+          <w:szCs w:val="28"/>
+          <w:lang w:val="en-US"/>
+        </w:rPr>
+        <w:t xml:space="preserve"> flat costs much</w:t>
+      </w:r>
+    </w:p>
+    <w:p>
+      <w:pPr>
+        <w:pStyle w:val="a3"/>
+        <w:numPr>
+          <w:ilvl w:val="0"/>
+          <w:numId w:val="4"/>
+        </w:numPr>
+        <w:rPr>
+          <w:i/>
+          <w:color w:val="000000" w:themeColor="text1"/>
+          <w:sz w:val="28"/>
+          <w:szCs w:val="28"/>
+          <w:lang w:val="en-US"/>
+        </w:rPr>
+      </w:pPr>
+      <w:r>
+        <w:rPr>
+          <w:i/>
+          <w:color w:val="000000" w:themeColor="text1"/>
+          <w:sz w:val="28"/>
+          <w:szCs w:val="28"/>
+          <w:lang w:val="en-US"/>
+        </w:rPr>
+        <w:t xml:space="preserve"> My father speaks English fluently</w:t>
+      </w:r>
+    </w:p>
+    <w:p>
+      <w:pPr>
+        <w:pStyle w:val="a3"/>
+        <w:numPr>
+          <w:ilvl w:val="0"/>
+          <w:numId w:val="4"/>
+        </w:numPr>
+        <w:rPr>
+          <w:i/>
+          <w:color w:val="000000" w:themeColor="text1"/>
+          <w:sz w:val="28"/>
+          <w:szCs w:val="28"/>
+          <w:lang w:val="en-US"/>
+        </w:rPr>
+      </w:pPr>
+      <w:r>
+        <w:rPr>
+          <w:i/>
+          <w:color w:val="000000" w:themeColor="text1"/>
+          <w:sz w:val="28"/>
+          <w:szCs w:val="28"/>
+          <w:lang w:val="en-US"/>
+        </w:rPr>
+        <w:t xml:space="preserve"> Your brother often relaxes</w:t>
+      </w:r>
+    </w:p>
+    <w:p>
+      <w:pPr>
+        <w:pStyle w:val="a3"/>
+        <w:numPr>
+          <w:ilvl w:val="0"/>
+          <w:numId w:val="4"/>
+        </w:numPr>
+        <w:rPr>
+          <w:i/>
+          <w:color w:val="000000" w:themeColor="text1"/>
+          <w:sz w:val="28"/>
+          <w:szCs w:val="28"/>
+          <w:lang w:val="en-US"/>
+        </w:rPr>
+      </w:pPr>
+      <w:r>
+        <w:rPr>
+          <w:i/>
+          <w:color w:val="000000" w:themeColor="text1"/>
+          <w:sz w:val="28"/>
+          <w:szCs w:val="28"/>
+          <w:lang w:val="en-US"/>
+        </w:rPr>
+        <w:t xml:space="preserve"> My uncle often goes to China</w:t>
+      </w:r>
+    </w:p>
+    <w:p>
+      <w:pPr>
+        <w:pStyle w:val="a3"/>
+        <w:numPr>
+          <w:ilvl w:val="0"/>
+          <w:numId w:val="4"/>
+        </w:numPr>
+        <w:rPr>
+          <w:i/>
+          <w:color w:val="000000" w:themeColor="text1"/>
+          <w:sz w:val="28"/>
+          <w:szCs w:val="28"/>
+          <w:lang w:val="en-US"/>
+        </w:rPr>
+      </w:pPr>
+      <w:r>
+        <w:rPr>
+          <w:i/>
+          <w:color w:val="000000" w:themeColor="text1"/>
+          <w:sz w:val="28"/>
+          <w:szCs w:val="28"/>
+          <w:lang w:val="en-US"/>
+        </w:rPr>
+        <w:t xml:space="preserve"> Their mother has a car</w:t>
+      </w:r>
+    </w:p>
+    <w:p>
+      <w:pPr>
+        <w:pStyle w:val="a3"/>
+        <w:numPr>
+          <w:ilvl w:val="0"/>
+          <w:numId w:val="4"/>
+        </w:numPr>
+        <w:rPr>
+          <w:i/>
+          <w:color w:val="000000" w:themeColor="text1"/>
+          <w:sz w:val="28"/>
+          <w:szCs w:val="28"/>
+          <w:lang w:val="en-US"/>
+        </w:rPr>
+      </w:pPr>
+      <w:r>
+        <w:rPr>
+          <w:i/>
+          <w:color w:val="000000" w:themeColor="text1"/>
+          <w:sz w:val="28"/>
+          <w:szCs w:val="28"/>
+          <w:lang w:val="en-US"/>
+        </w:rPr>
+        <w:t xml:space="preserve"> </w:t>
+      </w:r>
+      <w:r>
+        <w:rPr>
+          <w:i/>
+          <w:color w:val="000000" w:themeColor="text1"/>
+          <w:sz w:val="28"/>
+          <w:szCs w:val="28"/>
+          <w:lang w:val="en-US"/>
+        </w:rPr>
+        <w:t>His brother goes to school</w:t>
+      </w:r>
+    </w:p>
+    <w:p>
+      <w:pPr>
+        <w:pStyle w:val="a3"/>
+        <w:numPr>
+          <w:ilvl w:val="0"/>
+          <w:numId w:val="4"/>
+        </w:numPr>
+        <w:rPr>
+          <w:i/>
+          <w:color w:val="000000" w:themeColor="text1"/>
+          <w:sz w:val="28"/>
+          <w:szCs w:val="28"/>
+          <w:lang w:val="en-US"/>
+        </w:rPr>
+      </w:pPr>
+      <w:r>
+        <w:rPr>
+          <w:i/>
+          <w:color w:val="000000" w:themeColor="text1"/>
+          <w:sz w:val="28"/>
+          <w:szCs w:val="28"/>
+          <w:lang w:val="en-US"/>
+        </w:rPr>
+        <w:t xml:space="preserve"> </w:t>
+      </w:r>
+      <w:r>
+        <w:rPr>
+          <w:i/>
+          <w:color w:val="000000" w:themeColor="text1"/>
+          <w:sz w:val="28"/>
+          <w:szCs w:val="28"/>
+          <w:lang w:val="en-US"/>
+        </w:rPr>
+        <w:t>This lesson helps me</w:t>
+      </w:r>
+    </w:p>
+    <w:p>
+      <w:pPr>
+        <w:pStyle w:val="a3"/>
+        <w:numPr>
+          <w:ilvl w:val="0"/>
+          <w:numId w:val="4"/>
+        </w:numPr>
+        <w:rPr>
+          <w:i/>
+          <w:color w:val="000000" w:themeColor="text1"/>
+          <w:sz w:val="28"/>
+          <w:szCs w:val="28"/>
+          <w:lang w:val="en-US"/>
+        </w:rPr>
+      </w:pPr>
+      <w:r>
+        <w:rPr>
+          <w:i/>
+          <w:color w:val="000000" w:themeColor="text1"/>
+          <w:sz w:val="28"/>
+          <w:szCs w:val="28"/>
+          <w:lang w:val="en-US"/>
+        </w:rPr>
+        <w:t xml:space="preserve"> My mother has a job</w:t>
+      </w:r>
+    </w:p>
+    <w:p>
+      <w:pPr>
+        <w:pStyle w:val="a3"/>
+        <w:numPr>
+          <w:ilvl w:val="0"/>
+          <w:numId w:val="4"/>
+        </w:numPr>
+        <w:rPr>
+          <w:i/>
+          <w:color w:val="000000" w:themeColor="text1"/>
+          <w:sz w:val="28"/>
+          <w:szCs w:val="28"/>
+          <w:lang w:val="en-US"/>
+        </w:rPr>
+      </w:pPr>
+      <w:r>
+        <w:rPr>
+          <w:i/>
+          <w:color w:val="000000" w:themeColor="text1"/>
+          <w:sz w:val="28"/>
+          <w:szCs w:val="28"/>
+          <w:lang w:val="en-US"/>
+        </w:rPr>
+        <w:t xml:space="preserve"> Your father knows </w:t>
+      </w:r>
+      <w:r>
+        <w:rPr>
+          <w:i/>
+          <w:color w:val="000000" w:themeColor="text1"/>
+          <w:sz w:val="28"/>
+          <w:szCs w:val="28"/>
+          <w:highlight w:val="yellow"/>
+          <w:lang w:val="en-US"/>
+        </w:rPr>
+        <w:t>it</w:t>
+      </w:r>
+      <w:r>
+        <w:rPr>
+          <w:i/>
+          <w:color w:val="000000" w:themeColor="text1"/>
+          <w:sz w:val="28"/>
+          <w:szCs w:val="28"/>
+          <w:lang w:val="en-US"/>
+        </w:rPr>
+        <w:t xml:space="preserve"> very well</w:t>
+      </w:r>
+    </w:p>
+    <w:p>
+      <w:pPr>
+        <w:pStyle w:val="a3"/>
+        <w:numPr>
+          <w:ilvl w:val="0"/>
+          <w:numId w:val="4"/>
+        </w:numPr>
+        <w:rPr>
+          <w:i/>
+          <w:color w:val="000000" w:themeColor="text1"/>
+          <w:sz w:val="28"/>
+          <w:szCs w:val="28"/>
+          <w:lang w:val="en-US"/>
+        </w:rPr>
+      </w:pPr>
+      <w:r>
+        <w:rPr>
+          <w:i/>
+          <w:color w:val="000000" w:themeColor="text1"/>
+          <w:sz w:val="28"/>
+          <w:szCs w:val="28"/>
+          <w:lang w:val="en-US"/>
+        </w:rPr>
+        <w:t xml:space="preserve"> </w:t>
+      </w:r>
+      <w:r>
+        <w:rPr>
+          <w:i/>
+          <w:color w:val="000000" w:themeColor="text1"/>
+          <w:sz w:val="28"/>
+          <w:szCs w:val="28"/>
+          <w:lang w:val="en-US"/>
+        </w:rPr>
+        <w:t>My sister tries to learn Spanish</w:t>
+      </w:r>
+    </w:p>
+    <w:p>
+      <w:pPr>
+        <w:pStyle w:val="a3"/>
+        <w:numPr>
+          <w:ilvl w:val="0"/>
+          <w:numId w:val="4"/>
+        </w:numPr>
+        <w:rPr>
+          <w:i/>
+          <w:color w:val="000000" w:themeColor="text1"/>
+          <w:sz w:val="28"/>
+          <w:szCs w:val="28"/>
+          <w:lang w:val="en-US"/>
+        </w:rPr>
+      </w:pPr>
+      <w:r>
+        <w:rPr>
+          <w:i/>
+          <w:color w:val="000000" w:themeColor="text1"/>
+          <w:sz w:val="28"/>
+          <w:szCs w:val="28"/>
+          <w:lang w:val="en-US"/>
+        </w:rPr>
+        <w:t xml:space="preserve"> </w:t>
+      </w:r>
+      <w:r>
+        <w:rPr>
+          <w:i/>
+          <w:color w:val="000000" w:themeColor="text1"/>
+          <w:sz w:val="28"/>
+          <w:szCs w:val="28"/>
+          <w:lang w:val="en-US"/>
+        </w:rPr>
+        <w:t xml:space="preserve">My boyfriend often </w:t>
+      </w:r>
+      <w:r>
+        <w:rPr>
+          <w:i/>
+          <w:color w:val="000000" w:themeColor="text1"/>
+          <w:sz w:val="28"/>
+          <w:szCs w:val="28"/>
+          <w:highlight w:val="yellow"/>
+          <w:lang w:val="en-US"/>
+        </w:rPr>
+        <w:t>listens to music</w:t>
+      </w:r>
+    </w:p>
+    <w:p>
+      <w:pPr>
+        <w:pStyle w:val="a3"/>
+        <w:numPr>
+          <w:ilvl w:val="0"/>
+          <w:numId w:val="4"/>
+        </w:numPr>
+        <w:rPr>
+          <w:i/>
+          <w:color w:val="000000" w:themeColor="text1"/>
+          <w:sz w:val="28"/>
+          <w:szCs w:val="28"/>
+          <w:lang w:val="en-US"/>
+        </w:rPr>
+      </w:pPr>
+      <w:r>
+        <w:rPr>
+          <w:i/>
+          <w:color w:val="000000" w:themeColor="text1"/>
+          <w:sz w:val="28"/>
+          <w:szCs w:val="28"/>
+          <w:lang w:val="en-US"/>
+        </w:rPr>
+        <w:t xml:space="preserve"> </w:t>
+      </w:r>
+      <w:r>
+        <w:rPr>
+          <w:i/>
+          <w:color w:val="000000" w:themeColor="text1"/>
+          <w:sz w:val="28"/>
+          <w:szCs w:val="28"/>
+          <w:lang w:val="en-US"/>
+        </w:rPr>
+        <w:t xml:space="preserve">My brother lives </w:t>
+      </w:r>
+      <w:r>
+        <w:rPr>
+          <w:i/>
+          <w:color w:val="000000" w:themeColor="text1"/>
+          <w:sz w:val="28"/>
+          <w:szCs w:val="28"/>
+          <w:highlight w:val="yellow"/>
+          <w:lang w:val="en-US"/>
+        </w:rPr>
+        <w:t>in that</w:t>
+      </w:r>
+      <w:r>
+        <w:rPr>
+          <w:i/>
+          <w:color w:val="000000" w:themeColor="text1"/>
+          <w:sz w:val="28"/>
+          <w:szCs w:val="28"/>
+          <w:lang w:val="en-US"/>
+        </w:rPr>
+        <w:t xml:space="preserve"> house</w:t>
+      </w:r>
+    </w:p>
+    <w:p>
+      <w:pPr>
+        <w:pStyle w:val="a3"/>
+        <w:numPr>
+          <w:ilvl w:val="0"/>
+          <w:numId w:val="4"/>
+        </w:numPr>
+        <w:rPr>
+          <w:i/>
+          <w:color w:val="000000" w:themeColor="text1"/>
+          <w:sz w:val="28"/>
+          <w:szCs w:val="28"/>
+          <w:lang w:val="en-US"/>
+        </w:rPr>
+      </w:pPr>
+      <w:r>
+        <w:rPr>
+          <w:i/>
+          <w:color w:val="000000" w:themeColor="text1"/>
+          <w:sz w:val="28"/>
+          <w:szCs w:val="28"/>
+          <w:lang w:val="en-US"/>
+        </w:rPr>
+        <w:t xml:space="preserve"> </w:t>
+      </w:r>
+      <w:r>
+        <w:rPr>
+          <w:i/>
+          <w:color w:val="000000" w:themeColor="text1"/>
+          <w:sz w:val="28"/>
+          <w:szCs w:val="28"/>
+          <w:lang w:val="en-US"/>
+        </w:rPr>
+        <w:t xml:space="preserve">Her parents </w:t>
+      </w:r>
+      <w:r>
+        <w:rPr>
+          <w:i/>
+          <w:color w:val="000000" w:themeColor="text1"/>
+          <w:sz w:val="28"/>
+          <w:szCs w:val="28"/>
+          <w:highlight w:val="yellow"/>
+          <w:lang w:val="en-US"/>
+        </w:rPr>
+        <w:t>work</w:t>
+      </w:r>
+      <w:r>
+        <w:rPr>
+          <w:i/>
+          <w:color w:val="000000" w:themeColor="text1"/>
+          <w:sz w:val="28"/>
+          <w:szCs w:val="28"/>
+          <w:lang w:val="en-US"/>
+        </w:rPr>
+        <w:t xml:space="preserve"> </w:t>
+      </w:r>
+      <w:r>
+        <w:rPr>
+          <w:i/>
+          <w:color w:val="000000" w:themeColor="text1"/>
+          <w:sz w:val="28"/>
+          <w:szCs w:val="28"/>
+          <w:lang w:val="en-US"/>
+        </w:rPr>
+        <w:t>there</w:t>
+      </w:r>
+    </w:p>
+    <w:p>
+      <w:pPr>
+        <w:pStyle w:val="a3"/>
+        <w:numPr>
+          <w:ilvl w:val="0"/>
+          <w:numId w:val="4"/>
+        </w:numPr>
+        <w:rPr>
+          <w:i/>
+          <w:color w:val="000000" w:themeColor="text1"/>
+          <w:sz w:val="28"/>
+          <w:szCs w:val="28"/>
+          <w:lang w:val="en-US"/>
+        </w:rPr>
+      </w:pPr>
+      <w:r>
+        <w:rPr>
+          <w:i/>
+          <w:color w:val="000000" w:themeColor="text1"/>
+          <w:sz w:val="28"/>
+          <w:szCs w:val="28"/>
+          <w:lang w:val="en-US"/>
+        </w:rPr>
+        <w:t xml:space="preserve"> </w:t>
+      </w:r>
+    </w:p>
+    <w:p>
+      <w:pPr>
+        <w:pStyle w:val="a3"/>
+        <w:numPr>
+          <w:ilvl w:val="0"/>
+          <w:numId w:val="4"/>
+        </w:numPr>
+        <w:rPr>
+          <w:i/>
+          <w:color w:val="000000" w:themeColor="text1"/>
+          <w:sz w:val="28"/>
+          <w:szCs w:val="28"/>
+          <w:lang w:val="en-US"/>
+        </w:rPr>
+      </w:pPr>
     </w:p>
     <w:p>
       <w:pPr>
@@ -9461,7 +10512,7 @@
 </file>
 
 <file path=customXml/itemProps1.xml><?xml version="1.0" encoding="utf-8"?>
-<ds:datastoreItem xmlns:ds="http://schemas.openxmlformats.org/officeDocument/2006/customXml" ds:itemID="{9EB54F1D-8757-4BC2-91E4-1C399244F603}">
+<ds:datastoreItem xmlns:ds="http://schemas.openxmlformats.org/officeDocument/2006/customXml" ds:itemID="{90AAE1FE-DBC3-44A7-BF6E-F5982BAEF76F}">
   <ds:schemaRefs>
     <ds:schemaRef ds:uri="http://schemas.openxmlformats.org/officeDocument/2006/bibliography"/>
   </ds:schemaRefs>

--- a/English Galaxy.docx
+++ b/English Galaxy.docx
@@ -9575,6 +9575,16 @@
         </w:rPr>
         <w:t xml:space="preserve"> </w:t>
       </w:r>
+      <w:r>
+        <w:rPr>
+          <w:i/>
+          <w:color w:val="000000" w:themeColor="text1"/>
+          <w:sz w:val="28"/>
+          <w:szCs w:val="28"/>
+          <w:lang w:val="en-US"/>
+        </w:rPr>
+        <w:t>My best friend lives in this city</w:t>
+      </w:r>
     </w:p>
     <w:p>
       <w:pPr>
@@ -9591,20 +9601,1379 @@
           <w:lang w:val="en-US"/>
         </w:rPr>
       </w:pPr>
-    </w:p>
-    <w:p>
-      <w:pPr>
-        <w:rPr>
-          <w:i/>
-          <w:color w:val="000000" w:themeColor="text1"/>
-          <w:sz w:val="28"/>
-          <w:szCs w:val="28"/>
-          <w:lang w:val="en-US"/>
-        </w:rPr>
-      </w:pPr>
-    </w:p>
-    <w:p>
-      <w:pPr>
+      <w:r>
+        <w:rPr>
+          <w:i/>
+          <w:color w:val="000000" w:themeColor="text1"/>
+          <w:sz w:val="28"/>
+          <w:szCs w:val="28"/>
+          <w:lang w:val="en-US"/>
+        </w:rPr>
+        <w:t xml:space="preserve"> Your sister has a computer</w:t>
+      </w:r>
+    </w:p>
+    <w:p>
+      <w:pPr>
+        <w:pStyle w:val="a3"/>
+        <w:numPr>
+          <w:ilvl w:val="0"/>
+          <w:numId w:val="4"/>
+        </w:numPr>
+        <w:rPr>
+          <w:i/>
+          <w:color w:val="000000" w:themeColor="text1"/>
+          <w:sz w:val="28"/>
+          <w:szCs w:val="28"/>
+          <w:lang w:val="en-US"/>
+        </w:rPr>
+      </w:pPr>
+      <w:r>
+        <w:rPr>
+          <w:i/>
+          <w:color w:val="000000" w:themeColor="text1"/>
+          <w:sz w:val="28"/>
+          <w:szCs w:val="28"/>
+          <w:lang w:val="en-US"/>
+        </w:rPr>
+        <w:t xml:space="preserve"> This dress costs 20 dollars</w:t>
+      </w:r>
+    </w:p>
+    <w:p>
+      <w:pPr>
+        <w:pStyle w:val="a3"/>
+        <w:numPr>
+          <w:ilvl w:val="0"/>
+          <w:numId w:val="4"/>
+        </w:numPr>
+        <w:rPr>
+          <w:i/>
+          <w:color w:val="000000" w:themeColor="text1"/>
+          <w:sz w:val="28"/>
+          <w:szCs w:val="28"/>
+          <w:lang w:val="en-US"/>
+        </w:rPr>
+      </w:pPr>
+      <w:r>
+        <w:rPr>
+          <w:i/>
+          <w:color w:val="000000" w:themeColor="text1"/>
+          <w:sz w:val="28"/>
+          <w:szCs w:val="28"/>
+          <w:lang w:val="en-US"/>
+        </w:rPr>
+        <w:t xml:space="preserve"> </w:t>
+      </w:r>
+      <w:r>
+        <w:rPr>
+          <w:i/>
+          <w:color w:val="000000" w:themeColor="text1"/>
+          <w:sz w:val="28"/>
+          <w:szCs w:val="28"/>
+          <w:lang w:val="en-US"/>
+        </w:rPr>
+        <w:t>My mother understands it very well</w:t>
+      </w:r>
+    </w:p>
+    <w:p>
+      <w:pPr>
+        <w:pStyle w:val="a3"/>
+        <w:numPr>
+          <w:ilvl w:val="0"/>
+          <w:numId w:val="4"/>
+        </w:numPr>
+        <w:rPr>
+          <w:i/>
+          <w:color w:val="000000" w:themeColor="text1"/>
+          <w:sz w:val="28"/>
+          <w:szCs w:val="28"/>
+          <w:lang w:val="en-US"/>
+        </w:rPr>
+      </w:pPr>
+      <w:r>
+        <w:rPr>
+          <w:i/>
+          <w:color w:val="000000" w:themeColor="text1"/>
+          <w:sz w:val="28"/>
+          <w:szCs w:val="28"/>
+          <w:lang w:val="en-US"/>
+        </w:rPr>
+        <w:t xml:space="preserve"> </w:t>
+      </w:r>
+      <w:r>
+        <w:rPr>
+          <w:i/>
+          <w:color w:val="000000" w:themeColor="text1"/>
+          <w:sz w:val="28"/>
+          <w:szCs w:val="28"/>
+          <w:lang w:val="en-US"/>
+        </w:rPr>
+        <w:t>My mother does housework</w:t>
+      </w:r>
+    </w:p>
+    <w:p>
+      <w:pPr>
+        <w:pStyle w:val="a3"/>
+        <w:numPr>
+          <w:ilvl w:val="0"/>
+          <w:numId w:val="4"/>
+        </w:numPr>
+        <w:rPr>
+          <w:i/>
+          <w:color w:val="000000" w:themeColor="text1"/>
+          <w:sz w:val="28"/>
+          <w:szCs w:val="28"/>
+          <w:lang w:val="en-US"/>
+        </w:rPr>
+      </w:pPr>
+      <w:r>
+        <w:rPr>
+          <w:i/>
+          <w:color w:val="000000" w:themeColor="text1"/>
+          <w:sz w:val="28"/>
+          <w:szCs w:val="28"/>
+          <w:lang w:val="en-US"/>
+        </w:rPr>
+        <w:t xml:space="preserve"> Their mother often flies to the United States</w:t>
+      </w:r>
+    </w:p>
+    <w:p>
+      <w:pPr>
+        <w:pStyle w:val="a3"/>
+        <w:numPr>
+          <w:ilvl w:val="0"/>
+          <w:numId w:val="4"/>
+        </w:numPr>
+        <w:rPr>
+          <w:i/>
+          <w:color w:val="000000" w:themeColor="text1"/>
+          <w:sz w:val="28"/>
+          <w:szCs w:val="28"/>
+          <w:lang w:val="en-US"/>
+        </w:rPr>
+      </w:pPr>
+      <w:r>
+        <w:rPr>
+          <w:i/>
+          <w:color w:val="000000" w:themeColor="text1"/>
+          <w:sz w:val="28"/>
+          <w:szCs w:val="28"/>
+          <w:lang w:val="en-US"/>
+        </w:rPr>
+        <w:t xml:space="preserve"> This flat costs a lot</w:t>
+      </w:r>
+    </w:p>
+    <w:p>
+      <w:pPr>
+        <w:pStyle w:val="a3"/>
+        <w:numPr>
+          <w:ilvl w:val="0"/>
+          <w:numId w:val="4"/>
+        </w:numPr>
+        <w:rPr>
+          <w:i/>
+          <w:color w:val="000000" w:themeColor="text1"/>
+          <w:sz w:val="28"/>
+          <w:szCs w:val="28"/>
+          <w:lang w:val="en-US"/>
+        </w:rPr>
+      </w:pPr>
+      <w:r>
+        <w:rPr>
+          <w:i/>
+          <w:color w:val="000000" w:themeColor="text1"/>
+          <w:sz w:val="28"/>
+          <w:szCs w:val="28"/>
+          <w:lang w:val="en-US"/>
+        </w:rPr>
+        <w:t xml:space="preserve"> </w:t>
+      </w:r>
+      <w:r>
+        <w:rPr>
+          <w:i/>
+          <w:color w:val="000000" w:themeColor="text1"/>
+          <w:sz w:val="28"/>
+          <w:szCs w:val="28"/>
+          <w:lang w:val="en-US"/>
+        </w:rPr>
+        <w:t>My teacher does it well</w:t>
+      </w:r>
+    </w:p>
+    <w:p>
+      <w:pPr>
+        <w:pStyle w:val="a3"/>
+        <w:numPr>
+          <w:ilvl w:val="0"/>
+          <w:numId w:val="4"/>
+        </w:numPr>
+        <w:rPr>
+          <w:i/>
+          <w:color w:val="000000" w:themeColor="text1"/>
+          <w:sz w:val="28"/>
+          <w:szCs w:val="28"/>
+          <w:lang w:val="en-US"/>
+        </w:rPr>
+      </w:pPr>
+      <w:r>
+        <w:rPr>
+          <w:i/>
+          <w:color w:val="000000" w:themeColor="text1"/>
+          <w:sz w:val="28"/>
+          <w:szCs w:val="28"/>
+          <w:lang w:val="en-US"/>
+        </w:rPr>
+        <w:t xml:space="preserve"> </w:t>
+      </w:r>
+      <w:r>
+        <w:rPr>
+          <w:i/>
+          <w:color w:val="000000" w:themeColor="text1"/>
+          <w:sz w:val="28"/>
+          <w:szCs w:val="28"/>
+          <w:lang w:val="en-US"/>
+        </w:rPr>
+        <w:t>It costs 50 pounds</w:t>
+      </w:r>
+    </w:p>
+    <w:p>
+      <w:pPr>
+        <w:pStyle w:val="a3"/>
+        <w:numPr>
+          <w:ilvl w:val="0"/>
+          <w:numId w:val="4"/>
+        </w:numPr>
+        <w:rPr>
+          <w:i/>
+          <w:color w:val="000000" w:themeColor="text1"/>
+          <w:sz w:val="28"/>
+          <w:szCs w:val="28"/>
+          <w:lang w:val="en-US"/>
+        </w:rPr>
+      </w:pPr>
+      <w:r>
+        <w:rPr>
+          <w:i/>
+          <w:color w:val="000000" w:themeColor="text1"/>
+          <w:sz w:val="28"/>
+          <w:szCs w:val="28"/>
+          <w:lang w:val="en-US"/>
+        </w:rPr>
+        <w:t xml:space="preserve"> My best friend lives in Poltava</w:t>
+      </w:r>
+    </w:p>
+    <w:p>
+      <w:pPr>
+        <w:pStyle w:val="a3"/>
+        <w:numPr>
+          <w:ilvl w:val="0"/>
+          <w:numId w:val="4"/>
+        </w:numPr>
+        <w:rPr>
+          <w:i/>
+          <w:color w:val="000000" w:themeColor="text1"/>
+          <w:sz w:val="28"/>
+          <w:szCs w:val="28"/>
+          <w:lang w:val="en-US"/>
+        </w:rPr>
+      </w:pPr>
+      <w:r>
+        <w:rPr>
+          <w:i/>
+          <w:color w:val="000000" w:themeColor="text1"/>
+          <w:sz w:val="28"/>
+          <w:szCs w:val="28"/>
+          <w:lang w:val="en-US"/>
+        </w:rPr>
+        <w:t xml:space="preserve"> My best friend really likes it</w:t>
+      </w:r>
+    </w:p>
+    <w:p>
+      <w:pPr>
+        <w:pStyle w:val="a3"/>
+        <w:numPr>
+          <w:ilvl w:val="0"/>
+          <w:numId w:val="4"/>
+        </w:numPr>
+        <w:rPr>
+          <w:i/>
+          <w:color w:val="000000" w:themeColor="text1"/>
+          <w:sz w:val="28"/>
+          <w:szCs w:val="28"/>
+          <w:lang w:val="en-US"/>
+        </w:rPr>
+      </w:pPr>
+      <w:r>
+        <w:rPr>
+          <w:i/>
+          <w:color w:val="000000" w:themeColor="text1"/>
+          <w:sz w:val="28"/>
+          <w:szCs w:val="28"/>
+          <w:lang w:val="en-US"/>
+        </w:rPr>
+        <w:t xml:space="preserve"> I have an uncle</w:t>
+      </w:r>
+    </w:p>
+    <w:p>
+      <w:pPr>
+        <w:pStyle w:val="a3"/>
+        <w:numPr>
+          <w:ilvl w:val="0"/>
+          <w:numId w:val="4"/>
+        </w:numPr>
+        <w:rPr>
+          <w:i/>
+          <w:color w:val="000000" w:themeColor="text1"/>
+          <w:sz w:val="28"/>
+          <w:szCs w:val="28"/>
+          <w:lang w:val="en-US"/>
+        </w:rPr>
+      </w:pPr>
+      <w:r>
+        <w:rPr>
+          <w:i/>
+          <w:color w:val="000000" w:themeColor="text1"/>
+          <w:sz w:val="28"/>
+          <w:szCs w:val="28"/>
+          <w:lang w:val="en-US"/>
+        </w:rPr>
+        <w:t xml:space="preserve"> My brother studies at university</w:t>
+      </w:r>
+    </w:p>
+    <w:p>
+      <w:pPr>
+        <w:pStyle w:val="a3"/>
+        <w:numPr>
+          <w:ilvl w:val="0"/>
+          <w:numId w:val="4"/>
+        </w:numPr>
+        <w:rPr>
+          <w:i/>
+          <w:color w:val="000000" w:themeColor="text1"/>
+          <w:sz w:val="28"/>
+          <w:szCs w:val="28"/>
+          <w:lang w:val="en-US"/>
+        </w:rPr>
+      </w:pPr>
+      <w:r>
+        <w:rPr>
+          <w:i/>
+          <w:color w:val="000000" w:themeColor="text1"/>
+          <w:sz w:val="28"/>
+          <w:szCs w:val="28"/>
+          <w:lang w:val="en-US"/>
+        </w:rPr>
+        <w:t xml:space="preserve"> </w:t>
+      </w:r>
+      <w:proofErr w:type="spellStart"/>
+      <w:r>
+        <w:rPr>
+          <w:i/>
+          <w:color w:val="000000" w:themeColor="text1"/>
+          <w:sz w:val="28"/>
+          <w:szCs w:val="28"/>
+          <w:lang w:val="en-US"/>
+        </w:rPr>
+        <w:t>Their</w:t>
+      </w:r>
+      <w:proofErr w:type="spellEnd"/>
+      <w:r>
+        <w:rPr>
+          <w:i/>
+          <w:color w:val="000000" w:themeColor="text1"/>
+          <w:sz w:val="28"/>
+          <w:szCs w:val="28"/>
+          <w:lang w:val="en-US"/>
+        </w:rPr>
+        <w:t xml:space="preserve"> have a house </w:t>
+      </w:r>
+    </w:p>
+    <w:p>
+      <w:pPr>
+        <w:pStyle w:val="a3"/>
+        <w:numPr>
+          <w:ilvl w:val="0"/>
+          <w:numId w:val="4"/>
+        </w:numPr>
+        <w:rPr>
+          <w:i/>
+          <w:color w:val="000000" w:themeColor="text1"/>
+          <w:sz w:val="28"/>
+          <w:szCs w:val="28"/>
+          <w:lang w:val="en-US"/>
+        </w:rPr>
+      </w:pPr>
+      <w:r>
+        <w:rPr>
+          <w:i/>
+          <w:color w:val="000000" w:themeColor="text1"/>
+          <w:sz w:val="28"/>
+          <w:szCs w:val="28"/>
+          <w:lang w:val="en-US"/>
+        </w:rPr>
+        <w:t xml:space="preserve"> My girlfriend often listens to music</w:t>
+      </w:r>
+    </w:p>
+    <w:p>
+      <w:pPr>
+        <w:pStyle w:val="a3"/>
+        <w:numPr>
+          <w:ilvl w:val="0"/>
+          <w:numId w:val="4"/>
+        </w:numPr>
+        <w:rPr>
+          <w:i/>
+          <w:color w:val="000000" w:themeColor="text1"/>
+          <w:sz w:val="28"/>
+          <w:szCs w:val="28"/>
+          <w:lang w:val="en-US"/>
+        </w:rPr>
+      </w:pPr>
+      <w:r>
+        <w:rPr>
+          <w:i/>
+          <w:color w:val="000000" w:themeColor="text1"/>
+          <w:sz w:val="28"/>
+          <w:szCs w:val="28"/>
+          <w:lang w:val="en-US"/>
+        </w:rPr>
+        <w:t xml:space="preserve"> My friend plays football very well</w:t>
+      </w:r>
+    </w:p>
+    <w:p>
+      <w:pPr>
+        <w:pStyle w:val="a3"/>
+        <w:numPr>
+          <w:ilvl w:val="0"/>
+          <w:numId w:val="4"/>
+        </w:numPr>
+        <w:rPr>
+          <w:i/>
+          <w:color w:val="000000" w:themeColor="text1"/>
+          <w:sz w:val="28"/>
+          <w:szCs w:val="28"/>
+          <w:lang w:val="en-US"/>
+        </w:rPr>
+      </w:pPr>
+      <w:r>
+        <w:rPr>
+          <w:i/>
+          <w:color w:val="000000" w:themeColor="text1"/>
+          <w:sz w:val="28"/>
+          <w:szCs w:val="28"/>
+          <w:lang w:val="en-US"/>
+        </w:rPr>
+        <w:lastRenderedPageBreak/>
+        <w:t xml:space="preserve"> My teacher thinks so</w:t>
+      </w:r>
+    </w:p>
+    <w:p>
+      <w:pPr>
+        <w:pStyle w:val="a3"/>
+        <w:numPr>
+          <w:ilvl w:val="0"/>
+          <w:numId w:val="4"/>
+        </w:numPr>
+        <w:rPr>
+          <w:i/>
+          <w:color w:val="000000" w:themeColor="text1"/>
+          <w:sz w:val="28"/>
+          <w:szCs w:val="28"/>
+          <w:lang w:val="en-US"/>
+        </w:rPr>
+      </w:pPr>
+      <w:r>
+        <w:rPr>
+          <w:i/>
+          <w:color w:val="000000" w:themeColor="text1"/>
+          <w:sz w:val="28"/>
+          <w:szCs w:val="28"/>
+          <w:lang w:val="en-US"/>
+        </w:rPr>
+        <w:t xml:space="preserve"> My brother has many friends</w:t>
+      </w:r>
+    </w:p>
+    <w:p>
+      <w:pPr>
+        <w:pStyle w:val="a3"/>
+        <w:numPr>
+          <w:ilvl w:val="0"/>
+          <w:numId w:val="4"/>
+        </w:numPr>
+        <w:rPr>
+          <w:i/>
+          <w:color w:val="000000" w:themeColor="text1"/>
+          <w:sz w:val="28"/>
+          <w:szCs w:val="28"/>
+          <w:lang w:val="en-US"/>
+        </w:rPr>
+      </w:pPr>
+      <w:r>
+        <w:rPr>
+          <w:i/>
+          <w:color w:val="000000" w:themeColor="text1"/>
+          <w:sz w:val="28"/>
+          <w:szCs w:val="28"/>
+          <w:lang w:val="en-US"/>
+        </w:rPr>
+        <w:t xml:space="preserve"> My father likes this idea</w:t>
+      </w:r>
+    </w:p>
+    <w:p>
+      <w:pPr>
+        <w:pStyle w:val="a3"/>
+        <w:numPr>
+          <w:ilvl w:val="0"/>
+          <w:numId w:val="4"/>
+        </w:numPr>
+        <w:rPr>
+          <w:i/>
+          <w:color w:val="000000" w:themeColor="text1"/>
+          <w:sz w:val="28"/>
+          <w:szCs w:val="28"/>
+          <w:lang w:val="en-US"/>
+        </w:rPr>
+      </w:pPr>
+      <w:r>
+        <w:rPr>
+          <w:i/>
+          <w:color w:val="000000" w:themeColor="text1"/>
+          <w:sz w:val="28"/>
+          <w:szCs w:val="28"/>
+          <w:lang w:val="en-US"/>
+        </w:rPr>
+        <w:t xml:space="preserve"> My brother has a girlfriend</w:t>
+      </w:r>
+    </w:p>
+    <w:p>
+      <w:pPr>
+        <w:pStyle w:val="a3"/>
+        <w:numPr>
+          <w:ilvl w:val="0"/>
+          <w:numId w:val="4"/>
+        </w:numPr>
+        <w:rPr>
+          <w:i/>
+          <w:color w:val="000000" w:themeColor="text1"/>
+          <w:sz w:val="28"/>
+          <w:szCs w:val="28"/>
+          <w:lang w:val="en-US"/>
+        </w:rPr>
+      </w:pPr>
+      <w:r>
+        <w:rPr>
+          <w:i/>
+          <w:color w:val="000000" w:themeColor="text1"/>
+          <w:sz w:val="28"/>
+          <w:szCs w:val="28"/>
+          <w:lang w:val="en-US"/>
+        </w:rPr>
+        <w:t xml:space="preserve"> I often listen to music</w:t>
+      </w:r>
+    </w:p>
+    <w:p>
+      <w:pPr>
+        <w:pStyle w:val="a3"/>
+        <w:numPr>
+          <w:ilvl w:val="0"/>
+          <w:numId w:val="4"/>
+        </w:numPr>
+        <w:rPr>
+          <w:i/>
+          <w:color w:val="000000" w:themeColor="text1"/>
+          <w:sz w:val="28"/>
+          <w:szCs w:val="28"/>
+          <w:lang w:val="en-US"/>
+        </w:rPr>
+      </w:pPr>
+      <w:r>
+        <w:rPr>
+          <w:i/>
+          <w:color w:val="000000" w:themeColor="text1"/>
+          <w:sz w:val="28"/>
+          <w:szCs w:val="28"/>
+          <w:lang w:val="en-US"/>
+        </w:rPr>
+        <w:t xml:space="preserve"> Their parents have a house</w:t>
+      </w:r>
+    </w:p>
+    <w:p>
+      <w:pPr>
+        <w:pStyle w:val="a3"/>
+        <w:numPr>
+          <w:ilvl w:val="0"/>
+          <w:numId w:val="4"/>
+        </w:numPr>
+        <w:rPr>
+          <w:i/>
+          <w:color w:val="000000" w:themeColor="text1"/>
+          <w:sz w:val="28"/>
+          <w:szCs w:val="28"/>
+          <w:lang w:val="en-US"/>
+        </w:rPr>
+      </w:pPr>
+      <w:r>
+        <w:rPr>
+          <w:i/>
+          <w:color w:val="000000" w:themeColor="text1"/>
+          <w:sz w:val="28"/>
+          <w:szCs w:val="28"/>
+          <w:lang w:val="en-US"/>
+        </w:rPr>
+        <w:t xml:space="preserve"> My parents does business</w:t>
+      </w:r>
+    </w:p>
+    <w:p>
+      <w:pPr>
+        <w:pStyle w:val="a3"/>
+        <w:numPr>
+          <w:ilvl w:val="0"/>
+          <w:numId w:val="4"/>
+        </w:numPr>
+        <w:rPr>
+          <w:i/>
+          <w:color w:val="000000" w:themeColor="text1"/>
+          <w:sz w:val="28"/>
+          <w:szCs w:val="28"/>
+          <w:lang w:val="en-US"/>
+        </w:rPr>
+      </w:pPr>
+      <w:r>
+        <w:rPr>
+          <w:i/>
+          <w:color w:val="000000" w:themeColor="text1"/>
+          <w:sz w:val="28"/>
+          <w:szCs w:val="28"/>
+          <w:lang w:val="en-US"/>
+        </w:rPr>
+        <w:t xml:space="preserve"> My sister studies at school</w:t>
+      </w:r>
+    </w:p>
+    <w:p>
+      <w:pPr>
+        <w:pStyle w:val="a3"/>
+        <w:numPr>
+          <w:ilvl w:val="0"/>
+          <w:numId w:val="4"/>
+        </w:numPr>
+        <w:rPr>
+          <w:i/>
+          <w:color w:val="000000" w:themeColor="text1"/>
+          <w:sz w:val="28"/>
+          <w:szCs w:val="28"/>
+          <w:lang w:val="en-US"/>
+        </w:rPr>
+      </w:pPr>
+      <w:r>
+        <w:rPr>
+          <w:i/>
+          <w:color w:val="000000" w:themeColor="text1"/>
+          <w:sz w:val="28"/>
+          <w:szCs w:val="28"/>
+          <w:lang w:val="en-US"/>
+        </w:rPr>
+        <w:t>Your idea seems interesting</w:t>
+      </w:r>
+    </w:p>
+    <w:p>
+      <w:pPr>
+        <w:pStyle w:val="a3"/>
+        <w:numPr>
+          <w:ilvl w:val="0"/>
+          <w:numId w:val="4"/>
+        </w:numPr>
+        <w:rPr>
+          <w:i/>
+          <w:color w:val="000000" w:themeColor="text1"/>
+          <w:sz w:val="28"/>
+          <w:szCs w:val="28"/>
+          <w:lang w:val="en-US"/>
+        </w:rPr>
+      </w:pPr>
+      <w:r>
+        <w:rPr>
+          <w:i/>
+          <w:color w:val="000000" w:themeColor="text1"/>
+          <w:sz w:val="28"/>
+          <w:szCs w:val="28"/>
+          <w:lang w:val="en-US"/>
+        </w:rPr>
+        <w:t xml:space="preserve"> My friend often sees her</w:t>
+      </w:r>
+    </w:p>
+    <w:p>
+      <w:pPr>
+        <w:pStyle w:val="a3"/>
+        <w:numPr>
+          <w:ilvl w:val="0"/>
+          <w:numId w:val="4"/>
+        </w:numPr>
+        <w:rPr>
+          <w:i/>
+          <w:color w:val="000000" w:themeColor="text1"/>
+          <w:sz w:val="28"/>
+          <w:szCs w:val="28"/>
+          <w:lang w:val="en-US"/>
+        </w:rPr>
+      </w:pPr>
+      <w:r>
+        <w:rPr>
+          <w:i/>
+          <w:color w:val="000000" w:themeColor="text1"/>
+          <w:sz w:val="28"/>
+          <w:szCs w:val="28"/>
+          <w:lang w:val="en-US"/>
+        </w:rPr>
+        <w:t xml:space="preserve"> My father has a job</w:t>
+      </w:r>
+    </w:p>
+    <w:p>
+      <w:pPr>
+        <w:pStyle w:val="a3"/>
+        <w:numPr>
+          <w:ilvl w:val="0"/>
+          <w:numId w:val="4"/>
+        </w:numPr>
+        <w:rPr>
+          <w:i/>
+          <w:color w:val="000000" w:themeColor="text1"/>
+          <w:sz w:val="28"/>
+          <w:szCs w:val="28"/>
+          <w:lang w:val="en-US"/>
+        </w:rPr>
+      </w:pPr>
+      <w:r>
+        <w:rPr>
+          <w:i/>
+          <w:color w:val="000000" w:themeColor="text1"/>
+          <w:sz w:val="28"/>
+          <w:szCs w:val="28"/>
+          <w:lang w:val="en-US"/>
+        </w:rPr>
+        <w:t xml:space="preserve"> Her brother goes to work</w:t>
+      </w:r>
+    </w:p>
+    <w:p>
+      <w:pPr>
+        <w:pStyle w:val="a3"/>
+        <w:numPr>
+          <w:ilvl w:val="0"/>
+          <w:numId w:val="4"/>
+        </w:numPr>
+        <w:rPr>
+          <w:i/>
+          <w:color w:val="000000" w:themeColor="text1"/>
+          <w:sz w:val="28"/>
+          <w:szCs w:val="28"/>
+          <w:lang w:val="en-US"/>
+        </w:rPr>
+      </w:pPr>
+      <w:r>
+        <w:rPr>
+          <w:i/>
+          <w:color w:val="000000" w:themeColor="text1"/>
+          <w:sz w:val="28"/>
+          <w:szCs w:val="28"/>
+          <w:lang w:val="en-US"/>
+        </w:rPr>
+        <w:t xml:space="preserve"> My sister lives in Poltava</w:t>
+      </w:r>
+    </w:p>
+    <w:p>
+      <w:pPr>
+        <w:pStyle w:val="a3"/>
+        <w:numPr>
+          <w:ilvl w:val="0"/>
+          <w:numId w:val="4"/>
+        </w:numPr>
+        <w:rPr>
+          <w:i/>
+          <w:color w:val="000000" w:themeColor="text1"/>
+          <w:sz w:val="28"/>
+          <w:szCs w:val="28"/>
+          <w:lang w:val="en-US"/>
+        </w:rPr>
+      </w:pPr>
+      <w:r>
+        <w:rPr>
+          <w:i/>
+          <w:color w:val="000000" w:themeColor="text1"/>
+          <w:sz w:val="28"/>
+          <w:szCs w:val="28"/>
+          <w:lang w:val="en-US"/>
+        </w:rPr>
+        <w:t xml:space="preserve"> My brother goes to work</w:t>
+      </w:r>
+    </w:p>
+    <w:p>
+      <w:pPr>
+        <w:pStyle w:val="a3"/>
+        <w:numPr>
+          <w:ilvl w:val="0"/>
+          <w:numId w:val="4"/>
+        </w:numPr>
+        <w:rPr>
+          <w:i/>
+          <w:color w:val="000000" w:themeColor="text1"/>
+          <w:sz w:val="28"/>
+          <w:szCs w:val="28"/>
+          <w:lang w:val="en-US"/>
+        </w:rPr>
+      </w:pPr>
+      <w:r>
+        <w:rPr>
+          <w:i/>
+          <w:color w:val="000000" w:themeColor="text1"/>
+          <w:sz w:val="28"/>
+          <w:szCs w:val="28"/>
+          <w:lang w:val="en-US"/>
+        </w:rPr>
+        <w:t xml:space="preserve"> My friend often tries to do it</w:t>
+      </w:r>
+    </w:p>
+    <w:p>
+      <w:pPr>
+        <w:pStyle w:val="a3"/>
+        <w:numPr>
+          <w:ilvl w:val="0"/>
+          <w:numId w:val="4"/>
+        </w:numPr>
+        <w:rPr>
+          <w:i/>
+          <w:color w:val="000000" w:themeColor="text1"/>
+          <w:sz w:val="28"/>
+          <w:szCs w:val="28"/>
+          <w:lang w:val="en-US"/>
+        </w:rPr>
+      </w:pPr>
+      <w:r>
+        <w:rPr>
+          <w:i/>
+          <w:color w:val="000000" w:themeColor="text1"/>
+          <w:sz w:val="28"/>
+          <w:szCs w:val="28"/>
+          <w:lang w:val="en-US"/>
+        </w:rPr>
+        <w:t xml:space="preserve"> Their uncle often watches TV</w:t>
+      </w:r>
+    </w:p>
+    <w:p>
+      <w:pPr>
+        <w:pStyle w:val="a3"/>
+        <w:numPr>
+          <w:ilvl w:val="0"/>
+          <w:numId w:val="4"/>
+        </w:numPr>
+        <w:rPr>
+          <w:i/>
+          <w:color w:val="000000" w:themeColor="text1"/>
+          <w:sz w:val="28"/>
+          <w:szCs w:val="28"/>
+          <w:lang w:val="en-US"/>
+        </w:rPr>
+      </w:pPr>
+      <w:r>
+        <w:rPr>
+          <w:i/>
+          <w:color w:val="000000" w:themeColor="text1"/>
+          <w:sz w:val="28"/>
+          <w:szCs w:val="28"/>
+          <w:lang w:val="en-US"/>
+        </w:rPr>
+        <w:t xml:space="preserve"> Her mother teaches English</w:t>
+      </w:r>
+    </w:p>
+    <w:p>
+      <w:pPr>
+        <w:pStyle w:val="a3"/>
+        <w:numPr>
+          <w:ilvl w:val="0"/>
+          <w:numId w:val="4"/>
+        </w:numPr>
+        <w:rPr>
+          <w:i/>
+          <w:color w:val="000000" w:themeColor="text1"/>
+          <w:sz w:val="28"/>
+          <w:szCs w:val="28"/>
+          <w:lang w:val="en-US"/>
+        </w:rPr>
+      </w:pPr>
+      <w:r>
+        <w:rPr>
+          <w:i/>
+          <w:color w:val="000000" w:themeColor="text1"/>
+          <w:sz w:val="28"/>
+          <w:szCs w:val="28"/>
+          <w:lang w:val="en-US"/>
+        </w:rPr>
+        <w:t xml:space="preserve"> My brother works in England</w:t>
+      </w:r>
+    </w:p>
+    <w:p>
+      <w:pPr>
+        <w:pStyle w:val="a3"/>
+        <w:numPr>
+          <w:ilvl w:val="0"/>
+          <w:numId w:val="4"/>
+        </w:numPr>
+        <w:rPr>
+          <w:i/>
+          <w:color w:val="000000" w:themeColor="text1"/>
+          <w:sz w:val="28"/>
+          <w:szCs w:val="28"/>
+          <w:lang w:val="en-US"/>
+        </w:rPr>
+      </w:pPr>
+      <w:r>
+        <w:rPr>
+          <w:i/>
+          <w:color w:val="000000" w:themeColor="text1"/>
+          <w:sz w:val="28"/>
+          <w:szCs w:val="28"/>
+          <w:lang w:val="en-US"/>
+        </w:rPr>
+        <w:t>Their house looks very beautiful</w:t>
+      </w:r>
+    </w:p>
+    <w:p>
+      <w:pPr>
+        <w:pStyle w:val="a3"/>
+        <w:numPr>
+          <w:ilvl w:val="0"/>
+          <w:numId w:val="4"/>
+        </w:numPr>
+        <w:rPr>
+          <w:i/>
+          <w:color w:val="000000" w:themeColor="text1"/>
+          <w:sz w:val="28"/>
+          <w:szCs w:val="28"/>
+          <w:lang w:val="en-US"/>
+        </w:rPr>
+      </w:pPr>
+      <w:r>
+        <w:rPr>
+          <w:i/>
+          <w:color w:val="000000" w:themeColor="text1"/>
+          <w:sz w:val="28"/>
+          <w:szCs w:val="28"/>
+          <w:lang w:val="en-US"/>
+        </w:rPr>
+        <w:t xml:space="preserve"> Her sister goes to work</w:t>
+      </w:r>
+    </w:p>
+    <w:p>
+      <w:pPr>
+        <w:pStyle w:val="a3"/>
+        <w:numPr>
+          <w:ilvl w:val="0"/>
+          <w:numId w:val="4"/>
+        </w:numPr>
+        <w:rPr>
+          <w:i/>
+          <w:color w:val="000000" w:themeColor="text1"/>
+          <w:sz w:val="28"/>
+          <w:szCs w:val="28"/>
+          <w:lang w:val="en-US"/>
+        </w:rPr>
+      </w:pPr>
+      <w:r>
+        <w:rPr>
+          <w:i/>
+          <w:color w:val="000000" w:themeColor="text1"/>
+          <w:sz w:val="28"/>
+          <w:szCs w:val="28"/>
+          <w:lang w:val="en-US"/>
+        </w:rPr>
+        <w:t xml:space="preserve"> Your friend often goes there</w:t>
+      </w:r>
+    </w:p>
+    <w:p>
+      <w:pPr>
+        <w:pStyle w:val="a3"/>
+        <w:numPr>
+          <w:ilvl w:val="0"/>
+          <w:numId w:val="4"/>
+        </w:numPr>
+        <w:rPr>
+          <w:i/>
+          <w:color w:val="000000" w:themeColor="text1"/>
+          <w:sz w:val="28"/>
+          <w:szCs w:val="28"/>
+          <w:lang w:val="en-US"/>
+        </w:rPr>
+      </w:pPr>
+      <w:r>
+        <w:rPr>
+          <w:i/>
+          <w:color w:val="000000" w:themeColor="text1"/>
+          <w:sz w:val="28"/>
+          <w:szCs w:val="28"/>
+          <w:lang w:val="en-US"/>
+        </w:rPr>
+        <w:t xml:space="preserve"> My sister goes to school</w:t>
+      </w:r>
+    </w:p>
+    <w:p>
+      <w:pPr>
+        <w:pStyle w:val="a3"/>
+        <w:numPr>
+          <w:ilvl w:val="0"/>
+          <w:numId w:val="4"/>
+        </w:numPr>
+        <w:rPr>
+          <w:i/>
+          <w:color w:val="000000" w:themeColor="text1"/>
+          <w:sz w:val="28"/>
+          <w:szCs w:val="28"/>
+          <w:lang w:val="en-US"/>
+        </w:rPr>
+      </w:pPr>
+      <w:r>
+        <w:rPr>
+          <w:i/>
+          <w:color w:val="000000" w:themeColor="text1"/>
+          <w:sz w:val="28"/>
+          <w:szCs w:val="28"/>
+          <w:lang w:val="en-US"/>
+        </w:rPr>
+        <w:t xml:space="preserve"> That house costs a lot</w:t>
+      </w:r>
+    </w:p>
+    <w:p>
+      <w:pPr>
+        <w:pStyle w:val="a3"/>
+        <w:numPr>
+          <w:ilvl w:val="0"/>
+          <w:numId w:val="4"/>
+        </w:numPr>
+        <w:rPr>
+          <w:i/>
+          <w:color w:val="000000" w:themeColor="text1"/>
+          <w:sz w:val="28"/>
+          <w:szCs w:val="28"/>
+          <w:lang w:val="en-US"/>
+        </w:rPr>
+      </w:pPr>
+      <w:r>
+        <w:rPr>
+          <w:i/>
+          <w:color w:val="000000" w:themeColor="text1"/>
+          <w:sz w:val="28"/>
+          <w:szCs w:val="28"/>
+          <w:lang w:val="en-US"/>
+        </w:rPr>
+        <w:t xml:space="preserve"> It happens</w:t>
+      </w:r>
+    </w:p>
+    <w:p>
+      <w:pPr>
+        <w:pStyle w:val="a3"/>
+        <w:numPr>
+          <w:ilvl w:val="0"/>
+          <w:numId w:val="4"/>
+        </w:numPr>
+        <w:rPr>
+          <w:i/>
+          <w:color w:val="000000" w:themeColor="text1"/>
+          <w:sz w:val="28"/>
+          <w:szCs w:val="28"/>
+          <w:lang w:val="en-US"/>
+        </w:rPr>
+      </w:pPr>
+      <w:r>
+        <w:rPr>
+          <w:i/>
+          <w:color w:val="000000" w:themeColor="text1"/>
+          <w:sz w:val="28"/>
+          <w:szCs w:val="28"/>
+          <w:lang w:val="en-US"/>
+        </w:rPr>
+        <w:t xml:space="preserve"> My mother often says it</w:t>
+      </w:r>
+    </w:p>
+    <w:p>
+      <w:pPr>
+        <w:pStyle w:val="a3"/>
+        <w:numPr>
+          <w:ilvl w:val="0"/>
+          <w:numId w:val="4"/>
+        </w:numPr>
+        <w:rPr>
+          <w:i/>
+          <w:color w:val="000000" w:themeColor="text1"/>
+          <w:sz w:val="28"/>
+          <w:szCs w:val="28"/>
+          <w:lang w:val="en-US"/>
+        </w:rPr>
+      </w:pPr>
+      <w:r>
+        <w:rPr>
+          <w:i/>
+          <w:color w:val="000000" w:themeColor="text1"/>
+          <w:sz w:val="28"/>
+          <w:szCs w:val="28"/>
+          <w:lang w:val="en-US"/>
+        </w:rPr>
+        <w:t xml:space="preserve"> My uncle lives in America</w:t>
+      </w:r>
+    </w:p>
+    <w:p>
+      <w:pPr>
+        <w:pStyle w:val="a3"/>
+        <w:numPr>
+          <w:ilvl w:val="0"/>
+          <w:numId w:val="4"/>
+        </w:numPr>
+        <w:rPr>
+          <w:i/>
+          <w:color w:val="000000" w:themeColor="text1"/>
+          <w:sz w:val="28"/>
+          <w:szCs w:val="28"/>
+          <w:lang w:val="en-US"/>
+        </w:rPr>
+      </w:pPr>
+      <w:r>
+        <w:rPr>
+          <w:i/>
+          <w:color w:val="000000" w:themeColor="text1"/>
+          <w:sz w:val="28"/>
+          <w:szCs w:val="28"/>
+          <w:lang w:val="en-US"/>
+        </w:rPr>
+        <w:t xml:space="preserve"> My best friend plays different games</w:t>
+      </w:r>
+    </w:p>
+    <w:p>
+      <w:pPr>
+        <w:pStyle w:val="a3"/>
+        <w:numPr>
+          <w:ilvl w:val="0"/>
+          <w:numId w:val="4"/>
+        </w:numPr>
+        <w:rPr>
+          <w:i/>
+          <w:color w:val="000000" w:themeColor="text1"/>
+          <w:sz w:val="28"/>
+          <w:szCs w:val="28"/>
+          <w:lang w:val="en-US"/>
+        </w:rPr>
+      </w:pPr>
+      <w:r>
+        <w:rPr>
+          <w:i/>
+          <w:color w:val="000000" w:themeColor="text1"/>
+          <w:sz w:val="28"/>
+          <w:szCs w:val="28"/>
+          <w:lang w:val="en-US"/>
+        </w:rPr>
+        <w:t xml:space="preserve"> </w:t>
+      </w:r>
+      <w:r>
+        <w:rPr>
+          <w:i/>
+          <w:color w:val="000000" w:themeColor="text1"/>
+          <w:sz w:val="28"/>
+          <w:szCs w:val="28"/>
+          <w:lang w:val="en-US"/>
+        </w:rPr>
+        <w:t>Your lesson helps me</w:t>
+      </w:r>
+    </w:p>
+    <w:p>
+      <w:pPr>
+        <w:pStyle w:val="a3"/>
+        <w:numPr>
+          <w:ilvl w:val="0"/>
+          <w:numId w:val="4"/>
+        </w:numPr>
+        <w:rPr>
+          <w:i/>
+          <w:color w:val="000000" w:themeColor="text1"/>
+          <w:sz w:val="28"/>
+          <w:szCs w:val="28"/>
+          <w:lang w:val="en-US"/>
+        </w:rPr>
+      </w:pPr>
+      <w:r>
+        <w:rPr>
+          <w:i/>
+          <w:color w:val="000000" w:themeColor="text1"/>
+          <w:sz w:val="28"/>
+          <w:szCs w:val="28"/>
+          <w:lang w:val="en-US"/>
+        </w:rPr>
+        <w:t xml:space="preserve"> My friend knows English very well</w:t>
+      </w:r>
+    </w:p>
+    <w:p>
+      <w:pPr>
+        <w:pStyle w:val="a3"/>
+        <w:numPr>
+          <w:ilvl w:val="0"/>
+          <w:numId w:val="4"/>
+        </w:numPr>
+        <w:rPr>
+          <w:i/>
+          <w:color w:val="000000" w:themeColor="text1"/>
+          <w:sz w:val="28"/>
+          <w:szCs w:val="28"/>
+          <w:lang w:val="en-US"/>
+        </w:rPr>
+      </w:pPr>
+      <w:r>
+        <w:rPr>
+          <w:i/>
+          <w:color w:val="000000" w:themeColor="text1"/>
+          <w:sz w:val="28"/>
+          <w:szCs w:val="28"/>
+          <w:lang w:val="en-US"/>
+        </w:rPr>
+        <w:t xml:space="preserve"> Your parents often go to the park</w:t>
+      </w:r>
+    </w:p>
+    <w:p>
+      <w:pPr>
+        <w:pStyle w:val="a3"/>
+        <w:numPr>
+          <w:ilvl w:val="0"/>
+          <w:numId w:val="4"/>
+        </w:numPr>
+        <w:rPr>
+          <w:i/>
+          <w:color w:val="000000" w:themeColor="text1"/>
+          <w:sz w:val="28"/>
+          <w:szCs w:val="28"/>
+          <w:lang w:val="en-US"/>
+        </w:rPr>
+      </w:pPr>
+      <w:r>
+        <w:rPr>
+          <w:i/>
+          <w:color w:val="000000" w:themeColor="text1"/>
+          <w:sz w:val="28"/>
+          <w:szCs w:val="28"/>
+          <w:lang w:val="en-US"/>
+        </w:rPr>
+        <w:t xml:space="preserve"> My brother really likes it</w:t>
+      </w:r>
+    </w:p>
+    <w:p>
+      <w:pPr>
+        <w:pStyle w:val="a3"/>
+        <w:numPr>
+          <w:ilvl w:val="0"/>
+          <w:numId w:val="4"/>
+        </w:numPr>
+        <w:rPr>
+          <w:i/>
+          <w:color w:val="000000" w:themeColor="text1"/>
+          <w:sz w:val="28"/>
+          <w:szCs w:val="28"/>
+          <w:lang w:val="en-US"/>
+        </w:rPr>
+      </w:pPr>
+      <w:r>
+        <w:rPr>
+          <w:i/>
+          <w:color w:val="000000" w:themeColor="text1"/>
+          <w:sz w:val="28"/>
+          <w:szCs w:val="28"/>
+          <w:lang w:val="en-US"/>
+        </w:rPr>
+        <w:t xml:space="preserve"> I have a job</w:t>
+      </w:r>
+    </w:p>
+    <w:p>
+      <w:pPr>
+        <w:pStyle w:val="a3"/>
+        <w:numPr>
+          <w:ilvl w:val="0"/>
+          <w:numId w:val="4"/>
+        </w:numPr>
+        <w:rPr>
+          <w:i/>
+          <w:color w:val="000000" w:themeColor="text1"/>
+          <w:sz w:val="28"/>
+          <w:szCs w:val="28"/>
+          <w:lang w:val="en-US"/>
+        </w:rPr>
+      </w:pPr>
+      <w:r>
+        <w:rPr>
+          <w:i/>
+          <w:color w:val="000000" w:themeColor="text1"/>
+          <w:sz w:val="28"/>
+          <w:szCs w:val="28"/>
+          <w:lang w:val="en-US"/>
+        </w:rPr>
+        <w:t xml:space="preserve"> You brother swims very well</w:t>
+      </w:r>
+    </w:p>
+    <w:p>
+      <w:pPr>
+        <w:pStyle w:val="a3"/>
+        <w:numPr>
+          <w:ilvl w:val="0"/>
+          <w:numId w:val="4"/>
+        </w:numPr>
+        <w:rPr>
+          <w:i/>
+          <w:color w:val="000000" w:themeColor="text1"/>
+          <w:sz w:val="28"/>
+          <w:szCs w:val="28"/>
+          <w:lang w:val="en-US"/>
+        </w:rPr>
+      </w:pPr>
+      <w:r>
+        <w:rPr>
+          <w:i/>
+          <w:color w:val="000000" w:themeColor="text1"/>
+          <w:sz w:val="28"/>
+          <w:szCs w:val="28"/>
+          <w:lang w:val="en-US"/>
+        </w:rPr>
+        <w:t xml:space="preserve"> My mother likes this idea</w:t>
+      </w:r>
+    </w:p>
+    <w:p>
+      <w:pPr>
+        <w:pStyle w:val="a3"/>
+        <w:numPr>
+          <w:ilvl w:val="0"/>
+          <w:numId w:val="4"/>
+        </w:numPr>
+        <w:rPr>
+          <w:i/>
+          <w:color w:val="000000" w:themeColor="text1"/>
+          <w:sz w:val="28"/>
+          <w:szCs w:val="28"/>
+          <w:lang w:val="en-US"/>
+        </w:rPr>
+      </w:pPr>
+      <w:r>
+        <w:rPr>
+          <w:i/>
+          <w:color w:val="000000" w:themeColor="text1"/>
+          <w:sz w:val="28"/>
+          <w:szCs w:val="28"/>
+          <w:lang w:val="en-US"/>
+        </w:rPr>
+        <w:t xml:space="preserve"> My parents know it</w:t>
+      </w:r>
+    </w:p>
+    <w:p>
+      <w:pPr>
+        <w:pStyle w:val="a3"/>
+        <w:rPr>
+          <w:i/>
+          <w:color w:val="000000" w:themeColor="text1"/>
+          <w:sz w:val="28"/>
+          <w:szCs w:val="28"/>
+          <w:lang w:val="en-US"/>
+        </w:rPr>
+      </w:pPr>
+    </w:p>
+    <w:p>
+      <w:pPr>
+        <w:pStyle w:val="a3"/>
         <w:rPr>
           <w:i/>
           <w:color w:val="000000" w:themeColor="text1"/>
@@ -9617,7 +10986,7 @@
     <w:sectPr>
       <w:type w:val="continuous"/>
       <w:pgSz w:w="11906" w:h="16838"/>
-      <w:pgMar w:top="1134" w:right="850" w:bottom="1134" w:left="1701" w:header="708" w:footer="708" w:gutter="0"/>
+      <w:pgMar w:top="851" w:right="850" w:bottom="851" w:left="1418" w:header="708" w:footer="708" w:gutter="0"/>
       <w:cols w:num="2" w:space="708"/>
       <w:docGrid w:linePitch="360"/>
     </w:sectPr>
@@ -10512,7 +11881,7 @@
 </file>
 
 <file path=customXml/itemProps1.xml><?xml version="1.0" encoding="utf-8"?>
-<ds:datastoreItem xmlns:ds="http://schemas.openxmlformats.org/officeDocument/2006/customXml" ds:itemID="{90AAE1FE-DBC3-44A7-BF6E-F5982BAEF76F}">
+<ds:datastoreItem xmlns:ds="http://schemas.openxmlformats.org/officeDocument/2006/customXml" ds:itemID="{530F00FD-ACB5-4427-A208-5E7D502568CC}">
   <ds:schemaRefs>
     <ds:schemaRef ds:uri="http://schemas.openxmlformats.org/officeDocument/2006/bibliography"/>
   </ds:schemaRefs>
